--- a/ms.docx
+++ b/ms.docx
@@ -7,13 +7,13 @@
         <w:pStyle w:val="Title"/>
       </w:pPr>
       <w:r>
-        <w:t xml:space="preserve">Museum</w:t>
-      </w:r>
-      <w:r>
-        <w:t xml:space="preserve"> </w:t>
-      </w:r>
-      <w:r>
-        <w:t xml:space="preserve">specimens</w:t>
+        <w:t xml:space="preserve">Historical</w:t>
+      </w:r>
+      <w:r>
+        <w:t xml:space="preserve"> </w:t>
+      </w:r>
+      <w:r>
+        <w:t xml:space="preserve">collections</w:t>
       </w:r>
       <w:r>
         <w:t xml:space="preserve"> </w:t>
@@ -43,19 +43,25 @@
         <w:t xml:space="preserve"> </w:t>
       </w:r>
       <w:r>
-        <w:t xml:space="preserve">a</w:t>
-      </w:r>
-      <w:r>
-        <w:t xml:space="preserve"> </w:t>
-      </w:r>
-      <w:r>
-        <w:t xml:space="preserve">potential</w:t>
-      </w:r>
-      <w:r>
-        <w:t xml:space="preserve"> </w:t>
-      </w:r>
-      <w:r>
-        <w:t xml:space="preserve">global</w:t>
+        <w:t xml:space="preserve">the</w:t>
+      </w:r>
+      <w:r>
+        <w:t xml:space="preserve"> </w:t>
+      </w:r>
+      <w:r>
+        <w:t xml:space="preserve">extent</w:t>
+      </w:r>
+      <w:r>
+        <w:t xml:space="preserve"> </w:t>
+      </w:r>
+      <w:r>
+        <w:t xml:space="preserve">of</w:t>
+      </w:r>
+      <w:r>
+        <w:t xml:space="preserve"> </w:t>
+      </w:r>
+      <w:r>
+        <w:t xml:space="preserve">the</w:t>
       </w:r>
       <w:r>
         <w:t xml:space="preserve"> </w:t>
@@ -81,7 +87,7 @@
         <w:t xml:space="preserve"> </w:t>
       </w:r>
       <w:r>
-        <w:t xml:space="preserve">Bartomeus,</w:t>
+        <w:t xml:space="preserve">Bartomeus1,</w:t>
       </w:r>
       <w:r>
         <w:t xml:space="preserve"> </w:t>
@@ -93,7 +99,7 @@
         <w:t xml:space="preserve"> </w:t>
       </w:r>
       <w:r>
-        <w:t xml:space="preserve">Stavert,</w:t>
+        <w:t xml:space="preserve">Stavert2,</w:t>
       </w:r>
       <w:r>
         <w:t xml:space="preserve"> </w:t>
@@ -105,7 +111,7 @@
         <w:t xml:space="preserve"> </w:t>
       </w:r>
       <w:r>
-        <w:t xml:space="preserve">Ward,</w:t>
+        <w:t xml:space="preserve">Ward2,3,</w:t>
       </w:r>
       <w:r>
         <w:t xml:space="preserve"> </w:t>
@@ -117,526 +123,71 @@
         <w:t xml:space="preserve"> </w:t>
       </w:r>
       <w:r>
-        <w:t xml:space="preserve">Aguado</w:t>
-      </w:r>
-    </w:p>
-    <w:p>
-      <w:pPr>
-        <w:pStyle w:val="Heading2"/>
-      </w:pPr>
-      <w:bookmarkStart w:id="21" w:name="abstract"/>
-      <w:bookmarkEnd w:id="21"/>
-      <w:r>
-        <w:t xml:space="preserve">Abstract</w:t>
+        <w:t xml:space="preserve">Aguado4</w:t>
       </w:r>
     </w:p>
     <w:p>
       <w:pPr>
         <w:pStyle w:val="FirstParagraph"/>
       </w:pPr>
-      <w:r>
-        <w:t xml:space="preserve">There is increasing concern about the decline of pollinators worldwide. However, despite reports that pollinator declines are widespread, data is scarce and often geographically and taxonomically biased. This limits robust inference about any potential</w:t>
-      </w:r>
-      <w:r>
-        <w:t xml:space="preserve"> </w:t>
-      </w:r>
-      <w:r>
-        <w:t xml:space="preserve">“</w:t>
-      </w:r>
-      <w:r>
-        <w:t xml:space="preserve">pollinator crisis</w:t>
-      </w:r>
-      <w:r>
-        <w:t xml:space="preserve">”</w:t>
-      </w:r>
-      <w:r>
-        <w:t xml:space="preserve">. Analysis of historical time series data is the most direct approach for assessing species declines, but long term monitoring programms targetting pollinators are scarce. However, non-structured and often opportunistic historical data collections are more frequent. In many instances, these data provide the only source of historical information serving as a baseline for identifying pollinator declines. Specimens historically collected and preserved in museums can provide information on where and when species were collected, in addition to other ecological information (e.g., historical species interactions and morphological traits). Here, we provide a synthesis of how researchers have used museum specimens to compare historical occurrences with current patterns to identify long-term changes in biodiversity, species abundances, body size and even pollination services. Despite recent advances, we show that information on the status and trends of most pollinators is absent, and that the lack of collection record data digitization is a key bottleneck, impeding progress in this field. We identify opportunities and limitations to progress in assessing pollinator declines at a global scale. Further, we demonstrate various approaches to analysing museum collection data by providing two contrasting case studies from distinct geographical regions (New Zealand and Spain) for which long-term pollinator declines have never been assessed. We show for both regions that despite richness levels do not change significantly, winners and looser species emerge. There is immense potential for museum specimens to play a central role in assessing the extent of the pollination crisis globally if we are able to make this data accesible and open.</w:t>
-      </w:r>
-    </w:p>
-    <w:p>
-      <w:pPr>
-        <w:pStyle w:val="Heading2"/>
-      </w:pPr>
-      <w:bookmarkStart w:id="22" w:name="introduction"/>
-      <w:bookmarkEnd w:id="22"/>
-      <w:r>
-        <w:t xml:space="preserve">Introduction</w:t>
-      </w:r>
-    </w:p>
-    <w:p>
-      <w:pPr>
-        <w:pStyle w:val="FirstParagraph"/>
-      </w:pPr>
-      <w:r>
-        <w:t xml:space="preserve">Animal pollinators are a critical component of both natural and agricultural ecosystems worldwide, given their role in plant reproduction</w:t>
-      </w:r>
-      <w:r>
-        <w:t xml:space="preserve"> </w:t>
-      </w:r>
-      <w:r>
-        <w:t xml:space="preserve">[#</w:t>
-      </w:r>
-      <w:r>
-        <w:t xml:space="preserve"> </w:t>
-      </w:r>
-      <w:r>
-        <w:rPr>
-          <w:b/>
-        </w:rPr>
-        <w:t xml:space="preserve">???</w:t>
-      </w:r>
-      <w:r>
-        <w:t xml:space="preserve">]</w:t>
-      </w:r>
-      <w:r>
-        <w:t xml:space="preserve"> </w:t>
-      </w:r>
-      <w:r>
-        <w:t xml:space="preserve">and food security</w:t>
-      </w:r>
-      <w:r>
-        <w:t xml:space="preserve"> </w:t>
-      </w:r>
-      <w:r>
-        <w:t xml:space="preserve">[1]</w:t>
-      </w:r>
-      <w:r>
-        <w:t xml:space="preserve">. As with many other taxa, pollinators are vulnerable to a range of anthropogenic disturbances, which can cause local and regional population declines or even extinctions. This issue was identified several decades ago, and was popularized in 1996 by the influential book</w:t>
-      </w:r>
-      <w:r>
-        <w:t xml:space="preserve"> </w:t>
-      </w:r>
-      <w:r>
-        <w:t xml:space="preserve">“</w:t>
-      </w:r>
-      <w:r>
-        <w:t xml:space="preserve">the forgotten pollinators</w:t>
-      </w:r>
-      <w:r>
-        <w:t xml:space="preserve">”</w:t>
-      </w:r>
-      <w:r>
-        <w:t xml:space="preserve">. However, these early accounts were somewhat anecdotal, given the lack of data on pollinator populations at that time. These initial claims triggered the first efforts to asses the problem, including the formation of a US National Academy of Science (NAS) panel in 2006, which was commissioned to assess the extent of pollinator declines. The NAS report concluded that</w:t>
-      </w:r>
-      <w:r>
-        <w:t xml:space="preserve"> </w:t>
-      </w:r>
-      <w:r>
-        <w:t xml:space="preserve">“</w:t>
-      </w:r>
-      <w:r>
-        <w:t xml:space="preserve">For most pollinator species […] the paucity of long-term population data and the incomplete knowledge of even basic taxonomy and ecology make definitive assessment of status exceedingly difficult</w:t>
-      </w:r>
-      <w:r>
-        <w:t xml:space="preserve">”</w:t>
-      </w:r>
-      <w:r>
-        <w:t xml:space="preserve">. Since then, studies on pollinator responses to various global change drivers have rapidly multiplied and researchers have developed a strong consensus that disturbances such as habitat destruction, land-use change, chemical exposure, exotic species and climate change are causing pollinator declines, and often act synergistically</w:t>
-      </w:r>
-      <w:r>
-        <w:t xml:space="preserve"> </w:t>
-      </w:r>
-      <w:r>
-        <w:t xml:space="preserve">[2,3]</w:t>
-      </w:r>
-      <w:r>
-        <w:t xml:space="preserve">. Yet, the current status and population trends of most pollinator species worldwide remain unknown. For example, a recent IUCN report concluded that even for Europe’s comparatively well-studied bee fauna, 60% of bee species</w:t>
-      </w:r>
-      <w:r>
-        <w:t xml:space="preserve"> </w:t>
-      </w:r>
-      <w:hyperlink r:id="rId23">
+      <w:hyperlink r:id="rId21">
         <w:r>
           <w:rPr>
             <w:rStyle w:val="Hyperlink"/>
           </w:rPr>
-          <w:t xml:space="preserve">check number</w:t>
+          <w:t xml:space="preserve">Historical collections or museum collections?</w:t>
         </w:r>
       </w:hyperlink>
-      <w:r>
-        <w:t xml:space="preserve"> </w:t>
-      </w:r>
-      <w:r>
-        <w:t xml:space="preserve">fell into the</w:t>
-      </w:r>
-      <w:r>
-        <w:t xml:space="preserve"> </w:t>
-      </w:r>
-      <w:r>
-        <w:t xml:space="preserve">“</w:t>
-      </w:r>
-      <w:r>
-        <w:t xml:space="preserve">Data Deficient</w:t>
-      </w:r>
-      <w:r>
-        <w:t xml:space="preserve">”</w:t>
-      </w:r>
-      <w:r>
-        <w:t xml:space="preserve"> </w:t>
-      </w:r>
-      <w:r>
-        <w:t xml:space="preserve">category</w:t>
-      </w:r>
-      <w:r>
-        <w:t xml:space="preserve"> </w:t>
-      </w:r>
-      <w:r>
-        <w:t xml:space="preserve">[4]</w:t>
-      </w:r>
-      <w:r>
-        <w:t xml:space="preserve">. For countries outside of Europe and the US, data on pollinator populations is almost non-existent.</w:t>
-      </w:r>
     </w:p>
     <w:p>
       <w:pPr>
         <w:pStyle w:val="BodyText"/>
       </w:pPr>
       <w:r>
-        <w:t xml:space="preserve">One of the main barriers to identifying trends in pollinator populations is that pollinators are incredibly diverse and includes different taxa sush as bees, flies, butterflies, beetles, birds, bats and even lizards</w:t>
-      </w:r>
-      <w:r>
-        <w:t xml:space="preserve"> </w:t>
-      </w:r>
-      <w:r>
-        <w:t xml:space="preserve">[#</w:t>
-      </w:r>
-      <w:r>
-        <w:t xml:space="preserve"> </w:t>
-      </w:r>
-      <w:r>
-        <w:rPr>
-          <w:b/>
-        </w:rPr>
-        <w:t xml:space="preserve">???</w:t>
-      </w:r>
-      <w:r>
-        <w:t xml:space="preserve">]</w:t>
-      </w:r>
-      <w:r>
-        <w:t xml:space="preserve">. Bees are generally regarded as the most important pollinator group due to their abundance, pollination efficiency and widespread distribution</w:t>
-      </w:r>
-      <w:r>
-        <w:t xml:space="preserve"> </w:t>
-      </w:r>
-      <w:r>
-        <w:t xml:space="preserve">[5]</w:t>
-      </w:r>
-      <w:r>
-        <w:t xml:space="preserve">. However, bees are also extremely diverse, with more than 20,000 species currently described worldwide</w:t>
-      </w:r>
-      <w:r>
-        <w:t xml:space="preserve"> </w:t>
-      </w:r>
-      <w:r>
-        <w:t xml:space="preserve">[#</w:t>
-      </w:r>
-      <w:r>
-        <w:t xml:space="preserve"> </w:t>
-      </w:r>
-      <w:r>
-        <w:rPr>
-          <w:b/>
-        </w:rPr>
-        <w:t xml:space="preserve">???</w:t>
-      </w:r>
-      <w:r>
-        <w:t xml:space="preserve">]</w:t>
-      </w:r>
-      <w:r>
-        <w:t xml:space="preserve">, and often require expert taxonomists for identification. The uneven distribution of pollinator researchers has resulted in geographical biases in bee decline research</w:t>
-      </w:r>
-      <w:r>
-        <w:t xml:space="preserve"> </w:t>
-      </w:r>
-      <w:r>
-        <w:t xml:space="preserve">[#</w:t>
-      </w:r>
-      <w:r>
-        <w:t xml:space="preserve"> </w:t>
-      </w:r>
-      <w:r>
-        <w:rPr>
-          <w:b/>
-        </w:rPr>
-        <w:t xml:space="preserve">???</w:t>
-      </w:r>
-      <w:r>
-        <w:t xml:space="preserve">]</w:t>
-      </w:r>
-      <w:r>
-        <w:t xml:space="preserve"> </w:t>
-      </w:r>
-      <w:r>
-        <w:t xml:space="preserve">and there are also taxonomic biases toward species that are easier to identify, such as bumblebees</w:t>
-      </w:r>
-      <w:r>
-        <w:t xml:space="preserve"> </w:t>
-      </w:r>
-      <w:r>
-        <w:t xml:space="preserve">[#</w:t>
-      </w:r>
-      <w:r>
-        <w:t xml:space="preserve"> </w:t>
-      </w:r>
-      <w:r>
-        <w:rPr>
-          <w:b/>
-        </w:rPr>
-        <w:t xml:space="preserve">???</w:t>
-      </w:r>
-      <w:r>
-        <w:t xml:space="preserve">]</w:t>
-      </w:r>
-      <w:r>
-        <w:t xml:space="preserve">. Another barrier to identifying pollinator declines is the difficulty in assessing population trends for these often highly mobile, short-lived and small organisms.</w:t>
-      </w:r>
-    </w:p>
-    <w:p>
-      <w:pPr>
-        <w:pStyle w:val="BodyText"/>
-      </w:pPr>
-      <w:r>
-        <w:t xml:space="preserve">One solution to overcoming these barriers has been to use space-for-time substitutions, where researchers compare pollinator populations across environmental gradients. Despite critiques on the robustness of this approach</w:t>
-      </w:r>
-      <w:r>
-        <w:t xml:space="preserve"> </w:t>
-      </w:r>
-      <w:r>
-        <w:t xml:space="preserve">[</w:t>
-      </w:r>
-      <w:r>
-        <w:rPr>
-          <w:b/>
-        </w:rPr>
-        <w:t xml:space="preserve">???</w:t>
-      </w:r>
-      <w:r>
-        <w:t xml:space="preserve">]</w:t>
-      </w:r>
-      <w:r>
-        <w:t xml:space="preserve">, this is the most extensive source of data on pollinator populations currently available. In Europe, researchers have recently estimated bee richness declines for every country using predictions generated from models using pollinator associations to different land uses</w:t>
-      </w:r>
-      <w:r>
-        <w:t xml:space="preserve"> </w:t>
-      </w:r>
-      <w:r>
-        <w:t xml:space="preserve">[6]</w:t>
-      </w:r>
-      <w:r>
-        <w:t xml:space="preserve">. A second promising method is assessing data collected in pollinator monitoring programs, which are often driven by citizen scientists. This approach was inspired by successful butterfly monitoring programs in countries such as the UK and is currently being extended to other pollinator taxa</w:t>
-      </w:r>
-      <w:r>
-        <w:t xml:space="preserve"> </w:t>
-      </w:r>
-      <w:r>
-        <w:t xml:space="preserve">[</w:t>
-      </w:r>
-      <w:r>
-        <w:rPr>
-          <w:b/>
-        </w:rPr>
-        <w:t xml:space="preserve">???</w:t>
-      </w:r>
-      <w:r>
-        <w:t xml:space="preserve">]</w:t>
-      </w:r>
-      <w:r>
-        <w:t xml:space="preserve">. However, these programs require significant time to generate long-term datasets and cannot reveal anything about historic pollinator populations. Finally, the most practical approach for assessing long-term pollinator population trends is to use museum specimen collection data. The core aim of museums is to conserve and curate collections. Thus, they serve as a precious repository for specimens at the same time that they ensure high quality taxonomic identification</w:t>
-      </w:r>
-      <w:r>
-        <w:t xml:space="preserve"> </w:t>
-      </w:r>
-      <w:r>
-        <w:t xml:space="preserve">[</w:t>
-      </w:r>
-      <w:r>
-        <w:rPr>
-          <w:b/>
-        </w:rPr>
-        <w:t xml:space="preserve">???</w:t>
-      </w:r>
-      <w:r>
-        <w:t xml:space="preserve">]</w:t>
-      </w:r>
-      <w:r>
-        <w:t xml:space="preserve">. Yet, the major bottleneck for researchers wanting to use data contained within museum collections is the digitization of collection data. Where digitization has been completed (e.g., US and Europe), the data provide a rich source of information and have allowed the assessment of the current statuses and long-term trends in pollinator populations (e.g.,</w:t>
-      </w:r>
-      <w:r>
-        <w:t xml:space="preserve"> </w:t>
-      </w:r>
-      <w:r>
-        <w:t xml:space="preserve">[7]</w:t>
-      </w:r>
-      <w:r>
-        <w:t xml:space="preserve">; #</w:t>
-      </w:r>
-      <w:r>
-        <w:rPr>
-          <w:b/>
-        </w:rPr>
-        <w:t xml:space="preserve">???</w:t>
-      </w:r>
-      <w:r>
-        <w:t xml:space="preserve">). This is despite the fact that museum collections often have a number of biases [including…]</w:t>
-      </w:r>
-      <w:r>
-        <w:t xml:space="preserve"> </w:t>
-      </w:r>
-      <w:r>
-        <w:t xml:space="preserve">[</w:t>
-      </w:r>
-      <w:r>
-        <w:rPr>
-          <w:b/>
-        </w:rPr>
-        <w:t xml:space="preserve">???</w:t>
-      </w:r>
-      <w:r>
-        <w:t xml:space="preserve">]</w:t>
-      </w:r>
-      <w:r>
-        <w:t xml:space="preserve">. But in many cases, museum collections are the only data we have to reconstruct the past.</w:t>
-      </w:r>
-    </w:p>
-    <w:p>
-      <w:pPr>
-        <w:pStyle w:val="BodyText"/>
-      </w:pPr>
-      <w:r>
-        <w:t xml:space="preserve">In this paper we first highligth the main technical dificulties of using museum specimens, we show current evidence of diversity decline and highligth the need to go beyond diversity despriptors. Finally we draw a road map on how to exploit museum data to fill the knowledge gaps and ilustrate with two ase studies how to snalyze this kind of data.</w:t>
-      </w:r>
-    </w:p>
-    <w:p>
-      <w:pPr>
-        <w:pStyle w:val="Heading2"/>
-      </w:pPr>
-      <w:bookmarkStart w:id="24" w:name="the-use-of-museum-specimens"/>
-      <w:bookmarkEnd w:id="24"/>
-      <w:r>
-        <w:t xml:space="preserve">The use of museum specimens</w:t>
-      </w:r>
-    </w:p>
-    <w:p>
-      <w:pPr>
-        <w:pStyle w:val="FirstParagraph"/>
-      </w:pPr>
-      <w:r>
-        <w:t xml:space="preserve">Digitizing old specimens is not a trivial task and requires expertise to (i) ensure proper taxonomic identification</w:t>
-      </w:r>
-      <w:r>
-        <w:t xml:space="preserve"> </w:t>
-      </w:r>
-      <w:r>
-        <w:t xml:space="preserve">[</w:t>
-      </w:r>
-      <w:r>
-        <w:rPr>
-          <w:b/>
-        </w:rPr>
-        <w:t xml:space="preserve">???</w:t>
-      </w:r>
-      <w:r>
-        <w:t xml:space="preserve"> </w:t>
-      </w:r>
-      <w:r>
-        <w:t xml:space="preserve">cory paper on taxonomy needs]</w:t>
-      </w:r>
-      <w:r>
-        <w:t xml:space="preserve">, (ii) geo-locate the coordinates of collection events</w:t>
-      </w:r>
-      <w:r>
-        <w:t xml:space="preserve"> </w:t>
-      </w:r>
-      <w:r>
-        <w:t xml:space="preserve">[</w:t>
-      </w:r>
-      <w:r>
-        <w:rPr>
-          <w:b/>
-        </w:rPr>
-        <w:t xml:space="preserve">???</w:t>
-      </w:r>
-      <w:r>
-        <w:t xml:space="preserve"> </w:t>
-      </w:r>
-      <w:r>
-        <w:t xml:space="preserve">and software]</w:t>
-      </w:r>
-      <w:r>
-        <w:t xml:space="preserve"> </w:t>
-      </w:r>
-      <w:r>
-        <w:t xml:space="preserve">and (iii) store the data in a properly curated database</w:t>
-      </w:r>
-      <w:r>
-        <w:t xml:space="preserve"> </w:t>
-      </w:r>
-      <w:r>
-        <w:t xml:space="preserve">[</w:t>
-      </w:r>
-      <w:r>
-        <w:rPr>
-          <w:b/>
-        </w:rPr>
-        <w:t xml:space="preserve">???</w:t>
-      </w:r>
-      <w:r>
-        <w:t xml:space="preserve"> </w:t>
-      </w:r>
-      <w:r>
-        <w:t xml:space="preserve">on database management]</w:t>
-      </w:r>
-      <w:r>
-        <w:t xml:space="preserve">. Undertaking this process for the thousands of specimens in museum collections can be a daunting task and requires specialized personnel. While some tasks can only be undertaken by people with specialist skills (e.g., taxonomists), new technologies and citizen science can speed up the collection digitization process. High resolution specimen photos and associated labels can be uploaded to the internet, where the job of image transcription can be distributed across hundreds or thousands of volunteers. In addition to this, new algorithms have been created that allow location geo-referencing based on vernacular names</w:t>
-      </w:r>
-      <w:r>
-        <w:t xml:space="preserve"> </w:t>
-      </w:r>
-      <w:r>
-        <w:t xml:space="preserve">[</w:t>
-      </w:r>
-      <w:r>
-        <w:rPr>
-          <w:b/>
-        </w:rPr>
-        <w:t xml:space="preserve">???</w:t>
-      </w:r>
-      <w:r>
-        <w:t xml:space="preserve"> </w:t>
-      </w:r>
-      <w:r>
-        <w:t xml:space="preserve">geonames, geoparser and opencage]</w:t>
-      </w:r>
-      <w:r>
-        <w:t xml:space="preserve">. [Explain zooniverse, NZ initiative and how data can be validated… Is there anything on AI to automate the process? e.g. there is something on wing venation from photos at Netherlands. Can be mentioned?]</w:t>
-      </w:r>
-    </w:p>
-    <w:p>
-      <w:pPr>
-        <w:pStyle w:val="Heading2"/>
-      </w:pPr>
-      <w:bookmarkStart w:id="25" w:name="current-evidence-on-pollinatior-declines"/>
-      <w:bookmarkEnd w:id="25"/>
-      <w:r>
-        <w:t xml:space="preserve">Current evidence on pollinatior declines</w:t>
-      </w:r>
-    </w:p>
-    <w:p>
-      <w:pPr>
-        <w:pStyle w:val="FirstParagraph"/>
-      </w:pPr>
-      <w:r>
-        <w:t xml:space="preserve">Start with butterflies?</w:t>
-      </w:r>
-      <w:r>
-        <w:t xml:space="preserve"> </w:t>
-      </w:r>
-      <w:hyperlink r:id="rId23">
+        <w:rPr>
+          <w:i/>
+        </w:rPr>
+        <w:t xml:space="preserve">Affiliations:</w:t>
+      </w:r>
+      <w:r>
+        <w:t xml:space="preserve"> </w:t>
+      </w:r>
+      <w:r>
+        <w:t xml:space="preserve">1 Estación Biológica de Doñana (EBD-CSIC), Avda. Américo Vespucio 26, Isla de la Cartuja, E-41092 Sevilla, Spain</w:t>
+      </w:r>
+      <w:r>
+        <w:br w:type="textWrapping"/>
+      </w:r>
+      <w:r>
+        <w:t xml:space="preserve">2 Centre for Biodiversity and Biosecurity, School of Biological Sciences, The University of Auckland, Auckland, New Zealand</w:t>
+      </w:r>
+      <w:r>
+        <w:t xml:space="preserve"> </w:t>
+      </w:r>
+      <w:r>
+        <w:t xml:space="preserve">3 Landcare Research, Auckland, New Zealand</w:t>
+      </w:r>
+      <w:r>
+        <w:t xml:space="preserve"> </w:t>
+      </w:r>
+      <w:r>
+        <w:t xml:space="preserve">4 Andrena Soluciones</w:t>
+      </w:r>
+      <w:r>
+        <w:br w:type="textWrapping"/>
+      </w:r>
+      <w:r>
+        <w:t xml:space="preserve">*Correspondence:</w:t>
+      </w:r>
+      <w:r>
+        <w:t xml:space="preserve"> </w:t>
+      </w:r>
+      <w:hyperlink r:id="rId22">
         <w:r>
           <w:rPr>
             <w:rStyle w:val="Hyperlink"/>
           </w:rPr>
-          <w:t xml:space="preserve">Jamie, if you can complete this section with the refernces you found about declines would be super!</w:t>
+          <w:t xml:space="preserve">nacho.bartomeus@gmail.com</w:t>
         </w:r>
       </w:hyperlink>
     </w:p>
@@ -645,7 +196,189 @@
         <w:pStyle w:val="BodyText"/>
       </w:pPr>
       <w:r>
-        <w:t xml:space="preserve">It is unsurprising that most evidence of pollinator declines is biased towards developed western countries, which have also been subject to extensive anthropogenic disturbance. For example, in the UK and the Netherlands, which have experienced a multitude of widespread anthropogenic changes, a citizen science based study using both observations and museum collections detected strong declines for bee, fly and flowering plant richness</w:t>
+        <w:rPr>
+          <w:i/>
+        </w:rPr>
+        <w:t xml:space="preserve">Author contributions</w:t>
+      </w:r>
+      <w:r>
+        <w:t xml:space="preserve">: IB wrote the initial draft. DW and OA provided data. IB and JS analysed the data. All authors contributed to writing the manuscript.</w:t>
+      </w:r>
+    </w:p>
+    <w:p>
+      <w:pPr>
+        <w:pStyle w:val="Heading1"/>
+      </w:pPr>
+      <w:bookmarkStart w:id="23" w:name="abstract"/>
+      <w:bookmarkEnd w:id="23"/>
+      <w:r>
+        <w:t xml:space="preserve">Abstract</w:t>
+      </w:r>
+    </w:p>
+    <w:p>
+      <w:pPr>
+        <w:pStyle w:val="FirstParagraph"/>
+      </w:pPr>
+      <w:r>
+        <w:t xml:space="preserve">There is increasing concern about the decline of pollinators worldwide. However, despite reports that pollinator declines are widespread, data are scarce and often geographically and taxonomically biased. These biases limit robust inference about any potential</w:t>
+      </w:r>
+      <w:r>
+        <w:t xml:space="preserve"> </w:t>
+      </w:r>
+      <w:r>
+        <w:t xml:space="preserve">“</w:t>
+      </w:r>
+      <w:r>
+        <w:t xml:space="preserve">pollinator crisis</w:t>
+      </w:r>
+      <w:r>
+        <w:t xml:space="preserve">”</w:t>
+      </w:r>
+      <w:r>
+        <w:t xml:space="preserve">. Analysis of historical time series data is the most direct approach for assessing species declines, but long term monitoring programs targeting pollinators are limited. However, non-structured and often opportunistic historical data collections are more frequently available. In many instances, these data provide the only source of historical information serving as a baseline for identifying pollinator declines. Specimens historically collected and preserved in museums can provide information on where and when species were collected, in addition to other ecological information (e.g., historical species interactions and morphological traits). Here, we provide a synthesis of how researchers have used museum specimens to compare historical occurrences with current patterns to identify long-term changes in biodiversity, species abundances, body size and pollination services. Despite recent advances, we show that information on the status and trends of most pollinators is absent. Furthermore, we identify lack of collection record data digitization as a key bottleneck, impeding progress in this field. We highlight opportunities and limitations to progress assessment of pollinator declines globally. Finally, we demonstrate different approaches to analysing museum collection data using two contrasting case studies from distinct geographical regions (New Zealand and Spain) for which long-term pollinator declines have never been assessed. We show that for both regions, winner and loser species emerge despite non-significant changes in species richness over time. There is immense potential for museum specimens to play a central role in assessing the extent of the global pollination crisis, but to progress this field data must be made feely accessible to researchers.</w:t>
+      </w:r>
+    </w:p>
+    <w:p>
+      <w:pPr>
+        <w:pStyle w:val="Heading1"/>
+      </w:pPr>
+      <w:bookmarkStart w:id="24" w:name="introduction"/>
+      <w:bookmarkEnd w:id="24"/>
+      <w:r>
+        <w:t xml:space="preserve">Introduction</w:t>
+      </w:r>
+    </w:p>
+    <w:p>
+      <w:pPr>
+        <w:pStyle w:val="FirstParagraph"/>
+      </w:pPr>
+      <w:r>
+        <w:t xml:space="preserve">Animal pollinators are a critical component of both natural and agricultural ecosystems worldwide, given their role in plant reproduction</w:t>
+      </w:r>
+      <w:r>
+        <w:t xml:space="preserve"> </w:t>
+      </w:r>
+      <w:r>
+        <w:t xml:space="preserve">[1]</w:t>
+      </w:r>
+      <w:r>
+        <w:t xml:space="preserve"> </w:t>
+      </w:r>
+      <w:r>
+        <w:t xml:space="preserve">and food security</w:t>
+      </w:r>
+      <w:r>
+        <w:t xml:space="preserve"> </w:t>
+      </w:r>
+      <w:r>
+        <w:t xml:space="preserve">[2]</w:t>
+      </w:r>
+      <w:r>
+        <w:t xml:space="preserve">. As with many other taxa, pollinators are vulnerable to a range of anthropogenic disturbances, which can cause local and regional population declines or even extinctions. The vulnerability of pollinators was identified several decades ago, and was popularized in 1996 by the influential book</w:t>
+      </w:r>
+      <w:r>
+        <w:t xml:space="preserve"> </w:t>
+      </w:r>
+      <w:r>
+        <w:t xml:space="preserve">“</w:t>
+      </w:r>
+      <w:r>
+        <w:t xml:space="preserve">the forgotten pollinators</w:t>
+      </w:r>
+      <w:r>
+        <w:t xml:space="preserve">”</w:t>
+      </w:r>
+      <w:r>
+        <w:t xml:space="preserve"> </w:t>
+      </w:r>
+      <w:r>
+        <w:t xml:space="preserve">[</w:t>
+      </w:r>
+      <w:r>
+        <w:rPr>
+          <w:b/>
+        </w:rPr>
+        <w:t xml:space="preserve">???</w:t>
+      </w:r>
+      <w:r>
+        <w:t xml:space="preserve">]</w:t>
+      </w:r>
+      <w:r>
+        <w:t xml:space="preserve">. However, early accounts were somewhat anecdotal, given the lack of data on pollinator populations at that time. These initial claims triggered the first efforts to assess the problem, including the formation of a US National Academy of Science (NAS) panel in 2006, which was commissioned to assess the extent of pollinator declines. The NAS report concluded that</w:t>
+      </w:r>
+      <w:r>
+        <w:t xml:space="preserve"> </w:t>
+      </w:r>
+      <w:r>
+        <w:t xml:space="preserve">“</w:t>
+      </w:r>
+      <w:r>
+        <w:t xml:space="preserve">For most pollinator species […] the paucity of long-term population data and the incomplete knowledge of even basic taxonomy and ecology make definitive assessment of status exceedingly difficult</w:t>
+      </w:r>
+      <w:r>
+        <w:t xml:space="preserve">”</w:t>
+      </w:r>
+      <w:r>
+        <w:t xml:space="preserve"> </w:t>
+      </w:r>
+      <w:r>
+        <w:t xml:space="preserve">[3]</w:t>
+      </w:r>
+      <w:r>
+        <w:t xml:space="preserve">. Since then, studies on pollinator responses to various global change drivers have multiplied rapidly. Researchers have now developed strong consensus that disturbances such as habitat destruction, land-use intensification, chemical exposure, exotic species and climate change are causing pollinator declines, and often act synergistically</w:t>
+      </w:r>
+      <w:r>
+        <w:t xml:space="preserve"> </w:t>
+      </w:r>
+      <w:r>
+        <w:t xml:space="preserve">[4,5]</w:t>
+      </w:r>
+      <w:r>
+        <w:t xml:space="preserve">. Yet, the current status and population trends of most pollinator species worldwide remain unknown. For example, a recent IUCN report concluded that even for Europe’s comparatively well-studied bee fauna, greater than 55% of bee species fell into the</w:t>
+      </w:r>
+      <w:r>
+        <w:t xml:space="preserve"> </w:t>
+      </w:r>
+      <w:r>
+        <w:t xml:space="preserve">“</w:t>
+      </w:r>
+      <w:r>
+        <w:t xml:space="preserve">Data Deficient</w:t>
+      </w:r>
+      <w:r>
+        <w:t xml:space="preserve">”</w:t>
+      </w:r>
+      <w:r>
+        <w:t xml:space="preserve"> </w:t>
+      </w:r>
+      <w:r>
+        <w:t xml:space="preserve">category</w:t>
+      </w:r>
+      <w:r>
+        <w:t xml:space="preserve"> </w:t>
+      </w:r>
+      <w:r>
+        <w:t xml:space="preserve">[6]</w:t>
+      </w:r>
+      <w:r>
+        <w:t xml:space="preserve">. For countries outside of Europe and the US, data on pollinator populations is almost non-existent.</w:t>
+      </w:r>
+    </w:p>
+    <w:p>
+      <w:pPr>
+        <w:pStyle w:val="BodyText"/>
+      </w:pPr>
+      <w:r>
+        <w:t xml:space="preserve">One of the main barriers to identifying pollinator population trends is that pollinators are incredibly taxonomically diverse and include bees, flies, butterflies, beetles, birds, bats and even lizards</w:t>
+      </w:r>
+      <w:r>
+        <w:t xml:space="preserve"> </w:t>
+      </w:r>
+      <w:r>
+        <w:t xml:space="preserve">[7]</w:t>
+      </w:r>
+      <w:r>
+        <w:t xml:space="preserve">. Additionally, many pollinators are highly mobile, short-lived and small, which makes monitoring their populations difficult. Bees are generally regarded as the most important pollinator group due to their abundance, pollination efficiency and widespread distribution</w:t>
       </w:r>
       <w:r>
         <w:t xml:space="preserve"> </w:t>
@@ -654,7 +387,7 @@
         <w:t xml:space="preserve">[8]</w:t>
       </w:r>
       <w:r>
-        <w:t xml:space="preserve">. However, it is important to note that even for these two countries, pollinator richness local estimates are biased toward large cities and regions dominated by agriculture, and data is lacking for natural areas. Further exploration of this dataset revealed that the declining trend for those pollinator taxa has attenuated in recent decades</w:t>
+        <w:t xml:space="preserve">. However, bees are diverse, with more than 20,000 species currently described worldwide</w:t>
       </w:r>
       <w:r>
         <w:t xml:space="preserve"> </w:t>
@@ -663,13 +396,72 @@
         <w:t xml:space="preserve">[9]</w:t>
       </w:r>
       <w:r>
-        <w:t xml:space="preserve">. More detailed trends for common bee species in the Netherlands have also been explored using museum specimens and confirm the link between simultaneous plant and pollinator declines</w:t>
-      </w:r>
-      <w:r>
-        <w:t xml:space="preserve"> </w:t>
-      </w:r>
-      <w:r>
-        <w:t xml:space="preserve">[#</w:t>
+        <w:t xml:space="preserve">, and often require expert taxonomists for identification. Furthermore, the uneven distribution of researchers</w:t>
+      </w:r>
+      <w:r>
+        <w:t xml:space="preserve"> </w:t>
+      </w:r>
+      <w:r>
+        <w:t xml:space="preserve">[10]</w:t>
+      </w:r>
+      <w:r>
+        <w:t xml:space="preserve"> </w:t>
+      </w:r>
+      <w:r>
+        <w:t xml:space="preserve">has resulted in geographical biases in bee decline research, as well as taxonomic biases toward species that are easier to identify, such as bumblebees</w:t>
+      </w:r>
+      <w:r>
+        <w:t xml:space="preserve"> </w:t>
+      </w:r>
+      <w:r>
+        <w:t xml:space="preserve">[9,11]</w:t>
+      </w:r>
+      <w:r>
+        <w:t xml:space="preserve">.</w:t>
+      </w:r>
+    </w:p>
+    <w:p>
+      <w:pPr>
+        <w:pStyle w:val="BodyText"/>
+      </w:pPr>
+      <w:r>
+        <w:t xml:space="preserve">One solution to overcoming these barriers has been to use space-for-time substitutions, where researchers compare pollinator populations across environmental gradients. Despite critiques on the robustness of this approach</w:t>
+      </w:r>
+      <w:r>
+        <w:t xml:space="preserve"> </w:t>
+      </w:r>
+      <w:r>
+        <w:t xml:space="preserve">[12,13]</w:t>
+      </w:r>
+      <w:r>
+        <w:t xml:space="preserve">, these studies currently provide the most extensive source of data on pollinator populations. For example, researchers have recently estimated bee richness declines for every country in Europe using predictions from models of pollination associations with different land-use types</w:t>
+      </w:r>
+      <w:r>
+        <w:t xml:space="preserve"> </w:t>
+      </w:r>
+      <w:r>
+        <w:t xml:space="preserve">[14]</w:t>
+      </w:r>
+      <w:r>
+        <w:t xml:space="preserve">. A second important method is the use of data collected from pollinator monitoring programs, which are often driven by citizen scientists. This approach was inspired by successful butterfly monitoring programs</w:t>
+      </w:r>
+      <w:r>
+        <w:t xml:space="preserve"> </w:t>
+      </w:r>
+      <w:r>
+        <w:t xml:space="preserve">[15]</w:t>
+      </w:r>
+      <w:r>
+        <w:t xml:space="preserve"> </w:t>
+      </w:r>
+      <w:r>
+        <w:t xml:space="preserve">and is currently being extended to other pollinator taxa. However, these programs require significant time to generate long-term datasets and cannot be used to assess historic pollinator populations. Finally, the most practical approach for assessing long-term historical pollinator population trends is to use the historical information on species occurrences, which is archived in museum collections</w:t>
+      </w:r>
+      <w:r>
+        <w:t xml:space="preserve"> </w:t>
+      </w:r>
+      <w:r>
+        <w:t xml:space="preserve">[e.g.,</w:t>
       </w:r>
       <w:r>
         <w:t xml:space="preserve"> </w:t>
@@ -684,7 +476,7 @@
         <w:t xml:space="preserve">]</w:t>
       </w:r>
       <w:r>
-        <w:t xml:space="preserve">. This study found that bee species with the strongest host plant preferences (i.e., specialists) displayed the strongest declines and thus were most threatened with extinction. [check this] [- EU: UK? Ollerton Science, Peter Keil flies? Moths? Buterflies! Add Ollerton paper!]()</w:t>
+        <w:t xml:space="preserve">.</w:t>
       </w:r>
     </w:p>
     <w:p>
@@ -692,13 +484,66 @@
         <w:pStyle w:val="BodyText"/>
       </w:pPr>
       <w:r>
-        <w:t xml:space="preserve">In comparison to local decline estimates, regional estimates for changes in species richness in the eastern US show a moderate decline in bee diversity</w:t>
-      </w:r>
-      <w:r>
-        <w:t xml:space="preserve"> </w:t>
-      </w:r>
-      <w:r>
-        <w:t xml:space="preserve">[7]</w:t>
+        <w:t xml:space="preserve">In this review, we first assess current evidence for pollinator richness declines and present a road map outlining a strategy for using museum collection data to fill current knowledge gaps. We highlight the major technical difficulties involved in using museum collection data and demonstrate several approaches for analysing different types of museum collection data to assess long-term trends in pollinator populations. Finally, we highlight the need to move beyond simple biological diversity descriptors and unleash the power of historical data to assess changes in species interactions, ecosystem functioning and evolutionary changes through time.</w:t>
+      </w:r>
+    </w:p>
+    <w:p>
+      <w:pPr>
+        <w:pStyle w:val="Heading1"/>
+      </w:pPr>
+      <w:bookmarkStart w:id="25" w:name="current-evidence-on-pollinator-declines"/>
+      <w:bookmarkEnd w:id="25"/>
+      <w:r>
+        <w:t xml:space="preserve">Current evidence on pollinator declines</w:t>
+      </w:r>
+    </w:p>
+    <w:p>
+      <w:pPr>
+        <w:pStyle w:val="FirstParagraph"/>
+      </w:pPr>
+      <w:r>
+        <w:t xml:space="preserve">At a global scale, current evidence of pollinator declines is highly limited with most data restricted to the US and Europe. It is unsurprising that studies on pollinator declines are biased towards developed western countries, which have also been subject to extensive anthropogenic disturbance. For example, in the UK and the Netherlands, a citizen science based study using both observations and museum collection data detected strong richness declines for bees, hoverflies and flowering plants</w:t>
+      </w:r>
+      <w:r>
+        <w:t xml:space="preserve"> </w:t>
+      </w:r>
+      <w:r>
+        <w:t xml:space="preserve">[16]</w:t>
+      </w:r>
+      <w:r>
+        <w:t xml:space="preserve">. However, it is important to note that even for these two countries, local estimates of pollinator richness are biased toward large cities and regions dominated by agriculture, and thus data is lacking for natural areas. Further exploration of this dataset revealed that for declining pollinator taxa, the trend has attenuated in recent decades</w:t>
+      </w:r>
+      <w:r>
+        <w:t xml:space="preserve"> </w:t>
+      </w:r>
+      <w:r>
+        <w:t xml:space="preserve">[17]</w:t>
+      </w:r>
+      <w:r>
+        <w:t xml:space="preserve">.</w:t>
+      </w:r>
+    </w:p>
+    <w:p>
+      <w:pPr>
+        <w:pStyle w:val="BodyText"/>
+      </w:pPr>
+      <w:r>
+        <w:t xml:space="preserve">In the Netherlands, museum data have revealed simultaneous plant and pollinator declines</w:t>
+      </w:r>
+      <w:r>
+        <w:t xml:space="preserve"> </w:t>
+      </w:r>
+      <w:r>
+        <w:t xml:space="preserve">[18]</w:t>
+      </w:r>
+      <w:r>
+        <w:t xml:space="preserve">. Specifically, bee species with the strongest host plant preferences (i.e., specialists) displayed the strongest declines and thus, were most threatened with extinction. Although studies of local pollinator communities often detect richness declines, regional richness may remain relatively stable. For example, regional estimates for species richness changes in the eastern US show moderate declines</w:t>
+      </w:r>
+      <w:r>
+        <w:t xml:space="preserve"> </w:t>
+      </w:r>
+      <w:r>
+        <w:t xml:space="preserve">[19]</w:t>
       </w:r>
       <w:r>
         <w:t xml:space="preserve"> </w:t>
@@ -710,19 +555,222 @@
         <w:t xml:space="preserve"> </w:t>
       </w:r>
       <w:r>
-        <w:t xml:space="preserve">[10]</w:t>
-      </w:r>
-      <w:r>
-        <w:t xml:space="preserve">. These findings are in stark contrast with the widespread local extinctions reported by Burkle</w:t>
-      </w:r>
-      <w:r>
-        <w:t xml:space="preserve"> </w:t>
-      </w:r>
-      <w:r>
-        <w:t xml:space="preserve">[11]</w:t>
-      </w:r>
-      <w:r>
-        <w:t xml:space="preserve">, who compared historical observations of bee occurrence in a large forested ecosystem with the present-day remaining forest remnants. However, it is important to note that this comparison focus only on the woodland remnants and does not take into account the new opportunistic bee species that use novel land-use types (</w:t>
+        <w:t xml:space="preserve">[20]</w:t>
+      </w:r>
+      <w:r>
+        <w:t xml:space="preserve">. This is a pattern also detected in the UK</w:t>
+      </w:r>
+      <w:r>
+        <w:t xml:space="preserve"> </w:t>
+      </w:r>
+      <w:r>
+        <w:t xml:space="preserve">[21]</w:t>
+      </w:r>
+      <w:r>
+        <w:t xml:space="preserve">. However, the reginal US findings above are in stark contrast with the widespread local extinctions reported by Burkle</w:t>
+      </w:r>
+      <w:r>
+        <w:t xml:space="preserve"> </w:t>
+      </w:r>
+      <w:r>
+        <w:t xml:space="preserve">[22]</w:t>
+      </w:r>
+      <w:r>
+        <w:t xml:space="preserve">, who compared historical observations of bee species’ occurrences in a large forested ecosystem with remaining forest remnants. It is important to note that Burkle</w:t>
+      </w:r>
+      <w:r>
+        <w:t xml:space="preserve"> </w:t>
+      </w:r>
+      <w:r>
+        <w:t xml:space="preserve">[22]</w:t>
+      </w:r>
+      <w:r>
+        <w:t xml:space="preserve"> </w:t>
+      </w:r>
+      <w:r>
+        <w:t xml:space="preserve">focused on habitat remnants and did not take into account opportunistic bee species that use novel land-use types (</w:t>
+      </w:r>
+      <w:r>
+        <w:t xml:space="preserve">[23]</w:t>
+      </w:r>
+      <w:r>
+        <w:t xml:space="preserve">). In any case, there is strong concordance between local extinctions and regional declines</w:t>
+      </w:r>
+      <w:r>
+        <w:t xml:space="preserve"> </w:t>
+      </w:r>
+      <w:r>
+        <w:t xml:space="preserve">[24]</w:t>
+      </w:r>
+      <w:r>
+        <w:t xml:space="preserve">, suggesting that local extinctions are indicators of regional population declines.</w:t>
+      </w:r>
+    </w:p>
+    <w:p>
+      <w:pPr>
+        <w:pStyle w:val="BodyText"/>
+      </w:pPr>
+      <w:r>
+        <w:t xml:space="preserve">As with bees, studies on species richness changes for other pollinator taxa are both scarce and geographically restricted. Generally speaking, reported declines for bumblebees are the most severe of all pollinator taxa. For example, declines of up to 18% in local bumblebee richness have been reported for Belgium and the Netherlands</w:t>
+      </w:r>
+      <w:r>
+        <w:t xml:space="preserve"> </w:t>
+      </w:r>
+      <w:r>
+        <w:t xml:space="preserve">[17]</w:t>
+      </w:r>
+      <w:r>
+        <w:t xml:space="preserve">. In other parts of Europe, local richness declines range from 5% in Great Britain</w:t>
+      </w:r>
+      <w:r>
+        <w:t xml:space="preserve"> </w:t>
+      </w:r>
+      <w:r>
+        <w:t xml:space="preserve">[17]</w:t>
+      </w:r>
+      <w:r>
+        <w:t xml:space="preserve"> </w:t>
+      </w:r>
+      <w:r>
+        <w:t xml:space="preserve">to 42% in Denmark</w:t>
+      </w:r>
+      <w:r>
+        <w:t xml:space="preserve"> </w:t>
+      </w:r>
+      <w:r>
+        <w:t xml:space="preserve">[25]</w:t>
+      </w:r>
+      <w:r>
+        <w:t xml:space="preserve">. In the USA, reported bumble decline are also severe with estimates ranging between 25%</w:t>
+      </w:r>
+      <w:r>
+        <w:t xml:space="preserve"> </w:t>
+      </w:r>
+      <w:r>
+        <w:t xml:space="preserve">[26]</w:t>
+      </w:r>
+      <w:r>
+        <w:t xml:space="preserve"> </w:t>
+      </w:r>
+      <w:r>
+        <w:t xml:space="preserve">and 30%</w:t>
+      </w:r>
+      <w:r>
+        <w:t xml:space="preserve"> </w:t>
+      </w:r>
+      <w:r>
+        <w:t xml:space="preserve">[19]</w:t>
+      </w:r>
+      <w:r>
+        <w:t xml:space="preserve">.</w:t>
+      </w:r>
+    </w:p>
+    <w:p>
+      <w:pPr>
+        <w:pStyle w:val="BodyText"/>
+      </w:pPr>
+      <w:r>
+        <w:t xml:space="preserve">For butterflies, the only evidence of richness declines comes from Europe. For example, butterfly species richness has declined substantially in the Netherlands and Belgium since the 1950’s, although declines in Great Britain have been less severe</w:t>
+      </w:r>
+      <w:r>
+        <w:t xml:space="preserve"> </w:t>
+      </w:r>
+      <w:r>
+        <w:t xml:space="preserve">[17]</w:t>
+      </w:r>
+      <w:r>
+        <w:t xml:space="preserve">. In Belgium, another study</w:t>
+      </w:r>
+      <w:r>
+        <w:t xml:space="preserve"> </w:t>
+      </w:r>
+      <w:r>
+        <w:t xml:space="preserve">[27]</w:t>
+      </w:r>
+      <w:r>
+        <w:t xml:space="preserve"> </w:t>
+      </w:r>
+      <w:r>
+        <w:t xml:space="preserve">found that richness declines have been severe (approximately 30%), although this study assessed richness changes over a longer time period (early 1900’s to 2000) compared to Carvalheiro</w:t>
+      </w:r>
+      <w:r>
+        <w:t xml:space="preserve"> </w:t>
+      </w:r>
+      <w:r>
+        <w:t xml:space="preserve">[17]</w:t>
+      </w:r>
+      <w:r>
+        <w:t xml:space="preserve">. In parts of Germany, declines in local butterfly richness of up to 70% have been reported</w:t>
+      </w:r>
+      <w:r>
+        <w:t xml:space="preserve"> </w:t>
+      </w:r>
+      <w:r>
+        <w:t xml:space="preserve">[28]</w:t>
+      </w:r>
+      <w:r>
+        <w:t xml:space="preserve">.</w:t>
+      </w:r>
+    </w:p>
+    <w:p>
+      <w:pPr>
+        <w:pStyle w:val="BodyText"/>
+      </w:pPr>
+      <w:r>
+        <w:t xml:space="preserve">There are very few studies on hoverfly species richness changes, those of which are restricted to Europe. In Belgium, Great Britain and the Netherlands, hoverfly richness changes have been modest</w:t>
+      </w:r>
+      <w:r>
+        <w:t xml:space="preserve"> </w:t>
+      </w:r>
+      <w:r>
+        <w:t xml:space="preserve">[17]</w:t>
+      </w:r>
+      <w:r>
+        <w:t xml:space="preserve">. In the Netherlands, moderate increases in hoverfly species richness have been shown, whereas in Great Britain no significant directional changes were detected</w:t>
+      </w:r>
+      <w:r>
+        <w:t xml:space="preserve"> </w:t>
+      </w:r>
+      <w:r>
+        <w:t xml:space="preserve">[16]</w:t>
+      </w:r>
+      <w:r>
+        <w:t xml:space="preserve">. Furthermore, directionality (richness increases or decreases) varies depending on the time period assessed. For example, hoverfly richness decreased in Belgium by approximately 6% from 1950-69 to 1970-80, but increased by approximately 10% between 1970-89 and 1990-2009</w:t>
+      </w:r>
+      <w:r>
+        <w:t xml:space="preserve"> </w:t>
+      </w:r>
+      <w:r>
+        <w:t xml:space="preserve">[17]</w:t>
+      </w:r>
+      <w:r>
+        <w:t xml:space="preserve">.</w:t>
+      </w:r>
+    </w:p>
+    <w:p>
+      <w:pPr>
+        <w:pStyle w:val="BodyText"/>
+      </w:pPr>
+      <w:r>
+        <w:t xml:space="preserve">Outside of Europe and the US and for non-insect taxa, there are no studies on pollinator declines using historical records. In Figure 1, we show a comparison of bee species richness per area (a), bee species richness changes (b), syrphid species richness changes (c) and butterfly species richness changes (d) to highlight the little coverage that we have globally. See raw data at Sup Mat 1. For other parts of the world, there are only species-specific examples of historical losses (e.g., Bombus dalbhomi;</w:t>
+      </w:r>
+      <w:r>
+        <w:t xml:space="preserve"> </w:t>
+      </w:r>
+      <w:r>
+        <w:t xml:space="preserve">[29]</w:t>
+      </w:r>
+      <w:r>
+        <w:t xml:space="preserve">)</w:t>
+      </w:r>
+      <w:r>
+        <w:t xml:space="preserve"> </w:t>
+      </w:r>
+      <w:r>
+        <w:t xml:space="preserve">[South Africa:</w:t>
+      </w:r>
+      <w:r>
+        <w:t xml:space="preserve"> </w:t>
       </w:r>
       <w:r>
         <w:rPr>
@@ -731,74 +779,10 @@
         <w:t xml:space="preserve">???</w:t>
       </w:r>
       <w:r>
-        <w:t xml:space="preserve">). Thus, local studies may detect richness declines, while regional richness remains relatively stable. In any case, there is strong concordance between local extinctions and regional declines</w:t>
-      </w:r>
-      <w:r>
-        <w:t xml:space="preserve"> </w:t>
-      </w:r>
-      <w:r>
-        <w:t xml:space="preserve">[#</w:t>
-      </w:r>
-      <w:r>
-        <w:t xml:space="preserve"> </w:t>
-      </w:r>
-      <w:r>
-        <w:rPr>
-          <w:b/>
-        </w:rPr>
-        <w:t xml:space="preserve">???</w:t>
-      </w:r>
-      <w:r>
-        <w:t xml:space="preserve">]</w:t>
-      </w:r>
-      <w:r>
-        <w:t xml:space="preserve">, suggesting that local extinctions are indicators of regional population declines.</w:t>
-      </w:r>
-    </w:p>
-    <w:p>
-      <w:pPr>
-        <w:pStyle w:val="BodyText"/>
-      </w:pPr>
-      <w:r>
-        <w:t xml:space="preserve">Outside of Europe and the US there are no studies on pollinator declines using historical museum collection records.</w:t>
-      </w:r>
-      <w:r>
-        <w:t xml:space="preserve"> </w:t>
-      </w:r>
-      <w:hyperlink r:id="rId23">
-        <w:r>
-          <w:rPr>
-            <w:rStyle w:val="Hyperlink"/>
-          </w:rPr>
-          <w:t xml:space="preserve">South Africa: Pauw, maybe with plants…</w:t>
-        </w:r>
-      </w:hyperlink>
-      <w:r>
-        <w:t xml:space="preserve"> </w:t>
-      </w:r>
-      <w:r>
-        <w:t xml:space="preserve">. However, there are species-specific examples of historical (e.g., Bombus dalbhomi; Aizen).</w:t>
-      </w:r>
-    </w:p>
-    <w:p>
-      <w:pPr>
-        <w:pStyle w:val="BodyText"/>
-      </w:pPr>
-      <w:hyperlink r:id="rId23">
-        <w:r>
-          <w:rPr>
-            <w:rStyle w:val="Hyperlink"/>
-          </w:rPr>
-          <w:t xml:space="preserve">add % in text also</w:t>
-        </w:r>
-      </w:hyperlink>
-    </w:p>
-    <w:p>
-      <w:pPr>
-        <w:pStyle w:val="BodyText"/>
-      </w:pPr>
-      <w:r>
-        <w:t xml:space="preserve">Justify focus on bees? We compiled all this information to show several worldwide maps showing knowledge about bee richness (a), Bee species richness changes (b), syrphid species richness changes (c) and butterfly species richness changes to highlight the little coverage that we have globally.</w:t>
+        <w:t xml:space="preserve">, maybe with plants… . However, Peter Keil flies? Moths? Butterflies!]</w:t>
+      </w:r>
+      <w:r>
+        <w:t xml:space="preserve">()</w:t>
       </w:r>
     </w:p>
     <w:p>
@@ -828,6 +812,93 @@
           <w:rStyle w:val="VerbatimChar"/>
         </w:rPr>
         <w:t xml:space="preserve">## 37 codes from the map weren't represented in your data</w:t>
+      </w:r>
+    </w:p>
+    <w:p>
+      <w:pPr>
+        <w:pStyle w:val="SourceCode"/>
+      </w:pPr>
+      <w:r>
+        <w:rPr>
+          <w:rStyle w:val="VerbatimChar"/>
+        </w:rPr>
+        <w:t xml:space="preserve">## 5 codes from your data successfully matched countries in the map</w:t>
+      </w:r>
+      <w:r>
+        <w:br w:type="textWrapping"/>
+      </w:r>
+      <w:r>
+        <w:rPr>
+          <w:rStyle w:val="VerbatimChar"/>
+        </w:rPr>
+        <w:t xml:space="preserve">## 0 codes from your data failed to match with a country code in the map</w:t>
+      </w:r>
+      <w:r>
+        <w:br w:type="textWrapping"/>
+      </w:r>
+      <w:r>
+        <w:rPr>
+          <w:rStyle w:val="VerbatimChar"/>
+        </w:rPr>
+        <w:t xml:space="preserve">## 240 codes from the map weren't represented in your data</w:t>
+      </w:r>
+    </w:p>
+    <w:p>
+      <w:pPr>
+        <w:pStyle w:val="SourceCode"/>
+      </w:pPr>
+      <w:r>
+        <w:rPr>
+          <w:rStyle w:val="VerbatimChar"/>
+        </w:rPr>
+        <w:t xml:space="preserve">## 10 codes from your data successfully matched countries in the map</w:t>
+      </w:r>
+      <w:r>
+        <w:br w:type="textWrapping"/>
+      </w:r>
+      <w:r>
+        <w:rPr>
+          <w:rStyle w:val="VerbatimChar"/>
+        </w:rPr>
+        <w:t xml:space="preserve">## 1 codes from your data failed to match with a country code in the map</w:t>
+      </w:r>
+      <w:r>
+        <w:br w:type="textWrapping"/>
+      </w:r>
+      <w:r>
+        <w:rPr>
+          <w:rStyle w:val="VerbatimChar"/>
+        </w:rPr>
+        <w:t xml:space="preserve">## 237 codes from the map weren't represented in your data</w:t>
+      </w:r>
+    </w:p>
+    <w:p>
+      <w:pPr>
+        <w:pStyle w:val="SourceCode"/>
+      </w:pPr>
+      <w:r>
+        <w:rPr>
+          <w:rStyle w:val="VerbatimChar"/>
+        </w:rPr>
+        <w:t xml:space="preserve">## 14 codes from your data successfully matched countries in the map</w:t>
+      </w:r>
+      <w:r>
+        <w:br w:type="textWrapping"/>
+      </w:r>
+      <w:r>
+        <w:rPr>
+          <w:rStyle w:val="VerbatimChar"/>
+        </w:rPr>
+        <w:t xml:space="preserve">## 1 codes from your data failed to match with a country code in the map</w:t>
+      </w:r>
+      <w:r>
+        <w:br w:type="textWrapping"/>
+      </w:r>
+      <w:r>
+        <w:rPr>
+          <w:rStyle w:val="VerbatimChar"/>
+        </w:rPr>
+        <w:t xml:space="preserve">## 238 codes from the map weren't represented in your data</w:t>
       </w:r>
     </w:p>
     <w:p>
@@ -882,128 +953,76 @@
         <w:pStyle w:val="BodyText"/>
       </w:pPr>
       <w:r>
-        <w:t xml:space="preserve">Figure 1: Global map showing bee species richness. Countries without available data are coloured in grey. Data were downloaded from the Discover Life website.</w:t>
-      </w:r>
-    </w:p>
-    <w:p>
-      <w:pPr>
-        <w:pStyle w:val="SourceCode"/>
-      </w:pPr>
-      <w:r>
-        <w:rPr>
-          <w:rStyle w:val="CommentTok"/>
-        </w:rPr>
-        <w:t xml:space="preserve">#plot for species declines??</w:t>
-      </w:r>
-      <w:r>
-        <w:br w:type="textWrapping"/>
-      </w:r>
-      <w:r>
-        <w:br w:type="textWrapping"/>
-      </w:r>
-      <w:r>
-        <w:rPr>
-          <w:rStyle w:val="CommentTok"/>
-        </w:rPr>
-        <w:t xml:space="preserve">#Plots look mainly white... I wonder if they are useful...</w:t>
-      </w:r>
-    </w:p>
-    <w:p>
-      <w:pPr>
-        <w:pStyle w:val="Heading2"/>
-      </w:pPr>
-      <w:bookmarkStart w:id="27" w:name="beyond-species-occurrences"/>
+        <w:t xml:space="preserve">Figure 1: Global map showing a) bee species richness per area (Data from www.discoverlife.org) calculated as the residuals of the log-log regression between bee species richness and country size, which accounts for the species-area relationship; Warmer colours indicate higher bee diversity; Note that some African countries may have incomplete listed faunas and that Alaska is included with US values. (b) Syrphid (c) bee and butterfly (d) richness percent change in the last century. Warmer colours indicate steeper declines. Countries without data are coloured in white.</w:t>
+      </w:r>
+    </w:p>
+    <w:p>
+      <w:pPr>
+        <w:pStyle w:val="Heading1"/>
+      </w:pPr>
+      <w:bookmarkStart w:id="27" w:name="using-historical-museum-specimen-records-to-fill-knowledge-gaps"/>
       <w:bookmarkEnd w:id="27"/>
       <w:r>
-        <w:t xml:space="preserve">Beyond species occurrences</w:t>
+        <w:t xml:space="preserve">Using historical museum specimen records to fill knowledge gaps</w:t>
       </w:r>
     </w:p>
     <w:p>
       <w:pPr>
         <w:pStyle w:val="FirstParagraph"/>
       </w:pPr>
-      <w:hyperlink r:id="rId23">
-        <w:r>
-          <w:rPr>
-            <w:rStyle w:val="Hyperlink"/>
-          </w:rPr>
-          <w:t xml:space="preserve">need integrate this two paragraphs!</w:t>
-        </w:r>
-      </w:hyperlink>
-      <w:r>
-        <w:t xml:space="preserve"> </w:t>
-      </w:r>
-      <w:r>
-        <w:t xml:space="preserve">Regardless of the method, it is important for researchers to go beyond aspects of biodiversity focused solely in species richness. A recent survey highlighted that more than 90% of the papers studying pollintar responses to land use change focused on richness and abundance descriptors. But in addition to local (alpha) diversity and regional (gamma) diversity, we need to measure changes in turnover between sites (beta diversity), abundance of key species, and evenness of communities</w:t>
-      </w:r>
-      <w:r>
-        <w:t xml:space="preserve"> </w:t>
-      </w:r>
-      <w:r>
-        <w:t xml:space="preserve">[12]</w:t>
-      </w:r>
-      <w:r>
-        <w:t xml:space="preserve">. Environmental changes often results in few</w:t>
-      </w:r>
-      <w:r>
-        <w:t xml:space="preserve"> </w:t>
-      </w:r>
-      <w:r>
-        <w:t xml:space="preserve">“</w:t>
-      </w:r>
-      <w:r>
-        <w:t xml:space="preserve">winners</w:t>
-      </w:r>
-      <w:r>
-        <w:t xml:space="preserve">”</w:t>
-      </w:r>
-      <w:r>
-        <w:t xml:space="preserve"> </w:t>
-      </w:r>
-      <w:r>
-        <w:t xml:space="preserve">and many</w:t>
-      </w:r>
-      <w:r>
-        <w:t xml:space="preserve"> </w:t>
-      </w:r>
-      <w:r>
-        <w:t xml:space="preserve">“</w:t>
-      </w:r>
-      <w:r>
-        <w:t xml:space="preserve">losers</w:t>
-      </w:r>
-      <w:r>
-        <w:t xml:space="preserve">”</w:t>
-      </w:r>
-      <w:r>
-        <w:t xml:space="preserve"> </w:t>
-      </w:r>
-      <w:r>
-        <w:t xml:space="preserve">[13]</w:t>
-      </w:r>
-      <w:r>
-        <w:t xml:space="preserve">. Identifying winners and losers is critical as the few winner species are often exotic and represent a subset of traits that facilitate survival in highly modified environments</w:t>
-      </w:r>
-      <w:r>
-        <w:t xml:space="preserve"> </w:t>
-      </w:r>
-      <w:r>
-        <w:t xml:space="preserve">[14]</w:t>
-      </w:r>
-      <w:r>
-        <w:t xml:space="preserve">. These changes can have important flow on effects for pollination of native plant species and crops.</w:t>
-      </w:r>
-      <w:r>
-        <w:t xml:space="preserve"> </w:t>
-      </w:r>
-      <w:hyperlink r:id="rId23">
-        <w:r>
-          <w:rPr>
-            <w:rStyle w:val="Hyperlink"/>
-          </w:rPr>
-          <w:t xml:space="preserve">Add something about traits of winners and losers?</w:t>
-        </w:r>
-      </w:hyperlink>
+      <w:r>
+        <w:t xml:space="preserve">As shown in Figure 1, specific estimates are lacking for countries worldwide and use of historical museum collection data may be the most effective tool for filling those gaps.</w:t>
+      </w:r>
+    </w:p>
+    <w:p>
+      <w:pPr>
+        <w:pStyle w:val="BodyText"/>
+      </w:pPr>
+      <w:r>
+        <w:t xml:space="preserve">The core aim of museums is to conserve and curate collections. Thus, they serve as a precious repository for specimens, and at the same time, often ensure higher quality taxonomic identification. Yet, the major bottleneck for researchers wanting to use these data is the lack of digitization. Digitizing old collection specimens is not a trivial task and requires expertise to (i) ensure proper taxonomic identification</w:t>
+      </w:r>
+      <w:r>
+        <w:t xml:space="preserve"> </w:t>
+      </w:r>
+      <w:r>
+        <w:t xml:space="preserve">[30–32]</w:t>
+      </w:r>
+      <w:r>
+        <w:t xml:space="preserve">, (ii) geo-locate the coordinates of collection events</w:t>
+      </w:r>
+      <w:r>
+        <w:t xml:space="preserve"> </w:t>
+      </w:r>
+      <w:r>
+        <w:t xml:space="preserve">[</w:t>
+      </w:r>
+      <w:r>
+        <w:rPr>
+          <w:b/>
+        </w:rPr>
+        <w:t xml:space="preserve">???</w:t>
+      </w:r>
+      <w:r>
+        <w:t xml:space="preserve"> </w:t>
+      </w:r>
+      <w:r>
+        <w:t xml:space="preserve">and software]</w:t>
+      </w:r>
+      <w:r>
+        <w:t xml:space="preserve"> </w:t>
+      </w:r>
+      <w:r>
+        <w:t xml:space="preserve">and (iii) store the data in a properly curated database</w:t>
+      </w:r>
+      <w:r>
+        <w:t xml:space="preserve"> </w:t>
+      </w:r>
+      <w:r>
+        <w:t xml:space="preserve">[33]</w:t>
+      </w:r>
+      <w:r>
+        <w:t xml:space="preserve">. Undertaking this process for tens or hundreds of thousands of museum collection specimens can be a daunting task and requires specialized personnel. While some tasks can only be undertaken by people with specialist skills (e.g., taxonomists), new technologies and citizen science can speed up the collection digitization process. High resolution photos of specimens and associated labels can be uploaded to the internet, where the task of image transcription can be distributed across hundreds or thousands of volunteers (e.g.,</w:t>
+      </w:r>
       <w:r>
         <w:t xml:space="preserve"> </w:t>
       </w:r>
@@ -1012,132 +1031,72 @@
           <w:rPr>
             <w:rStyle w:val="Hyperlink"/>
           </w:rPr>
-          <w:t xml:space="preserve">https://www.sciencedirect.com/science/article/pii/S0065250417300296</w:t>
+          <w:t xml:space="preserve">https://www.zooniverse.org/</w:t>
         </w:r>
       </w:hyperlink>
+      <w:r>
+        <w:t xml:space="preserve">). In addition, new algorithms have been created that allow location geo-referencing based on vernacular names</w:t>
+      </w:r>
+      <w:r>
+        <w:t xml:space="preserve"> </w:t>
+      </w:r>
+      <w:r>
+        <w:t xml:space="preserve">[</w:t>
+      </w:r>
+      <w:r>
+        <w:rPr>
+          <w:b/>
+        </w:rPr>
+        <w:t xml:space="preserve">???</w:t>
+      </w:r>
+      <w:r>
+        <w:t xml:space="preserve"> </w:t>
+      </w:r>
+      <w:r>
+        <w:t xml:space="preserve">geonames, geoparser and opencage]</w:t>
+      </w:r>
+      <w:r>
+        <w:t xml:space="preserve">. However, achieving this requires adequate funding</w:t>
+      </w:r>
+      <w:r>
+        <w:t xml:space="preserve"> </w:t>
+      </w:r>
+      <w:r>
+        <w:t xml:space="preserve">[34]</w:t>
+      </w:r>
+      <w:r>
+        <w:t xml:space="preserve">.</w:t>
+      </w:r>
     </w:p>
     <w:p>
       <w:pPr>
         <w:pStyle w:val="BodyText"/>
       </w:pPr>
       <w:r>
-        <w:t xml:space="preserve">Museum can provide valuable information besides species occurrence records, and this is important to take into account when digitizing the collections. This is specially relevant to identify mechanisms of decline and adaptation. One particularly important source of information is the date of capture, which has allowed to track phenological advances congruent with contemporary climate change</w:t>
-      </w:r>
-      <w:r>
-        <w:t xml:space="preserve"> </w:t>
-      </w:r>
-      <w:r>
-        <w:t xml:space="preserve">[#</w:t>
-      </w:r>
-      <w:r>
-        <w:t xml:space="preserve"> </w:t>
-      </w:r>
-      <w:r>
-        <w:rPr>
-          <w:b/>
-        </w:rPr>
-        <w:t xml:space="preserve">???</w:t>
-      </w:r>
-      <w:r>
-        <w:t xml:space="preserve">]</w:t>
-      </w:r>
-      <w:r>
-        <w:t xml:space="preserve">. In addition, as mentioned above, insect pollinator labels often include as information the host plant where collected. This information is precious to understand past and present species interactions</w:t>
-      </w:r>
-      <w:r>
-        <w:t xml:space="preserve"> </w:t>
-      </w:r>
-      <w:r>
-        <w:t xml:space="preserve">[#</w:t>
-      </w:r>
-      <w:r>
-        <w:t xml:space="preserve"> </w:t>
-      </w:r>
-      <w:r>
-        <w:rPr>
-          <w:b/>
-        </w:rPr>
-        <w:t xml:space="preserve">???</w:t>
-      </w:r>
-      <w:r>
-        <w:t xml:space="preserve">]</w:t>
-      </w:r>
-      <w:r>
-        <w:t xml:space="preserve">. Even when the host plant is not noted, bee specimens often contain pollen loads trapped in the hairs, making possible to reconstruct past visitation events</w:t>
-      </w:r>
-      <w:r>
-        <w:t xml:space="preserve"> </w:t>
-      </w:r>
-      <w:r>
-        <w:t xml:space="preserve">[#</w:t>
-      </w:r>
-      <w:r>
-        <w:t xml:space="preserve"> </w:t>
-      </w:r>
-      <w:r>
-        <w:rPr>
-          <w:b/>
-        </w:rPr>
-        <w:t xml:space="preserve">???</w:t>
-      </w:r>
-      <w:r>
-        <w:t xml:space="preserve">]</w:t>
-      </w:r>
-      <w:r>
-        <w:t xml:space="preserve">. Finally, museum specimens can be measured for specific attributes and this has been done to show tongue length</w:t>
-      </w:r>
-      <w:r>
-        <w:t xml:space="preserve"> </w:t>
-      </w:r>
-      <w:r>
-        <w:t xml:space="preserve">[#</w:t>
-      </w:r>
-      <w:r>
-        <w:t xml:space="preserve"> </w:t>
-      </w:r>
-      <w:r>
-        <w:rPr>
-          <w:b/>
-        </w:rPr>
-        <w:t xml:space="preserve">???</w:t>
-      </w:r>
-      <w:r>
-        <w:t xml:space="preserve">]</w:t>
-      </w:r>
-      <w:r>
-        <w:t xml:space="preserve"> </w:t>
-      </w:r>
-      <w:r>
-        <w:t xml:space="preserve">and body size</w:t>
-      </w:r>
-      <w:r>
-        <w:t xml:space="preserve"> </w:t>
-      </w:r>
-      <w:r>
-        <w:t xml:space="preserve">[#</w:t>
-      </w:r>
-      <w:r>
-        <w:t xml:space="preserve"> </w:t>
-      </w:r>
-      <w:r>
-        <w:rPr>
-          <w:b/>
-        </w:rPr>
-        <w:t xml:space="preserve">???</w:t>
-      </w:r>
-      <w:r>
-        <w:t xml:space="preserve">]</w:t>
-      </w:r>
-      <w:r>
-        <w:t xml:space="preserve"> </w:t>
-      </w:r>
-      <w:r>
-        <w:t xml:space="preserve">shrinkage with climate and land use change.</w:t>
-      </w:r>
-    </w:p>
-    <w:p>
-      <w:pPr>
-        <w:pStyle w:val="Heading2"/>
+        <w:t xml:space="preserve">Where digitization has been completed, the data provide a rich source of information, allowing assessment of the current status and long-term trends in pollinator populations</w:t>
+      </w:r>
+      <w:r>
+        <w:t xml:space="preserve"> </w:t>
+      </w:r>
+      <w:r>
+        <w:t xml:space="preserve">[18,19,35]</w:t>
+      </w:r>
+      <w:r>
+        <w:t xml:space="preserve">. This is despite the fact that museum collections often have a number of biases, including unknown sampling effort, personal interests of collectors and the curatorial techniques used. For example, collectors tend to target rare or unusual over common taxa, discard damaged individuals or only accession a certain number of individuals. In addition, collections are often made opportunistically, leading to a spatial bias where difficult to access areas are under-sampled or conversely, where samples are biased towards easily accessed locations (e.g., towns/cities and/or along roadsides). Furthermore, this approach can only determine where species are present and not where they are absent. However, given adequate sample sizes and appropriate statistical analyses, most of these biases can be accounted for</w:t>
+      </w:r>
+      <w:r>
+        <w:t xml:space="preserve"> </w:t>
+      </w:r>
+      <w:r>
+        <w:t xml:space="preserve">[19,36,37]</w:t>
+      </w:r>
+      <w:r>
+        <w:t xml:space="preserve">.</w:t>
+      </w:r>
+    </w:p>
+    <w:p>
+      <w:pPr>
+        <w:pStyle w:val="Heading1"/>
       </w:pPr>
       <w:bookmarkStart w:id="29" w:name="the-way-forward-prioritizing-the-low-hanging-fruit."/>
       <w:bookmarkEnd w:id="29"/>
@@ -1150,7 +1109,7 @@
         <w:pStyle w:val="FirstParagraph"/>
       </w:pPr>
       <w:r>
-        <w:t xml:space="preserve">As illustrated in Figure 1, there is a paucity of countries for which museum data is available, and hence can be used as baseline for assessing pollinator population declines. While ideally, one would aim to digitize all museum records in the world, in the practical world this is unlikely to happen due mainly to funding constrains. Here we illustrate how this can be prioritized and optimized to encourage independent researchers to assess declines in its own country.</w:t>
+        <w:t xml:space="preserve">As we have shown, there is a paucity of countries for which historical data is available (Figure 1), and hence can be used as baseline for assessing pollinator population declines. While ideally one would aim to digitize all museum collection records, this is unlikely in the near future, mainly due to funding constraints. Here we show how researchers can optimize their use of museum collection data to assess long-term pollinator population changes.</w:t>
       </w:r>
     </w:p>
     <w:p>
@@ -1158,96 +1117,355 @@
         <w:pStyle w:val="BodyText"/>
       </w:pPr>
       <w:r>
-        <w:t xml:space="preserve">Gbif</w:t>
-      </w:r>
-      <w:r>
-        <w:t xml:space="preserve"> </w:t>
-      </w:r>
-      <w:r>
-        <w:t xml:space="preserve">[</w:t>
-      </w:r>
-      <w:r>
-        <w:rPr>
-          <w:b/>
-        </w:rPr>
-        <w:t xml:space="preserve">???</w:t>
-      </w:r>
-      <w:r>
-        <w:t xml:space="preserve">]</w:t>
-      </w:r>
-      <w:r>
-        <w:t xml:space="preserve"> </w:t>
-      </w:r>
-      <w:r>
-        <w:t xml:space="preserve">is a central repository centralizing occurrence data. Much of this data comes from museum, but it integrates several other sources. Alongside the popular statistical language R</w:t>
-      </w:r>
-      <w:r>
-        <w:t xml:space="preserve"> </w:t>
-      </w:r>
-      <w:r>
-        <w:t xml:space="preserve">[</w:t>
-      </w:r>
-      <w:r>
-        <w:rPr>
-          <w:b/>
-        </w:rPr>
-        <w:t xml:space="preserve">???</w:t>
-      </w:r>
-      <w:r>
-        <w:t xml:space="preserve">]</w:t>
-      </w:r>
-      <w:r>
-        <w:t xml:space="preserve">, gbif can be directly queried into your computer</w:t>
-      </w:r>
-      <w:r>
-        <w:t xml:space="preserve"> </w:t>
-      </w:r>
-      <w:r>
-        <w:t xml:space="preserve">[#</w:t>
-      </w:r>
-      <w:r>
-        <w:t xml:space="preserve"> </w:t>
-      </w:r>
-      <w:r>
-        <w:rPr>
-          <w:b/>
-        </w:rPr>
-        <w:t xml:space="preserve">???</w:t>
-      </w:r>
-      <w:r>
-        <w:t xml:space="preserve">]</w:t>
-      </w:r>
-      <w:r>
-        <w:t xml:space="preserve"> </w:t>
-      </w:r>
-      <w:r>
-        <w:t xml:space="preserve">and check data availability for your region of interest. In Figure 2 we show the number of modern and historical bee records already available per country. While for some countries like UK and US the numbers are high in both axes, and hence, data can be potentially analyzed without further data collection efforts, most countries fall short in one or both of the axes. Hence, for countries with large number of recent records, researchers should prioritize the digitalization of old material to conduct their analysis. On the contrary, for countries with large number of historical records, re-surveys should be organized</w:t>
-      </w:r>
-      <w:r>
-        <w:t xml:space="preserve"> </w:t>
-      </w:r>
-      <w:r>
-        <w:t xml:space="preserve">[e.g. #</w:t>
-      </w:r>
-      <w:r>
-        <w:t xml:space="preserve"> </w:t>
-      </w:r>
-      <w:r>
-        <w:rPr>
-          <w:b/>
-        </w:rPr>
-        <w:t xml:space="preserve">???</w:t>
-      </w:r>
-      <w:r>
-        <w:t xml:space="preserve">]</w:t>
-      </w:r>
-      <w:r>
-        <w:t xml:space="preserve">. Interestingly, we show that &gt;100 countries have less than 1000 records, making them unlikely candidates to study, but countries like X or X… Also note that historical records are not always in local museums, but many UK and US museums contain large collection of exotic pollinators.</w:t>
-      </w:r>
-    </w:p>
-    <w:p>
-      <w:pPr>
-        <w:pStyle w:val="BodyText"/>
+        <w:t xml:space="preserve">GBIF (</w:t>
+      </w:r>
+      <w:hyperlink r:id="rId30">
+        <w:r>
+          <w:rPr>
+            <w:rStyle w:val="Hyperlink"/>
+          </w:rPr>
+          <w:t xml:space="preserve">https://www.gbif.org/</w:t>
+        </w:r>
+      </w:hyperlink>
+      <w:r>
+        <w:t xml:space="preserve">) is a central repository for global species occurrence data. Much of these data come from museums, private collections and government research institutes, but it integrates several other sources. In combination with the popular statistical language R</w:t>
+      </w:r>
+      <w:r>
+        <w:t xml:space="preserve"> </w:t>
+      </w:r>
+      <w:r>
+        <w:t xml:space="preserve">[38]</w:t>
+      </w:r>
+      <w:r>
+        <w:t xml:space="preserve">, GBIF can be directly queried into your computer</w:t>
+      </w:r>
+      <w:r>
+        <w:t xml:space="preserve"> </w:t>
+      </w:r>
+      <w:r>
+        <w:t xml:space="preserve">[39]</w:t>
+      </w:r>
+      <w:r>
+        <w:t xml:space="preserve"> </w:t>
+      </w:r>
+      <w:r>
+        <w:t xml:space="preserve">and data availability checked for your region of interest. In Figure 2 we show the number of modern and historic bee records currently available for different countries. While values are high on both axes for countries such as the UK and the US so that data can potentially be analysed without further data collection effort, most countries fall short in one or both axes. Hence, for countries with high numbers of recent records, researchers should prioritize the digitalization of old material before embarking on data analyses (e.g. Switcherland,… ). In contrast, for countries with large numbers of historic records, re-surveys are required before analysis</w:t>
+      </w:r>
+      <w:r>
+        <w:t xml:space="preserve"> </w:t>
+      </w:r>
+      <w:r>
+        <w:t xml:space="preserve">[40]</w:t>
+      </w:r>
+      <w:r>
+        <w:t xml:space="preserve">. Interestingly, we show that greater than 100</w:t>
+      </w:r>
+      <w:r>
+        <w:t xml:space="preserve"> </w:t>
+      </w:r>
+      <w:hyperlink r:id="rId21">
+        <w:r>
+          <w:rPr>
+            <w:rStyle w:val="Hyperlink"/>
+          </w:rPr>
+          <w:t xml:space="preserve">check</w:t>
+        </w:r>
+      </w:hyperlink>
+      <w:r>
+        <w:t xml:space="preserve"> </w:t>
+      </w:r>
+      <w:r>
+        <w:t xml:space="preserve">countries have less than 1,000 records, making them poor candidates for analysing long-term pollinator population trends. However, countries like X or X… It is also important to note that historical records are not always vouchered in local museums, but many European and US museums contain large collections of pollinators collected elsewhere. Aside from bees, similar exploratory analysis can easily be done for other taxa.</w:t>
+      </w:r>
+    </w:p>
+    <w:p>
+      <w:pPr>
+        <w:pStyle w:val="SourceCode"/>
+      </w:pPr>
+      <w:r>
+        <w:rPr>
+          <w:rStyle w:val="VerbatimChar"/>
+        </w:rPr>
+        <w:t xml:space="preserve">##     country post1980 pre1980 percent_post1980 percent_pre1980 log_pre1980</w:t>
+      </w:r>
+      <w:r>
+        <w:br w:type="textWrapping"/>
+      </w:r>
+      <w:r>
+        <w:rPr>
+          <w:rStyle w:val="VerbatimChar"/>
+        </w:rPr>
+        <w:t xml:space="preserve">## 130      LK     1924     208        0.9024390      0.09756098    5.337538</w:t>
+      </w:r>
+      <w:r>
+        <w:br w:type="textWrapping"/>
+      </w:r>
+      <w:r>
+        <w:rPr>
+          <w:rStyle w:val="VerbatimChar"/>
+        </w:rPr>
+        <w:t xml:space="preserve">## 178      PL     8581     351        0.9607031      0.03929691    5.860786</w:t>
+      </w:r>
+      <w:r>
+        <w:br w:type="textWrapping"/>
+      </w:r>
+      <w:r>
+        <w:rPr>
+          <w:rStyle w:val="VerbatimChar"/>
+        </w:rPr>
+        <w:t xml:space="preserve">## 43       CH    30220     373        0.9878077      0.01219233    5.921578</w:t>
+      </w:r>
+      <w:r>
+        <w:br w:type="textWrapping"/>
+      </w:r>
+      <w:r>
+        <w:rPr>
+          <w:rStyle w:val="VerbatimChar"/>
+        </w:rPr>
+        <w:t xml:space="preserve">## 80       GF     2997     540        0.8473282      0.15267176    6.291569</w:t>
+      </w:r>
+      <w:r>
+        <w:br w:type="textWrapping"/>
+      </w:r>
+      <w:r>
+        <w:rPr>
+          <w:rStyle w:val="VerbatimChar"/>
+        </w:rPr>
+        <w:t xml:space="preserve">## 164      NI     1859     667        0.7359462      0.26405384    6.502790</w:t>
+      </w:r>
+      <w:r>
+        <w:br w:type="textWrapping"/>
+      </w:r>
+      <w:r>
+        <w:rPr>
+          <w:rStyle w:val="VerbatimChar"/>
+        </w:rPr>
+        <w:t xml:space="preserve">## 63       EC     2945     724        0.8026710      0.19732897    6.584791</w:t>
+      </w:r>
+      <w:r>
+        <w:br w:type="textWrapping"/>
+      </w:r>
+      <w:r>
+        <w:rPr>
+          <w:rStyle w:val="VerbatimChar"/>
+        </w:rPr>
+        <w:t xml:space="preserve">## 237      VE     2418     993        0.7088830      0.29111697    6.900731</w:t>
+      </w:r>
+      <w:r>
+        <w:br w:type="textWrapping"/>
+      </w:r>
+      <w:r>
+        <w:rPr>
+          <w:rStyle w:val="VerbatimChar"/>
+        </w:rPr>
+        <w:t xml:space="preserve">## 132      LS     1831    1415        0.5640789      0.43592113    7.254885</w:t>
+      </w:r>
+      <w:r>
+        <w:br w:type="textWrapping"/>
+      </w:r>
+      <w:r>
+        <w:rPr>
+          <w:rStyle w:val="VerbatimChar"/>
+        </w:rPr>
+        <w:t xml:space="preserve">## 248      ZW     2750    1449        0.6549178      0.34508216    7.278629</w:t>
+      </w:r>
+      <w:r>
+        <w:br w:type="textWrapping"/>
+      </w:r>
+      <w:r>
+        <w:rPr>
+          <w:rStyle w:val="VerbatimChar"/>
+        </w:rPr>
+        <w:t xml:space="preserve">## 49       CO     4238    1574        0.7291810      0.27081900    7.361375</w:t>
+      </w:r>
+      <w:r>
+        <w:br w:type="textWrapping"/>
+      </w:r>
+      <w:r>
+        <w:rPr>
+          <w:rStyle w:val="VerbatimChar"/>
+        </w:rPr>
+        <w:t xml:space="preserve">## 172      PA     3875    1617        0.7055717      0.29442826    7.388328</w:t>
+      </w:r>
+      <w:r>
+        <w:br w:type="textWrapping"/>
+      </w:r>
+      <w:r>
+        <w:rPr>
+          <w:rStyle w:val="VerbatimChar"/>
+        </w:rPr>
+        <w:t xml:space="preserve">##     log_post1980</w:t>
+      </w:r>
+      <w:r>
+        <w:br w:type="textWrapping"/>
+      </w:r>
+      <w:r>
+        <w:rPr>
+          <w:rStyle w:val="VerbatimChar"/>
+        </w:rPr>
+        <w:t xml:space="preserve">## 130     7.562162</w:t>
+      </w:r>
+      <w:r>
+        <w:br w:type="textWrapping"/>
+      </w:r>
+      <w:r>
+        <w:rPr>
+          <w:rStyle w:val="VerbatimChar"/>
+        </w:rPr>
+        <w:t xml:space="preserve">## 178     9.057306</w:t>
+      </w:r>
+      <w:r>
+        <w:br w:type="textWrapping"/>
+      </w:r>
+      <w:r>
+        <w:rPr>
+          <w:rStyle w:val="VerbatimChar"/>
+        </w:rPr>
+        <w:t xml:space="preserve">## 43     10.316259</w:t>
+      </w:r>
+      <w:r>
+        <w:br w:type="textWrapping"/>
+      </w:r>
+      <w:r>
+        <w:rPr>
+          <w:rStyle w:val="VerbatimChar"/>
+        </w:rPr>
+        <w:t xml:space="preserve">## 80      8.005367</w:t>
+      </w:r>
+      <w:r>
+        <w:br w:type="textWrapping"/>
+      </w:r>
+      <w:r>
+        <w:rPr>
+          <w:rStyle w:val="VerbatimChar"/>
+        </w:rPr>
+        <w:t xml:space="preserve">## 164     7.527794</w:t>
+      </w:r>
+      <w:r>
+        <w:br w:type="textWrapping"/>
+      </w:r>
+      <w:r>
+        <w:rPr>
+          <w:rStyle w:val="VerbatimChar"/>
+        </w:rPr>
+        <w:t xml:space="preserve">## 63      7.987864</w:t>
+      </w:r>
+      <w:r>
+        <w:br w:type="textWrapping"/>
+      </w:r>
+      <w:r>
+        <w:rPr>
+          <w:rStyle w:val="VerbatimChar"/>
+        </w:rPr>
+        <w:t xml:space="preserve">## 237     7.790696</w:t>
+      </w:r>
+      <w:r>
+        <w:br w:type="textWrapping"/>
+      </w:r>
+      <w:r>
+        <w:rPr>
+          <w:rStyle w:val="VerbatimChar"/>
+        </w:rPr>
+        <w:t xml:space="preserve">## 132     7.512618</w:t>
+      </w:r>
+      <w:r>
+        <w:br w:type="textWrapping"/>
+      </w:r>
+      <w:r>
+        <w:rPr>
+          <w:rStyle w:val="VerbatimChar"/>
+        </w:rPr>
+        <w:t xml:space="preserve">## 248     7.919356</w:t>
+      </w:r>
+      <w:r>
+        <w:br w:type="textWrapping"/>
+      </w:r>
+      <w:r>
+        <w:rPr>
+          <w:rStyle w:val="VerbatimChar"/>
+        </w:rPr>
+        <w:t xml:space="preserve">## 49      8.351847</w:t>
+      </w:r>
+      <w:r>
+        <w:br w:type="textWrapping"/>
+      </w:r>
+      <w:r>
+        <w:rPr>
+          <w:rStyle w:val="VerbatimChar"/>
+        </w:rPr>
+        <w:t xml:space="preserve">## 172     8.262301</w:t>
+      </w:r>
+    </w:p>
+    <w:p>
+      <w:pPr>
+        <w:pStyle w:val="SourceCode"/>
+      </w:pPr>
+      <w:r>
+        <w:rPr>
+          <w:rStyle w:val="VerbatimChar"/>
+        </w:rPr>
+        <w:t xml:space="preserve">## [1] 36</w:t>
+      </w:r>
+    </w:p>
+    <w:p>
+      <w:pPr>
+        <w:pStyle w:val="SourceCode"/>
+      </w:pPr>
+      <w:r>
+        <w:rPr>
+          <w:rStyle w:val="VerbatimChar"/>
+        </w:rPr>
+        <w:t xml:space="preserve">##     country post1980 pre1980 percent_post1980 percent_pre1980 log_pre1980</w:t>
+      </w:r>
+      <w:r>
+        <w:br w:type="textWrapping"/>
+      </w:r>
+      <w:r>
+        <w:rPr>
+          <w:rStyle w:val="VerbatimChar"/>
+        </w:rPr>
+        <w:t xml:space="preserve">## 170      NZ     4304    2183        0.6634808       0.3365192    7.688455</w:t>
+      </w:r>
+      <w:r>
+        <w:br w:type="textWrapping"/>
+      </w:r>
+      <w:r>
+        <w:rPr>
+          <w:rStyle w:val="VerbatimChar"/>
+        </w:rPr>
+        <w:t xml:space="preserve">## 68       ES     6259    4659        0.5732735       0.4267265    8.446556</w:t>
+      </w:r>
+      <w:r>
+        <w:br w:type="textWrapping"/>
+      </w:r>
+      <w:r>
+        <w:rPr>
+          <w:rStyle w:val="VerbatimChar"/>
+        </w:rPr>
+        <w:t xml:space="preserve">##     log_post1980</w:t>
+      </w:r>
+      <w:r>
+        <w:br w:type="textWrapping"/>
+      </w:r>
+      <w:r>
+        <w:rPr>
+          <w:rStyle w:val="VerbatimChar"/>
+        </w:rPr>
+        <w:t xml:space="preserve">## 170     8.367300</w:t>
+      </w:r>
+      <w:r>
+        <w:br w:type="textWrapping"/>
+      </w:r>
+      <w:r>
+        <w:rPr>
+          <w:rStyle w:val="VerbatimChar"/>
+        </w:rPr>
+        <w:t xml:space="preserve">## 68      8.741776</w:t>
+      </w:r>
+    </w:p>
+    <w:p>
+      <w:pPr>
+        <w:pStyle w:val="FirstParagraph"/>
       </w:pPr>
       <w:r>
         <w:drawing>
@@ -1259,13 +1477,13 @@
               <a:graphicData uri="http://schemas.openxmlformats.org/drawingml/2006/picture">
                 <pic:pic>
                   <pic:nvPicPr>
-                    <pic:cNvPr descr="ms_files/figure-docx/alternative%20plot%20(bad)-1.png" id="0" name="Picture"/>
+                    <pic:cNvPr descr="ms_files/figure-docx/plot%20rgbif-1.png" id="0" name="Picture"/>
                     <pic:cNvPicPr>
                       <a:picLocks noChangeArrowheads="1" noChangeAspect="1"/>
                     </pic:cNvPicPr>
                   </pic:nvPicPr>
                   <pic:blipFill>
-                    <a:blip r:embed="rId30"/>
+                    <a:blip r:embed="rId31"/>
                     <a:stretch>
                       <a:fillRect/>
                     </a:stretch>
@@ -1291,92 +1509,6 @@
           </wp:inline>
         </w:drawing>
       </w:r>
-      <w:r>
-        <w:t xml:space="preserve"> </w:t>
-      </w:r>
-      <w:r>
-        <w:t xml:space="preserve">Fig 2: number of bee occurrences pre 1980 and post 1980 in gbif. Upper right cuadrat are well covered countries, upper left cuadrat are countries that need resurvey of old sites. Lower right are sites which needs to dig museum records and lower left are countries hard to get data.</w:t>
-      </w:r>
-      <w:r>
-        <w:br w:type="textWrapping"/>
-      </w:r>
-      <w:hyperlink r:id="rId23">
-        <w:r>
-          <w:rPr>
-            <w:rStyle w:val="Hyperlink"/>
-          </w:rPr>
-          <w:t xml:space="preserve">we can point out % of countries with &gt; 1000 records in either axes, for example, etc… would be cool to ggplot this and point where NZ and SP fall, for example. As well as the green and red dots in the lower right cuadrat</w:t>
-        </w:r>
-      </w:hyperlink>
-    </w:p>
-    <w:p>
-      <w:pPr>
-        <w:pStyle w:val="BodyText"/>
-      </w:pPr>
-      <w:r>
-        <w:t xml:space="preserve">Once museum collection datasets are made available, researchers needs to gauge any potential biases in the data. We explore this process with two contrasting examples from Spain and New Zealand. In the Spanish dataset, most of the data comes from a few specific locations and was collected by the same team of people. In this case, we contacted the original collectors to define their sampling protocols. We then resurveyed the same sites using the same protocols 20 years later. The New Zealand dataset includes a wide suite of collectors and collection locations. For this dataset, we ensured that there is no clear change to geographical</w:t>
-      </w:r>
-      <w:r>
-        <w:t xml:space="preserve"> </w:t>
-      </w:r>
-      <w:hyperlink r:id="rId23">
-        <w:r>
-          <w:rPr>
-            <w:rStyle w:val="Hyperlink"/>
-          </w:rPr>
-          <w:t xml:space="preserve">I haven’t actually looked at this as there weren’t and GPS coordinates in the data</w:t>
-        </w:r>
-      </w:hyperlink>
-      <w:r>
-        <w:t xml:space="preserve"> </w:t>
-      </w:r>
-      <w:r>
-        <w:t xml:space="preserve">and taxonomic collection patterns through time. For example, some collectors may have targeted particular taxa, at specific locations or during certain time periods, which would represent a bias in the data. For these case studies, we provide annotated R scripts to analyse the different kinds of data (as described above). Essentially, these different analytical approaches allow us to reveal long-term trends in pollinator populations for regions with contrasting sampling histories. We hope this resource will encourage researchers to analyze data for regions where there is little current information on pollinator declines.</w:t>
-      </w:r>
-    </w:p>
-    <w:p>
-      <w:pPr>
-        <w:pStyle w:val="Heading2"/>
-      </w:pPr>
-      <w:bookmarkStart w:id="31" w:name="case-study-one-spain"/>
-      <w:bookmarkEnd w:id="31"/>
-      <w:r>
-        <w:t xml:space="preserve">Case study one: Spain</w:t>
-      </w:r>
-    </w:p>
-    <w:p>
-      <w:pPr>
-        <w:pStyle w:val="FirstParagraph"/>
-      </w:pPr>
-      <w:r>
-        <w:t xml:space="preserve">Spain provides an interesting study system because its natural habitats have been transformed extensively by humans, but land-use is not as intensive as many other European countries. In addition, Spain is a bee diversity hotspot and maintains a relatively heterogeneous landscape. Spain has already digitalized a decent amount of occurrence data both historical, and recent (Figure 2). However, visual inspection of the data reveals that the data is clustered around a few localities. Further, historic records do not spatially match recent records, making them difficult to compare. For this dataset, most of the old records are located around Valladolid and were collected by Enrique Asensio and his colaborators There has been no recent sampling of bees in this area. However we found that Enrique systematically sampled seven locations and that there was additional data available at the</w:t>
-      </w:r>
-      <w:r>
-        <w:t xml:space="preserve"> </w:t>
-      </w:r>
-      <w:r>
-        <w:t xml:space="preserve">“</w:t>
-      </w:r>
-      <w:r>
-        <w:t xml:space="preserve">Museo de Historia Nacional</w:t>
-      </w:r>
-      <w:r>
-        <w:t xml:space="preserve">”</w:t>
-      </w:r>
-      <w:r>
-        <w:t xml:space="preserve"> </w:t>
-      </w:r>
-      <w:r>
-        <w:t xml:space="preserve">and other minor collections. Digitization of these records, along with a re-survey of the locations that Enrique and his team collected from, provided us with an excellent dataset for a before and after comparison of bee communities at these sites.</w:t>
-      </w:r>
-    </w:p>
-    <w:p>
-      <w:pPr>
-        <w:pStyle w:val="BodyText"/>
-      </w:pPr>
-      <w:r>
-        <w:t xml:space="preserve">In brief, we check sampling completeness at both time periods, and compare the richness level of each site before 1980 and after 1980 with a paired t-test. We show that overall there is no richness loss (p &gt; 0.05), as 3 sites present lower number of species, but other three sites present higher numbers. However, raw numbers show a steep deline… and groups like nomadas, tyreus, prosopis and teralonias are ocmpletely extirpated (appendix?).</w:t>
-      </w:r>
     </w:p>
     <w:p>
       <w:pPr>
@@ -1386,34 +1518,61 @@
         <w:rPr>
           <w:rStyle w:val="VerbatimChar"/>
         </w:rPr>
-        <w:t xml:space="preserve">## auditorio_Delibes         hornillos            olmedo       sanbernardo </w:t>
-      </w:r>
-      <w:r>
-        <w:br w:type="textWrapping"/>
-      </w:r>
-      <w:r>
-        <w:rPr>
-          <w:rStyle w:val="VerbatimChar"/>
-        </w:rPr>
-        <w:t xml:space="preserve">##               166               177               140               224 </w:t>
-      </w:r>
-      <w:r>
-        <w:br w:type="textWrapping"/>
-      </w:r>
-      <w:r>
-        <w:rPr>
-          <w:rStyle w:val="VerbatimChar"/>
-        </w:rPr>
-        <w:t xml:space="preserve">##              toro           vilalba        zamaduenas                 8 </w:t>
-      </w:r>
-      <w:r>
-        <w:br w:type="textWrapping"/>
-      </w:r>
-      <w:r>
-        <w:rPr>
-          <w:rStyle w:val="VerbatimChar"/>
-        </w:rPr>
-        <w:t xml:space="preserve">##                63               160               185                 1</w:t>
+        <w:t xml:space="preserve">##   countries   pre1980  post1980    n</w:t>
+      </w:r>
+      <w:r>
+        <w:br w:type="textWrapping"/>
+      </w:r>
+      <w:r>
+        <w:rPr>
+          <w:rStyle w:val="VerbatimChar"/>
+        </w:rPr>
+        <w:t xml:space="preserve">## 1        MA  81.36328 139.94126  148</w:t>
+      </w:r>
+      <w:r>
+        <w:br w:type="textWrapping"/>
+      </w:r>
+      <w:r>
+        <w:rPr>
+          <w:rStyle w:val="VerbatimChar"/>
+        </w:rPr>
+        <w:t xml:space="preserve">## 2        NZ  33.18746  33.34269 2143</w:t>
+      </w:r>
+      <w:r>
+        <w:br w:type="textWrapping"/>
+      </w:r>
+      <w:r>
+        <w:rPr>
+          <w:rStyle w:val="VerbatimChar"/>
+        </w:rPr>
+        <w:t xml:space="preserve">## 3        GR 121.43120  99.53617  284</w:t>
+      </w:r>
+      <w:r>
+        <w:br w:type="textWrapping"/>
+      </w:r>
+      <w:r>
+        <w:rPr>
+          <w:rStyle w:val="VerbatimChar"/>
+        </w:rPr>
+        <w:t xml:space="preserve">## 4        IT 260.19462 268.00948 1024</w:t>
+      </w:r>
+      <w:r>
+        <w:br w:type="textWrapping"/>
+      </w:r>
+      <w:r>
+        <w:rPr>
+          <w:rStyle w:val="VerbatimChar"/>
+        </w:rPr>
+        <w:t xml:space="preserve">## 5        FR 289.92343 269.49653  896</w:t>
+      </w:r>
+      <w:r>
+        <w:br w:type="textWrapping"/>
+      </w:r>
+      <w:r>
+        <w:rPr>
+          <w:rStyle w:val="VerbatimChar"/>
+        </w:rPr>
+        <w:t xml:space="preserve">## 6        MG  17.70772  14.62303   25</w:t>
       </w:r>
     </w:p>
     <w:p>
@@ -1424,34 +1583,97 @@
         <w:rPr>
           <w:rStyle w:val="VerbatimChar"/>
         </w:rPr>
-        <w:t xml:space="preserve">## auditorio_Delibes         hornillos            olmedo       sanbernardo </w:t>
-      </w:r>
-      <w:r>
-        <w:br w:type="textWrapping"/>
-      </w:r>
-      <w:r>
-        <w:rPr>
-          <w:rStyle w:val="VerbatimChar"/>
-        </w:rPr>
-        <w:t xml:space="preserve">##               430               124                50                35 </w:t>
-      </w:r>
-      <w:r>
-        <w:br w:type="textWrapping"/>
-      </w:r>
-      <w:r>
-        <w:rPr>
-          <w:rStyle w:val="VerbatimChar"/>
-        </w:rPr>
-        <w:t xml:space="preserve">##              toro           vilalba        zamaduenas </w:t>
-      </w:r>
-      <w:r>
-        <w:br w:type="textWrapping"/>
-      </w:r>
-      <w:r>
-        <w:rPr>
-          <w:rStyle w:val="VerbatimChar"/>
-        </w:rPr>
-        <w:t xml:space="preserve">##               448               216               551</w:t>
+        <w:t xml:space="preserve">## </w:t>
+      </w:r>
+      <w:r>
+        <w:br w:type="textWrapping"/>
+      </w:r>
+      <w:r>
+        <w:rPr>
+          <w:rStyle w:val="VerbatimChar"/>
+        </w:rPr>
+        <w:t xml:space="preserve">##  Paired t-test</w:t>
+      </w:r>
+      <w:r>
+        <w:br w:type="textWrapping"/>
+      </w:r>
+      <w:r>
+        <w:rPr>
+          <w:rStyle w:val="VerbatimChar"/>
+        </w:rPr>
+        <w:t xml:space="preserve">## </w:t>
+      </w:r>
+      <w:r>
+        <w:br w:type="textWrapping"/>
+      </w:r>
+      <w:r>
+        <w:rPr>
+          <w:rStyle w:val="VerbatimChar"/>
+        </w:rPr>
+        <w:t xml:space="preserve">## data:  data2$pre1980 and data2$post1980</w:t>
+      </w:r>
+      <w:r>
+        <w:br w:type="textWrapping"/>
+      </w:r>
+      <w:r>
+        <w:rPr>
+          <w:rStyle w:val="VerbatimChar"/>
+        </w:rPr>
+        <w:t xml:space="preserve">## t = -0.49413, df = 27, p-value = 0.6252</w:t>
+      </w:r>
+      <w:r>
+        <w:br w:type="textWrapping"/>
+      </w:r>
+      <w:r>
+        <w:rPr>
+          <w:rStyle w:val="VerbatimChar"/>
+        </w:rPr>
+        <w:t xml:space="preserve">## alternative hypothesis: true difference in means is not equal to 0</w:t>
+      </w:r>
+      <w:r>
+        <w:br w:type="textWrapping"/>
+      </w:r>
+      <w:r>
+        <w:rPr>
+          <w:rStyle w:val="VerbatimChar"/>
+        </w:rPr>
+        <w:t xml:space="preserve">## 95 percent confidence interval:</w:t>
+      </w:r>
+      <w:r>
+        <w:br w:type="textWrapping"/>
+      </w:r>
+      <w:r>
+        <w:rPr>
+          <w:rStyle w:val="VerbatimChar"/>
+        </w:rPr>
+        <w:t xml:space="preserve">##  -163.22291   99.86497</w:t>
+      </w:r>
+      <w:r>
+        <w:br w:type="textWrapping"/>
+      </w:r>
+      <w:r>
+        <w:rPr>
+          <w:rStyle w:val="VerbatimChar"/>
+        </w:rPr>
+        <w:t xml:space="preserve">## sample estimates:</w:t>
+      </w:r>
+      <w:r>
+        <w:br w:type="textWrapping"/>
+      </w:r>
+      <w:r>
+        <w:rPr>
+          <w:rStyle w:val="VerbatimChar"/>
+        </w:rPr>
+        <w:t xml:space="preserve">## mean of the differences </w:t>
+      </w:r>
+      <w:r>
+        <w:br w:type="textWrapping"/>
+      </w:r>
+      <w:r>
+        <w:rPr>
+          <w:rStyle w:val="VerbatimChar"/>
+        </w:rPr>
+        <w:t xml:space="preserve">##               -31.67897</w:t>
       </w:r>
     </w:p>
     <w:p>
@@ -1468,7 +1690,7 @@
               <a:graphicData uri="http://schemas.openxmlformats.org/drawingml/2006/picture">
                 <pic:pic>
                   <pic:nvPicPr>
-                    <pic:cNvPr descr="ms_files/figure-docx/spain-1.png" id="0" name="Picture"/>
+                    <pic:cNvPr descr="ms_files/figure-docx/map%20rgbif-1.png" id="0" name="Picture"/>
                     <pic:cNvPicPr>
                       <a:picLocks noChangeArrowheads="1" noChangeAspect="1"/>
                     </pic:cNvPicPr>
@@ -1500,137 +1722,39 @@
           </wp:inline>
         </w:drawing>
       </w:r>
-      <w:r>
-        <w:t xml:space="preserve"> </w:t>
-      </w:r>
-      <w:r>
-        <w:t xml:space="preserve">Fig 3: Rarefied richness at the 5 plots… need to work more on the raw data.</w:t>
-      </w:r>
-    </w:p>
-    <w:p>
-      <w:pPr>
-        <w:pStyle w:val="Heading2"/>
-      </w:pPr>
-      <w:bookmarkStart w:id="33" w:name="case-study-two-nz"/>
-      <w:bookmarkEnd w:id="33"/>
-      <w:r>
-        <w:t xml:space="preserve">Case study two: NZ</w:t>
+    </w:p>
+    <w:p>
+      <w:pPr>
+        <w:pStyle w:val="SourceCode"/>
+      </w:pPr>
+      <w:r>
+        <w:rPr>
+          <w:rStyle w:val="VerbatimChar"/>
+        </w:rPr>
+        <w:t xml:space="preserve">## 28 codes from your data successfully matched countries in the map</w:t>
+      </w:r>
+      <w:r>
+        <w:br w:type="textWrapping"/>
+      </w:r>
+      <w:r>
+        <w:rPr>
+          <w:rStyle w:val="VerbatimChar"/>
+        </w:rPr>
+        <w:t xml:space="preserve">## 0 codes from your data failed to match with a country code in the map</w:t>
+      </w:r>
+      <w:r>
+        <w:br w:type="textWrapping"/>
+      </w:r>
+      <w:r>
+        <w:rPr>
+          <w:rStyle w:val="VerbatimChar"/>
+        </w:rPr>
+        <w:t xml:space="preserve">## 214 codes from the map weren't represented in your data</w:t>
       </w:r>
     </w:p>
     <w:p>
       <w:pPr>
         <w:pStyle w:val="FirstParagraph"/>
-      </w:pPr>
-      <w:r>
-        <w:t xml:space="preserve">In contrast to Spain, Aotearoa-New Zealand is an isolated oceanic archipelago, with a distinctive pollinator biota and a unique history of human occupation. Much of Aotearoa-New Zealand’s pollinator fauna is also relatively depauperate. For example, Aotearoa-New Zealand has only 27 species of native bees</w:t>
-      </w:r>
-      <w:r>
-        <w:t xml:space="preserve"> </w:t>
-      </w:r>
-      <w:r>
-        <w:t xml:space="preserve">[15]</w:t>
-      </w:r>
-      <w:r>
-        <w:t xml:space="preserve">, which is a fraction of nearby Australia’s c. 1600 species</w:t>
-      </w:r>
-      <w:r>
-        <w:t xml:space="preserve"> </w:t>
-      </w:r>
-      <w:r>
-        <w:t xml:space="preserve">[</w:t>
-      </w:r>
-      <w:r>
-        <w:rPr>
-          <w:b/>
-        </w:rPr>
-        <w:t xml:space="preserve">???</w:t>
-      </w:r>
-      <w:r>
-        <w:t xml:space="preserve">]</w:t>
-      </w:r>
-      <w:r>
-        <w:t xml:space="preserve">. However, Aotearoa-New Zealand has a surprisingly high diversity of fly (Diptera) pollinators, which are important pollinators in many ecosystems</w:t>
-      </w:r>
-      <w:r>
-        <w:t xml:space="preserve"> </w:t>
-      </w:r>
-      <w:r>
-        <w:t xml:space="preserve">[16]</w:t>
-      </w:r>
-      <w:r>
-        <w:t xml:space="preserve">. Thus, Aotearoa-New Zealand provides a unique system to study long-term changes in pollinator communities, and is unlike continental Europe and the US, which have been the focus of an overwhelming majority of pollinator decline studies.</w:t>
-      </w:r>
-    </w:p>
-    <w:p>
-      <w:pPr>
-        <w:pStyle w:val="BodyText"/>
-      </w:pPr>
-      <w:r>
-        <w:t xml:space="preserve">In global terms, human colonisation of Aotearoa-New Zealand was relatively recent (c. 740 y)</w:t>
-      </w:r>
-      <w:r>
-        <w:t xml:space="preserve"> </w:t>
-      </w:r>
-      <w:r>
-        <w:t xml:space="preserve">[17]</w:t>
-      </w:r>
-      <w:r>
-        <w:t xml:space="preserve">. Before human arrival, Aotearoa-New Zealand was predominately forested, but has since been dramatically altered by people. Early Māori settlers cleared forests by burning and more recently, European colonists cleared large tracts of remaining forests and drained low-lying wetlands for agriculture, mostly before 1900</w:t>
-      </w:r>
-      <w:r>
-        <w:t xml:space="preserve"> </w:t>
-      </w:r>
-      <w:r>
-        <w:t xml:space="preserve">[18]</w:t>
-      </w:r>
-      <w:r>
-        <w:t xml:space="preserve">. Therefore, human activity likely affected pollinator communities in Aotearoa-New Zealand long before surveys and collections began. Nevertheless, we can use museum records to identify trends in pollinator communities during Aotearoa-New Zealand’s more recent history.</w:t>
-      </w:r>
-    </w:p>
-    <w:p>
-      <w:pPr>
-        <w:pStyle w:val="BodyText"/>
-      </w:pPr>
-      <w:r>
-        <w:t xml:space="preserve">We used New Zealand bee collection records gathered from multiple sources, including university, research institute, museum and private collections. Fly pollinator data was obtained from six participating New Zealand museums and covers two families (Calliphoridae and Syrphidae) that contain important fly pollinators. Collections for the bee and fly datasets span over 100 years (early 1900s to late 2000s).</w:t>
-      </w:r>
-    </w:p>
-    <w:p>
-      <w:pPr>
-        <w:pStyle w:val="BodyText"/>
-      </w:pPr>
-      <w:r>
-        <w:t xml:space="preserve">First, we filtered our original datasets so that data used for analyses only included unique collection events. To do this, we removed specimens collected at the same location, on the same date, and by the same collector. We found our data had reasonable coverage across time periods, although there was a peak in collection occurrences from 1960-1980. We accounted for differences in collection effort through binning collection records by time so that each bin had a similar number of records but a different number of years</w:t>
-      </w:r>
-      <w:r>
-        <w:t xml:space="preserve"> </w:t>
-      </w:r>
-      <w:r>
-        <w:t xml:space="preserve">[7]</w:t>
-      </w:r>
-      <w:r>
-        <w:t xml:space="preserve">. We then estimated richness for each time period bin by rarefying all bins to an equal number of specimens and calculated the mean species richness ±SE for each bin. Finally, we estimated the significance of change in richness using a permutation test that randomly reordered time periods and calculated the correlation between time period and species richness. Thus reported P-values were the proportion of permutations that had higher or lower correlations compared to the correlation between richness and the actual chronological time period sequence.</w:t>
-      </w:r>
-    </w:p>
-    <w:p>
-      <w:pPr>
-        <w:pStyle w:val="BodyText"/>
-      </w:pPr>
-      <w:r>
-        <w:t xml:space="preserve">To determine if the probability of finding a species in the collection changed over time, we used a general linear model with a binomial distribution and a logit link. [should we analyse natives and exotics together or separately?]. For species that showed overdispersion, we used a quasi-binomial distribution. Further, we only included species in this analysis for which we had 30 or more records. To account for differences in sampling effort between years, we weighted each year by the total number of samples collected in that year.</w:t>
-      </w:r>
-    </w:p>
-    <w:p>
-      <w:pPr>
-        <w:pStyle w:val="BodyText"/>
-      </w:pPr>
-      <w:r>
-        <w:t xml:space="preserve">We found that rarefied richness for both native and exotic bees increased overtime, but these trends were non-significant (P-values for both groups &gt; 0.05). In contrast, native fly richness declined, whereas exotic fly richness increased, although results for these groups were also non-significant (P-values for both groups &gt; 0.05). Note that rarefied richness is sensitive to species evenness…</w:t>
-      </w:r>
-    </w:p>
-    <w:p>
-      <w:pPr>
-        <w:pStyle w:val="BodyText"/>
       </w:pPr>
       <w:r>
         <w:drawing>
@@ -1642,13 +1766,13 @@
               <a:graphicData uri="http://schemas.openxmlformats.org/drawingml/2006/picture">
                 <pic:pic>
                   <pic:nvPicPr>
-                    <pic:cNvPr descr="ms_files/figure-docx/unnamed-chunk-2-1.png" id="0" name="Picture"/>
+                    <pic:cNvPr descr="ms_files/figure-docx/map%20rgbif-2.png" id="0" name="Picture"/>
                     <pic:cNvPicPr>
                       <a:picLocks noChangeArrowheads="1" noChangeAspect="1"/>
                     </pic:cNvPicPr>
                   </pic:nvPicPr>
                   <pic:blipFill>
-                    <a:blip r:embed="rId34"/>
+                    <a:blip r:embed="rId33"/>
                     <a:stretch>
                       <a:fillRect/>
                     </a:stretch>
@@ -1680,7 +1804,7 @@
         <w:pStyle w:val="BodyText"/>
       </w:pPr>
       <w:r>
-        <w:t xml:space="preserve">Figure 4. Changes in species richness for different pollinator groups in New Zealand over time. All trends were non-signifficant.</w:t>
+        <w:t xml:space="preserve">Figure 2. The number of bee occurrences before 1980 and after 1980 in GBIF. The upper right quadrat contains well covered countries and the upper left quadrat contains countries that resurveys of old sites. The lower right quadrat contains countries that require museum record digitization and the lower left quadrat contains countries with very little available data. We highlight a few representative examples. b) boxplot showing rarefied number of species collected before and after 1980. c) same data plotted in a map. This data is likely to contain strong undetected biases, but indicates little change…</w:t>
       </w:r>
     </w:p>
     <w:p>
@@ -1688,20 +1812,890 @@
         <w:pStyle w:val="BodyText"/>
       </w:pPr>
       <w:r>
-        <w:t xml:space="preserve">Changes in species relative abundances over time</w:t>
-      </w:r>
+        <w:t xml:space="preserve">Once museum collection datasets are made available, researchers must identify any potential biases in the data. We explore this process with two contrasting dataset examples (Spain and New Zealand). In the Spanish dataset, most of the data comes from a few specific locations and was collected by the same team of people. In this case, we contacted the original collectors to define their sampling protocols. We then resurveyed the same sites (20 years after the original surveys) using the same protocols. In contrast, the New Zealand dataset includes a wide suite of collectors and collection locations but shows no obvious biases in geographical and taxonomic coverage through time. For these case studies, we provide annotated R scripts for analysis of different dataset types (e.g., for Spain and New Zealand, as described above). These different analytical approaches allow us to reveal long-term trends in pollinator populations for regions with contrasting sampling histories. We hope this resource will encourage researchers to analyse data for regions where there is current information on pollinator declines is lacking.</w:t>
+      </w:r>
+    </w:p>
+    <w:p>
+      <w:pPr>
+        <w:pStyle w:val="Heading1"/>
+      </w:pPr>
+      <w:bookmarkStart w:id="34" w:name="case-study-one-spain"/>
+      <w:bookmarkEnd w:id="34"/>
+      <w:r>
+        <w:t xml:space="preserve">Case study one: Spain</w:t>
+      </w:r>
+    </w:p>
+    <w:p>
+      <w:pPr>
+        <w:pStyle w:val="FirstParagraph"/>
+      </w:pPr>
+      <w:r>
+        <w:t xml:space="preserve">Spain provides an interesting study system because its natural habitats have been transformed extensively by humans over a long time period, but land-use is not as intensive compared with many other European countries. In addition, Spain is a bee diversity hotspot (Figure 1) and maintains a relatively heterogeneous landscape. Spain has already digitalized a large amount of pollinator occurrence data for both historical and recent periods (Figure 2). However, visual inspection of the data reveals clustering around a few localities. Further, historic records do not spatially match recent records, making comparisons difficult. For this dataset, most of the historical records are located around Valladolid and were collected by Enrique Asensio and his collaborators. There has been no recent sampling of bees in this area. However, we found that Enrique systematically sampled seven locations and that additional data were available at the</w:t>
+      </w:r>
+      <w:r>
+        <w:t xml:space="preserve"> </w:t>
+      </w:r>
+      <w:r>
+        <w:t xml:space="preserve">“</w:t>
+      </w:r>
+      <w:r>
+        <w:t xml:space="preserve">Museo de Historia Nacional</w:t>
+      </w:r>
+      <w:r>
+        <w:t xml:space="preserve">”</w:t>
+      </w:r>
+      <w:r>
+        <w:t xml:space="preserve"> </w:t>
+      </w:r>
+      <w:r>
+        <w:t xml:space="preserve">and other minor collections. Digitization of these records, along with a re-survey of these locations provided an excellent dataset for a before and after comparison of bee communities at these specific locations. Interestingly, this localities have experienced all large agricultural intensification</w:t>
+      </w:r>
+      <w:r>
+        <w:t xml:space="preserve"> </w:t>
+      </w:r>
+      <w:hyperlink r:id="rId21">
+        <w:r>
+          <w:rPr>
+            <w:rStyle w:val="Hyperlink"/>
+          </w:rPr>
+          <w:t xml:space="preserve">expand</w:t>
+        </w:r>
+      </w:hyperlink>
     </w:p>
     <w:p>
       <w:pPr>
         <w:pStyle w:val="BodyText"/>
       </w:pPr>
       <w:r>
-        <w:t xml:space="preserve">We found that 10 out of 27 bee species increased in relative abundance over time (nine native and one exotic) and three bee species declined in relative abundance (one native and two exotic) (Figure 3). Interestingly, the two exotic bee species that declined in relative abundance were both Bombus. Native bees that increased in relative abundance were mostly from the genus Leioproctus. Only two out of 14 fly species increased in relative abundance, both of which were exotic, whereas four species decreased in abundance (three native and one exotic). Native flies that decreased in relative abundance were all Syrphidae in the genus Helophilus.</w:t>
-      </w:r>
-    </w:p>
-    <w:p>
-      <w:pPr>
-        <w:pStyle w:val="BodyText"/>
+        <w:t xml:space="preserve">In brief, we cleaned taxonomical names using taxize (</w:t>
+      </w:r>
+      <w:r>
+        <w:rPr>
+          <w:b/>
+        </w:rPr>
+        <w:t xml:space="preserve">???</w:t>
+      </w:r>
+      <w:r>
+        <w:t xml:space="preserve">), checked sampling completeness for both time periods and compared species richness for each site before and after 1980 with a paired t-test. We found that there is a trend to find a reduced number of species per site (P = 0.058). However, this is higlhly dependant on the site as 2 out of 3 sites show no richness declines. However, there are clear groups of species suffereing larger declines. Andrenids and its parasites being among the losers and Halictids among the winners. This is in accordance with findings elsewhere (e.g.</w:t>
+      </w:r>
+      <w:r>
+        <w:t xml:space="preserve"> </w:t>
+      </w:r>
+      <w:r>
+        <w:rPr>
+          <w:b/>
+        </w:rPr>
+        <w:t xml:space="preserve">???</w:t>
+      </w:r>
+      <w:r>
+        <w:t xml:space="preserve">) (appendix?).</w:t>
+      </w:r>
+    </w:p>
+    <w:p>
+      <w:pPr>
+        <w:pStyle w:val="SourceCode"/>
+      </w:pPr>
+      <w:r>
+        <w:rPr>
+          <w:rStyle w:val="VerbatimChar"/>
+        </w:rPr>
+        <w:t xml:space="preserve">##      when   .</w:t>
+      </w:r>
+      <w:r>
+        <w:br w:type="textWrapping"/>
+      </w:r>
+      <w:r>
+        <w:rPr>
+          <w:rStyle w:val="VerbatimChar"/>
+        </w:rPr>
+        <w:t xml:space="preserve">## 1 asensio 311</w:t>
+      </w:r>
+      <w:r>
+        <w:br w:type="textWrapping"/>
+      </w:r>
+      <w:r>
+        <w:rPr>
+          <w:rStyle w:val="VerbatimChar"/>
+        </w:rPr>
+        <w:t xml:space="preserve">## 2     now 134</w:t>
+      </w:r>
+    </w:p>
+    <w:p>
+      <w:pPr>
+        <w:pStyle w:val="SourceCode"/>
+      </w:pPr>
+      <w:r>
+        <w:rPr>
+          <w:rStyle w:val="VerbatimChar"/>
+        </w:rPr>
+        <w:t xml:space="preserve">##      when  .</w:t>
+      </w:r>
+      <w:r>
+        <w:br w:type="textWrapping"/>
+      </w:r>
+      <w:r>
+        <w:rPr>
+          <w:rStyle w:val="VerbatimChar"/>
+        </w:rPr>
+        <w:t xml:space="preserve">## 1 asensio 47</w:t>
+      </w:r>
+      <w:r>
+        <w:br w:type="textWrapping"/>
+      </w:r>
+      <w:r>
+        <w:rPr>
+          <w:rStyle w:val="VerbatimChar"/>
+        </w:rPr>
+        <w:t xml:space="preserve">## 2     now 29</w:t>
+      </w:r>
+    </w:p>
+    <w:p>
+      <w:pPr>
+        <w:pStyle w:val="SourceCode"/>
+      </w:pPr>
+      <w:r>
+        <w:rPr>
+          <w:rStyle w:val="VerbatimChar"/>
+        </w:rPr>
+        <w:t xml:space="preserve">##             genus asensio now</w:t>
+      </w:r>
+      <w:r>
+        <w:br w:type="textWrapping"/>
+      </w:r>
+      <w:r>
+        <w:rPr>
+          <w:rStyle w:val="VerbatimChar"/>
+        </w:rPr>
+        <w:t xml:space="preserve">## 1    Afranthidium       1   0</w:t>
+      </w:r>
+      <w:r>
+        <w:br w:type="textWrapping"/>
+      </w:r>
+      <w:r>
+        <w:rPr>
+          <w:rStyle w:val="VerbatimChar"/>
+        </w:rPr>
+        <w:t xml:space="preserve">## 3       Ammobates       1   0</w:t>
+      </w:r>
+      <w:r>
+        <w:br w:type="textWrapping"/>
+      </w:r>
+      <w:r>
+        <w:rPr>
+          <w:rStyle w:val="VerbatimChar"/>
+        </w:rPr>
+        <w:t xml:space="preserve">## 4    Ammobatoides       1   0</w:t>
+      </w:r>
+      <w:r>
+        <w:br w:type="textWrapping"/>
+      </w:r>
+      <w:r>
+        <w:rPr>
+          <w:rStyle w:val="VerbatimChar"/>
+        </w:rPr>
+        <w:t xml:space="preserve">## 8       Anthocopa       1   0</w:t>
+      </w:r>
+      <w:r>
+        <w:br w:type="textWrapping"/>
+      </w:r>
+      <w:r>
+        <w:rPr>
+          <w:rStyle w:val="VerbatimChar"/>
+        </w:rPr>
+        <w:t xml:space="preserve">## 10        Biastes       1   0</w:t>
+      </w:r>
+      <w:r>
+        <w:br w:type="textWrapping"/>
+      </w:r>
+      <w:r>
+        <w:rPr>
+          <w:rStyle w:val="VerbatimChar"/>
+        </w:rPr>
+        <w:t xml:space="preserve">## 12    Camptopaeum       1   0</w:t>
+      </w:r>
+      <w:r>
+        <w:br w:type="textWrapping"/>
+      </w:r>
+      <w:r>
+        <w:rPr>
+          <w:rStyle w:val="VerbatimChar"/>
+        </w:rPr>
+        <w:t xml:space="preserve">## 15     Chelostoma       1   0</w:t>
+      </w:r>
+      <w:r>
+        <w:br w:type="textWrapping"/>
+      </w:r>
+      <w:r>
+        <w:rPr>
+          <w:rStyle w:val="VerbatimChar"/>
+        </w:rPr>
+        <w:t xml:space="preserve">## 19         Dioxys       1   0</w:t>
+      </w:r>
+      <w:r>
+        <w:br w:type="textWrapping"/>
+      </w:r>
+      <w:r>
+        <w:rPr>
+          <w:rStyle w:val="VerbatimChar"/>
+        </w:rPr>
+        <w:t xml:space="preserve">## 20       Dufourea       1   0</w:t>
+      </w:r>
+      <w:r>
+        <w:br w:type="textWrapping"/>
+      </w:r>
+      <w:r>
+        <w:rPr>
+          <w:rStyle w:val="VerbatimChar"/>
+        </w:rPr>
+        <w:t xml:space="preserve">## 21        Epeolus       1   0</w:t>
+      </w:r>
+      <w:r>
+        <w:br w:type="textWrapping"/>
+      </w:r>
+      <w:r>
+        <w:rPr>
+          <w:rStyle w:val="VerbatimChar"/>
+        </w:rPr>
+        <w:t xml:space="preserve">## 27 Icteranthidium       1   0</w:t>
+      </w:r>
+      <w:r>
+        <w:br w:type="textWrapping"/>
+      </w:r>
+      <w:r>
+        <w:rPr>
+          <w:rStyle w:val="VerbatimChar"/>
+        </w:rPr>
+        <w:t xml:space="preserve">## 32        Melitta       1   0</w:t>
+      </w:r>
+      <w:r>
+        <w:br w:type="textWrapping"/>
+      </w:r>
+      <w:r>
+        <w:rPr>
+          <w:rStyle w:val="VerbatimChar"/>
+        </w:rPr>
+        <w:t xml:space="preserve">## 33     Melitturga       1   0</w:t>
+      </w:r>
+      <w:r>
+        <w:br w:type="textWrapping"/>
+      </w:r>
+      <w:r>
+        <w:rPr>
+          <w:rStyle w:val="VerbatimChar"/>
+        </w:rPr>
+        <w:t xml:space="preserve">## 35          Nomia       1   0</w:t>
+      </w:r>
+      <w:r>
+        <w:br w:type="textWrapping"/>
+      </w:r>
+      <w:r>
+        <w:rPr>
+          <w:rStyle w:val="VerbatimChar"/>
+        </w:rPr>
+        <w:t xml:space="preserve">## 38     Panurginus       1   0</w:t>
+      </w:r>
+      <w:r>
+        <w:br w:type="textWrapping"/>
+      </w:r>
+      <w:r>
+        <w:rPr>
+          <w:rStyle w:val="VerbatimChar"/>
+        </w:rPr>
+        <w:t xml:space="preserve">## 40       Prosopis       1   0</w:t>
+      </w:r>
+      <w:r>
+        <w:br w:type="textWrapping"/>
+      </w:r>
+      <w:r>
+        <w:rPr>
+          <w:rStyle w:val="VerbatimChar"/>
+        </w:rPr>
+        <w:t xml:space="preserve">## 45      Systropha       1   0</w:t>
+      </w:r>
+      <w:r>
+        <w:br w:type="textWrapping"/>
+      </w:r>
+      <w:r>
+        <w:rPr>
+          <w:rStyle w:val="VerbatimChar"/>
+        </w:rPr>
+        <w:t xml:space="preserve">## 46     Tetralonia       1   0</w:t>
+      </w:r>
+      <w:r>
+        <w:br w:type="textWrapping"/>
+      </w:r>
+      <w:r>
+        <w:rPr>
+          <w:rStyle w:val="VerbatimChar"/>
+        </w:rPr>
+        <w:t xml:space="preserve">## 47        Thyreus       1   0</w:t>
+      </w:r>
+      <w:r>
+        <w:br w:type="textWrapping"/>
+      </w:r>
+      <w:r>
+        <w:rPr>
+          <w:rStyle w:val="VerbatimChar"/>
+        </w:rPr>
+        <w:t xml:space="preserve">## 48       Trachusa       1   0</w:t>
+      </w:r>
+    </w:p>
+    <w:p>
+      <w:pPr>
+        <w:pStyle w:val="SourceCode"/>
+      </w:pPr>
+      <w:r>
+        <w:rPr>
+          <w:rStyle w:val="VerbatimChar"/>
+        </w:rPr>
+        <w:t xml:space="preserve">##              genus asensio now</w:t>
+      </w:r>
+      <w:r>
+        <w:br w:type="textWrapping"/>
+      </w:r>
+      <w:r>
+        <w:rPr>
+          <w:rStyle w:val="VerbatimChar"/>
+        </w:rPr>
+        <w:t xml:space="preserve">## 1     Afranthidium       1   0</w:t>
+      </w:r>
+      <w:r>
+        <w:br w:type="textWrapping"/>
+      </w:r>
+      <w:r>
+        <w:rPr>
+          <w:rStyle w:val="VerbatimChar"/>
+        </w:rPr>
+        <w:t xml:space="preserve">## 2         Amegilla       4   1</w:t>
+      </w:r>
+      <w:r>
+        <w:br w:type="textWrapping"/>
+      </w:r>
+      <w:r>
+        <w:rPr>
+          <w:rStyle w:val="VerbatimChar"/>
+        </w:rPr>
+        <w:t xml:space="preserve">## 3        Ammobates       2   0</w:t>
+      </w:r>
+      <w:r>
+        <w:br w:type="textWrapping"/>
+      </w:r>
+      <w:r>
+        <w:rPr>
+          <w:rStyle w:val="VerbatimChar"/>
+        </w:rPr>
+        <w:t xml:space="preserve">## 4     Ammobatoides       1   0</w:t>
+      </w:r>
+      <w:r>
+        <w:br w:type="textWrapping"/>
+      </w:r>
+      <w:r>
+        <w:rPr>
+          <w:rStyle w:val="VerbatimChar"/>
+        </w:rPr>
+        <w:t xml:space="preserve">## 5          Andrena      54  14</w:t>
+      </w:r>
+      <w:r>
+        <w:br w:type="textWrapping"/>
+      </w:r>
+      <w:r>
+        <w:rPr>
+          <w:rStyle w:val="VerbatimChar"/>
+        </w:rPr>
+        <w:t xml:space="preserve">## 6     Anthidiellum       2   1</w:t>
+      </w:r>
+      <w:r>
+        <w:br w:type="textWrapping"/>
+      </w:r>
+      <w:r>
+        <w:rPr>
+          <w:rStyle w:val="VerbatimChar"/>
+        </w:rPr>
+        <w:t xml:space="preserve">## 7        Anthidium       7   2</w:t>
+      </w:r>
+      <w:r>
+        <w:br w:type="textWrapping"/>
+      </w:r>
+      <w:r>
+        <w:rPr>
+          <w:rStyle w:val="VerbatimChar"/>
+        </w:rPr>
+        <w:t xml:space="preserve">## 8        Anthocopa       3   0</w:t>
+      </w:r>
+      <w:r>
+        <w:br w:type="textWrapping"/>
+      </w:r>
+      <w:r>
+        <w:rPr>
+          <w:rStyle w:val="VerbatimChar"/>
+        </w:rPr>
+        <w:t xml:space="preserve">## 9       Anthophora      19  10</w:t>
+      </w:r>
+      <w:r>
+        <w:br w:type="textWrapping"/>
+      </w:r>
+      <w:r>
+        <w:rPr>
+          <w:rStyle w:val="VerbatimChar"/>
+        </w:rPr>
+        <w:t xml:space="preserve">## 10         Biastes       1   0</w:t>
+      </w:r>
+      <w:r>
+        <w:br w:type="textWrapping"/>
+      </w:r>
+      <w:r>
+        <w:rPr>
+          <w:rStyle w:val="VerbatimChar"/>
+        </w:rPr>
+        <w:t xml:space="preserve">## 11          Bombus       6   7</w:t>
+      </w:r>
+      <w:r>
+        <w:br w:type="textWrapping"/>
+      </w:r>
+      <w:r>
+        <w:rPr>
+          <w:rStyle w:val="VerbatimChar"/>
+        </w:rPr>
+        <w:t xml:space="preserve">## 12     Camptopaeum       1   0</w:t>
+      </w:r>
+      <w:r>
+        <w:br w:type="textWrapping"/>
+      </w:r>
+      <w:r>
+        <w:rPr>
+          <w:rStyle w:val="VerbatimChar"/>
+        </w:rPr>
+        <w:t xml:space="preserve">## 13        Ceratina       7   4</w:t>
+      </w:r>
+      <w:r>
+        <w:br w:type="textWrapping"/>
+      </w:r>
+      <w:r>
+        <w:rPr>
+          <w:rStyle w:val="VerbatimChar"/>
+        </w:rPr>
+        <w:t xml:space="preserve">## 14     Chalicodoma       0   2</w:t>
+      </w:r>
+      <w:r>
+        <w:br w:type="textWrapping"/>
+      </w:r>
+      <w:r>
+        <w:rPr>
+          <w:rStyle w:val="VerbatimChar"/>
+        </w:rPr>
+        <w:t xml:space="preserve">## 15      Chelostoma       2   0</w:t>
+      </w:r>
+      <w:r>
+        <w:br w:type="textWrapping"/>
+      </w:r>
+      <w:r>
+        <w:rPr>
+          <w:rStyle w:val="VerbatimChar"/>
+        </w:rPr>
+        <w:t xml:space="preserve">## 16       Coelioxys       8   2</w:t>
+      </w:r>
+      <w:r>
+        <w:br w:type="textWrapping"/>
+      </w:r>
+      <w:r>
+        <w:rPr>
+          <w:rStyle w:val="VerbatimChar"/>
+        </w:rPr>
+        <w:t xml:space="preserve">## 17        Colletes      11   4</w:t>
+      </w:r>
+      <w:r>
+        <w:br w:type="textWrapping"/>
+      </w:r>
+      <w:r>
+        <w:rPr>
+          <w:rStyle w:val="VerbatimChar"/>
+        </w:rPr>
+        <w:t xml:space="preserve">## 18        Dasypoda       4   3</w:t>
+      </w:r>
+      <w:r>
+        <w:br w:type="textWrapping"/>
+      </w:r>
+      <w:r>
+        <w:rPr>
+          <w:rStyle w:val="VerbatimChar"/>
+        </w:rPr>
+        <w:t xml:space="preserve">## 19          Dioxys       2   0</w:t>
+      </w:r>
+      <w:r>
+        <w:br w:type="textWrapping"/>
+      </w:r>
+      <w:r>
+        <w:rPr>
+          <w:rStyle w:val="VerbatimChar"/>
+        </w:rPr>
+        <w:t xml:space="preserve">## 20        Dufourea       1   0</w:t>
+      </w:r>
+      <w:r>
+        <w:br w:type="textWrapping"/>
+      </w:r>
+      <w:r>
+        <w:rPr>
+          <w:rStyle w:val="VerbatimChar"/>
+        </w:rPr>
+        <w:t xml:space="preserve">## 21         Epeolus       1   0</w:t>
+      </w:r>
+      <w:r>
+        <w:br w:type="textWrapping"/>
+      </w:r>
+      <w:r>
+        <w:rPr>
+          <w:rStyle w:val="VerbatimChar"/>
+        </w:rPr>
+        <w:t xml:space="preserve">## 22          Eucera       9   6</w:t>
+      </w:r>
+      <w:r>
+        <w:br w:type="textWrapping"/>
+      </w:r>
+      <w:r>
+        <w:rPr>
+          <w:rStyle w:val="VerbatimChar"/>
+        </w:rPr>
+        <w:t xml:space="preserve">## 23        Halictus      14  10</w:t>
+      </w:r>
+      <w:r>
+        <w:br w:type="textWrapping"/>
+      </w:r>
+      <w:r>
+        <w:rPr>
+          <w:rStyle w:val="VerbatimChar"/>
+        </w:rPr>
+        <w:t xml:space="preserve">## 24        Heriades       2   1</w:t>
+      </w:r>
+      <w:r>
+        <w:br w:type="textWrapping"/>
+      </w:r>
+      <w:r>
+        <w:rPr>
+          <w:rStyle w:val="VerbatimChar"/>
+        </w:rPr>
+        <w:t xml:space="preserve">## 25        Hoplitis       5   3</w:t>
+      </w:r>
+      <w:r>
+        <w:br w:type="textWrapping"/>
+      </w:r>
+      <w:r>
+        <w:rPr>
+          <w:rStyle w:val="VerbatimChar"/>
+        </w:rPr>
+        <w:t xml:space="preserve">## 26         Hylaeus       3   8</w:t>
+      </w:r>
+      <w:r>
+        <w:br w:type="textWrapping"/>
+      </w:r>
+      <w:r>
+        <w:rPr>
+          <w:rStyle w:val="VerbatimChar"/>
+        </w:rPr>
+        <w:t xml:space="preserve">## 27  Icteranthidium       1   0</w:t>
+      </w:r>
+      <w:r>
+        <w:br w:type="textWrapping"/>
+      </w:r>
+      <w:r>
+        <w:rPr>
+          <w:rStyle w:val="VerbatimChar"/>
+        </w:rPr>
+        <w:t xml:space="preserve">## 28    Lasioglossum      33  21</w:t>
+      </w:r>
+      <w:r>
+        <w:br w:type="textWrapping"/>
+      </w:r>
+      <w:r>
+        <w:rPr>
+          <w:rStyle w:val="VerbatimChar"/>
+        </w:rPr>
+        <w:t xml:space="preserve">## 29       Lithurgus       4   2</w:t>
+      </w:r>
+      <w:r>
+        <w:br w:type="textWrapping"/>
+      </w:r>
+      <w:r>
+        <w:rPr>
+          <w:rStyle w:val="VerbatimChar"/>
+        </w:rPr>
+        <w:t xml:space="preserve">## 30       Megachile      15   3</w:t>
+      </w:r>
+      <w:r>
+        <w:br w:type="textWrapping"/>
+      </w:r>
+      <w:r>
+        <w:rPr>
+          <w:rStyle w:val="VerbatimChar"/>
+        </w:rPr>
+        <w:t xml:space="preserve">## 31         Melecta       3   2</w:t>
+      </w:r>
+      <w:r>
+        <w:br w:type="textWrapping"/>
+      </w:r>
+      <w:r>
+        <w:rPr>
+          <w:rStyle w:val="VerbatimChar"/>
+        </w:rPr>
+        <w:t xml:space="preserve">## 32         Melitta       2   0</w:t>
+      </w:r>
+      <w:r>
+        <w:br w:type="textWrapping"/>
+      </w:r>
+      <w:r>
+        <w:rPr>
+          <w:rStyle w:val="VerbatimChar"/>
+        </w:rPr>
+        <w:t xml:space="preserve">## 33      Melitturga       1   0</w:t>
+      </w:r>
+      <w:r>
+        <w:br w:type="textWrapping"/>
+      </w:r>
+      <w:r>
+        <w:rPr>
+          <w:rStyle w:val="VerbatimChar"/>
+        </w:rPr>
+        <w:t xml:space="preserve">## 34          Nomada      20   3</w:t>
+      </w:r>
+      <w:r>
+        <w:br w:type="textWrapping"/>
+      </w:r>
+      <w:r>
+        <w:rPr>
+          <w:rStyle w:val="VerbatimChar"/>
+        </w:rPr>
+        <w:t xml:space="preserve">## 35           Nomia       1   0</w:t>
+      </w:r>
+      <w:r>
+        <w:br w:type="textWrapping"/>
+      </w:r>
+      <w:r>
+        <w:rPr>
+          <w:rStyle w:val="VerbatimChar"/>
+        </w:rPr>
+        <w:t xml:space="preserve">## 36       Nomioides       2   1</w:t>
+      </w:r>
+      <w:r>
+        <w:br w:type="textWrapping"/>
+      </w:r>
+      <w:r>
+        <w:rPr>
+          <w:rStyle w:val="VerbatimChar"/>
+        </w:rPr>
+        <w:t xml:space="preserve">## 37           Osmia      15   8</w:t>
+      </w:r>
+      <w:r>
+        <w:br w:type="textWrapping"/>
+      </w:r>
+      <w:r>
+        <w:rPr>
+          <w:rStyle w:val="VerbatimChar"/>
+        </w:rPr>
+        <w:t xml:space="preserve">## 38      Panurginus       2   0</w:t>
+      </w:r>
+      <w:r>
+        <w:br w:type="textWrapping"/>
+      </w:r>
+      <w:r>
+        <w:rPr>
+          <w:rStyle w:val="VerbatimChar"/>
+        </w:rPr>
+        <w:t xml:space="preserve">## 39        Panurgus       4   4</w:t>
+      </w:r>
+      <w:r>
+        <w:br w:type="textWrapping"/>
+      </w:r>
+      <w:r>
+        <w:rPr>
+          <w:rStyle w:val="VerbatimChar"/>
+        </w:rPr>
+        <w:t xml:space="preserve">## 40        Prosopis       7   0</w:t>
+      </w:r>
+      <w:r>
+        <w:br w:type="textWrapping"/>
+      </w:r>
+      <w:r>
+        <w:rPr>
+          <w:rStyle w:val="VerbatimChar"/>
+        </w:rPr>
+        <w:t xml:space="preserve">## 41       Pseudapis       0   1</w:t>
+      </w:r>
+      <w:r>
+        <w:br w:type="textWrapping"/>
+      </w:r>
+      <w:r>
+        <w:rPr>
+          <w:rStyle w:val="VerbatimChar"/>
+        </w:rPr>
+        <w:t xml:space="preserve">## 42 Pseudoanthidium       2   1</w:t>
+      </w:r>
+      <w:r>
+        <w:br w:type="textWrapping"/>
+      </w:r>
+      <w:r>
+        <w:rPr>
+          <w:rStyle w:val="VerbatimChar"/>
+        </w:rPr>
+        <w:t xml:space="preserve">## 43       Sphecodes      10   5</w:t>
+      </w:r>
+      <w:r>
+        <w:br w:type="textWrapping"/>
+      </w:r>
+      <w:r>
+        <w:rPr>
+          <w:rStyle w:val="VerbatimChar"/>
+        </w:rPr>
+        <w:t xml:space="preserve">## 44          Stelis       4   2</w:t>
+      </w:r>
+      <w:r>
+        <w:br w:type="textWrapping"/>
+      </w:r>
+      <w:r>
+        <w:rPr>
+          <w:rStyle w:val="VerbatimChar"/>
+        </w:rPr>
+        <w:t xml:space="preserve">## 45       Systropha       2   0</w:t>
+      </w:r>
+      <w:r>
+        <w:br w:type="textWrapping"/>
+      </w:r>
+      <w:r>
+        <w:rPr>
+          <w:rStyle w:val="VerbatimChar"/>
+        </w:rPr>
+        <w:t xml:space="preserve">## 46      Tetralonia       5   0</w:t>
+      </w:r>
+      <w:r>
+        <w:br w:type="textWrapping"/>
+      </w:r>
+      <w:r>
+        <w:rPr>
+          <w:rStyle w:val="VerbatimChar"/>
+        </w:rPr>
+        <w:t xml:space="preserve">## 47         Thyreus       3   0</w:t>
+      </w:r>
+      <w:r>
+        <w:br w:type="textWrapping"/>
+      </w:r>
+      <w:r>
+        <w:rPr>
+          <w:rStyle w:val="VerbatimChar"/>
+        </w:rPr>
+        <w:t xml:space="preserve">## 48        Trachusa       1   0</w:t>
+      </w:r>
+      <w:r>
+        <w:br w:type="textWrapping"/>
+      </w:r>
+      <w:r>
+        <w:rPr>
+          <w:rStyle w:val="VerbatimChar"/>
+        </w:rPr>
+        <w:t xml:space="preserve">## 49        Xylocopa       4   3</w:t>
+      </w:r>
+    </w:p>
+    <w:p>
+      <w:pPr>
+        <w:pStyle w:val="SourceCode"/>
+      </w:pPr>
+      <w:r>
+        <w:rPr>
+          <w:rStyle w:val="VerbatimChar"/>
+        </w:rPr>
+        <w:t xml:space="preserve">## </w:t>
+      </w:r>
+      <w:r>
+        <w:br w:type="textWrapping"/>
+      </w:r>
+      <w:r>
+        <w:rPr>
+          <w:rStyle w:val="VerbatimChar"/>
+        </w:rPr>
+        <w:t xml:space="preserve">##  Paired t-test</w:t>
+      </w:r>
+      <w:r>
+        <w:br w:type="textWrapping"/>
+      </w:r>
+      <w:r>
+        <w:rPr>
+          <w:rStyle w:val="VerbatimChar"/>
+        </w:rPr>
+        <w:t xml:space="preserve">## </w:t>
+      </w:r>
+      <w:r>
+        <w:br w:type="textWrapping"/>
+      </w:r>
+      <w:r>
+        <w:rPr>
+          <w:rStyle w:val="VerbatimChar"/>
+        </w:rPr>
+        <w:t xml:space="preserve">## data:  asensio[c(1, 2, 3, 5, 6, 7)] and now[c(1, 2, 3, 5, 6, 7)]</w:t>
+      </w:r>
+      <w:r>
+        <w:br w:type="textWrapping"/>
+      </w:r>
+      <w:r>
+        <w:rPr>
+          <w:rStyle w:val="VerbatimChar"/>
+        </w:rPr>
+        <w:t xml:space="preserve">## t = 2.4452, df = 5, p-value = 0.05828</w:t>
+      </w:r>
+      <w:r>
+        <w:br w:type="textWrapping"/>
+      </w:r>
+      <w:r>
+        <w:rPr>
+          <w:rStyle w:val="VerbatimChar"/>
+        </w:rPr>
+        <w:t xml:space="preserve">## alternative hypothesis: true difference in means is not equal to 0</w:t>
+      </w:r>
+      <w:r>
+        <w:br w:type="textWrapping"/>
+      </w:r>
+      <w:r>
+        <w:rPr>
+          <w:rStyle w:val="VerbatimChar"/>
+        </w:rPr>
+        <w:t xml:space="preserve">## 95 percent confidence interval:</w:t>
+      </w:r>
+      <w:r>
+        <w:br w:type="textWrapping"/>
+      </w:r>
+      <w:r>
+        <w:rPr>
+          <w:rStyle w:val="VerbatimChar"/>
+        </w:rPr>
+        <w:t xml:space="preserve">##  -1.039128 41.583404</w:t>
+      </w:r>
+      <w:r>
+        <w:br w:type="textWrapping"/>
+      </w:r>
+      <w:r>
+        <w:rPr>
+          <w:rStyle w:val="VerbatimChar"/>
+        </w:rPr>
+        <w:t xml:space="preserve">## sample estimates:</w:t>
+      </w:r>
+      <w:r>
+        <w:br w:type="textWrapping"/>
+      </w:r>
+      <w:r>
+        <w:rPr>
+          <w:rStyle w:val="VerbatimChar"/>
+        </w:rPr>
+        <w:t xml:space="preserve">## mean of the differences </w:t>
+      </w:r>
+      <w:r>
+        <w:br w:type="textWrapping"/>
+      </w:r>
+      <w:r>
+        <w:rPr>
+          <w:rStyle w:val="VerbatimChar"/>
+        </w:rPr>
+        <w:t xml:space="preserve">##                20.27214</w:t>
+      </w:r>
+    </w:p>
+    <w:p>
+      <w:pPr>
+        <w:pStyle w:val="FirstParagraph"/>
       </w:pPr>
       <w:r>
         <w:drawing>
@@ -1713,7 +2707,7 @@
               <a:graphicData uri="http://schemas.openxmlformats.org/drawingml/2006/picture">
                 <pic:pic>
                   <pic:nvPicPr>
-                    <pic:cNvPr descr="ms_files/figure-docx/unnamed-chunk-3-1.png" id="0" name="Picture"/>
+                    <pic:cNvPr descr="ms_files/figure-docx/spain-1.png" id="0" name="Picture"/>
                     <pic:cNvPicPr>
                       <a:picLocks noChangeArrowheads="1" noChangeAspect="1"/>
                     </pic:cNvPicPr>
@@ -1751,35 +2745,17 @@
         <w:pStyle w:val="BodyText"/>
       </w:pPr>
       <w:r>
-        <w:t xml:space="preserve">Figure 5. Model estimated changes (± 1 SE) in the relative occurance frequencey for diffent New Zealand bee and fly species in museum collections over time.</w:t>
-      </w:r>
-    </w:p>
-    <w:p>
-      <w:pPr>
-        <w:pStyle w:val="Compact"/>
-        <w:numPr>
-          <w:numId w:val="1001"/>
-          <w:ilvl w:val="0"/>
-        </w:numPr>
-      </w:pPr>
-      <w:r>
-        <w:t xml:space="preserve">Do we need some sort of separate discussion or integrate into the results section? i would say integrate!</w:t>
-      </w:r>
-      <w:r>
-        <w:t xml:space="preserve"> </w:t>
-      </w:r>
-      <w:r>
-        <w:t xml:space="preserve">… Although this is surprising, it could simply indicate a change in the evenness of species collected over time as the method we used actually measures both richness and evenness. Yes.</w:t>
-      </w:r>
-    </w:p>
-    <w:p>
-      <w:pPr>
-        <w:pStyle w:val="Heading2"/>
-      </w:pPr>
-      <w:bookmarkStart w:id="36" w:name="the-way-forward"/>
+        <w:t xml:space="preserve">Figure 3. Rarefied richness at the 6 plots resurveyed.</w:t>
+      </w:r>
+    </w:p>
+    <w:p>
+      <w:pPr>
+        <w:pStyle w:val="Heading1"/>
+      </w:pPr>
+      <w:bookmarkStart w:id="36" w:name="case-study-two-new-zealand"/>
       <w:bookmarkEnd w:id="36"/>
       <w:r>
-        <w:t xml:space="preserve">The way forward</w:t>
+        <w:t xml:space="preserve">Case study two: New Zealand</w:t>
       </w:r>
     </w:p>
     <w:p>
@@ -1787,7 +2763,25 @@
         <w:pStyle w:val="FirstParagraph"/>
       </w:pPr>
       <w:r>
-        <w:t xml:space="preserve">As illustrated in our examples, unleashing the power of museum collection data to answer pressing questions is at our hands, but requires the coordinated effort of many actors. Using two case studies, we show that collaboration with both museum curators and data collectors is key to adequately understanding the data and treating it appropriately. We envision that instead of a central museum collection record repository, researchers and curators should simply aim to make digitalized data readily available and easy to share. Ultimately, centralisation of these data in existing platforms such as Gbif would facilitate free and widespread access. However, even when data are stored in different webpages or databases, it can be retrieved and combined with other datasets using open science tools (#</w:t>
+        <w:t xml:space="preserve">In contrast to Spain, New Zealand is an isolated oceanic archipelago, with a distinctive pollinator biota and a unique history of human occupation. Much of New Zealand’s pollinator fauna is also relatively depauperate. For example, New Zealand has only 27 species of native bees</w:t>
+      </w:r>
+      <w:r>
+        <w:t xml:space="preserve"> </w:t>
+      </w:r>
+      <w:r>
+        <w:t xml:space="preserve">[41]</w:t>
+      </w:r>
+      <w:r>
+        <w:t xml:space="preserve">, which is a fraction of nearby Australia’s c. 1600 species</w:t>
+      </w:r>
+      <w:r>
+        <w:t xml:space="preserve"> </w:t>
+      </w:r>
+      <w:r>
+        <w:t xml:space="preserve">[#</w:t>
+      </w:r>
+      <w:r>
+        <w:t xml:space="preserve"> </w:t>
       </w:r>
       <w:r>
         <w:rPr>
@@ -1796,16 +2790,247 @@
         <w:t xml:space="preserve">???</w:t>
       </w:r>
       <w:r>
-        <w:t xml:space="preserve">), providing these tools are accessible</w:t>
-      </w:r>
-      <w:r>
-        <w:t xml:space="preserve"> </w:t>
-      </w:r>
-      <w:r>
-        <w:t xml:space="preserve">[API e.g., #</w:t>
-      </w:r>
-      <w:r>
-        <w:t xml:space="preserve"> </w:t>
+        <w:t xml:space="preserve">]</w:t>
+      </w:r>
+      <w:r>
+        <w:t xml:space="preserve">. However, New Zealand has a surprisingly high diversity of fly (Diptera) pollinators, which are important pollinators in many ecosystems</w:t>
+      </w:r>
+      <w:r>
+        <w:t xml:space="preserve"> </w:t>
+      </w:r>
+      <w:r>
+        <w:t xml:space="preserve">[42]</w:t>
+      </w:r>
+      <w:r>
+        <w:t xml:space="preserve">. Thus, New Zealand provides a unique system to study long-term changes in pollinator communities, and is unlike continental Europe and the US, which have been the focus of an overwhelming majority of pollinator decline studies.</w:t>
+      </w:r>
+    </w:p>
+    <w:p>
+      <w:pPr>
+        <w:pStyle w:val="BodyText"/>
+      </w:pPr>
+      <w:r>
+        <w:t xml:space="preserve">In global terms, human colonisation of New Zealand was relatively recent (c. 740 y)</w:t>
+      </w:r>
+      <w:r>
+        <w:t xml:space="preserve"> </w:t>
+      </w:r>
+      <w:r>
+        <w:t xml:space="preserve">[43]</w:t>
+      </w:r>
+      <w:r>
+        <w:t xml:space="preserve">. Before human arrival, New Zealand was predominately forested, but has since been dramatically altered by people. Early Māori settlers cleared forests by burning and more recently, European colonists cleared large tracts of remaining forests and drained low-lying wetlands for agriculture, mostly before 1900</w:t>
+      </w:r>
+      <w:r>
+        <w:t xml:space="preserve"> </w:t>
+      </w:r>
+      <w:r>
+        <w:t xml:space="preserve">[44]</w:t>
+      </w:r>
+      <w:r>
+        <w:t xml:space="preserve">. Therefore, human activity likely affected pollinator communities in New Zealand long before surveys and collections began. Nevertheless, we can use museum records to identify trends in pollinator communities during New Zealand’s more recent history.</w:t>
+      </w:r>
+    </w:p>
+    <w:p>
+      <w:pPr>
+        <w:pStyle w:val="BodyText"/>
+      </w:pPr>
+      <w:r>
+        <w:t xml:space="preserve">We used New Zealand bee collection records gathered from multiple sources, including university, research institute, museum and private collections. Collection records from the New Zealand Arthropod Collection (NZAC) are freely available online (</w:t>
+      </w:r>
+      <w:hyperlink r:id="rId37">
+        <w:r>
+          <w:rPr>
+            <w:rStyle w:val="Hyperlink"/>
+          </w:rPr>
+          <w:t xml:space="preserve">https://scd.landcareresearch.co.nz/</w:t>
+        </w:r>
+      </w:hyperlink>
+      <w:r>
+        <w:t xml:space="preserve">). Fly pollinator data was obtained from six participating New Zealand museums</w:t>
+      </w:r>
+      <w:r>
+        <w:t xml:space="preserve"> </w:t>
+      </w:r>
+      <w:hyperlink r:id="rId21">
+        <w:r>
+          <w:rPr>
+            <w:rStyle w:val="Hyperlink"/>
+          </w:rPr>
+          <w:t xml:space="preserve">need to list in the acknowledgments</w:t>
+        </w:r>
+      </w:hyperlink>
+      <w:r>
+        <w:t xml:space="preserve"> </w:t>
+      </w:r>
+      <w:r>
+        <w:t xml:space="preserve">and covers two families (Calliphoridae and Syrphidae) that contain important fly pollinators. Collections for the bee and fly datasets span over 100 years (early 1900s to late 2000s).</w:t>
+      </w:r>
+    </w:p>
+    <w:p>
+      <w:pPr>
+        <w:pStyle w:val="BodyText"/>
+      </w:pPr>
+      <w:r>
+        <w:t xml:space="preserve">We follow Bartomeus et al. 2013a protocol to analysze this data. First, we filtered our original datasets so that data used for analyses only included independent collection events. To do this, we removed specimens collected at the same location, on the same date, and by the same collector. We found our data had reasonable coverage across time periods, although there was a peak in collection occurrences from 1960-1980. We accounted for differences in collection effort through binning collection records by time so that each bin had a similar number of records but a different number of years. We then estimated richness for each time period bin by rarefying all bins to an equal number of specimens and calculated the mean species richness ±SE for each bin. Finally, we estimated the significance of change in richness using a permutation test that randomly reordered time periods and calculated the correlation between time period and species richness. Thus, reported P-values were the proportion of permutations that had higher or lower correlations compared to the correlation between richness and the actual chronological time period sequence.</w:t>
+      </w:r>
+    </w:p>
+    <w:p>
+      <w:pPr>
+        <w:pStyle w:val="BodyText"/>
+      </w:pPr>
+      <w:r>
+        <w:t xml:space="preserve">Second, to determine if the probability of finding a species in the collection changed over time, we used a general linear model with a binomial distribution and a logit link. For species that showed overdispersion, we used a quasi-binomial distribution. Further, we only included species in this analysis for which we had 30 or more records. To account for differences in sampling effort between years, we weighted each year by the total number of samples collected in that year.</w:t>
+      </w:r>
+    </w:p>
+    <w:p>
+      <w:pPr>
+        <w:pStyle w:val="BodyText"/>
+      </w:pPr>
+      <w:r>
+        <w:t xml:space="preserve">We found that rarefied richness for both native and exotic bees increased overtime, but these trends were non-significant (P-values for both groups &gt; 0.05). In contrast, native fly richness declined, whereas exotic fly richness increased, although results for these groups were also non-significant (P-values for both groups &gt; 0.05). Note that rarefied richness is sensitive to species evenness, so increases in rarefied richness over time may actually indicate increased species evenness.</w:t>
+      </w:r>
+    </w:p>
+    <w:p>
+      <w:pPr>
+        <w:pStyle w:val="BodyText"/>
+      </w:pPr>
+      <w:r>
+        <w:drawing>
+          <wp:inline>
+            <wp:extent cx="4620126" cy="3696101"/>
+            <wp:effectExtent b="0" l="0" r="0" t="0"/>
+            <wp:docPr descr="" title="" id="1" name="Picture"/>
+            <a:graphic>
+              <a:graphicData uri="http://schemas.openxmlformats.org/drawingml/2006/picture">
+                <pic:pic>
+                  <pic:nvPicPr>
+                    <pic:cNvPr descr="ms_files/figure-docx/unnamed-chunk-1-1.png" id="0" name="Picture"/>
+                    <pic:cNvPicPr>
+                      <a:picLocks noChangeArrowheads="1" noChangeAspect="1"/>
+                    </pic:cNvPicPr>
+                  </pic:nvPicPr>
+                  <pic:blipFill>
+                    <a:blip r:embed="rId38"/>
+                    <a:stretch>
+                      <a:fillRect/>
+                    </a:stretch>
+                  </pic:blipFill>
+                  <pic:spPr bwMode="auto">
+                    <a:xfrm>
+                      <a:off x="0" y="0"/>
+                      <a:ext cx="4620126" cy="3696101"/>
+                    </a:xfrm>
+                    <a:prstGeom prst="rect">
+                      <a:avLst/>
+                    </a:prstGeom>
+                    <a:noFill/>
+                    <a:ln w="9525">
+                      <a:noFill/>
+                      <a:headEnd/>
+                      <a:tailEnd/>
+                    </a:ln>
+                  </pic:spPr>
+                </pic:pic>
+              </a:graphicData>
+            </a:graphic>
+          </wp:inline>
+        </w:drawing>
+      </w:r>
+    </w:p>
+    <w:p>
+      <w:pPr>
+        <w:pStyle w:val="BodyText"/>
+      </w:pPr>
+      <w:r>
+        <w:t xml:space="preserve">Figure 4. Changes in rarefied species richness for different pollinator groups in New Zealand over time. All trends were non-significant (α = 0.05).</w:t>
+      </w:r>
+    </w:p>
+    <w:p>
+      <w:pPr>
+        <w:pStyle w:val="BodyText"/>
+      </w:pPr>
+      <w:r>
+        <w:t xml:space="preserve">However, at the species level, we found that 10 out of 27 bee species increased in relative abundance over time (nine native and one exotic) and three bee species declined in relative abundance (one native and two exotic) (Figure 3). Interestingly, the two exotic bee species that declined in relative abundance were both in the genus Bombus, intentionally introduced into New Zealand for the pollination of crops. Native bees that increased in relative abundance were mostly from the genus Leioproctus. Only two out of 14 fly species increased in relative abundance, both of which were exotic, whereas four species decreased in abundance (three native and one exotic). Native flies that decreased in relative abundance were all Syrphidae in the genus Helophilus.</w:t>
+      </w:r>
+    </w:p>
+    <w:p>
+      <w:pPr>
+        <w:pStyle w:val="BodyText"/>
+      </w:pPr>
+      <w:r>
+        <w:drawing>
+          <wp:inline>
+            <wp:extent cx="4620126" cy="3696101"/>
+            <wp:effectExtent b="0" l="0" r="0" t="0"/>
+            <wp:docPr descr="" title="" id="1" name="Picture"/>
+            <a:graphic>
+              <a:graphicData uri="http://schemas.openxmlformats.org/drawingml/2006/picture">
+                <pic:pic>
+                  <pic:nvPicPr>
+                    <pic:cNvPr descr="ms_files/figure-docx/unnamed-chunk-2-1.png" id="0" name="Picture"/>
+                    <pic:cNvPicPr>
+                      <a:picLocks noChangeArrowheads="1" noChangeAspect="1"/>
+                    </pic:cNvPicPr>
+                  </pic:nvPicPr>
+                  <pic:blipFill>
+                    <a:blip r:embed="rId39"/>
+                    <a:stretch>
+                      <a:fillRect/>
+                    </a:stretch>
+                  </pic:blipFill>
+                  <pic:spPr bwMode="auto">
+                    <a:xfrm>
+                      <a:off x="0" y="0"/>
+                      <a:ext cx="4620126" cy="3696101"/>
+                    </a:xfrm>
+                    <a:prstGeom prst="rect">
+                      <a:avLst/>
+                    </a:prstGeom>
+                    <a:noFill/>
+                    <a:ln w="9525">
+                      <a:noFill/>
+                      <a:headEnd/>
+                      <a:tailEnd/>
+                    </a:ln>
+                  </pic:spPr>
+                </pic:pic>
+              </a:graphicData>
+            </a:graphic>
+          </wp:inline>
+        </w:drawing>
+      </w:r>
+    </w:p>
+    <w:p>
+      <w:pPr>
+        <w:pStyle w:val="BodyText"/>
+      </w:pPr>
+      <w:r>
+        <w:t xml:space="preserve">Figure 5. Model estimated changes (± 1 SE) in the relative occurrence frequency for different New Zealand bee and fly species in museum collections over time.</w:t>
+      </w:r>
+    </w:p>
+    <w:p>
+      <w:pPr>
+        <w:pStyle w:val="Heading1"/>
+      </w:pPr>
+      <w:bookmarkStart w:id="40" w:name="beyond-species-occurrences"/>
+      <w:bookmarkEnd w:id="40"/>
+      <w:r>
+        <w:t xml:space="preserve">Beyond species occurrences</w:t>
+      </w:r>
+    </w:p>
+    <w:p>
+      <w:pPr>
+        <w:pStyle w:val="FirstParagraph"/>
+      </w:pPr>
+      <w:r>
+        <w:t xml:space="preserve">A recent study found that more than 90% of the papers studying pollinator responses to land-use change focused solely on richness and abundance descriptors</w:t>
+      </w:r>
+      <w:r>
+        <w:t xml:space="preserve"> </w:t>
+      </w:r>
+      <w:r>
+        <w:t xml:space="preserve">[</w:t>
       </w:r>
       <w:r>
         <w:rPr>
@@ -1817,6 +3042,140 @@
         <w:t xml:space="preserve">]</w:t>
       </w:r>
       <w:r>
+        <w:t xml:space="preserve">. But in addition to local (alpha) diversity and regional (gamma) diversity, we need to assess changes in turnover between sites (beta diversity). Environmental changes often result in a few</w:t>
+      </w:r>
+      <w:r>
+        <w:t xml:space="preserve"> </w:t>
+      </w:r>
+      <w:r>
+        <w:t xml:space="preserve">“</w:t>
+      </w:r>
+      <w:r>
+        <w:t xml:space="preserve">winner</w:t>
+      </w:r>
+      <w:r>
+        <w:t xml:space="preserve">”</w:t>
+      </w:r>
+      <w:r>
+        <w:t xml:space="preserve"> </w:t>
+      </w:r>
+      <w:r>
+        <w:t xml:space="preserve">species and many species becoming</w:t>
+      </w:r>
+      <w:r>
+        <w:t xml:space="preserve"> </w:t>
+      </w:r>
+      <w:r>
+        <w:t xml:space="preserve">“</w:t>
+      </w:r>
+      <w:r>
+        <w:t xml:space="preserve">losers</w:t>
+      </w:r>
+      <w:r>
+        <w:t xml:space="preserve">”</w:t>
+      </w:r>
+      <w:r>
+        <w:t xml:space="preserve"> </w:t>
+      </w:r>
+      <w:r>
+        <w:t xml:space="preserve">[45]</w:t>
+      </w:r>
+      <w:r>
+        <w:t xml:space="preserve">. Identifying winners and losers is critical as the few winners are often exotic and represent a subset of traits that facilitate survival in highly modified environments</w:t>
+      </w:r>
+      <w:r>
+        <w:t xml:space="preserve"> </w:t>
+      </w:r>
+      <w:r>
+        <w:t xml:space="preserve">[46]</w:t>
+      </w:r>
+      <w:r>
+        <w:t xml:space="preserve">. These changes can have important effects for pollination of native plant species and crops.</w:t>
+      </w:r>
+    </w:p>
+    <w:p>
+      <w:pPr>
+        <w:pStyle w:val="BodyText"/>
+      </w:pPr>
+      <w:r>
+        <w:t xml:space="preserve">But museum specimen collections can provide much more information besides species occurrence records, providing such information is captured when digitizing collections. This is particularly important for identifying mechanisms of decline and adaptation. For example, recording the date of collection is particularly important for tracking of phenological advances congruent with contemporary climate change</w:t>
+      </w:r>
+      <w:r>
+        <w:t xml:space="preserve"> </w:t>
+      </w:r>
+      <w:r>
+        <w:t xml:space="preserve">[47]</w:t>
+      </w:r>
+      <w:r>
+        <w:t xml:space="preserve">. In addition, pollinator specimen labels often include information about the host plant on which the specimen was collected. This information critical for understanding past and present species interactions</w:t>
+      </w:r>
+      <w:r>
+        <w:t xml:space="preserve"> </w:t>
+      </w:r>
+      <w:r>
+        <w:t xml:space="preserve">[48]</w:t>
+      </w:r>
+      <w:r>
+        <w:t xml:space="preserve">. Regardless of this information, bee specimens often contain pollen loads trapped in the hairs, making possible to reconstruct past visitation events</w:t>
+      </w:r>
+      <w:r>
+        <w:t xml:space="preserve"> </w:t>
+      </w:r>
+      <w:r>
+        <w:t xml:space="preserve">[49]</w:t>
+      </w:r>
+      <w:r>
+        <w:t xml:space="preserve">. Finally, museum specimens can be measured to track evolutionary changes by measuring specific specimen traits. This has been already explored to show tongue length</w:t>
+      </w:r>
+      <w:r>
+        <w:t xml:space="preserve"> </w:t>
+      </w:r>
+      <w:r>
+        <w:t xml:space="preserve">[50]</w:t>
+      </w:r>
+      <w:r>
+        <w:t xml:space="preserve"> </w:t>
+      </w:r>
+      <w:r>
+        <w:t xml:space="preserve">and body size</w:t>
+      </w:r>
+      <w:r>
+        <w:t xml:space="preserve"> </w:t>
+      </w:r>
+      <w:r>
+        <w:t xml:space="preserve">[51]</w:t>
+      </w:r>
+      <w:r>
+        <w:t xml:space="preserve"> </w:t>
+      </w:r>
+      <w:r>
+        <w:t xml:space="preserve">shrinkage with climate and land use change.</w:t>
+      </w:r>
+    </w:p>
+    <w:p>
+      <w:pPr>
+        <w:pStyle w:val="Heading1"/>
+      </w:pPr>
+      <w:bookmarkStart w:id="41" w:name="conclucions"/>
+      <w:bookmarkEnd w:id="41"/>
+      <w:r>
+        <w:t xml:space="preserve">Conclucions</w:t>
+      </w:r>
+    </w:p>
+    <w:p>
+      <w:pPr>
+        <w:pStyle w:val="FirstParagraph"/>
+      </w:pPr>
+      <w:r>
+        <w:t xml:space="preserve">As illustrated in our examples, unleashing the power of museum collection data to answer pressing questions is at our hands, but requires the coordinated effort of many actors. Using two case studies, we show that collaboration with both museum curators and ecologists is key to adequately understanding the data and treating it appropriately. Researchers and curators should aim to make digitalized data readily available and easy to share. Centralization of regional and national museum data in existing global platforms such as GBIF would facilitate free and widespread access. However, specific datasets can also be stored in different webpages or database repositories (e.g. Universities and museum webpages, Dryad) as far as they are well documented and can be easely retrived and combined with other datasets using open science tools</w:t>
+      </w:r>
+      <w:r>
+        <w:t xml:space="preserve"> </w:t>
+      </w:r>
+      <w:r>
+        <w:t xml:space="preserve">[52]</w:t>
+      </w:r>
+      <w:r>
         <w:t xml:space="preserve">.</w:t>
       </w:r>
     </w:p>
@@ -1825,7 +3184,31 @@
         <w:pStyle w:val="BodyText"/>
       </w:pPr>
       <w:r>
-        <w:t xml:space="preserve">We also need to revolutionize the way that researchers collaborate with museums, which should start with fostering healthy bidirectional relationships. For instance, researchers collect massive amounts of specimens, but these are often inappropriately vouchered, rendering them useless for research purposes. To improve this, strong communication between museums and researchers is required, but this will only be achieved if there is not adequate funding, and recognition that accurate data recording and long-term preservation are critical for research.</w:t>
+        <w:t xml:space="preserve">We also need to revolutionize the way that researchers collaborate with museums, which should start with fostering healthy bidirectional relationships. For instance, ecological researchers collect massive amounts of specimens, but these are often inappropriately vouchered (</w:t>
+      </w:r>
+      <w:r>
+        <w:t xml:space="preserve">[53]</w:t>
+      </w:r>
+      <w:r>
+        <w:t xml:space="preserve">;</w:t>
+      </w:r>
+      <w:r>
+        <w:t xml:space="preserve"> </w:t>
+      </w:r>
+      <w:r>
+        <w:t xml:space="preserve">[54]</w:t>
+      </w:r>
+      <w:r>
+        <w:t xml:space="preserve">), rendering them less useful for future research. To improve this, strong communication between museums and researchers is required, but this will only be achieved if there is not adequate funding, and recognition that accurate data recording and long-term preservation are critical for research</w:t>
+      </w:r>
+      <w:r>
+        <w:t xml:space="preserve"> </w:t>
+      </w:r>
+      <w:r>
+        <w:t xml:space="preserve">[55]</w:t>
+      </w:r>
+      <w:r>
+        <w:t xml:space="preserve">.</w:t>
       </w:r>
     </w:p>
     <w:p>
@@ -1833,65 +3216,82 @@
         <w:pStyle w:val="BodyText"/>
       </w:pPr>
       <w:r>
-        <w:t xml:space="preserve">Ultimately, to identify global trends in pollinator declines we require robust data, collected from diverse geographic regions. Further, it is crucial that data are analysed in the appropriate way. This requires researches identifying biases and filling in gaps where possible. We need to put increased emphasis on quantifying pollinator declines in regions outside of the US and Europe and for pollinator groups other than bees. For the US and Europe there have been few regional bee extinctions</w:t>
-      </w:r>
-      <w:r>
-        <w:t xml:space="preserve"> </w:t>
-      </w:r>
-      <w:r>
-        <w:t xml:space="preserve">[</w:t>
+        <w:t xml:space="preserve">Ultimately, to identify global trends in pollinator declines we require robust data, collected from diverse geographic regions. Further, it is crucial that data are analysed appropriately. This requires researches to identify biases in the data and fill taxonomic and geographic gaps in knowledge of pollinators status where possible. We need to place increased emphasis on quantifying pollinator declines in regions outside of the US and Europe and for pollinator groups other than bees. For the US and Europe there have been few regional bee extinctions</w:t>
+      </w:r>
+      <w:r>
+        <w:t xml:space="preserve"> </w:t>
+      </w:r>
+      <w:r>
+        <w:t xml:space="preserve">[19,21]</w:t>
+      </w:r>
+      <w:r>
+        <w:t xml:space="preserve">, but in disturbed ecosystems declines are widespread</w:t>
+      </w:r>
+      <w:r>
+        <w:t xml:space="preserve"> </w:t>
+      </w:r>
+      <w:r>
+        <w:t xml:space="preserve">[14,16,19]</w:t>
+      </w:r>
+      <w:r>
+        <w:t xml:space="preserve">. For most other pollinator taxa and regions throughout the world we know almost nothing. Moving forward, the first step for many taxa will be to identify and describe species. Only then can we begin to document declines.</w:t>
+      </w:r>
+    </w:p>
+    <w:p>
+      <w:pPr>
+        <w:pStyle w:val="Heading1"/>
+      </w:pPr>
+      <w:bookmarkStart w:id="42" w:name="acknowledgements"/>
+      <w:bookmarkEnd w:id="42"/>
+      <w:r>
+        <w:t xml:space="preserve">Acknowledgements</w:t>
+      </w:r>
+    </w:p>
+    <w:p>
+      <w:pPr>
+        <w:pStyle w:val="FirstParagraph"/>
+      </w:pPr>
+      <w:r>
+        <w:t xml:space="preserve">IB was funded by FBBVA project. DW was funded through Landcare Research within the Characterising New Zealand’s Land Biota Portfolio. We thank E. Asensio for sharing his historical data and knowledge. We thank Curro Molina, Patrick McQuinn, and Crona McMonagle for data entry. Madrid museum of Historia Natural and ITACyL for access to historical collections. We also thank Barry Donovan for providing New Zealand bee collection records and Carola Warner for entering the New Zealand data.</w:t>
+      </w:r>
+    </w:p>
+    <w:p>
+      <w:pPr>
+        <w:pStyle w:val="Heading1"/>
+      </w:pPr>
+      <w:bookmarkStart w:id="43" w:name="references"/>
+      <w:bookmarkEnd w:id="43"/>
+      <w:r>
+        <w:t xml:space="preserve">References</w:t>
+      </w:r>
+    </w:p>
+    <w:p>
+      <w:pPr>
+        <w:pStyle w:val="Bibliography"/>
+      </w:pPr>
+      <w:r>
+        <w:t xml:space="preserve">1. Ollerton J, Winfree R, Tarrant S. 2011 How many flowering plants are pollinated by animals?</w:t>
+      </w:r>
+      <w:r>
+        <w:t xml:space="preserve"> </w:t>
+      </w:r>
+      <w:r>
+        <w:rPr>
+          <w:i/>
+        </w:rPr>
+        <w:t xml:space="preserve">Oikos</w:t>
+      </w:r>
+      <w:r>
+        <w:t xml:space="preserve"> </w:t>
       </w:r>
       <w:r>
         <w:rPr>
           <w:b/>
         </w:rPr>
-        <w:t xml:space="preserve">???</w:t>
-      </w:r>
-      <w:r>
-        <w:t xml:space="preserve">,19]</w:t>
-      </w:r>
-      <w:r>
-        <w:t xml:space="preserve"> </w:t>
-      </w:r>
-      <w:r>
-        <w:t xml:space="preserve">(#check this Bartomeus reference), but declines are widespread in disturbed ecosystems</w:t>
-      </w:r>
-      <w:r>
-        <w:t xml:space="preserve"> </w:t>
-      </w:r>
-      <w:r>
-        <w:t xml:space="preserve">[6,7,9]</w:t>
-      </w:r>
-      <w:r>
-        <w:t xml:space="preserve">. For most other pollinator taxa and regions throughout the world we know almost nothing. Moving forward, the first step for many taxa will be to identify and describe species. Only then can we begin to document declines.</w:t>
-      </w:r>
-    </w:p>
-    <w:p>
-      <w:pPr>
-        <w:pStyle w:val="Heading1"/>
-      </w:pPr>
-      <w:bookmarkStart w:id="37" w:name="acknowledgements"/>
-      <w:bookmarkEnd w:id="37"/>
-      <w:r>
-        <w:t xml:space="preserve">Acknowledgements</w:t>
-      </w:r>
-    </w:p>
-    <w:p>
-      <w:pPr>
-        <w:pStyle w:val="FirstParagraph"/>
-      </w:pPr>
-      <w:r>
-        <w:t xml:space="preserve">IB was funded by FBBVA project. We thank E. Asensio for sharing his histrical data and knowledge. We thank Curro Molina, Patrick McQuinn, and Crona McMonagle for data entry. Madrid museum of Historia Natural and ITACyL for access to historical collections. We also thank Barry Donovan for providing New Zealand bee collection records and Carola Warner for entering the New Zealand data.</w:t>
-      </w:r>
-    </w:p>
-    <w:p>
-      <w:pPr>
-        <w:pStyle w:val="Heading1"/>
-      </w:pPr>
-      <w:bookmarkStart w:id="38" w:name="references"/>
-      <w:bookmarkEnd w:id="38"/>
-      <w:r>
-        <w:t xml:space="preserve">References</w:t>
+        <w:t xml:space="preserve">120</w:t>
+      </w:r>
+      <w:r>
+        <w:t xml:space="preserve">, 321–326.</w:t>
       </w:r>
     </w:p>
     <w:p>
@@ -1899,7 +3299,7 @@
         <w:pStyle w:val="Bibliography"/>
       </w:pPr>
       <w:r>
-        <w:t xml:space="preserve">1. Klein AM, Vaissiere BE, Cane JH, Steffan-Dewenter I, Cunningham SA, Kremen C, Tscharntke T. 2007 Importance of pollinators in changing landscapes for world crops.</w:t>
+        <w:t xml:space="preserve">2. Klein AM, Vaissiere BE, Cane JH, Steffan-Dewenter I, Cunningham SA, Kremen C, Tscharntke T. 2007 Importance of pollinators in changing landscapes for world crops.</w:t>
       </w:r>
       <w:r>
         <w:t xml:space="preserve"> </w:t>
@@ -1928,7 +3328,38 @@
         <w:pStyle w:val="Bibliography"/>
       </w:pPr>
       <w:r>
-        <w:t xml:space="preserve">2. Goulson D, Nicholls E, Botías C, Rotheray EL. 2015 Bee declines driven by combined stress from parasites, pesticides, and lack of flowers.</w:t>
+        <w:t xml:space="preserve">3. National Research Council. 2007</w:t>
+      </w:r>
+      <w:r>
+        <w:t xml:space="preserve"> </w:t>
+      </w:r>
+      <w:r>
+        <w:rPr>
+          <w:i/>
+        </w:rPr>
+        <w:t xml:space="preserve">Status of Pollinators in North America</w:t>
+      </w:r>
+      <w:r>
+        <w:t xml:space="preserve">. Washington, DC: The National Academies Press. (doi:</w:t>
+      </w:r>
+      <w:hyperlink r:id="rId44">
+        <w:r>
+          <w:rPr>
+            <w:rStyle w:val="Hyperlink"/>
+          </w:rPr>
+          <w:t xml:space="preserve">doi:10.17226/11761</w:t>
+        </w:r>
+      </w:hyperlink>
+      <w:r>
+        <w:t xml:space="preserve">)</w:t>
+      </w:r>
+    </w:p>
+    <w:p>
+      <w:pPr>
+        <w:pStyle w:val="Bibliography"/>
+      </w:pPr>
+      <w:r>
+        <w:t xml:space="preserve">4. Goulson D, Nicholls E, Botías C, Rotheray EL. 2015 Bee declines driven by combined stress from parasites, pesticides, and lack of flowers.</w:t>
       </w:r>
       <w:r>
         <w:t xml:space="preserve"> </w:t>
@@ -1957,7 +3388,7 @@
         <w:pStyle w:val="Bibliography"/>
       </w:pPr>
       <w:r>
-        <w:t xml:space="preserve">3. Potts SG, Biesmeijer JC, Kremen C, Neumann P, Schweiger O, Kunin WE. 2010 Global pollinator declines: Trends, impacts and drivers.</w:t>
+        <w:t xml:space="preserve">5. Potts SG, Biesmeijer JC, Kremen C, Neumann P, Schweiger O, Kunin WE. 2010 Global pollinator declines: Trends, impacts and drivers.</w:t>
       </w:r>
       <w:r>
         <w:t xml:space="preserve"> </w:t>
@@ -1986,7 +3417,7 @@
         <w:pStyle w:val="Bibliography"/>
       </w:pPr>
       <w:r>
-        <w:t xml:space="preserve">4. Nieto A</w:t>
+        <w:t xml:space="preserve">6. Nieto A</w:t>
       </w:r>
       <w:r>
         <w:t xml:space="preserve"> </w:t>
@@ -2030,7 +3461,16 @@
         <w:pStyle w:val="Bibliography"/>
       </w:pPr>
       <w:r>
-        <w:t xml:space="preserve">5. Ollerton J. 2017 Pollinator Diversity: Distribution, Ecological Function, and Conservation.</w:t>
+        <w:t xml:space="preserve">7. Winfree R, Bartomeus I, Cariveau DP. 2011 Native pollinators in anthropogenic systems.</w:t>
+      </w:r>
+      <w:r>
+        <w:t xml:space="preserve"> </w:t>
+      </w:r>
+      <w:r>
+        <w:rPr>
+          <w:i/>
+        </w:rPr>
+        <w:t xml:space="preserve">Annual Review of Ecology and Systematics</w:t>
       </w:r>
       <w:r>
         <w:t xml:space="preserve"> </w:t>
@@ -2039,12 +3479,41 @@
         <w:rPr>
           <w:b/>
         </w:rPr>
+        <w:t xml:space="preserve">42</w:t>
+      </w:r>
+      <w:r>
+        <w:t xml:space="preserve">, 1–21.</w:t>
+      </w:r>
+    </w:p>
+    <w:p>
+      <w:pPr>
+        <w:pStyle w:val="Bibliography"/>
+      </w:pPr>
+      <w:r>
+        <w:t xml:space="preserve">8. Ollerton J. 2017 Pollinator Diversity: Distribution, Ecological Function, and Conservation.</w:t>
+      </w:r>
+      <w:r>
+        <w:t xml:space="preserve"> </w:t>
+      </w:r>
+      <w:r>
+        <w:rPr>
+          <w:i/>
+        </w:rPr>
+        <w:t xml:space="preserve">Annual Review of Ecology, Evolution, and Systematics</w:t>
+      </w:r>
+      <w:r>
+        <w:t xml:space="preserve"> </w:t>
+      </w:r>
+      <w:r>
+        <w:rPr>
+          <w:b/>
+        </w:rPr>
         <w:t xml:space="preserve">48</w:t>
       </w:r>
       <w:r>
         <w:t xml:space="preserve">, 353–376. (doi:</w:t>
       </w:r>
-      <w:hyperlink r:id="rId39">
+      <w:hyperlink r:id="rId45">
         <w:r>
           <w:rPr>
             <w:rStyle w:val="Hyperlink"/>
@@ -2061,7 +3530,204 @@
         <w:pStyle w:val="Bibliography"/>
       </w:pPr>
       <w:r>
-        <w:t xml:space="preserve">6. De Palma A, Kuhlmann M, Bugter R, Ferrier S, Hoskins AJ, Potts SG, Roberts SP, Schweiger O, Purvis A. 2017 Dimensions of biodiversity loss: Spatial mismatch in land‐use impacts on species, functional and phylogenetic diversity of European bees.</w:t>
+        <w:t xml:space="preserve">9. Archer CR, Pirk CWW, Carvalheiro LG, Nicolson SW. 2014 Economic and ecological implications of geographic bias in pollinator ecology in the light of pollinator declines.</w:t>
+      </w:r>
+      <w:r>
+        <w:t xml:space="preserve"> </w:t>
+      </w:r>
+      <w:r>
+        <w:rPr>
+          <w:i/>
+        </w:rPr>
+        <w:t xml:space="preserve">Oikos</w:t>
+      </w:r>
+      <w:r>
+        <w:t xml:space="preserve"> </w:t>
+      </w:r>
+      <w:r>
+        <w:rPr>
+          <w:b/>
+        </w:rPr>
+        <w:t xml:space="preserve">123</w:t>
+      </w:r>
+      <w:r>
+        <w:t xml:space="preserve">, 401–407. (doi:</w:t>
+      </w:r>
+      <w:hyperlink r:id="rId46">
+        <w:r>
+          <w:rPr>
+            <w:rStyle w:val="Hyperlink"/>
+          </w:rPr>
+          <w:t xml:space="preserve">doi:10.1111/j.1600-0706.2013.00949.x</w:t>
+        </w:r>
+      </w:hyperlink>
+      <w:r>
+        <w:t xml:space="preserve">)</w:t>
+      </w:r>
+    </w:p>
+    <w:p>
+      <w:pPr>
+        <w:pStyle w:val="Bibliography"/>
+      </w:pPr>
+      <w:r>
+        <w:t xml:space="preserve">10. Martin LJ, Blossey B, Ellis E. 2012 Mapping where ecologists work: biases in the global distribution of terrestrial ecological observations.</w:t>
+      </w:r>
+      <w:r>
+        <w:t xml:space="preserve"> </w:t>
+      </w:r>
+      <w:r>
+        <w:rPr>
+          <w:i/>
+        </w:rPr>
+        <w:t xml:space="preserve">Frontiers in Ecology and the Environment</w:t>
+      </w:r>
+      <w:r>
+        <w:t xml:space="preserve"> </w:t>
+      </w:r>
+      <w:r>
+        <w:rPr>
+          <w:b/>
+        </w:rPr>
+        <w:t xml:space="preserve">10</w:t>
+      </w:r>
+      <w:r>
+        <w:t xml:space="preserve">, 195–201. (doi:</w:t>
+      </w:r>
+      <w:hyperlink r:id="rId47">
+        <w:r>
+          <w:rPr>
+            <w:rStyle w:val="Hyperlink"/>
+          </w:rPr>
+          <w:t xml:space="preserve">doi:10.1890/110154</w:t>
+        </w:r>
+      </w:hyperlink>
+      <w:r>
+        <w:t xml:space="preserve">)</w:t>
+      </w:r>
+    </w:p>
+    <w:p>
+      <w:pPr>
+        <w:pStyle w:val="Bibliography"/>
+      </w:pPr>
+      <w:r>
+        <w:t xml:space="preserve">11. De Palma A</w:t>
+      </w:r>
+      <w:r>
+        <w:t xml:space="preserve"> </w:t>
+      </w:r>
+      <w:r>
+        <w:rPr>
+          <w:i/>
+        </w:rPr>
+        <w:t xml:space="preserve">et al.</w:t>
+      </w:r>
+      <w:r>
+        <w:t xml:space="preserve"> </w:t>
+      </w:r>
+      <w:r>
+        <w:t xml:space="preserve">2016 Predicting bee community responses to land-use changes: Effects of geographic and taxonomic biases.</w:t>
+      </w:r>
+      <w:r>
+        <w:t xml:space="preserve"> </w:t>
+      </w:r>
+      <w:r>
+        <w:rPr>
+          <w:i/>
+        </w:rPr>
+        <w:t xml:space="preserve">Scientific Reports</w:t>
+      </w:r>
+      <w:r>
+        <w:t xml:space="preserve"> </w:t>
+      </w:r>
+      <w:r>
+        <w:rPr>
+          <w:b/>
+        </w:rPr>
+        <w:t xml:space="preserve">6</w:t>
+      </w:r>
+      <w:r>
+        <w:t xml:space="preserve">, 31153.</w:t>
+      </w:r>
+    </w:p>
+    <w:p>
+      <w:pPr>
+        <w:pStyle w:val="Bibliography"/>
+      </w:pPr>
+      <w:r>
+        <w:t xml:space="preserve">12. Franca F, Louzada J, Korasaki V, Griffiths H, Silveira JM, Barlow J. 2016 Do space‐for‐time assessments underestimate the impacts of logging on tropical biodiversity? An Amazonian case study using dung beetles.</w:t>
+      </w:r>
+      <w:r>
+        <w:t xml:space="preserve"> </w:t>
+      </w:r>
+      <w:r>
+        <w:rPr>
+          <w:i/>
+        </w:rPr>
+        <w:t xml:space="preserve">Journal of Applied Ecology</w:t>
+      </w:r>
+      <w:r>
+        <w:t xml:space="preserve"> </w:t>
+      </w:r>
+      <w:r>
+        <w:rPr>
+          <w:b/>
+        </w:rPr>
+        <w:t xml:space="preserve">53</w:t>
+      </w:r>
+      <w:r>
+        <w:t xml:space="preserve">, 1098–1105.</w:t>
+      </w:r>
+    </w:p>
+    <w:p>
+      <w:pPr>
+        <w:pStyle w:val="Bibliography"/>
+      </w:pPr>
+      <w:r>
+        <w:t xml:space="preserve">13. De Palma A</w:t>
+      </w:r>
+      <w:r>
+        <w:t xml:space="preserve"> </w:t>
+      </w:r>
+      <w:r>
+        <w:rPr>
+          <w:i/>
+        </w:rPr>
+        <w:t xml:space="preserve">et al.</w:t>
+      </w:r>
+      <w:r>
+        <w:t xml:space="preserve"> </w:t>
+      </w:r>
+      <w:r>
+        <w:t xml:space="preserve">2018 Challenges With Inferring How Land-Use Affects Terrestrial Biodiversity: Study Design, Time, Space and Synthesis.</w:t>
+      </w:r>
+      <w:r>
+        <w:t xml:space="preserve"> </w:t>
+      </w:r>
+      <w:r>
+        <w:rPr>
+          <w:i/>
+        </w:rPr>
+        <w:t xml:space="preserve">Next Generation Biomonitoring</w:t>
+      </w:r>
+      <w:r>
+        <w:t xml:space="preserve"> </w:t>
+      </w:r>
+      <w:r>
+        <w:rPr>
+          <w:b/>
+        </w:rPr>
+        <w:t xml:space="preserve">58</w:t>
+      </w:r>
+      <w:r>
+        <w:t xml:space="preserve">, 163.</w:t>
+      </w:r>
+    </w:p>
+    <w:p>
+      <w:pPr>
+        <w:pStyle w:val="Bibliography"/>
+      </w:pPr>
+      <w:r>
+        <w:t xml:space="preserve">14. De Palma A, Kuhlmann M, Bugter R, Ferrier S, Hoskins AJ, Potts SG, Roberts SP, Schweiger O, Purvis A. 2017 Dimensions of biodiversity loss: Spatial mismatch in land‐use impacts on species, functional and phylogenetic diversity of European bees.</w:t>
       </w:r>
       <w:r>
         <w:t xml:space="preserve"> </w:t>
@@ -2090,7 +3756,175 @@
         <w:pStyle w:val="Bibliography"/>
       </w:pPr>
       <w:r>
-        <w:t xml:space="preserve">7. Bartomeus I, Ascher JS, Gibbs J, Danforth BN, Wagner DL, Hedtke SM, Winfree R. 2013 Historical changes in northeastern US bee pollinators related to shared ecological traits.</w:t>
+        <w:t xml:space="preserve">15. Swaay CA van, Nowicki P, Settele J, Strien AJ van. 2008 Butterfly monitoring in Europe: methods, applications and perspectives.</w:t>
+      </w:r>
+      <w:r>
+        <w:t xml:space="preserve"> </w:t>
+      </w:r>
+      <w:r>
+        <w:rPr>
+          <w:i/>
+        </w:rPr>
+        <w:t xml:space="preserve">Biodiversity and Conservation</w:t>
+      </w:r>
+      <w:r>
+        <w:t xml:space="preserve"> </w:t>
+      </w:r>
+      <w:r>
+        <w:rPr>
+          <w:b/>
+        </w:rPr>
+        <w:t xml:space="preserve">17</w:t>
+      </w:r>
+      <w:r>
+        <w:t xml:space="preserve">, 3455–3469.</w:t>
+      </w:r>
+    </w:p>
+    <w:p>
+      <w:pPr>
+        <w:pStyle w:val="Bibliography"/>
+      </w:pPr>
+      <w:r>
+        <w:t xml:space="preserve">16. Biesmeijer JC</w:t>
+      </w:r>
+      <w:r>
+        <w:t xml:space="preserve"> </w:t>
+      </w:r>
+      <w:r>
+        <w:rPr>
+          <w:i/>
+        </w:rPr>
+        <w:t xml:space="preserve">et al.</w:t>
+      </w:r>
+      <w:r>
+        <w:t xml:space="preserve"> </w:t>
+      </w:r>
+      <w:r>
+        <w:t xml:space="preserve">2006 Parallel Declines in Pollinators and Insect-Pollinated Plants in Britain and the Netherlands.</w:t>
+      </w:r>
+      <w:r>
+        <w:t xml:space="preserve"> </w:t>
+      </w:r>
+      <w:r>
+        <w:rPr>
+          <w:i/>
+        </w:rPr>
+        <w:t xml:space="preserve">Science</w:t>
+      </w:r>
+      <w:r>
+        <w:t xml:space="preserve"> </w:t>
+      </w:r>
+      <w:r>
+        <w:rPr>
+          <w:b/>
+        </w:rPr>
+        <w:t xml:space="preserve">313</w:t>
+      </w:r>
+      <w:r>
+        <w:t xml:space="preserve">, 351–354. (doi:</w:t>
+      </w:r>
+      <w:hyperlink r:id="rId48">
+        <w:r>
+          <w:rPr>
+            <w:rStyle w:val="Hyperlink"/>
+          </w:rPr>
+          <w:t xml:space="preserve">10.1126/science.1127863</w:t>
+        </w:r>
+      </w:hyperlink>
+      <w:r>
+        <w:t xml:space="preserve">)</w:t>
+      </w:r>
+    </w:p>
+    <w:p>
+      <w:pPr>
+        <w:pStyle w:val="Bibliography"/>
+      </w:pPr>
+      <w:r>
+        <w:t xml:space="preserve">17. Carvalheiro LG</w:t>
+      </w:r>
+      <w:r>
+        <w:t xml:space="preserve"> </w:t>
+      </w:r>
+      <w:r>
+        <w:rPr>
+          <w:i/>
+        </w:rPr>
+        <w:t xml:space="preserve">et al.</w:t>
+      </w:r>
+      <w:r>
+        <w:t xml:space="preserve"> </w:t>
+      </w:r>
+      <w:r>
+        <w:t xml:space="preserve">2013 Species richness declines and biotic homogenisation have slowed down for NW-European pollinators and plants.</w:t>
+      </w:r>
+      <w:r>
+        <w:t xml:space="preserve"> </w:t>
+      </w:r>
+      <w:r>
+        <w:rPr>
+          <w:i/>
+        </w:rPr>
+        <w:t xml:space="preserve">Ecology Letters</w:t>
+      </w:r>
+      <w:r>
+        <w:t xml:space="preserve"> </w:t>
+      </w:r>
+      <w:r>
+        <w:rPr>
+          <w:b/>
+        </w:rPr>
+        <w:t xml:space="preserve">16</w:t>
+      </w:r>
+      <w:r>
+        <w:t xml:space="preserve">, 870–878. (doi:</w:t>
+      </w:r>
+      <w:hyperlink r:id="rId49">
+        <w:r>
+          <w:rPr>
+            <w:rStyle w:val="Hyperlink"/>
+          </w:rPr>
+          <w:t xml:space="preserve">10.1111/ele.12121</w:t>
+        </w:r>
+      </w:hyperlink>
+      <w:r>
+        <w:t xml:space="preserve">)</w:t>
+      </w:r>
+    </w:p>
+    <w:p>
+      <w:pPr>
+        <w:pStyle w:val="Bibliography"/>
+      </w:pPr>
+      <w:r>
+        <w:t xml:space="preserve">18. Scheper J, Reemer M, Kats R van, Ozinga WA, Linden GT van der, Schaminée JH, Siepel H, Kleijn D. 2014 Museum specimens reveal loss of pollen host plants as key factor driving wild bee decline in The Netherlands.</w:t>
+      </w:r>
+      <w:r>
+        <w:t xml:space="preserve"> </w:t>
+      </w:r>
+      <w:r>
+        <w:rPr>
+          <w:i/>
+        </w:rPr>
+        <w:t xml:space="preserve">Proceedings of the National Academy of Sciences</w:t>
+      </w:r>
+      <w:r>
+        <w:t xml:space="preserve"> </w:t>
+      </w:r>
+      <w:r>
+        <w:rPr>
+          <w:b/>
+        </w:rPr>
+        <w:t xml:space="preserve">111</w:t>
+      </w:r>
+      <w:r>
+        <w:t xml:space="preserve">, 17552–17557.</w:t>
+      </w:r>
+    </w:p>
+    <w:p>
+      <w:pPr>
+        <w:pStyle w:val="Bibliography"/>
+      </w:pPr>
+      <w:r>
+        <w:t xml:space="preserve">19. Bartomeus I, Ascher JS, Gibbs J, Danforth BN, Wagner DL, Hedtke SM, Winfree R. 2013 Historical changes in northeastern US bee pollinators related to shared ecological traits.</w:t>
       </w:r>
       <w:r>
         <w:t xml:space="preserve"> </w:t>
@@ -2113,7 +3947,7 @@
       <w:r>
         <w:t xml:space="preserve">, 4656–4660. (doi:</w:t>
       </w:r>
-      <w:hyperlink r:id="rId40">
+      <w:hyperlink r:id="rId50">
         <w:r>
           <w:rPr>
             <w:rStyle w:val="Hyperlink"/>
@@ -2130,7 +3964,7 @@
         <w:pStyle w:val="Bibliography"/>
       </w:pPr>
       <w:r>
-        <w:t xml:space="preserve">8. Biesmeijer JC</w:t>
+        <w:t xml:space="preserve">20. Colla SR</w:t>
       </w:r>
       <w:r>
         <w:t xml:space="preserve"> </w:t>
@@ -2145,16 +3979,16 @@
         <w:t xml:space="preserve"> </w:t>
       </w:r>
       <w:r>
-        <w:t xml:space="preserve">2006 Parallel Declines in Pollinators and Insect-Pollinated Plants in Britain and the Netherlands.</w:t>
-      </w:r>
-      <w:r>
-        <w:t xml:space="preserve"> </w:t>
-      </w:r>
-      <w:r>
-        <w:rPr>
-          <w:i/>
-        </w:rPr>
-        <w:t xml:space="preserve">Science</w:t>
+        <w:t xml:space="preserve">2012 Documenting Persistence of Most Eastern North American Bee Species (Hymenoptera: Apoidea: Anthophila) to 19902009.</w:t>
+      </w:r>
+      <w:r>
+        <w:t xml:space="preserve"> </w:t>
+      </w:r>
+      <w:r>
+        <w:rPr>
+          <w:i/>
+        </w:rPr>
+        <w:t xml:space="preserve">Journal of the Kansas Entomological Society</w:t>
       </w:r>
       <w:r>
         <w:t xml:space="preserve"> </w:t>
@@ -2163,122 +3997,12 @@
         <w:rPr>
           <w:b/>
         </w:rPr>
-        <w:t xml:space="preserve">313</w:t>
-      </w:r>
-      <w:r>
-        <w:t xml:space="preserve">, 351–354. (doi:</w:t>
-      </w:r>
-      <w:hyperlink r:id="rId41">
-        <w:r>
-          <w:rPr>
-            <w:rStyle w:val="Hyperlink"/>
-          </w:rPr>
-          <w:t xml:space="preserve">10.1126/science.1127863</w:t>
-        </w:r>
-      </w:hyperlink>
-      <w:r>
-        <w:t xml:space="preserve">)</w:t>
-      </w:r>
-    </w:p>
-    <w:p>
-      <w:pPr>
-        <w:pStyle w:val="Bibliography"/>
-      </w:pPr>
-      <w:r>
-        <w:t xml:space="preserve">9. Carvalheiro LG</w:t>
-      </w:r>
-      <w:r>
-        <w:t xml:space="preserve"> </w:t>
-      </w:r>
-      <w:r>
-        <w:rPr>
-          <w:i/>
-        </w:rPr>
-        <w:t xml:space="preserve">et al.</w:t>
-      </w:r>
-      <w:r>
-        <w:t xml:space="preserve"> </w:t>
-      </w:r>
-      <w:r>
-        <w:t xml:space="preserve">2013 Species richness declines and biotic homogenisation have slowed down for NW-European pollinators and plants.</w:t>
-      </w:r>
-      <w:r>
-        <w:t xml:space="preserve"> </w:t>
-      </w:r>
-      <w:r>
-        <w:rPr>
-          <w:i/>
-        </w:rPr>
-        <w:t xml:space="preserve">Ecology Letters</w:t>
-      </w:r>
-      <w:r>
-        <w:t xml:space="preserve"> </w:t>
-      </w:r>
-      <w:r>
-        <w:rPr>
-          <w:b/>
-        </w:rPr>
-        <w:t xml:space="preserve">16</w:t>
-      </w:r>
-      <w:r>
-        <w:t xml:space="preserve">, 870–878. (doi:</w:t>
-      </w:r>
-      <w:hyperlink r:id="rId42">
-        <w:r>
-          <w:rPr>
-            <w:rStyle w:val="Hyperlink"/>
-          </w:rPr>
-          <w:t xml:space="preserve">10.1111/ele.12121</w:t>
-        </w:r>
-      </w:hyperlink>
-      <w:r>
-        <w:t xml:space="preserve">)</w:t>
-      </w:r>
-    </w:p>
-    <w:p>
-      <w:pPr>
-        <w:pStyle w:val="Bibliography"/>
-      </w:pPr>
-      <w:r>
-        <w:t xml:space="preserve">10. Colla SR</w:t>
-      </w:r>
-      <w:r>
-        <w:t xml:space="preserve"> </w:t>
-      </w:r>
-      <w:r>
-        <w:rPr>
-          <w:i/>
-        </w:rPr>
-        <w:t xml:space="preserve">et al.</w:t>
-      </w:r>
-      <w:r>
-        <w:t xml:space="preserve"> </w:t>
-      </w:r>
-      <w:r>
-        <w:t xml:space="preserve">2012 Documenting Persistence of Most Eastern North American Bee Species (Hymenoptera: Apoidea: Anthophila) to 19902009.</w:t>
-      </w:r>
-      <w:r>
-        <w:t xml:space="preserve"> </w:t>
-      </w:r>
-      <w:r>
-        <w:rPr>
-          <w:i/>
-        </w:rPr>
-        <w:t xml:space="preserve">Journal of the Kansas Entomological Society</w:t>
-      </w:r>
-      <w:r>
-        <w:t xml:space="preserve"> </w:t>
-      </w:r>
-      <w:r>
-        <w:rPr>
-          <w:b/>
-        </w:rPr>
         <w:t xml:space="preserve">85</w:t>
       </w:r>
       <w:r>
         <w:t xml:space="preserve">, 14–22. (doi:</w:t>
       </w:r>
-      <w:hyperlink r:id="rId43">
+      <w:hyperlink r:id="rId51">
         <w:r>
           <w:rPr>
             <w:rStyle w:val="Hyperlink"/>
@@ -2295,7 +4019,7 @@
         <w:pStyle w:val="Bibliography"/>
       </w:pPr>
       <w:r>
-        <w:t xml:space="preserve">11. Burkle LA, Marlin JC, Knight TM. 2013 Plant-Pollinator Interactions over 120 Years: Loss of Species, Co-Occurrence, and Function.</w:t>
+        <w:t xml:space="preserve">21. Ollerton J, Erenler H, Edwards M, Crockett R. 2014 Extinctions of aculeate pollinators in Britain and the role of large-scale agricultural changes.</w:t>
       </w:r>
       <w:r>
         <w:t xml:space="preserve"> </w:t>
@@ -2313,12 +4037,41 @@
         <w:rPr>
           <w:b/>
         </w:rPr>
+        <w:t xml:space="preserve">346</w:t>
+      </w:r>
+      <w:r>
+        <w:t xml:space="preserve">, 1360–1362.</w:t>
+      </w:r>
+    </w:p>
+    <w:p>
+      <w:pPr>
+        <w:pStyle w:val="Bibliography"/>
+      </w:pPr>
+      <w:r>
+        <w:t xml:space="preserve">22. Burkle LA, Marlin JC, Knight TM. 2013 Plant-Pollinator Interactions over 120 Years: Loss of Species, Co-Occurrence, and Function.</w:t>
+      </w:r>
+      <w:r>
+        <w:t xml:space="preserve"> </w:t>
+      </w:r>
+      <w:r>
+        <w:rPr>
+          <w:i/>
+        </w:rPr>
+        <w:t xml:space="preserve">Science</w:t>
+      </w:r>
+      <w:r>
+        <w:t xml:space="preserve"> </w:t>
+      </w:r>
+      <w:r>
+        <w:rPr>
+          <w:b/>
+        </w:rPr>
         <w:t xml:space="preserve">339</w:t>
       </w:r>
       <w:r>
         <w:t xml:space="preserve">, 1611–1615. (doi:</w:t>
       </w:r>
-      <w:hyperlink r:id="rId44">
+      <w:hyperlink r:id="rId52">
         <w:r>
           <w:rPr>
             <w:rStyle w:val="Hyperlink"/>
@@ -2335,16 +4088,50 @@
         <w:pStyle w:val="Bibliography"/>
       </w:pPr>
       <w:r>
-        <w:t xml:space="preserve">12. Winfree R, Fox J, Williams NM, Reilly JR, Cariveau DP. 2015 Abundance of common species, not species richness, drives delivery of a real‐world ecosystem service.</w:t>
-      </w:r>
-      <w:r>
-        <w:t xml:space="preserve"> </w:t>
-      </w:r>
-      <w:r>
-        <w:rPr>
-          <w:i/>
-        </w:rPr>
-        <w:t xml:space="preserve">Ecology letters</w:t>
+        <w:t xml:space="preserve">23. Collado MÁ, Sol D, Bartomeus I. 2018 Bees use anthropogenic habitats despite strong natural habitat preferences.</w:t>
+      </w:r>
+      <w:r>
+        <w:t xml:space="preserve"> </w:t>
+      </w:r>
+      <w:r>
+        <w:rPr>
+          <w:i/>
+        </w:rPr>
+        <w:t xml:space="preserve">bioRxiv</w:t>
+      </w:r>
+      <w:r>
+        <w:t xml:space="preserve"> </w:t>
+      </w:r>
+      <w:r>
+        <w:t xml:space="preserve">(doi:</w:t>
+      </w:r>
+      <w:hyperlink r:id="rId53">
+        <w:r>
+          <w:rPr>
+            <w:rStyle w:val="Hyperlink"/>
+          </w:rPr>
+          <w:t xml:space="preserve">10.1101/278812</w:t>
+        </w:r>
+      </w:hyperlink>
+      <w:r>
+        <w:t xml:space="preserve">)</w:t>
+      </w:r>
+    </w:p>
+    <w:p>
+      <w:pPr>
+        <w:pStyle w:val="Bibliography"/>
+      </w:pPr>
+      <w:r>
+        <w:t xml:space="preserve">24. Bartomeus I, Winfree R. 2013 Pollinator declines: reconciling scales and implications for ecosystem services.</w:t>
+      </w:r>
+      <w:r>
+        <w:t xml:space="preserve"> </w:t>
+      </w:r>
+      <w:r>
+        <w:rPr>
+          <w:i/>
+        </w:rPr>
+        <w:t xml:space="preserve">F1000Research</w:t>
       </w:r>
       <w:r>
         <w:t xml:space="preserve"> </w:t>
@@ -2353,10 +4140,228 @@
         <w:rPr>
           <w:b/>
         </w:rPr>
+        <w:t xml:space="preserve">2</w:t>
+      </w:r>
+      <w:r>
+        <w:t xml:space="preserve">.</w:t>
+      </w:r>
+    </w:p>
+    <w:p>
+      <w:pPr>
+        <w:pStyle w:val="Bibliography"/>
+      </w:pPr>
+      <w:r>
+        <w:t xml:space="preserve">25. Dupont YL, Damgaard C, Simonsen V. 2011 Quantitative historical change in bumblebee (Bombus spp.) assemblages of red clover fields.</w:t>
+      </w:r>
+      <w:r>
+        <w:t xml:space="preserve"> </w:t>
+      </w:r>
+      <w:r>
+        <w:rPr>
+          <w:i/>
+        </w:rPr>
+        <w:t xml:space="preserve">PLoS ONE</w:t>
+      </w:r>
+      <w:r>
+        <w:t xml:space="preserve"> </w:t>
+      </w:r>
+      <w:r>
+        <w:rPr>
+          <w:b/>
+        </w:rPr>
+        <w:t xml:space="preserve">6</w:t>
+      </w:r>
+      <w:r>
+        <w:t xml:space="preserve">. (doi:</w:t>
+      </w:r>
+      <w:hyperlink r:id="rId54">
+        <w:r>
+          <w:rPr>
+            <w:rStyle w:val="Hyperlink"/>
+          </w:rPr>
+          <w:t xml:space="preserve">10.1371/journal.pone.0025172</w:t>
+        </w:r>
+      </w:hyperlink>
+      <w:r>
+        <w:t xml:space="preserve">)</w:t>
+      </w:r>
+    </w:p>
+    <w:p>
+      <w:pPr>
+        <w:pStyle w:val="Bibliography"/>
+      </w:pPr>
+      <w:r>
+        <w:t xml:space="preserve">26. Grixti JC, Wong LT, Cameron SA, Favret C. 2009 Decline of bumble bees (Bombus) in the North American Midwest.</w:t>
+      </w:r>
+      <w:r>
+        <w:t xml:space="preserve"> </w:t>
+      </w:r>
+      <w:r>
+        <w:rPr>
+          <w:i/>
+        </w:rPr>
+        <w:t xml:space="preserve">Biological Conservation</w:t>
+      </w:r>
+      <w:r>
+        <w:t xml:space="preserve"> </w:t>
+      </w:r>
+      <w:r>
+        <w:rPr>
+          <w:b/>
+        </w:rPr>
+        <w:t xml:space="preserve">142</w:t>
+      </w:r>
+      <w:r>
+        <w:t xml:space="preserve">, 75–84. (doi:</w:t>
+      </w:r>
+      <w:hyperlink r:id="rId55">
+        <w:r>
+          <w:rPr>
+            <w:rStyle w:val="Hyperlink"/>
+          </w:rPr>
+          <w:t xml:space="preserve">10.1016/j.biocon.2008.09.027</w:t>
+        </w:r>
+      </w:hyperlink>
+      <w:r>
+        <w:t xml:space="preserve">)</w:t>
+      </w:r>
+    </w:p>
+    <w:p>
+      <w:pPr>
+        <w:pStyle w:val="Bibliography"/>
+      </w:pPr>
+      <w:r>
+        <w:t xml:space="preserve">27. Maes D, Van Dyck H. 2001 Butterfly diversity loss in Flanders (north Belgium): Europe’s worst case scenario?</w:t>
+      </w:r>
+      <w:r>
+        <w:t xml:space="preserve"> </w:t>
+      </w:r>
+      <w:r>
+        <w:rPr>
+          <w:i/>
+        </w:rPr>
+        <w:t xml:space="preserve">Biological conservation</w:t>
+      </w:r>
+      <w:r>
+        <w:t xml:space="preserve"> </w:t>
+      </w:r>
+      <w:r>
+        <w:rPr>
+          <w:b/>
+        </w:rPr>
+        <w:t xml:space="preserve">99</w:t>
+      </w:r>
+      <w:r>
+        <w:t xml:space="preserve">, 263–276.</w:t>
+      </w:r>
+    </w:p>
+    <w:p>
+      <w:pPr>
+        <w:pStyle w:val="Bibliography"/>
+      </w:pPr>
+      <w:r>
+        <w:t xml:space="preserve">28. Wenzel M, Schmitt T, Weitzel M, Seitz A. 2006 The severe decline of butterflies on western German calcareous grasslands during the last 30 years: A conservation problem.</w:t>
+      </w:r>
+      <w:r>
+        <w:t xml:space="preserve"> </w:t>
+      </w:r>
+      <w:r>
+        <w:rPr>
+          <w:i/>
+        </w:rPr>
+        <w:t xml:space="preserve">Biological Conservation</w:t>
+      </w:r>
+      <w:r>
+        <w:t xml:space="preserve"> </w:t>
+      </w:r>
+      <w:r>
+        <w:rPr>
+          <w:b/>
+        </w:rPr>
+        <w:t xml:space="preserve">128</w:t>
+      </w:r>
+      <w:r>
+        <w:t xml:space="preserve">, 542–552. (doi:</w:t>
+      </w:r>
+      <w:hyperlink r:id="rId56">
+        <w:r>
+          <w:rPr>
+            <w:rStyle w:val="Hyperlink"/>
+          </w:rPr>
+          <w:t xml:space="preserve">10.1016/j.biocon.2005.10.022</w:t>
+        </w:r>
+      </w:hyperlink>
+      <w:r>
+        <w:t xml:space="preserve">)</w:t>
+      </w:r>
+    </w:p>
+    <w:p>
+      <w:pPr>
+        <w:pStyle w:val="Bibliography"/>
+      </w:pPr>
+      <w:r>
+        <w:t xml:space="preserve">29. Morales CL, Arbetman MP, Cameron SA, Aizen MA. 2013 Rapid ecological replacement of a native bumble bee by invasive species.</w:t>
+      </w:r>
+      <w:r>
+        <w:t xml:space="preserve"> </w:t>
+      </w:r>
+      <w:r>
+        <w:rPr>
+          <w:i/>
+        </w:rPr>
+        <w:t xml:space="preserve">Frontiers in Ecology and the Environment</w:t>
+      </w:r>
+      <w:r>
+        <w:t xml:space="preserve"> </w:t>
+      </w:r>
+      <w:r>
+        <w:rPr>
+          <w:b/>
+        </w:rPr>
+        <w:t xml:space="preserve">11</w:t>
+      </w:r>
+      <w:r>
+        <w:t xml:space="preserve">, 529–534.</w:t>
+      </w:r>
+    </w:p>
+    <w:p>
+      <w:pPr>
+        <w:pStyle w:val="Bibliography"/>
+      </w:pPr>
+      <w:r>
+        <w:t xml:space="preserve">30. Meier R, Dikow T. 2004 Significance of Specimen Databases from Taxonomic Revisions for Estimating and Mapping the Global Species Diversity of Invertebrates and Repatriating Reliable Specimen Data.</w:t>
+      </w:r>
+      <w:r>
+        <w:t xml:space="preserve"> </w:t>
+      </w:r>
+      <w:r>
+        <w:rPr>
+          <w:i/>
+        </w:rPr>
+        <w:t xml:space="preserve">Conservation Biology</w:t>
+      </w:r>
+      <w:r>
+        <w:t xml:space="preserve"> </w:t>
+      </w:r>
+      <w:r>
+        <w:rPr>
+          <w:b/>
+        </w:rPr>
         <w:t xml:space="preserve">18</w:t>
       </w:r>
       <w:r>
-        <w:t xml:space="preserve">, 626–635.</w:t>
+        <w:t xml:space="preserve">, 478–488. (doi:</w:t>
+      </w:r>
+      <w:hyperlink r:id="rId57">
+        <w:r>
+          <w:rPr>
+            <w:rStyle w:val="Hyperlink"/>
+          </w:rPr>
+          <w:t xml:space="preserve">doi:10.1111/j.1523-1739.2004.00233.x</w:t>
+        </w:r>
+      </w:hyperlink>
+      <w:r>
+        <w:t xml:space="preserve">)</w:t>
       </w:r>
     </w:p>
     <w:p>
@@ -2364,7 +4369,428 @@
         <w:pStyle w:val="Bibliography"/>
       </w:pPr>
       <w:r>
-        <w:t xml:space="preserve">13. Bartomeus I, Park MG, Gibbs J, Danforth BN, Lakso AN, Winfree R. 2013 Biodiversity ensures plant–pollinator phenological synchrony against climate change.</w:t>
+        <w:t xml:space="preserve">31. Huber JT. 1998 The importance of voucher specimens, with practical guidelines for preserving specimens of the major invertebrate phyla for identification.</w:t>
+      </w:r>
+      <w:r>
+        <w:t xml:space="preserve"> </w:t>
+      </w:r>
+      <w:r>
+        <w:rPr>
+          <w:i/>
+        </w:rPr>
+        <w:t xml:space="preserve">Journal of Natural History</w:t>
+      </w:r>
+      <w:r>
+        <w:t xml:space="preserve"> </w:t>
+      </w:r>
+      <w:r>
+        <w:rPr>
+          <w:b/>
+        </w:rPr>
+        <w:t xml:space="preserve">32</w:t>
+      </w:r>
+      <w:r>
+        <w:t xml:space="preserve">, 367–385.</w:t>
+      </w:r>
+    </w:p>
+    <w:p>
+      <w:pPr>
+        <w:pStyle w:val="Bibliography"/>
+      </w:pPr>
+      <w:r>
+        <w:t xml:space="preserve">32. Thomson SA</w:t>
+      </w:r>
+      <w:r>
+        <w:t xml:space="preserve"> </w:t>
+      </w:r>
+      <w:r>
+        <w:rPr>
+          <w:i/>
+        </w:rPr>
+        <w:t xml:space="preserve">et al.</w:t>
+      </w:r>
+      <w:r>
+        <w:t xml:space="preserve"> </w:t>
+      </w:r>
+      <w:r>
+        <w:t xml:space="preserve">2018 Taxonomy based on science is necessary for global conservation.</w:t>
+      </w:r>
+      <w:r>
+        <w:t xml:space="preserve"> </w:t>
+      </w:r>
+      <w:r>
+        <w:rPr>
+          <w:i/>
+        </w:rPr>
+        <w:t xml:space="preserve">PLoS biology</w:t>
+      </w:r>
+      <w:r>
+        <w:t xml:space="preserve"> </w:t>
+      </w:r>
+      <w:r>
+        <w:rPr>
+          <w:b/>
+        </w:rPr>
+        <w:t xml:space="preserve">16</w:t>
+      </w:r>
+      <w:r>
+        <w:t xml:space="preserve">, e2005075.</w:t>
+      </w:r>
+    </w:p>
+    <w:p>
+      <w:pPr>
+        <w:pStyle w:val="Bibliography"/>
+      </w:pPr>
+      <w:r>
+        <w:t xml:space="preserve">33. Hart EM</w:t>
+      </w:r>
+      <w:r>
+        <w:t xml:space="preserve"> </w:t>
+      </w:r>
+      <w:r>
+        <w:rPr>
+          <w:i/>
+        </w:rPr>
+        <w:t xml:space="preserve">et al.</w:t>
+      </w:r>
+      <w:r>
+        <w:t xml:space="preserve"> </w:t>
+      </w:r>
+      <w:r>
+        <w:t xml:space="preserve">2016 Ten simple rules for digital data storage.</w:t>
+      </w:r>
+      <w:r>
+        <w:t xml:space="preserve"> </w:t>
+      </w:r>
+      <w:r>
+        <w:rPr>
+          <w:i/>
+        </w:rPr>
+        <w:t xml:space="preserve">PLoS computational biology</w:t>
+      </w:r>
+      <w:r>
+        <w:t xml:space="preserve"> </w:t>
+      </w:r>
+      <w:r>
+        <w:rPr>
+          <w:b/>
+        </w:rPr>
+        <w:t xml:space="preserve">12</w:t>
+      </w:r>
+      <w:r>
+        <w:t xml:space="preserve">, e1005097.</w:t>
+      </w:r>
+    </w:p>
+    <w:p>
+      <w:pPr>
+        <w:pStyle w:val="Bibliography"/>
+      </w:pPr>
+      <w:r>
+        <w:t xml:space="preserve">34. Wiggins GB, Marshall SA, Downes JA. 1991 Importance of research collections of terrestrial arthropods. A brief prepared by the Biological Survey of Canada (Terrestrial Arthropods).</w:t>
+      </w:r>
+      <w:r>
+        <w:t xml:space="preserve"> </w:t>
+      </w:r>
+      <w:r>
+        <w:rPr>
+          <w:i/>
+        </w:rPr>
+        <w:t xml:space="preserve">Bulletin of the Entomological society of Canada</w:t>
+      </w:r>
+      <w:r>
+        <w:t xml:space="preserve"> </w:t>
+      </w:r>
+      <w:r>
+        <w:rPr>
+          <w:b/>
+        </w:rPr>
+        <w:t xml:space="preserve">23</w:t>
+      </w:r>
+      <w:r>
+        <w:t xml:space="preserve">, 16.</w:t>
+      </w:r>
+    </w:p>
+    <w:p>
+      <w:pPr>
+        <w:pStyle w:val="Bibliography"/>
+      </w:pPr>
+      <w:r>
+        <w:t xml:space="preserve">35. Young BE, Auer S, Ormes M, Rapacciuolo G, Schweitzer D, Sears N. 2017 Are pollinating hawk moths declining in the Northeastern United States? An analysis of collection records.</w:t>
+      </w:r>
+      <w:r>
+        <w:t xml:space="preserve"> </w:t>
+      </w:r>
+      <w:r>
+        <w:rPr>
+          <w:i/>
+        </w:rPr>
+        <w:t xml:space="preserve">PloS one</w:t>
+      </w:r>
+      <w:r>
+        <w:t xml:space="preserve"> </w:t>
+      </w:r>
+      <w:r>
+        <w:rPr>
+          <w:b/>
+        </w:rPr>
+        <w:t xml:space="preserve">12</w:t>
+      </w:r>
+      <w:r>
+        <w:t xml:space="preserve">, e0185683.</w:t>
+      </w:r>
+    </w:p>
+    <w:p>
+      <w:pPr>
+        <w:pStyle w:val="Bibliography"/>
+      </w:pPr>
+      <w:r>
+        <w:t xml:space="preserve">36. Keil P, Biesmeijer JC, Barendregt A, Reemer M, Kunin WE. 2011 Biodiversity change is scale‐dependent: an example from Dutch and UK hoverflies (Diptera, Syrphidae).</w:t>
+      </w:r>
+      <w:r>
+        <w:t xml:space="preserve"> </w:t>
+      </w:r>
+      <w:r>
+        <w:rPr>
+          <w:i/>
+        </w:rPr>
+        <w:t xml:space="preserve">Ecography</w:t>
+      </w:r>
+      <w:r>
+        <w:t xml:space="preserve"> </w:t>
+      </w:r>
+      <w:r>
+        <w:rPr>
+          <w:b/>
+        </w:rPr>
+        <w:t xml:space="preserve">34</w:t>
+      </w:r>
+      <w:r>
+        <w:t xml:space="preserve">, 392–401.</w:t>
+      </w:r>
+    </w:p>
+    <w:p>
+      <w:pPr>
+        <w:pStyle w:val="Bibliography"/>
+      </w:pPr>
+      <w:r>
+        <w:t xml:space="preserve">37. Pearce JL, Boyce MS. 2006 Modelling distribution and abundance with presence‐only data.</w:t>
+      </w:r>
+      <w:r>
+        <w:t xml:space="preserve"> </w:t>
+      </w:r>
+      <w:r>
+        <w:rPr>
+          <w:i/>
+        </w:rPr>
+        <w:t xml:space="preserve">Journal of applied ecology</w:t>
+      </w:r>
+      <w:r>
+        <w:t xml:space="preserve"> </w:t>
+      </w:r>
+      <w:r>
+        <w:rPr>
+          <w:b/>
+        </w:rPr>
+        <w:t xml:space="preserve">43</w:t>
+      </w:r>
+      <w:r>
+        <w:t xml:space="preserve">, 405–412.</w:t>
+      </w:r>
+    </w:p>
+    <w:p>
+      <w:pPr>
+        <w:pStyle w:val="Bibliography"/>
+      </w:pPr>
+      <w:r>
+        <w:t xml:space="preserve">38. R Core Team. 2017</w:t>
+      </w:r>
+      <w:r>
+        <w:t xml:space="preserve"> </w:t>
+      </w:r>
+      <w:r>
+        <w:rPr>
+          <w:i/>
+        </w:rPr>
+        <w:t xml:space="preserve">R: A language and environment for statistical computing</w:t>
+      </w:r>
+      <w:r>
+        <w:t xml:space="preserve">. R Foundation for Statistical Computing, Vienna, Austria.</w:t>
+      </w:r>
+      <w:r>
+        <w:t xml:space="preserve"> </w:t>
+      </w:r>
+    </w:p>
+    <w:p>
+      <w:pPr>
+        <w:pStyle w:val="Bibliography"/>
+      </w:pPr>
+      <w:r>
+        <w:t xml:space="preserve">39. Chamberlain S, Ram K, Barve V, Mcglinn D. 2014 rgbif: Interface to the Global Biodiversity Information Facility API.</w:t>
+      </w:r>
+      <w:r>
+        <w:t xml:space="preserve"> </w:t>
+      </w:r>
+      <w:r>
+        <w:rPr>
+          <w:i/>
+        </w:rPr>
+        <w:t xml:space="preserve">R package version 0.7</w:t>
+      </w:r>
+      <w:r>
+        <w:t xml:space="preserve"> </w:t>
+      </w:r>
+      <w:r>
+        <w:rPr>
+          <w:b/>
+        </w:rPr>
+        <w:t xml:space="preserve">7</w:t>
+      </w:r>
+      <w:r>
+        <w:t xml:space="preserve">.</w:t>
+      </w:r>
+    </w:p>
+    <w:p>
+      <w:pPr>
+        <w:pStyle w:val="Bibliography"/>
+      </w:pPr>
+      <w:r>
+        <w:t xml:space="preserve">40. Cameron SA, Lozier JD, Strange JP, Koch JB, Cordes N, Solter LF, Griswold TL. 2011 Patterns of widespread decline in North American bumble bees.</w:t>
+      </w:r>
+      <w:r>
+        <w:t xml:space="preserve"> </w:t>
+      </w:r>
+      <w:r>
+        <w:rPr>
+          <w:i/>
+        </w:rPr>
+        <w:t xml:space="preserve">Proceedings of the National Academy of Sciences</w:t>
+      </w:r>
+      <w:r>
+        <w:t xml:space="preserve"> </w:t>
+      </w:r>
+      <w:r>
+        <w:rPr>
+          <w:b/>
+        </w:rPr>
+        <w:t xml:space="preserve">108</w:t>
+      </w:r>
+      <w:r>
+        <w:t xml:space="preserve">, 662–667.</w:t>
+      </w:r>
+    </w:p>
+    <w:p>
+      <w:pPr>
+        <w:pStyle w:val="Bibliography"/>
+      </w:pPr>
+      <w:r>
+        <w:t xml:space="preserve">41. Donovan BJ. 2007 Apoidea (Insecta: Hymenoptera).</w:t>
+      </w:r>
+      <w:r>
+        <w:t xml:space="preserve"> </w:t>
+      </w:r>
+      <w:r>
+        <w:rPr>
+          <w:i/>
+        </w:rPr>
+        <w:t xml:space="preserve">Fauna of New Zealand</w:t>
+      </w:r>
+      <w:r>
+        <w:t xml:space="preserve"> </w:t>
+      </w:r>
+      <w:r>
+        <w:rPr>
+          <w:b/>
+        </w:rPr>
+        <w:t xml:space="preserve">57</w:t>
+      </w:r>
+      <w:r>
+        <w:t xml:space="preserve">, 295.</w:t>
+      </w:r>
+    </w:p>
+    <w:p>
+      <w:pPr>
+        <w:pStyle w:val="Bibliography"/>
+      </w:pPr>
+      <w:r>
+        <w:t xml:space="preserve">42. Newstrom L, Robertson AW. 2005 Progress in understanding pollination systems in New Zealand.</w:t>
+      </w:r>
+      <w:r>
+        <w:t xml:space="preserve"> </w:t>
+      </w:r>
+      <w:r>
+        <w:rPr>
+          <w:i/>
+        </w:rPr>
+        <w:t xml:space="preserve">New Zealand Journal of Botany</w:t>
+      </w:r>
+      <w:r>
+        <w:t xml:space="preserve"> </w:t>
+      </w:r>
+      <w:r>
+        <w:rPr>
+          <w:b/>
+        </w:rPr>
+        <w:t xml:space="preserve">43</w:t>
+      </w:r>
+      <w:r>
+        <w:t xml:space="preserve">, 1–59.</w:t>
+      </w:r>
+    </w:p>
+    <w:p>
+      <w:pPr>
+        <w:pStyle w:val="Bibliography"/>
+      </w:pPr>
+      <w:r>
+        <w:t xml:space="preserve">43. Wilmshurst JM, Anderson AJ, Higham TF, Worthy TH. 2008 Dating the late prehistoric dispersal of Polynesians to New Zealand using the commensal Pacific rat.</w:t>
+      </w:r>
+      <w:r>
+        <w:t xml:space="preserve"> </w:t>
+      </w:r>
+      <w:r>
+        <w:rPr>
+          <w:i/>
+        </w:rPr>
+        <w:t xml:space="preserve">Proceedings of the National Academy of Sciences</w:t>
+      </w:r>
+      <w:r>
+        <w:t xml:space="preserve"> </w:t>
+      </w:r>
+      <w:r>
+        <w:rPr>
+          <w:b/>
+        </w:rPr>
+        <w:t xml:space="preserve">105</w:t>
+      </w:r>
+      <w:r>
+        <w:t xml:space="preserve">, 7676–7680.</w:t>
+      </w:r>
+    </w:p>
+    <w:p>
+      <w:pPr>
+        <w:pStyle w:val="Bibliography"/>
+      </w:pPr>
+      <w:r>
+        <w:t xml:space="preserve">44. Perry GL, Wilmshurst JM, McGlone MS. 2014 Ecology and long-term history of fire in New Zealand.</w:t>
+      </w:r>
+      <w:r>
+        <w:t xml:space="preserve"> </w:t>
+      </w:r>
+      <w:r>
+        <w:rPr>
+          <w:i/>
+        </w:rPr>
+        <w:t xml:space="preserve">New Zealand Journal of Ecology</w:t>
+      </w:r>
+      <w:r>
+        <w:t xml:space="preserve">, 157–176.</w:t>
+      </w:r>
+    </w:p>
+    <w:p>
+      <w:pPr>
+        <w:pStyle w:val="Bibliography"/>
+      </w:pPr>
+      <w:r>
+        <w:t xml:space="preserve">45. Bartomeus I, Park MG, Gibbs J, Danforth BN, Lakso AN, Winfree R. 2013 Biodiversity ensures plant–pollinator phenological synchrony against climate change.</w:t>
       </w:r>
       <w:r>
         <w:t xml:space="preserve"> </w:t>
@@ -2387,7 +4813,7 @@
       <w:r>
         <w:t xml:space="preserve">, 1331–1338. (doi:</w:t>
       </w:r>
-      <w:hyperlink r:id="rId45">
+      <w:hyperlink r:id="rId58">
         <w:r>
           <w:rPr>
             <w:rStyle w:val="Hyperlink"/>
@@ -2404,19 +4830,39 @@
         <w:pStyle w:val="Bibliography"/>
       </w:pPr>
       <w:r>
-        <w:t xml:space="preserve">14. Stavert JR, Pattemore DE, Bartomeus I, Gaskett AC, Beggs JR. 2018 Exotic flies maintain pollination services as native pollinators decline with agricultural expansion.</w:t>
-      </w:r>
-      <w:r>
-        <w:t xml:space="preserve"> </w:t>
-      </w:r>
-      <w:r>
-        <w:rPr>
-          <w:i/>
-        </w:rPr>
-        <w:t xml:space="preserve">Journal of Applied Ecology</w:t>
-      </w:r>
-      <w:r>
-        <w:t xml:space="preserve"> </w:t>
+        <w:t xml:space="preserve">46. Stavert JR, Pattemore DE, Gaskett AC, Beggs JR, Bartomeus I. 2017 Exotic species enhance response diversity to land-use change but modify functional composition.</w:t>
+      </w:r>
+      <w:r>
+        <w:t xml:space="preserve"> </w:t>
+      </w:r>
+      <w:r>
+        <w:rPr>
+          <w:i/>
+        </w:rPr>
+        <w:t xml:space="preserve">Proceedings of the Royal Society B: Biological Sciences</w:t>
+      </w:r>
+      <w:r>
+        <w:t xml:space="preserve"> </w:t>
+      </w:r>
+      <w:r>
+        <w:rPr>
+          <w:b/>
+        </w:rPr>
+        <w:t xml:space="preserve">284</w:t>
+      </w:r>
+      <w:r>
+        <w:t xml:space="preserve">. (doi:</w:t>
+      </w:r>
+      <w:hyperlink r:id="rId59">
+        <w:r>
+          <w:rPr>
+            <w:rStyle w:val="Hyperlink"/>
+          </w:rPr>
+          <w:t xml:space="preserve">20170788</w:t>
+        </w:r>
+      </w:hyperlink>
+      <w:r>
+        <w:t xml:space="preserve">)</w:t>
       </w:r>
     </w:p>
     <w:p>
@@ -2424,16 +4870,16 @@
         <w:pStyle w:val="Bibliography"/>
       </w:pPr>
       <w:r>
-        <w:t xml:space="preserve">15. Donovan BJ. 2007 Apoidea (Insecta: Hymenoptera).</w:t>
-      </w:r>
-      <w:r>
-        <w:t xml:space="preserve"> </w:t>
-      </w:r>
-      <w:r>
-        <w:rPr>
-          <w:i/>
-        </w:rPr>
-        <w:t xml:space="preserve">Fauna of New Zealand</w:t>
+        <w:t xml:space="preserve">47. Bartomeus I, Ascher JS, Wagner D, Danforth BN, Colla S, Kornbluth S, Winfree R. 2011 Climate-associated phenological advances in bee pollinators and bee-pollinated plants.</w:t>
+      </w:r>
+      <w:r>
+        <w:t xml:space="preserve"> </w:t>
+      </w:r>
+      <w:r>
+        <w:rPr>
+          <w:i/>
+        </w:rPr>
+        <w:t xml:space="preserve">Proceedings of the National Academy of Sciences of the United States of America</w:t>
       </w:r>
       <w:r>
         <w:t xml:space="preserve"> </w:t>
@@ -2442,10 +4888,10 @@
         <w:rPr>
           <w:b/>
         </w:rPr>
-        <w:t xml:space="preserve">57</w:t>
-      </w:r>
-      <w:r>
-        <w:t xml:space="preserve">, 295.</w:t>
+        <w:t xml:space="preserve">108</w:t>
+      </w:r>
+      <w:r>
+        <w:t xml:space="preserve">, 20645–20649.</w:t>
       </w:r>
     </w:p>
     <w:p>
@@ -2453,16 +4899,16 @@
         <w:pStyle w:val="Bibliography"/>
       </w:pPr>
       <w:r>
-        <w:t xml:space="preserve">16. Newstrom L, Robertson AW. 2005 Progress in understanding pollination systems in New Zealand.</w:t>
-      </w:r>
-      <w:r>
-        <w:t xml:space="preserve"> </w:t>
-      </w:r>
-      <w:r>
-        <w:rPr>
-          <w:i/>
-        </w:rPr>
-        <w:t xml:space="preserve">New Zealand Journal of Botany</w:t>
+        <w:t xml:space="preserve">48. Tylianakis JM, Didham RK, Bascompte J, Wardle DA. 2008 Global change and species interactions in terrestrial ecosystems.</w:t>
+      </w:r>
+      <w:r>
+        <w:t xml:space="preserve"> </w:t>
+      </w:r>
+      <w:r>
+        <w:rPr>
+          <w:i/>
+        </w:rPr>
+        <w:t xml:space="preserve">Ecology Letters</w:t>
       </w:r>
       <w:r>
         <w:t xml:space="preserve"> </w:t>
@@ -2471,10 +4917,21 @@
         <w:rPr>
           <w:b/>
         </w:rPr>
-        <w:t xml:space="preserve">43</w:t>
-      </w:r>
-      <w:r>
-        <w:t xml:space="preserve">, 1–59.</w:t>
+        <w:t xml:space="preserve">11</w:t>
+      </w:r>
+      <w:r>
+        <w:t xml:space="preserve">, 1351–1363. (doi:</w:t>
+      </w:r>
+      <w:hyperlink r:id="rId60">
+        <w:r>
+          <w:rPr>
+            <w:rStyle w:val="Hyperlink"/>
+          </w:rPr>
+          <w:t xml:space="preserve">10.1111/j.1461-0248.2008.01250.x</w:t>
+        </w:r>
+      </w:hyperlink>
+      <w:r>
+        <w:t xml:space="preserve">)</w:t>
       </w:r>
     </w:p>
     <w:p>
@@ -2482,16 +4939,16 @@
         <w:pStyle w:val="Bibliography"/>
       </w:pPr>
       <w:r>
-        <w:t xml:space="preserve">17. Wilmshurst JM, Anderson AJ, Higham TF, Worthy TH. 2008 Dating the late prehistoric dispersal of Polynesians to New Zealand using the commensal Pacific rat.</w:t>
-      </w:r>
-      <w:r>
-        <w:t xml:space="preserve"> </w:t>
-      </w:r>
-      <w:r>
-        <w:rPr>
-          <w:i/>
-        </w:rPr>
-        <w:t xml:space="preserve">Proceedings of the National Academy of Sciences</w:t>
+        <w:t xml:space="preserve">49. Kleijn D, Raemakers I. 2008 A retrospective analysis of pollen host plant use by stable and declining bumble bee species.</w:t>
+      </w:r>
+      <w:r>
+        <w:t xml:space="preserve"> </w:t>
+      </w:r>
+      <w:r>
+        <w:rPr>
+          <w:i/>
+        </w:rPr>
+        <w:t xml:space="preserve">Ecology</w:t>
       </w:r>
       <w:r>
         <w:t xml:space="preserve"> </w:t>
@@ -2500,10 +4957,10 @@
         <w:rPr>
           <w:b/>
         </w:rPr>
-        <w:t xml:space="preserve">105</w:t>
-      </w:r>
-      <w:r>
-        <w:t xml:space="preserve">, 7676–7680.</w:t>
+        <w:t xml:space="preserve">89</w:t>
+      </w:r>
+      <w:r>
+        <w:t xml:space="preserve">, 1811–1823.</w:t>
       </w:r>
     </w:p>
     <w:p>
@@ -2511,19 +4968,43 @@
         <w:pStyle w:val="Bibliography"/>
       </w:pPr>
       <w:r>
-        <w:t xml:space="preserve">18. Perry GL, Wilmshurst JM, McGlone MS. 2014 Ecology and long-term history of fire in New Zealand.</w:t>
-      </w:r>
-      <w:r>
-        <w:t xml:space="preserve"> </w:t>
-      </w:r>
-      <w:r>
-        <w:rPr>
-          <w:i/>
-        </w:rPr>
-        <w:t xml:space="preserve">New Zealand Journal of Ecology</w:t>
-      </w:r>
-      <w:r>
-        <w:t xml:space="preserve">, 157–176.</w:t>
+        <w:t xml:space="preserve">50. Miller-Struttmann NE</w:t>
+      </w:r>
+      <w:r>
+        <w:t xml:space="preserve"> </w:t>
+      </w:r>
+      <w:r>
+        <w:rPr>
+          <w:i/>
+        </w:rPr>
+        <w:t xml:space="preserve">et al.</w:t>
+      </w:r>
+      <w:r>
+        <w:t xml:space="preserve"> </w:t>
+      </w:r>
+      <w:r>
+        <w:t xml:space="preserve">2015 Functional mismatch in a bumble bee pollination mutualism under climate change.</w:t>
+      </w:r>
+      <w:r>
+        <w:t xml:space="preserve"> </w:t>
+      </w:r>
+      <w:r>
+        <w:rPr>
+          <w:i/>
+        </w:rPr>
+        <w:t xml:space="preserve">Science</w:t>
+      </w:r>
+      <w:r>
+        <w:t xml:space="preserve"> </w:t>
+      </w:r>
+      <w:r>
+        <w:rPr>
+          <w:b/>
+        </w:rPr>
+        <w:t xml:space="preserve">349</w:t>
+      </w:r>
+      <w:r>
+        <w:t xml:space="preserve">, 1541–1544.</w:t>
       </w:r>
     </w:p>
     <w:p>
@@ -2531,16 +5012,16 @@
         <w:pStyle w:val="Bibliography"/>
       </w:pPr>
       <w:r>
-        <w:t xml:space="preserve">19. Bartomeus I, Winfree R. 2013 Pollinator declines: reconciling scales and implications for ecosystem services.</w:t>
-      </w:r>
-      <w:r>
-        <w:t xml:space="preserve"> </w:t>
-      </w:r>
-      <w:r>
-        <w:rPr>
-          <w:i/>
-        </w:rPr>
-        <w:t xml:space="preserve">F1000Research</w:t>
+        <w:t xml:space="preserve">51. Oliveira MO, Freitas BM, Scheper J, Kleijn D. 2016 Size and sex-dependent shrinkage of Dutch bees during one-and-a-half centuries of land-use change.</w:t>
+      </w:r>
+      <w:r>
+        <w:t xml:space="preserve"> </w:t>
+      </w:r>
+      <w:r>
+        <w:rPr>
+          <w:i/>
+        </w:rPr>
+        <w:t xml:space="preserve">PloS one</w:t>
       </w:r>
       <w:r>
         <w:t xml:space="preserve"> </w:t>
@@ -2549,10 +5030,120 @@
         <w:rPr>
           <w:b/>
         </w:rPr>
-        <w:t xml:space="preserve">2</w:t>
-      </w:r>
-      <w:r>
-        <w:t xml:space="preserve">.</w:t>
+        <w:t xml:space="preserve">11</w:t>
+      </w:r>
+      <w:r>
+        <w:t xml:space="preserve">, e0148983.</w:t>
+      </w:r>
+    </w:p>
+    <w:p>
+      <w:pPr>
+        <w:pStyle w:val="Bibliography"/>
+      </w:pPr>
+      <w:r>
+        <w:t xml:space="preserve">52. Dallas T. 2016 helminthR: an R interface to the London Natural History Museum’s host–parasite database.</w:t>
+      </w:r>
+      <w:r>
+        <w:t xml:space="preserve"> </w:t>
+      </w:r>
+      <w:r>
+        <w:rPr>
+          <w:i/>
+        </w:rPr>
+        <w:t xml:space="preserve">Ecography</w:t>
+      </w:r>
+      <w:r>
+        <w:t xml:space="preserve"> </w:t>
+      </w:r>
+      <w:r>
+        <w:rPr>
+          <w:b/>
+        </w:rPr>
+        <w:t xml:space="preserve">39</w:t>
+      </w:r>
+      <w:r>
+        <w:t xml:space="preserve">, 391–393.</w:t>
+      </w:r>
+    </w:p>
+    <w:p>
+      <w:pPr>
+        <w:pStyle w:val="Bibliography"/>
+      </w:pPr>
+      <w:r>
+        <w:t xml:space="preserve">53. Packer L, Monckton SK, Onuferko TM, Ferrari RR. 2018 Validating taxonomic identifications in entomological research.</w:t>
+      </w:r>
+      <w:r>
+        <w:t xml:space="preserve"> </w:t>
+      </w:r>
+      <w:r>
+        <w:rPr>
+          <w:i/>
+        </w:rPr>
+        <w:t xml:space="preserve">Insect Conservation and Diversity</w:t>
+      </w:r>
+      <w:r>
+        <w:t xml:space="preserve"> </w:t>
+      </w:r>
+      <w:r>
+        <w:rPr>
+          <w:b/>
+        </w:rPr>
+        <w:t xml:space="preserve">11</w:t>
+      </w:r>
+      <w:r>
+        <w:t xml:space="preserve">, 1–12.</w:t>
+      </w:r>
+    </w:p>
+    <w:p>
+      <w:pPr>
+        <w:pStyle w:val="Bibliography"/>
+      </w:pPr>
+      <w:r>
+        <w:t xml:space="preserve">54. Wheeler TA. 2003</w:t>
+      </w:r>
+      <w:r>
+        <w:t xml:space="preserve"> </w:t>
+      </w:r>
+      <w:r>
+        <w:rPr>
+          <w:i/>
+        </w:rPr>
+        <w:t xml:space="preserve">The Role of Voucher Specimens in Validating Faunistic and Ecological Research: A Brief</w:t>
+      </w:r>
+      <w:r>
+        <w:t xml:space="preserve">. Biological Survey of Canada (Terrestrial Arthropods).</w:t>
+      </w:r>
+      <w:r>
+        <w:t xml:space="preserve"> </w:t>
+      </w:r>
+    </w:p>
+    <w:p>
+      <w:pPr>
+        <w:pStyle w:val="Bibliography"/>
+      </w:pPr>
+      <w:r>
+        <w:t xml:space="preserve">55. Ward DF, Leschen RA, Buckley TR. 2015 More from ecologists to support natural history museums.</w:t>
+      </w:r>
+      <w:r>
+        <w:t xml:space="preserve"> </w:t>
+      </w:r>
+      <w:r>
+        <w:rPr>
+          <w:i/>
+        </w:rPr>
+        <w:t xml:space="preserve">Trends in ecology &amp; evolution</w:t>
+      </w:r>
+      <w:r>
+        <w:t xml:space="preserve"> </w:t>
+      </w:r>
+      <w:r>
+        <w:rPr>
+          <w:b/>
+        </w:rPr>
+        <w:t xml:space="preserve">30</w:t>
+      </w:r>
+      <w:r>
+        <w:t xml:space="preserve">, 373–374.</w:t>
       </w:r>
     </w:p>
     <w:sectPr/>
@@ -2663,7 +5254,7 @@
     </w:lvl>
   </w:abstractNum>
   <w:abstractNum w:abstractNumId="990">
-    <w:nsid w:val="528ba26d"/>
+    <w:nsid w:val="e3b41faf"/>
     <w:multiLevelType w:val="multilevel"/>
     <w:lvl w:ilvl="0">
       <w:numFmt w:val="bullet"/>
@@ -2734,87 +5325,6 @@
     <w:lvl w:ilvl="6">
       <w:numFmt w:val="bullet"/>
       <w:lvlText w:val=" "/>
-      <w:lvlJc w:val="left"/>
-      <w:pPr>
-        <w:tabs>
-          <w:tab w:val="num" w:pos="4320"/>
-        </w:tabs>
-        <w:ind w:left="4800" w:hanging="480"/>
-      </w:pPr>
-    </w:lvl>
-  </w:abstractNum>
-  <w:abstractNum w:abstractNumId="991">
-    <w:nsid w:val="b64f31ab"/>
-    <w:multiLevelType w:val="multilevel"/>
-    <w:lvl w:ilvl="0">
-      <w:numFmt w:val="bullet"/>
-      <w:lvlText w:val="•"/>
-      <w:lvlJc w:val="left"/>
-      <w:pPr>
-        <w:tabs>
-          <w:tab w:val="num" w:pos="0"/>
-        </w:tabs>
-        <w:ind w:left="480" w:hanging="480"/>
-      </w:pPr>
-    </w:lvl>
-    <w:lvl w:ilvl="1">
-      <w:numFmt w:val="bullet"/>
-      <w:lvlText w:val="–"/>
-      <w:lvlJc w:val="left"/>
-      <w:pPr>
-        <w:tabs>
-          <w:tab w:val="num" w:pos="720"/>
-        </w:tabs>
-        <w:ind w:left="1200" w:hanging="480"/>
-      </w:pPr>
-    </w:lvl>
-    <w:lvl w:ilvl="2">
-      <w:numFmt w:val="bullet"/>
-      <w:lvlText w:val="•"/>
-      <w:lvlJc w:val="left"/>
-      <w:pPr>
-        <w:tabs>
-          <w:tab w:val="num" w:pos="1440"/>
-        </w:tabs>
-        <w:ind w:left="1920" w:hanging="480"/>
-      </w:pPr>
-    </w:lvl>
-    <w:lvl w:ilvl="3">
-      <w:numFmt w:val="bullet"/>
-      <w:lvlText w:val="–"/>
-      <w:lvlJc w:val="left"/>
-      <w:pPr>
-        <w:tabs>
-          <w:tab w:val="num" w:pos="2160"/>
-        </w:tabs>
-        <w:ind w:left="2640" w:hanging="480"/>
-      </w:pPr>
-    </w:lvl>
-    <w:lvl w:ilvl="4">
-      <w:numFmt w:val="bullet"/>
-      <w:lvlText w:val="•"/>
-      <w:lvlJc w:val="left"/>
-      <w:pPr>
-        <w:tabs>
-          <w:tab w:val="num" w:pos="2880"/>
-        </w:tabs>
-        <w:ind w:left="3360" w:hanging="480"/>
-      </w:pPr>
-    </w:lvl>
-    <w:lvl w:ilvl="5">
-      <w:numFmt w:val="bullet"/>
-      <w:lvlText w:val="–"/>
-      <w:lvlJc w:val="left"/>
-      <w:pPr>
-        <w:tabs>
-          <w:tab w:val="num" w:pos="3600"/>
-        </w:tabs>
-        <w:ind w:left="4080" w:hanging="480"/>
-      </w:pPr>
-    </w:lvl>
-    <w:lvl w:ilvl="6">
-      <w:numFmt w:val="bullet"/>
-      <w:lvlText w:val="•"/>
       <w:lvlJc w:val="left"/>
       <w:pPr>
         <w:tabs>
@@ -2829,9 +5339,6 @@
   </w:num>
   <w:num w:numId="1000">
     <w:abstractNumId w:val="990"/>
-  </w:num>
-  <w:num w:numId="1001">
-    <w:abstractNumId w:val="991"/>
   </w:num>
 </w:numbering>
 </file>

--- a/ms.docx
+++ b/ms.docx
@@ -7,7 +7,7 @@
         <w:pStyle w:val="Title"/>
       </w:pPr>
       <w:r>
-        <w:t xml:space="preserve">Historical</w:t>
+        <w:t xml:space="preserve">Historic</w:t>
       </w:r>
       <w:r>
         <w:t xml:space="preserve"> </w:t>
@@ -25,7 +25,13 @@
         <w:t xml:space="preserve"> </w:t>
       </w:r>
       <w:r>
-        <w:t xml:space="preserve">baseline</w:t>
+        <w:t xml:space="preserve">a</w:t>
+      </w:r>
+      <w:r>
+        <w:t xml:space="preserve"> </w:t>
+      </w:r>
+      <w:r>
+        <w:t xml:space="preserve">tool</w:t>
       </w:r>
       <w:r>
         <w:t xml:space="preserve"> </w:t>
@@ -49,25 +55,13 @@
         <w:t xml:space="preserve"> </w:t>
       </w:r>
       <w:r>
-        <w:t xml:space="preserve">extent</w:t>
-      </w:r>
-      <w:r>
-        <w:t xml:space="preserve"> </w:t>
-      </w:r>
-      <w:r>
-        <w:t xml:space="preserve">of</w:t>
-      </w:r>
-      <w:r>
-        <w:t xml:space="preserve"> </w:t>
-      </w:r>
-      <w:r>
-        <w:t xml:space="preserve">the</w:t>
-      </w:r>
-      <w:r>
-        <w:t xml:space="preserve"> </w:t>
-      </w:r>
-      <w:r>
-        <w:t xml:space="preserve">pollinator</w:t>
+        <w:t xml:space="preserve">global</w:t>
+      </w:r>
+      <w:r>
+        <w:t xml:space="preserve"> </w:t>
+      </w:r>
+      <w:r>
+        <w:t xml:space="preserve">pollination</w:t>
       </w:r>
       <w:r>
         <w:t xml:space="preserve"> </w:t>
@@ -81,25 +75,49 @@
         <w:pStyle w:val="Author"/>
       </w:pPr>
       <w:r>
+        <w:t xml:space="preserve">Bartomeus,</w:t>
+      </w:r>
+      <w:r>
+        <w:t xml:space="preserve"> </w:t>
+      </w:r>
+      <w:r>
         <w:t xml:space="preserve">I.</w:t>
       </w:r>
       <w:r>
-        <w:t xml:space="preserve"> </w:t>
-      </w:r>
-      <w:r>
-        <w:t xml:space="preserve">Bartomeus1,</w:t>
-      </w:r>
-      <w:r>
-        <w:t xml:space="preserve"> </w:t>
-      </w:r>
-      <w:r>
-        <w:t xml:space="preserve">J.</w:t>
-      </w:r>
-      <w:r>
-        <w:t xml:space="preserve"> </w:t>
-      </w:r>
-      <w:r>
-        <w:t xml:space="preserve">Stavert2,</w:t>
+        <w:rPr>
+          <w:vertAlign w:val="superscript"/>
+        </w:rPr>
+        <w:t xml:space="preserve">1</w:t>
+      </w:r>
+      <w:r>
+        <w:t xml:space="preserve">,</w:t>
+      </w:r>
+      <w:r>
+        <w:t xml:space="preserve"> </w:t>
+      </w:r>
+      <w:r>
+        <w:t xml:space="preserve">Stavert,</w:t>
+      </w:r>
+      <w:r>
+        <w:t xml:space="preserve"> </w:t>
+      </w:r>
+      <w:r>
+        <w:t xml:space="preserve">J.R.</w:t>
+      </w:r>
+      <w:r>
+        <w:rPr>
+          <w:vertAlign w:val="superscript"/>
+        </w:rPr>
+        <w:t xml:space="preserve">2</w:t>
+      </w:r>
+      <w:r>
+        <w:t xml:space="preserve">,</w:t>
+      </w:r>
+      <w:r>
+        <w:t xml:space="preserve"> </w:t>
+      </w:r>
+      <w:r>
+        <w:t xml:space="preserve">Ward,</w:t>
       </w:r>
       <w:r>
         <w:t xml:space="preserve"> </w:t>
@@ -108,10 +126,25 @@
         <w:t xml:space="preserve">D.</w:t>
       </w:r>
       <w:r>
-        <w:t xml:space="preserve"> </w:t>
-      </w:r>
-      <w:r>
-        <w:t xml:space="preserve">Ward2,3,</w:t>
+        <w:rPr>
+          <w:vertAlign w:val="superscript"/>
+        </w:rPr>
+        <w:t xml:space="preserve">2,3</w:t>
+      </w:r>
+      <w:r>
+        <w:t xml:space="preserve">,</w:t>
+      </w:r>
+      <w:r>
+        <w:t xml:space="preserve"> </w:t>
+      </w:r>
+      <w:r>
+        <w:t xml:space="preserve">and</w:t>
+      </w:r>
+      <w:r>
+        <w:t xml:space="preserve"> </w:t>
+      </w:r>
+      <w:r>
+        <w:t xml:space="preserve">Aguado,</w:t>
       </w:r>
       <w:r>
         <w:t xml:space="preserve"> </w:t>
@@ -120,69 +153,92 @@
         <w:t xml:space="preserve">O.</w:t>
       </w:r>
       <w:r>
-        <w:t xml:space="preserve"> </w:t>
-      </w:r>
-      <w:r>
-        <w:t xml:space="preserve">Aguado4</w:t>
+        <w:rPr>
+          <w:vertAlign w:val="superscript"/>
+        </w:rPr>
+        <w:t xml:space="preserve">4</w:t>
       </w:r>
     </w:p>
     <w:p>
       <w:pPr>
         <w:pStyle w:val="FirstParagraph"/>
       </w:pPr>
+      <w:r>
+        <w:rPr>
+          <w:i/>
+        </w:rPr>
+        <w:t xml:space="preserve">Affiliations:</w:t>
+      </w:r>
+      <w:r>
+        <w:t xml:space="preserve"> </w:t>
+      </w:r>
+      <w:r>
+        <w:rPr>
+          <w:vertAlign w:val="superscript"/>
+        </w:rPr>
+        <w:t xml:space="preserve">1</w:t>
+      </w:r>
+      <w:r>
+        <w:t xml:space="preserve"> </w:t>
+      </w:r>
+      <w:r>
+        <w:t xml:space="preserve">Estación Biológica de Doñana (EBD-CSIC), Avda. Américo Vespucio 26, Isla de la Cartuja, E-41092 Sevilla, Spain</w:t>
+      </w:r>
+      <w:r>
+        <w:br w:type="textWrapping"/>
+      </w:r>
+      <w:r>
+        <w:rPr>
+          <w:vertAlign w:val="superscript"/>
+        </w:rPr>
+        <w:t xml:space="preserve">2</w:t>
+      </w:r>
+      <w:r>
+        <w:t xml:space="preserve"> </w:t>
+      </w:r>
+      <w:r>
+        <w:t xml:space="preserve">Centre for Biodiversity and Biosecurity, School of Biological Sciences, The University of Auckland, Auckland, New Zealand</w:t>
+      </w:r>
+      <w:r>
+        <w:br w:type="textWrapping"/>
+      </w:r>
+      <w:r>
+        <w:rPr>
+          <w:vertAlign w:val="superscript"/>
+        </w:rPr>
+        <w:t xml:space="preserve">3</w:t>
+      </w:r>
+      <w:r>
+        <w:t xml:space="preserve"> </w:t>
+      </w:r>
+      <w:r>
+        <w:t xml:space="preserve">Landcare Research, Auckland, New Zealand</w:t>
+      </w:r>
+      <w:r>
+        <w:br w:type="textWrapping"/>
+      </w:r>
+      <w:r>
+        <w:rPr>
+          <w:vertAlign w:val="superscript"/>
+        </w:rPr>
+        <w:t xml:space="preserve">4</w:t>
+      </w:r>
+      <w:r>
+        <w:t xml:space="preserve"> </w:t>
+      </w:r>
+      <w:r>
+        <w:t xml:space="preserve">Andrena Iniciativas y Estudios Medio Ambientales</w:t>
+      </w:r>
+      <w:r>
+        <w:t xml:space="preserve"> </w:t>
+      </w:r>
+      <w:r>
+        <w:t xml:space="preserve">*Correspondence:</w:t>
+      </w:r>
+      <w:r>
+        <w:t xml:space="preserve"> </w:t>
+      </w:r>
       <w:hyperlink r:id="rId21">
-        <w:r>
-          <w:rPr>
-            <w:rStyle w:val="Hyperlink"/>
-          </w:rPr>
-          <w:t xml:space="preserve">Historical collections or museum collections?</w:t>
-        </w:r>
-      </w:hyperlink>
-    </w:p>
-    <w:p>
-      <w:pPr>
-        <w:pStyle w:val="BodyText"/>
-      </w:pPr>
-      <w:r>
-        <w:rPr>
-          <w:i/>
-        </w:rPr>
-        <w:t xml:space="preserve">Affiliations:</w:t>
-      </w:r>
-      <w:r>
-        <w:t xml:space="preserve"> </w:t>
-      </w:r>
-      <w:r>
-        <w:t xml:space="preserve">1 Estación Biológica de Doñana (EBD-CSIC), Avda. Américo Vespucio 26, Isla de la Cartuja, E-41092 Sevilla, Spain</w:t>
-      </w:r>
-      <w:r>
-        <w:br w:type="textWrapping"/>
-      </w:r>
-      <w:r>
-        <w:t xml:space="preserve">2 Centre for Biodiversity and Biosecurity, School of Biological Sciences, The University of Auckland, Auckland, New Zealand</w:t>
-      </w:r>
-      <w:r>
-        <w:t xml:space="preserve"> </w:t>
-      </w:r>
-      <w:r>
-        <w:t xml:space="preserve">3 Landcare Research, Auckland, New Zealand</w:t>
-      </w:r>
-      <w:r>
-        <w:t xml:space="preserve"> </w:t>
-      </w:r>
-      <w:r>
-        <w:t xml:space="preserve">4 Andrena Soluciones</w:t>
-      </w:r>
-      <w:r>
-        <w:br w:type="textWrapping"/>
-      </w:r>
-      <w:r>
-        <w:t xml:space="preserve">*Correspondence:</w:t>
-      </w:r>
-      <w:r>
-        <w:t xml:space="preserve"> </w:t>
-      </w:r>
-      <w:hyperlink r:id="rId22">
         <w:r>
           <w:rPr>
             <w:rStyle w:val="Hyperlink"/>
@@ -209,10 +265,48 @@
       <w:pPr>
         <w:pStyle w:val="Heading1"/>
       </w:pPr>
-      <w:bookmarkStart w:id="23" w:name="abstract"/>
+      <w:bookmarkStart w:id="22" w:name="abstract"/>
+      <w:bookmarkEnd w:id="22"/>
+      <w:r>
+        <w:t xml:space="preserve">Abstract</w:t>
+      </w:r>
+    </w:p>
+    <w:p>
+      <w:pPr>
+        <w:pStyle w:val="FirstParagraph"/>
+      </w:pPr>
+      <w:r>
+        <w:t xml:space="preserve">There is increasing concern about the decline of pollinators worldwide. However, despite reports that pollinator declines are widespread, data are scarce and often geographically and taxonomically biased. These biases limit robust inference about any potential pollinator crisis.</w:t>
+      </w:r>
+      <w:r>
+        <w:t xml:space="preserve"> </w:t>
+      </w:r>
+      <w:r>
+        <w:t xml:space="preserve">Non-structured and opportunistic historical specimen collection data provide the only source of historical information which can serve as a baseline for identifying pollinator declines. Specimens historically collected and preserved in museums not only provide information on where and when species were collected, but also contain other ecological information such as species interactions and morphological traits. Here, we provide a synthesis of how researchers have used historical data to identify long-term changes in biodiversity, species abundances, morphology and pollination services. Despite recent advances, we show that information on the status and trends of most pollinators is absent, but we highlight opportunities and limitations to progress the assessment of pollinator declines globally. Finally, we demonstrate different approaches to analysing museum collection data using two contrasting case studies from distinct geographical regions (New Zealand and Spain) for which long-term pollinator declines have never been assessed. There is immense potential for museum specimens to play a central role in assessing the extent of the global pollination crisis.</w:t>
+      </w:r>
+    </w:p>
+    <w:p>
+      <w:pPr>
+        <w:pStyle w:val="BodyText"/>
+      </w:pPr>
+      <w:r>
+        <w:rPr>
+          <w:i/>
+        </w:rPr>
+        <w:t xml:space="preserve">Keywords</w:t>
+      </w:r>
+      <w:r>
+        <w:t xml:space="preserve">: Museums, biodiversity, global change, bees, syrphid flies, butterflies.</w:t>
+      </w:r>
+    </w:p>
+    <w:p>
+      <w:pPr>
+        <w:pStyle w:val="Heading1"/>
+      </w:pPr>
+      <w:bookmarkStart w:id="23" w:name="introduction"/>
       <w:bookmarkEnd w:id="23"/>
       <w:r>
-        <w:t xml:space="preserve">Abstract</w:t>
+        <w:t xml:space="preserve">Introduction</w:t>
       </w:r>
     </w:p>
     <w:p>
@@ -220,32 +314,173 @@
         <w:pStyle w:val="FirstParagraph"/>
       </w:pPr>
       <w:r>
-        <w:t xml:space="preserve">There is increasing concern about the decline of pollinators worldwide. However, despite reports that pollinator declines are widespread, data are scarce and often geographically and taxonomically biased. These biases limit robust inference about any potential</w:t>
-      </w:r>
-      <w:r>
-        <w:t xml:space="preserve"> </w:t>
-      </w:r>
-      <w:r>
-        <w:t xml:space="preserve">“</w:t>
-      </w:r>
-      <w:r>
-        <w:t xml:space="preserve">pollinator crisis</w:t>
-      </w:r>
-      <w:r>
-        <w:t xml:space="preserve">”</w:t>
-      </w:r>
-      <w:r>
-        <w:t xml:space="preserve">. Analysis of historical time series data is the most direct approach for assessing species declines, but long term monitoring programs targeting pollinators are limited. However, non-structured and often opportunistic historical data collections are more frequently available. In many instances, these data provide the only source of historical information serving as a baseline for identifying pollinator declines. Specimens historically collected and preserved in museums can provide information on where and when species were collected, in addition to other ecological information (e.g., historical species interactions and morphological traits). Here, we provide a synthesis of how researchers have used museum specimens to compare historical occurrences with current patterns to identify long-term changes in biodiversity, species abundances, body size and pollination services. Despite recent advances, we show that information on the status and trends of most pollinators is absent. Furthermore, we identify lack of collection record data digitization as a key bottleneck, impeding progress in this field. We highlight opportunities and limitations to progress assessment of pollinator declines globally. Finally, we demonstrate different approaches to analysing museum collection data using two contrasting case studies from distinct geographical regions (New Zealand and Spain) for which long-term pollinator declines have never been assessed. We show that for both regions, winner and loser species emerge despite non-significant changes in species richness over time. There is immense potential for museum specimens to play a central role in assessing the extent of the global pollination crisis, but to progress this field data must be made feely accessible to researchers.</w:t>
+        <w:t xml:space="preserve">Animal pollinators are a critical component of both natural and agricultural ecosystems worldwide, given their role in plant reproduction</w:t>
+      </w:r>
+      <w:r>
+        <w:t xml:space="preserve"> </w:t>
+      </w:r>
+      <w:r>
+        <w:t xml:space="preserve">[1]</w:t>
+      </w:r>
+      <w:r>
+        <w:t xml:space="preserve"> </w:t>
+      </w:r>
+      <w:r>
+        <w:t xml:space="preserve">and food security</w:t>
+      </w:r>
+      <w:r>
+        <w:t xml:space="preserve"> </w:t>
+      </w:r>
+      <w:r>
+        <w:t xml:space="preserve">[2]</w:t>
+      </w:r>
+      <w:r>
+        <w:t xml:space="preserve">. As with many other taxa, pollinators are vulnerable to a range of anthropogenic disturbances, which can cause local and regional population declines or even extinctions. The vulnerability of pollinators was identified several decades ago, and was popularized in 1996 by the influential book “The forgotten pollinators”</w:t>
+      </w:r>
+      <w:r>
+        <w:t xml:space="preserve"> </w:t>
+      </w:r>
+      <w:r>
+        <w:t xml:space="preserve">[3]</w:t>
+      </w:r>
+      <w:r>
+        <w:t xml:space="preserve">. However, early accounts of pollinator declines were somewhat anecdotal, given the lack of pollinator population data at that time. These initial claims triggered the first efforts to assess this potential issue and included the formation of a US National Academy of Science (NAS) panel in 2006, which was commissioned to assess the extent of pollinator declines. The NAS report concluded that “For most pollinator species […] the paucity of long-term population data and the incomplete knowledge of even basic taxonomy and ecology make definitive assessment of status exceedingly difficult”</w:t>
+      </w:r>
+      <w:r>
+        <w:t xml:space="preserve"> </w:t>
+      </w:r>
+      <w:r>
+        <w:t xml:space="preserve">[4]</w:t>
+      </w:r>
+      <w:r>
+        <w:t xml:space="preserve">. Since then, studies on pollinator responses to various global change drivers have multiplied rapidly. Researchers have now developed strong consensus that disturbances such as habitat destruction, land-use intensification, chemical exposure, exotic species and climate change are causing pollinator declines, and often act synergistically</w:t>
+      </w:r>
+      <w:r>
+        <w:t xml:space="preserve"> </w:t>
+      </w:r>
+      <w:r>
+        <w:t xml:space="preserve">[5,6]</w:t>
+      </w:r>
+      <w:r>
+        <w:t xml:space="preserve">. Yet, the current status and population trends of most pollinator species worldwide remain unknown. For example, a recent IUCN report concluded that even for Europe’s comparatively well-studied bee fauna, greater than 55% of bee species fell into the “Data Deficient” category</w:t>
+      </w:r>
+      <w:r>
+        <w:t xml:space="preserve"> </w:t>
+      </w:r>
+      <w:r>
+        <w:t xml:space="preserve">[7]</w:t>
+      </w:r>
+      <w:r>
+        <w:t xml:space="preserve">. For countries outside of Europe and the US, data on pollinator populations is almost non-existent.</w:t>
+      </w:r>
+    </w:p>
+    <w:p>
+      <w:pPr>
+        <w:pStyle w:val="BodyText"/>
+      </w:pPr>
+      <w:r>
+        <w:t xml:space="preserve">One of the main barriers to identifying long-term pollinator population trends is that pollinators are incredibly taxonomically diverse and include bees, flies, butterflies, beetles, birds, bats and lizards</w:t>
+      </w:r>
+      <w:r>
+        <w:t xml:space="preserve"> </w:t>
+      </w:r>
+      <w:r>
+        <w:t xml:space="preserve">[8]</w:t>
+      </w:r>
+      <w:r>
+        <w:t xml:space="preserve">. Additionally, many pollinators are highly mobile, short-lived and small, which makes monitoring their populations difficult. Bees are generally regarded as the most important pollinator group due to their abundance, pollination efficiency and widespread distribution</w:t>
+      </w:r>
+      <w:r>
+        <w:t xml:space="preserve"> </w:t>
+      </w:r>
+      <w:r>
+        <w:t xml:space="preserve">[9]</w:t>
+      </w:r>
+      <w:r>
+        <w:t xml:space="preserve">. However, bees are diverse, with more than 20,000 species currently described worldwide, and often require expert taxonomists for identification. Furthermore, the uneven distribution of researchers has resulted in geographical biases in bee decline research</w:t>
+      </w:r>
+      <w:r>
+        <w:t xml:space="preserve"> </w:t>
+      </w:r>
+      <w:r>
+        <w:t xml:space="preserve">[10]</w:t>
+      </w:r>
+      <w:r>
+        <w:t xml:space="preserve">, as well as taxonomic biases toward species that are easier to identify, such as bumblebees</w:t>
+      </w:r>
+      <w:r>
+        <w:t xml:space="preserve"> </w:t>
+      </w:r>
+      <w:r>
+        <w:t xml:space="preserve">[11,12]</w:t>
+      </w:r>
+      <w:r>
+        <w:t xml:space="preserve">.</w:t>
+      </w:r>
+    </w:p>
+    <w:p>
+      <w:pPr>
+        <w:pStyle w:val="BodyText"/>
+      </w:pPr>
+      <w:r>
+        <w:t xml:space="preserve">One solution to overcoming these barriers is the use of space-for-time substitutions, where researchers compare pollinator populations across environmental gradients. Despite critiques on the robustness of this approach</w:t>
+      </w:r>
+      <w:r>
+        <w:t xml:space="preserve"> </w:t>
+      </w:r>
+      <w:r>
+        <w:t xml:space="preserve">[13,14]</w:t>
+      </w:r>
+      <w:r>
+        <w:t xml:space="preserve">, these studies currently provide the most extensive source of pollinator population data. For example, researchers have recently estimated bee richness declines for every country in Europe using predictions from models of pollinator associations with different land-use types</w:t>
+      </w:r>
+      <w:r>
+        <w:t xml:space="preserve"> </w:t>
+      </w:r>
+      <w:r>
+        <w:t xml:space="preserve">[15]</w:t>
+      </w:r>
+      <w:r>
+        <w:t xml:space="preserve">. A second important method is the use of data collected from pollinator monitoring programs, which are often driven by citizen scientists. This approach was inspired by successful butterfly monitoring programs</w:t>
+      </w:r>
+      <w:r>
+        <w:t xml:space="preserve"> </w:t>
+      </w:r>
+      <w:r>
+        <w:t xml:space="preserve">[16]</w:t>
+      </w:r>
+      <w:r>
+        <w:t xml:space="preserve"> </w:t>
+      </w:r>
+      <w:r>
+        <w:t xml:space="preserve">and is currently being extended to other pollinator taxa. However, these programs require significant time to generate long-term datasets and cannot be used to assess historic pollinator populations. Finally, the most robust approach for assessing long-term historical pollinator population trends is to use historical information on species occurrences, which is often archived in museum collections</w:t>
+      </w:r>
+      <w:r>
+        <w:t xml:space="preserve"> </w:t>
+      </w:r>
+      <w:r>
+        <w:t xml:space="preserve">[17]</w:t>
+      </w:r>
+      <w:r>
+        <w:t xml:space="preserve">.</w:t>
+      </w:r>
+    </w:p>
+    <w:p>
+      <w:pPr>
+        <w:pStyle w:val="BodyText"/>
+      </w:pPr>
+      <w:r>
+        <w:t xml:space="preserve">In this review, we first assess current evidence for pollinator richness declines and present a roadmap outlining a strategy for using historical collection data to fill current knowledge gaps. We highlight the major technical difficulties involved in using historical collection data and demonstrate several approaches for analysing different types of collection data to assess long-term pollinator population trends. Finally, we highlight the need to move beyond simple biological diversity descriptors and unleash the power of historical data to assess changes in species interactions, ecosystem functioning and evolutionary changes through time.</w:t>
       </w:r>
     </w:p>
     <w:p>
       <w:pPr>
         <w:pStyle w:val="Heading1"/>
       </w:pPr>
-      <w:bookmarkStart w:id="24" w:name="introduction"/>
+      <w:bookmarkStart w:id="24" w:name="current-evidence-on-pollinator-declines"/>
       <w:bookmarkEnd w:id="24"/>
       <w:r>
-        <w:t xml:space="preserve">Introduction</w:t>
+        <w:t xml:space="preserve">Current evidence on pollinator declines</w:t>
       </w:r>
     </w:p>
     <w:p>
@@ -253,115 +488,34 @@
         <w:pStyle w:val="FirstParagraph"/>
       </w:pPr>
       <w:r>
-        <w:t xml:space="preserve">Animal pollinators are a critical component of both natural and agricultural ecosystems worldwide, given their role in plant reproduction</w:t>
-      </w:r>
-      <w:r>
-        <w:t xml:space="preserve"> </w:t>
-      </w:r>
-      <w:r>
-        <w:t xml:space="preserve">[1]</w:t>
-      </w:r>
-      <w:r>
-        <w:t xml:space="preserve"> </w:t>
-      </w:r>
-      <w:r>
-        <w:t xml:space="preserve">and food security</w:t>
-      </w:r>
-      <w:r>
-        <w:t xml:space="preserve"> </w:t>
-      </w:r>
-      <w:r>
-        <w:t xml:space="preserve">[2]</w:t>
-      </w:r>
-      <w:r>
-        <w:t xml:space="preserve">. As with many other taxa, pollinators are vulnerable to a range of anthropogenic disturbances, which can cause local and regional population declines or even extinctions. The vulnerability of pollinators was identified several decades ago, and was popularized in 1996 by the influential book</w:t>
-      </w:r>
-      <w:r>
-        <w:t xml:space="preserve"> </w:t>
-      </w:r>
-      <w:r>
-        <w:t xml:space="preserve">“</w:t>
-      </w:r>
-      <w:r>
-        <w:t xml:space="preserve">the forgotten pollinators</w:t>
-      </w:r>
-      <w:r>
-        <w:t xml:space="preserve">”</w:t>
-      </w:r>
-      <w:r>
-        <w:t xml:space="preserve"> </w:t>
-      </w:r>
-      <w:r>
-        <w:t xml:space="preserve">[</w:t>
-      </w:r>
-      <w:r>
-        <w:rPr>
-          <w:b/>
-        </w:rPr>
-        <w:t xml:space="preserve">???</w:t>
-      </w:r>
-      <w:r>
-        <w:t xml:space="preserve">]</w:t>
-      </w:r>
-      <w:r>
-        <w:t xml:space="preserve">. However, early accounts were somewhat anecdotal, given the lack of data on pollinator populations at that time. These initial claims triggered the first efforts to assess the problem, including the formation of a US National Academy of Science (NAS) panel in 2006, which was commissioned to assess the extent of pollinator declines. The NAS report concluded that</w:t>
-      </w:r>
-      <w:r>
-        <w:t xml:space="preserve"> </w:t>
-      </w:r>
-      <w:r>
-        <w:t xml:space="preserve">“</w:t>
-      </w:r>
-      <w:r>
-        <w:t xml:space="preserve">For most pollinator species […] the paucity of long-term population data and the incomplete knowledge of even basic taxonomy and ecology make definitive assessment of status exceedingly difficult</w:t>
-      </w:r>
-      <w:r>
-        <w:t xml:space="preserve">”</w:t>
-      </w:r>
-      <w:r>
-        <w:t xml:space="preserve"> </w:t>
-      </w:r>
-      <w:r>
-        <w:t xml:space="preserve">[3]</w:t>
-      </w:r>
-      <w:r>
-        <w:t xml:space="preserve">. Since then, studies on pollinator responses to various global change drivers have multiplied rapidly. Researchers have now developed strong consensus that disturbances such as habitat destruction, land-use intensification, chemical exposure, exotic species and climate change are causing pollinator declines, and often act synergistically</w:t>
-      </w:r>
-      <w:r>
-        <w:t xml:space="preserve"> </w:t>
-      </w:r>
-      <w:r>
-        <w:t xml:space="preserve">[4,5]</w:t>
-      </w:r>
-      <w:r>
-        <w:t xml:space="preserve">. Yet, the current status and population trends of most pollinator species worldwide remain unknown. For example, a recent IUCN report concluded that even for Europe’s comparatively well-studied bee fauna, greater than 55% of bee species fell into the</w:t>
-      </w:r>
-      <w:r>
-        <w:t xml:space="preserve"> </w:t>
-      </w:r>
-      <w:r>
-        <w:t xml:space="preserve">“</w:t>
-      </w:r>
-      <w:r>
-        <w:t xml:space="preserve">Data Deficient</w:t>
-      </w:r>
-      <w:r>
-        <w:t xml:space="preserve">”</w:t>
-      </w:r>
-      <w:r>
-        <w:t xml:space="preserve"> </w:t>
-      </w:r>
-      <w:r>
-        <w:t xml:space="preserve">category</w:t>
-      </w:r>
-      <w:r>
-        <w:t xml:space="preserve"> </w:t>
-      </w:r>
-      <w:r>
-        <w:t xml:space="preserve">[6]</w:t>
-      </w:r>
-      <w:r>
-        <w:t xml:space="preserve">. For countries outside of Europe and the US, data on pollinator populations is almost non-existent.</w:t>
+        <w:t xml:space="preserve">At a global scale, current evidence of pollinator declines is highly limited with most data restricted to the US and Europe. It is unsurprising that studies on pollinator declines are biased towards developed western countries, which have also been subject to extensive anthropogenic disturbance. For example, in the UK and the Netherlands, a citizen science based study using both observations and museum collection data detected strong richness declines for bees, hoverflies and flowering plants</w:t>
+      </w:r>
+      <w:r>
+        <w:t xml:space="preserve"> </w:t>
+      </w:r>
+      <w:r>
+        <w:t xml:space="preserve">[18]</w:t>
+      </w:r>
+      <w:r>
+        <w:t xml:space="preserve">. In the Netherlands, museum data have also revealed simultaneous plant and pollinator declines</w:t>
+      </w:r>
+      <w:r>
+        <w:t xml:space="preserve"> </w:t>
+      </w:r>
+      <w:r>
+        <w:t xml:space="preserve">[19]</w:t>
+      </w:r>
+      <w:r>
+        <w:t xml:space="preserve">. Specifically, bee species with the strongest host plant preferences (i.e., specialists) displayed the strongest declines and thus, were most threatened with extinction. However, it is important to note that even for these two countries, local estimates of pollinator richness are biased toward large cities and regions dominated by agriculture, and thus lack data for well-preserved natural areas. Further exploration of this dataset revealed that for declining pollinator taxa, the trend has attenuated in recent decades</w:t>
+      </w:r>
+      <w:r>
+        <w:t xml:space="preserve"> </w:t>
+      </w:r>
+      <w:r>
+        <w:t xml:space="preserve">[20]</w:t>
+      </w:r>
+      <w:r>
+        <w:t xml:space="preserve">.</w:t>
       </w:r>
     </w:p>
     <w:p>
@@ -369,52 +523,183 @@
         <w:pStyle w:val="BodyText"/>
       </w:pPr>
       <w:r>
-        <w:t xml:space="preserve">One of the main barriers to identifying pollinator population trends is that pollinators are incredibly taxonomically diverse and include bees, flies, butterflies, beetles, birds, bats and even lizards</w:t>
-      </w:r>
-      <w:r>
-        <w:t xml:space="preserve"> </w:t>
-      </w:r>
-      <w:r>
-        <w:t xml:space="preserve">[7]</w:t>
-      </w:r>
-      <w:r>
-        <w:t xml:space="preserve">. Additionally, many pollinators are highly mobile, short-lived and small, which makes monitoring their populations difficult. Bees are generally regarded as the most important pollinator group due to their abundance, pollination efficiency and widespread distribution</w:t>
-      </w:r>
-      <w:r>
-        <w:t xml:space="preserve"> </w:t>
-      </w:r>
-      <w:r>
-        <w:t xml:space="preserve">[8]</w:t>
-      </w:r>
-      <w:r>
-        <w:t xml:space="preserve">. However, bees are diverse, with more than 20,000 species currently described worldwide</w:t>
-      </w:r>
-      <w:r>
-        <w:t xml:space="preserve"> </w:t>
-      </w:r>
-      <w:r>
-        <w:t xml:space="preserve">[9]</w:t>
-      </w:r>
-      <w:r>
-        <w:t xml:space="preserve">, and often require expert taxonomists for identification. Furthermore, the uneven distribution of researchers</w:t>
-      </w:r>
-      <w:r>
-        <w:t xml:space="preserve"> </w:t>
-      </w:r>
-      <w:r>
-        <w:t xml:space="preserve">[10]</w:t>
-      </w:r>
-      <w:r>
-        <w:t xml:space="preserve"> </w:t>
-      </w:r>
-      <w:r>
-        <w:t xml:space="preserve">has resulted in geographical biases in bee decline research, as well as taxonomic biases toward species that are easier to identify, such as bumblebees</w:t>
-      </w:r>
-      <w:r>
-        <w:t xml:space="preserve"> </w:t>
-      </w:r>
-      <w:r>
-        <w:t xml:space="preserve">[9,11]</w:t>
+        <w:t xml:space="preserve">Although studies of local pollinator communities often detect richness declines, regional richness may remain relatively stable. For example, regional estimates for bee species richness changes in the eastern US show moderate declines</w:t>
+      </w:r>
+      <w:r>
+        <w:t xml:space="preserve"> </w:t>
+      </w:r>
+      <w:r>
+        <w:t xml:space="preserve">[17]</w:t>
+      </w:r>
+      <w:r>
+        <w:t xml:space="preserve"> </w:t>
+      </w:r>
+      <w:r>
+        <w:t xml:space="preserve">and very few regional extinctions</w:t>
+      </w:r>
+      <w:r>
+        <w:t xml:space="preserve"> </w:t>
+      </w:r>
+      <w:r>
+        <w:t xml:space="preserve">[21]</w:t>
+      </w:r>
+      <w:r>
+        <w:t xml:space="preserve">. This is a pattern also detected in the UK, where relatively few regional bee extinctions has been reported</w:t>
+      </w:r>
+      <w:r>
+        <w:t xml:space="preserve"> </w:t>
+      </w:r>
+      <w:r>
+        <w:t xml:space="preserve">[22]</w:t>
+      </w:r>
+      <w:r>
+        <w:t xml:space="preserve">. These regional findings are in stark contrast with the widespread local extinctions reported in local studies. For example, Burkle et al.</w:t>
+      </w:r>
+      <w:r>
+        <w:t xml:space="preserve"> </w:t>
+      </w:r>
+      <w:r>
+        <w:t xml:space="preserve">[23]</w:t>
+      </w:r>
+      <w:r>
+        <w:t xml:space="preserve"> </w:t>
+      </w:r>
+      <w:r>
+        <w:t xml:space="preserve">compared historical observations of bee species’ occurrences in a large forested ecosystem with remaining forest remnants and reports several local extinctions. However, it is important to note that there is strong concordance between local extinctions and regional declines</w:t>
+      </w:r>
+      <w:r>
+        <w:t xml:space="preserve"> </w:t>
+      </w:r>
+      <w:r>
+        <w:t xml:space="preserve">[24]</w:t>
+      </w:r>
+      <w:r>
+        <w:t xml:space="preserve">, suggesting that local extinctions are indicators of regional population declines.</w:t>
+      </w:r>
+    </w:p>
+    <w:p>
+      <w:pPr>
+        <w:pStyle w:val="BodyText"/>
+      </w:pPr>
+      <w:r>
+        <w:t xml:space="preserve">Reported declines for bumblebees are the most severe of all pollinator taxa. For example, declines of up to 18% in local bumblebee richness have been reported for Belgium and the Netherlands</w:t>
+      </w:r>
+      <w:r>
+        <w:t xml:space="preserve"> </w:t>
+      </w:r>
+      <w:r>
+        <w:t xml:space="preserve">[20]</w:t>
+      </w:r>
+      <w:r>
+        <w:t xml:space="preserve">. In other parts of Europe, local richness declines range from 5% in Great Britain</w:t>
+      </w:r>
+      <w:r>
+        <w:t xml:space="preserve"> </w:t>
+      </w:r>
+      <w:r>
+        <w:t xml:space="preserve">[20]</w:t>
+      </w:r>
+      <w:r>
+        <w:t xml:space="preserve"> </w:t>
+      </w:r>
+      <w:r>
+        <w:t xml:space="preserve">to 42% in Denmark</w:t>
+      </w:r>
+      <w:r>
+        <w:t xml:space="preserve"> </w:t>
+      </w:r>
+      <w:r>
+        <w:t xml:space="preserve">[25]</w:t>
+      </w:r>
+      <w:r>
+        <w:t xml:space="preserve">. In the USA, reported bumble decline are also severe with estimates ranging between 25%</w:t>
+      </w:r>
+      <w:r>
+        <w:t xml:space="preserve"> </w:t>
+      </w:r>
+      <w:r>
+        <w:t xml:space="preserve">[26]</w:t>
+      </w:r>
+      <w:r>
+        <w:t xml:space="preserve"> </w:t>
+      </w:r>
+      <w:r>
+        <w:t xml:space="preserve">and 30%</w:t>
+      </w:r>
+      <w:r>
+        <w:t xml:space="preserve"> </w:t>
+      </w:r>
+      <w:r>
+        <w:t xml:space="preserve">[17]</w:t>
+      </w:r>
+      <w:r>
+        <w:t xml:space="preserve">. However, studies on species richness changes for other pollinator taxa are both scarce and geographically restricted. For butterflies, the only evidence of richness declines comes from Europe. Butterfly species richness has declined substantially in the Netherlands and Belgium since the 1950’s, although declines in Great Britain have been less severe</w:t>
+      </w:r>
+      <w:r>
+        <w:t xml:space="preserve"> </w:t>
+      </w:r>
+      <w:r>
+        <w:t xml:space="preserve">[20]</w:t>
+      </w:r>
+      <w:r>
+        <w:t xml:space="preserve">. In Belgium, another study</w:t>
+      </w:r>
+      <w:r>
+        <w:t xml:space="preserve"> </w:t>
+      </w:r>
+      <w:r>
+        <w:t xml:space="preserve">[27]</w:t>
+      </w:r>
+      <w:r>
+        <w:t xml:space="preserve"> </w:t>
+      </w:r>
+      <w:r>
+        <w:t xml:space="preserve">found that richness declines have been severe (approximately 30%), although this study assessed richness changes over a longer time period (early 1900’s to 2000) compared to</w:t>
+      </w:r>
+      <w:r>
+        <w:t xml:space="preserve"> </w:t>
+      </w:r>
+      <w:r>
+        <w:t xml:space="preserve">[20]</w:t>
+      </w:r>
+      <w:r>
+        <w:t xml:space="preserve"> </w:t>
+      </w:r>
+      <w:r>
+        <w:t xml:space="preserve">(1950-69 vs. 1970-80 and 1970-89 vs. 1990-2009). In parts of Germany, up to 70% declines in local butterfly richness have been reported</w:t>
+      </w:r>
+      <w:r>
+        <w:t xml:space="preserve"> </w:t>
+      </w:r>
+      <w:r>
+        <w:t xml:space="preserve">[28]</w:t>
+      </w:r>
+      <w:r>
+        <w:t xml:space="preserve">. Compared with other insect pollinator taxa, there are very few studies on hoverfly species richness changes, which are all restricted to Europe. In Belgium, Great Britain and the Netherlands, hoverfly richness changes have been modest</w:t>
+      </w:r>
+      <w:r>
+        <w:t xml:space="preserve"> </w:t>
+      </w:r>
+      <w:r>
+        <w:t xml:space="preserve">[20]</w:t>
+      </w:r>
+      <w:r>
+        <w:t xml:space="preserve">. In the Netherlands, moderate increases in hoverfly species richness have been shown, whereas in Great Britain no significant directional changes were detected</w:t>
+      </w:r>
+      <w:r>
+        <w:t xml:space="preserve"> </w:t>
+      </w:r>
+      <w:r>
+        <w:t xml:space="preserve">[18]</w:t>
+      </w:r>
+      <w:r>
+        <w:t xml:space="preserve">. Furthermore, directionality (richness increase or decrease) varies depending on the time period assessed. For example, hoverfly richness decreased in Belgium by approximately 6% from 1950-69 to 1970-80, but increased by approximately 10% between 1970-89 and 1990-2009</w:t>
+      </w:r>
+      <w:r>
+        <w:t xml:space="preserve"> </w:t>
+      </w:r>
+      <w:r>
+        <w:t xml:space="preserve">[20]</w:t>
       </w:r>
       <w:r>
         <w:t xml:space="preserve">.</w:t>
@@ -425,334 +710,7 @@
         <w:pStyle w:val="BodyText"/>
       </w:pPr>
       <w:r>
-        <w:t xml:space="preserve">One solution to overcoming these barriers has been to use space-for-time substitutions, where researchers compare pollinator populations across environmental gradients. Despite critiques on the robustness of this approach</w:t>
-      </w:r>
-      <w:r>
-        <w:t xml:space="preserve"> </w:t>
-      </w:r>
-      <w:r>
-        <w:t xml:space="preserve">[12,13]</w:t>
-      </w:r>
-      <w:r>
-        <w:t xml:space="preserve">, these studies currently provide the most extensive source of data on pollinator populations. For example, researchers have recently estimated bee richness declines for every country in Europe using predictions from models of pollination associations with different land-use types</w:t>
-      </w:r>
-      <w:r>
-        <w:t xml:space="preserve"> </w:t>
-      </w:r>
-      <w:r>
-        <w:t xml:space="preserve">[14]</w:t>
-      </w:r>
-      <w:r>
-        <w:t xml:space="preserve">. A second important method is the use of data collected from pollinator monitoring programs, which are often driven by citizen scientists. This approach was inspired by successful butterfly monitoring programs</w:t>
-      </w:r>
-      <w:r>
-        <w:t xml:space="preserve"> </w:t>
-      </w:r>
-      <w:r>
-        <w:t xml:space="preserve">[15]</w:t>
-      </w:r>
-      <w:r>
-        <w:t xml:space="preserve"> </w:t>
-      </w:r>
-      <w:r>
-        <w:t xml:space="preserve">and is currently being extended to other pollinator taxa. However, these programs require significant time to generate long-term datasets and cannot be used to assess historic pollinator populations. Finally, the most practical approach for assessing long-term historical pollinator population trends is to use the historical information on species occurrences, which is archived in museum collections</w:t>
-      </w:r>
-      <w:r>
-        <w:t xml:space="preserve"> </w:t>
-      </w:r>
-      <w:r>
-        <w:t xml:space="preserve">[e.g.,</w:t>
-      </w:r>
-      <w:r>
-        <w:t xml:space="preserve"> </w:t>
-      </w:r>
-      <w:r>
-        <w:rPr>
-          <w:b/>
-        </w:rPr>
-        <w:t xml:space="preserve">???</w:t>
-      </w:r>
-      <w:r>
-        <w:t xml:space="preserve">]</w:t>
-      </w:r>
-      <w:r>
-        <w:t xml:space="preserve">.</w:t>
-      </w:r>
-    </w:p>
-    <w:p>
-      <w:pPr>
-        <w:pStyle w:val="BodyText"/>
-      </w:pPr>
-      <w:r>
-        <w:t xml:space="preserve">In this review, we first assess current evidence for pollinator richness declines and present a road map outlining a strategy for using museum collection data to fill current knowledge gaps. We highlight the major technical difficulties involved in using museum collection data and demonstrate several approaches for analysing different types of museum collection data to assess long-term trends in pollinator populations. Finally, we highlight the need to move beyond simple biological diversity descriptors and unleash the power of historical data to assess changes in species interactions, ecosystem functioning and evolutionary changes through time.</w:t>
-      </w:r>
-    </w:p>
-    <w:p>
-      <w:pPr>
-        <w:pStyle w:val="Heading1"/>
-      </w:pPr>
-      <w:bookmarkStart w:id="25" w:name="current-evidence-on-pollinator-declines"/>
-      <w:bookmarkEnd w:id="25"/>
-      <w:r>
-        <w:t xml:space="preserve">Current evidence on pollinator declines</w:t>
-      </w:r>
-    </w:p>
-    <w:p>
-      <w:pPr>
-        <w:pStyle w:val="FirstParagraph"/>
-      </w:pPr>
-      <w:r>
-        <w:t xml:space="preserve">At a global scale, current evidence of pollinator declines is highly limited with most data restricted to the US and Europe. It is unsurprising that studies on pollinator declines are biased towards developed western countries, which have also been subject to extensive anthropogenic disturbance. For example, in the UK and the Netherlands, a citizen science based study using both observations and museum collection data detected strong richness declines for bees, hoverflies and flowering plants</w:t>
-      </w:r>
-      <w:r>
-        <w:t xml:space="preserve"> </w:t>
-      </w:r>
-      <w:r>
-        <w:t xml:space="preserve">[16]</w:t>
-      </w:r>
-      <w:r>
-        <w:t xml:space="preserve">. However, it is important to note that even for these two countries, local estimates of pollinator richness are biased toward large cities and regions dominated by agriculture, and thus data is lacking for natural areas. Further exploration of this dataset revealed that for declining pollinator taxa, the trend has attenuated in recent decades</w:t>
-      </w:r>
-      <w:r>
-        <w:t xml:space="preserve"> </w:t>
-      </w:r>
-      <w:r>
-        <w:t xml:space="preserve">[17]</w:t>
-      </w:r>
-      <w:r>
-        <w:t xml:space="preserve">.</w:t>
-      </w:r>
-    </w:p>
-    <w:p>
-      <w:pPr>
-        <w:pStyle w:val="BodyText"/>
-      </w:pPr>
-      <w:r>
-        <w:t xml:space="preserve">In the Netherlands, museum data have revealed simultaneous plant and pollinator declines</w:t>
-      </w:r>
-      <w:r>
-        <w:t xml:space="preserve"> </w:t>
-      </w:r>
-      <w:r>
-        <w:t xml:space="preserve">[18]</w:t>
-      </w:r>
-      <w:r>
-        <w:t xml:space="preserve">. Specifically, bee species with the strongest host plant preferences (i.e., specialists) displayed the strongest declines and thus, were most threatened with extinction. Although studies of local pollinator communities often detect richness declines, regional richness may remain relatively stable. For example, regional estimates for species richness changes in the eastern US show moderate declines</w:t>
-      </w:r>
-      <w:r>
-        <w:t xml:space="preserve"> </w:t>
-      </w:r>
-      <w:r>
-        <w:t xml:space="preserve">[19]</w:t>
-      </w:r>
-      <w:r>
-        <w:t xml:space="preserve"> </w:t>
-      </w:r>
-      <w:r>
-        <w:t xml:space="preserve">and very few regional extinctions</w:t>
-      </w:r>
-      <w:r>
-        <w:t xml:space="preserve"> </w:t>
-      </w:r>
-      <w:r>
-        <w:t xml:space="preserve">[20]</w:t>
-      </w:r>
-      <w:r>
-        <w:t xml:space="preserve">. This is a pattern also detected in the UK</w:t>
-      </w:r>
-      <w:r>
-        <w:t xml:space="preserve"> </w:t>
-      </w:r>
-      <w:r>
-        <w:t xml:space="preserve">[21]</w:t>
-      </w:r>
-      <w:r>
-        <w:t xml:space="preserve">. However, the reginal US findings above are in stark contrast with the widespread local extinctions reported by Burkle</w:t>
-      </w:r>
-      <w:r>
-        <w:t xml:space="preserve"> </w:t>
-      </w:r>
-      <w:r>
-        <w:t xml:space="preserve">[22]</w:t>
-      </w:r>
-      <w:r>
-        <w:t xml:space="preserve">, who compared historical observations of bee species’ occurrences in a large forested ecosystem with remaining forest remnants. It is important to note that Burkle</w:t>
-      </w:r>
-      <w:r>
-        <w:t xml:space="preserve"> </w:t>
-      </w:r>
-      <w:r>
-        <w:t xml:space="preserve">[22]</w:t>
-      </w:r>
-      <w:r>
-        <w:t xml:space="preserve"> </w:t>
-      </w:r>
-      <w:r>
-        <w:t xml:space="preserve">focused on habitat remnants and did not take into account opportunistic bee species that use novel land-use types (</w:t>
-      </w:r>
-      <w:r>
-        <w:t xml:space="preserve">[23]</w:t>
-      </w:r>
-      <w:r>
-        <w:t xml:space="preserve">). In any case, there is strong concordance between local extinctions and regional declines</w:t>
-      </w:r>
-      <w:r>
-        <w:t xml:space="preserve"> </w:t>
-      </w:r>
-      <w:r>
-        <w:t xml:space="preserve">[24]</w:t>
-      </w:r>
-      <w:r>
-        <w:t xml:space="preserve">, suggesting that local extinctions are indicators of regional population declines.</w:t>
-      </w:r>
-    </w:p>
-    <w:p>
-      <w:pPr>
-        <w:pStyle w:val="BodyText"/>
-      </w:pPr>
-      <w:r>
-        <w:t xml:space="preserve">As with bees, studies on species richness changes for other pollinator taxa are both scarce and geographically restricted. Generally speaking, reported declines for bumblebees are the most severe of all pollinator taxa. For example, declines of up to 18% in local bumblebee richness have been reported for Belgium and the Netherlands</w:t>
-      </w:r>
-      <w:r>
-        <w:t xml:space="preserve"> </w:t>
-      </w:r>
-      <w:r>
-        <w:t xml:space="preserve">[17]</w:t>
-      </w:r>
-      <w:r>
-        <w:t xml:space="preserve">. In other parts of Europe, local richness declines range from 5% in Great Britain</w:t>
-      </w:r>
-      <w:r>
-        <w:t xml:space="preserve"> </w:t>
-      </w:r>
-      <w:r>
-        <w:t xml:space="preserve">[17]</w:t>
-      </w:r>
-      <w:r>
-        <w:t xml:space="preserve"> </w:t>
-      </w:r>
-      <w:r>
-        <w:t xml:space="preserve">to 42% in Denmark</w:t>
-      </w:r>
-      <w:r>
-        <w:t xml:space="preserve"> </w:t>
-      </w:r>
-      <w:r>
-        <w:t xml:space="preserve">[25]</w:t>
-      </w:r>
-      <w:r>
-        <w:t xml:space="preserve">. In the USA, reported bumble decline are also severe with estimates ranging between 25%</w:t>
-      </w:r>
-      <w:r>
-        <w:t xml:space="preserve"> </w:t>
-      </w:r>
-      <w:r>
-        <w:t xml:space="preserve">[26]</w:t>
-      </w:r>
-      <w:r>
-        <w:t xml:space="preserve"> </w:t>
-      </w:r>
-      <w:r>
-        <w:t xml:space="preserve">and 30%</w:t>
-      </w:r>
-      <w:r>
-        <w:t xml:space="preserve"> </w:t>
-      </w:r>
-      <w:r>
-        <w:t xml:space="preserve">[19]</w:t>
-      </w:r>
-      <w:r>
-        <w:t xml:space="preserve">.</w:t>
-      </w:r>
-    </w:p>
-    <w:p>
-      <w:pPr>
-        <w:pStyle w:val="BodyText"/>
-      </w:pPr>
-      <w:r>
-        <w:t xml:space="preserve">For butterflies, the only evidence of richness declines comes from Europe. For example, butterfly species richness has declined substantially in the Netherlands and Belgium since the 1950’s, although declines in Great Britain have been less severe</w:t>
-      </w:r>
-      <w:r>
-        <w:t xml:space="preserve"> </w:t>
-      </w:r>
-      <w:r>
-        <w:t xml:space="preserve">[17]</w:t>
-      </w:r>
-      <w:r>
-        <w:t xml:space="preserve">. In Belgium, another study</w:t>
-      </w:r>
-      <w:r>
-        <w:t xml:space="preserve"> </w:t>
-      </w:r>
-      <w:r>
-        <w:t xml:space="preserve">[27]</w:t>
-      </w:r>
-      <w:r>
-        <w:t xml:space="preserve"> </w:t>
-      </w:r>
-      <w:r>
-        <w:t xml:space="preserve">found that richness declines have been severe (approximately 30%), although this study assessed richness changes over a longer time period (early 1900’s to 2000) compared to Carvalheiro</w:t>
-      </w:r>
-      <w:r>
-        <w:t xml:space="preserve"> </w:t>
-      </w:r>
-      <w:r>
-        <w:t xml:space="preserve">[17]</w:t>
-      </w:r>
-      <w:r>
-        <w:t xml:space="preserve">. In parts of Germany, declines in local butterfly richness of up to 70% have been reported</w:t>
-      </w:r>
-      <w:r>
-        <w:t xml:space="preserve"> </w:t>
-      </w:r>
-      <w:r>
-        <w:t xml:space="preserve">[28]</w:t>
-      </w:r>
-      <w:r>
-        <w:t xml:space="preserve">.</w:t>
-      </w:r>
-    </w:p>
-    <w:p>
-      <w:pPr>
-        <w:pStyle w:val="BodyText"/>
-      </w:pPr>
-      <w:r>
-        <w:t xml:space="preserve">There are very few studies on hoverfly species richness changes, those of which are restricted to Europe. In Belgium, Great Britain and the Netherlands, hoverfly richness changes have been modest</w:t>
-      </w:r>
-      <w:r>
-        <w:t xml:space="preserve"> </w:t>
-      </w:r>
-      <w:r>
-        <w:t xml:space="preserve">[17]</w:t>
-      </w:r>
-      <w:r>
-        <w:t xml:space="preserve">. In the Netherlands, moderate increases in hoverfly species richness have been shown, whereas in Great Britain no significant directional changes were detected</w:t>
-      </w:r>
-      <w:r>
-        <w:t xml:space="preserve"> </w:t>
-      </w:r>
-      <w:r>
-        <w:t xml:space="preserve">[16]</w:t>
-      </w:r>
-      <w:r>
-        <w:t xml:space="preserve">. Furthermore, directionality (richness increases or decreases) varies depending on the time period assessed. For example, hoverfly richness decreased in Belgium by approximately 6% from 1950-69 to 1970-80, but increased by approximately 10% between 1970-89 and 1990-2009</w:t>
-      </w:r>
-      <w:r>
-        <w:t xml:space="preserve"> </w:t>
-      </w:r>
-      <w:r>
-        <w:t xml:space="preserve">[17]</w:t>
-      </w:r>
-      <w:r>
-        <w:t xml:space="preserve">.</w:t>
-      </w:r>
-    </w:p>
-    <w:p>
-      <w:pPr>
-        <w:pStyle w:val="BodyText"/>
-      </w:pPr>
-      <w:r>
-        <w:t xml:space="preserve">Outside of Europe and the US and for non-insect taxa, there are no studies on pollinator declines using historical records. In Figure 1, we show a comparison of bee species richness per area (a), bee species richness changes (b), syrphid species richness changes (c) and butterfly species richness changes (d) to highlight the little coverage that we have globally. See raw data at Sup Mat 1. For other parts of the world, there are only species-specific examples of historical losses (e.g., Bombus dalbhomi;</w:t>
+        <w:t xml:space="preserve">For ilustrative purposes, we mapped the findings of this studies in Figure 1 to show the strong contrast between bee species richness worldwide, whith bee diversity hotspots in mediterranean countries, against the paucity of countries for which we have any local or regional data on bee, syrphid or butterfly declines (raw data: Sup Mat 1). Despite outside of Europe and the US and for non-insect taxa, there are very few or no studies on pollinator declines using historical records, there are species-specific examples of historical losses from different parts of the world (e.g., Bombus dalbhomi;</w:t>
       </w:r>
       <w:r>
         <w:t xml:space="preserve"> </w:t>
@@ -761,28 +719,7 @@
         <w:t xml:space="preserve">[29]</w:t>
       </w:r>
       <w:r>
-        <w:t xml:space="preserve">)</w:t>
-      </w:r>
-      <w:r>
-        <w:t xml:space="preserve"> </w:t>
-      </w:r>
-      <w:r>
-        <w:t xml:space="preserve">[South Africa:</w:t>
-      </w:r>
-      <w:r>
-        <w:t xml:space="preserve"> </w:t>
-      </w:r>
-      <w:r>
-        <w:rPr>
-          <w:b/>
-        </w:rPr>
-        <w:t xml:space="preserve">???</w:t>
-      </w:r>
-      <w:r>
-        <w:t xml:space="preserve">, maybe with plants… . However, Peter Keil flies? Moths? Butterflies!]</w:t>
-      </w:r>
-      <w:r>
-        <w:t xml:space="preserve">()</w:t>
+        <w:t xml:space="preserve">).</w:t>
       </w:r>
     </w:p>
     <w:p>
@@ -822,65 +759,65 @@
         <w:rPr>
           <w:rStyle w:val="VerbatimChar"/>
         </w:rPr>
+        <w:t xml:space="preserve">## 6 codes from your data successfully matched countries in the map</w:t>
+      </w:r>
+      <w:r>
+        <w:br w:type="textWrapping"/>
+      </w:r>
+      <w:r>
+        <w:rPr>
+          <w:rStyle w:val="VerbatimChar"/>
+        </w:rPr>
+        <w:t xml:space="preserve">## 1 codes from your data failed to match with a country code in the map</w:t>
+      </w:r>
+      <w:r>
+        <w:br w:type="textWrapping"/>
+      </w:r>
+      <w:r>
+        <w:rPr>
+          <w:rStyle w:val="VerbatimChar"/>
+        </w:rPr>
+        <w:t xml:space="preserve">## 237 codes from the map weren't represented in your data</w:t>
+      </w:r>
+    </w:p>
+    <w:p>
+      <w:pPr>
+        <w:pStyle w:val="SourceCode"/>
+      </w:pPr>
+      <w:r>
+        <w:rPr>
+          <w:rStyle w:val="VerbatimChar"/>
+        </w:rPr>
+        <w:t xml:space="preserve">## 3 codes from your data successfully matched countries in the map</w:t>
+      </w:r>
+      <w:r>
+        <w:br w:type="textWrapping"/>
+      </w:r>
+      <w:r>
+        <w:rPr>
+          <w:rStyle w:val="VerbatimChar"/>
+        </w:rPr>
+        <w:t xml:space="preserve">## 0 codes from your data failed to match with a country code in the map</w:t>
+      </w:r>
+      <w:r>
+        <w:br w:type="textWrapping"/>
+      </w:r>
+      <w:r>
+        <w:rPr>
+          <w:rStyle w:val="VerbatimChar"/>
+        </w:rPr>
+        <w:t xml:space="preserve">## 240 codes from the map weren't represented in your data</w:t>
+      </w:r>
+    </w:p>
+    <w:p>
+      <w:pPr>
+        <w:pStyle w:val="SourceCode"/>
+      </w:pPr>
+      <w:r>
+        <w:rPr>
+          <w:rStyle w:val="VerbatimChar"/>
+        </w:rPr>
         <w:t xml:space="preserve">## 5 codes from your data successfully matched countries in the map</w:t>
-      </w:r>
-      <w:r>
-        <w:br w:type="textWrapping"/>
-      </w:r>
-      <w:r>
-        <w:rPr>
-          <w:rStyle w:val="VerbatimChar"/>
-        </w:rPr>
-        <w:t xml:space="preserve">## 0 codes from your data failed to match with a country code in the map</w:t>
-      </w:r>
-      <w:r>
-        <w:br w:type="textWrapping"/>
-      </w:r>
-      <w:r>
-        <w:rPr>
-          <w:rStyle w:val="VerbatimChar"/>
-        </w:rPr>
-        <w:t xml:space="preserve">## 240 codes from the map weren't represented in your data</w:t>
-      </w:r>
-    </w:p>
-    <w:p>
-      <w:pPr>
-        <w:pStyle w:val="SourceCode"/>
-      </w:pPr>
-      <w:r>
-        <w:rPr>
-          <w:rStyle w:val="VerbatimChar"/>
-        </w:rPr>
-        <w:t xml:space="preserve">## 10 codes from your data successfully matched countries in the map</w:t>
-      </w:r>
-      <w:r>
-        <w:br w:type="textWrapping"/>
-      </w:r>
-      <w:r>
-        <w:rPr>
-          <w:rStyle w:val="VerbatimChar"/>
-        </w:rPr>
-        <w:t xml:space="preserve">## 1 codes from your data failed to match with a country code in the map</w:t>
-      </w:r>
-      <w:r>
-        <w:br w:type="textWrapping"/>
-      </w:r>
-      <w:r>
-        <w:rPr>
-          <w:rStyle w:val="VerbatimChar"/>
-        </w:rPr>
-        <w:t xml:space="preserve">## 237 codes from the map weren't represented in your data</w:t>
-      </w:r>
-    </w:p>
-    <w:p>
-      <w:pPr>
-        <w:pStyle w:val="SourceCode"/>
-      </w:pPr>
-      <w:r>
-        <w:rPr>
-          <w:rStyle w:val="VerbatimChar"/>
-        </w:rPr>
-        <w:t xml:space="preserve">## 14 codes from your data successfully matched countries in the map</w:t>
       </w:r>
       <w:r>
         <w:br w:type="textWrapping"/>
@@ -908,7 +845,7 @@
       <w:r>
         <w:drawing>
           <wp:inline>
-            <wp:extent cx="4620126" cy="3696101"/>
+            <wp:extent cx="5334000" cy="4267200"/>
             <wp:effectExtent b="0" l="0" r="0" t="0"/>
             <wp:docPr descr="" title="" id="1" name="Picture"/>
             <a:graphic>
@@ -921,7 +858,7 @@
                     </pic:cNvPicPr>
                   </pic:nvPicPr>
                   <pic:blipFill>
-                    <a:blip r:embed="rId26"/>
+                    <a:blip r:embed="rId25"/>
                     <a:stretch>
                       <a:fillRect/>
                     </a:stretch>
@@ -929,7 +866,7 @@
                   <pic:spPr bwMode="auto">
                     <a:xfrm>
                       <a:off x="0" y="0"/>
-                      <a:ext cx="4620126" cy="3696101"/>
+                      <a:ext cx="5334000" cy="4267200"/>
                     </a:xfrm>
                     <a:prstGeom prst="rect">
                       <a:avLst/>
@@ -953,17 +890,17 @@
         <w:pStyle w:val="BodyText"/>
       </w:pPr>
       <w:r>
-        <w:t xml:space="preserve">Figure 1: Global map showing a) bee species richness per area (Data from www.discoverlife.org) calculated as the residuals of the log-log regression between bee species richness and country size, which accounts for the species-area relationship; Warmer colours indicate higher bee diversity; Note that some African countries may have incomplete listed faunas and that Alaska is included with US values. (b) Syrphid (c) bee and butterfly (d) richness percent change in the last century. Warmer colours indicate steeper declines. Countries without data are coloured in white.</w:t>
+        <w:t xml:space="preserve">Figure 1: Global map showing a) bee species richness per area (Data from www.discoverlife.org) calculated as the residuals of the log-log regression between bee species richness per country and country size. This correction accounts for the species-area relationship. Warmer colours indicate higher bee diversity. Note that some African countries may have incomplete listed faunas and that Alaska is included with US values. Countries with available historical changes in (b) bee, (c) syrphid and (d) butterfly richness within the last 100 years. Warmer colours indicate steeper average declines. Countries without data are coloured in white.</w:t>
       </w:r>
     </w:p>
     <w:p>
       <w:pPr>
         <w:pStyle w:val="Heading1"/>
       </w:pPr>
-      <w:bookmarkStart w:id="27" w:name="using-historical-museum-specimen-records-to-fill-knowledge-gaps"/>
-      <w:bookmarkEnd w:id="27"/>
-      <w:r>
-        <w:t xml:space="preserve">Using historical museum specimen records to fill knowledge gaps</w:t>
+      <w:bookmarkStart w:id="26" w:name="using-historical-collection-specimen-records-to-fill-knowledge-gaps"/>
+      <w:bookmarkEnd w:id="26"/>
+      <w:r>
+        <w:t xml:space="preserve">Using historical collection specimen records to fill knowledge gaps</w:t>
       </w:r>
     </w:p>
     <w:p>
@@ -971,15 +908,7 @@
         <w:pStyle w:val="FirstParagraph"/>
       </w:pPr>
       <w:r>
-        <w:t xml:space="preserve">As shown in Figure 1, specific estimates are lacking for countries worldwide and use of historical museum collection data may be the most effective tool for filling those gaps.</w:t>
-      </w:r>
-    </w:p>
-    <w:p>
-      <w:pPr>
-        <w:pStyle w:val="BodyText"/>
-      </w:pPr>
-      <w:r>
-        <w:t xml:space="preserve">The core aim of museums is to conserve and curate collections. Thus, they serve as a precious repository for specimens, and at the same time, often ensure higher quality taxonomic identification. Yet, the major bottleneck for researchers wanting to use these data is the lack of digitization. Digitizing old collection specimens is not a trivial task and requires expertise to (i) ensure proper taxonomic identification</w:t>
+        <w:t xml:space="preserve">Estimates of pollinator declines are lacking for most countries worldwide (Figure 1). The use of historic collection data may be the most effective tool for filling these gaps. The core aim of museums is to conserve and curate historic collections. Thus, they serve as a precious repository for specimens, and at the same time, often ensure higher quality taxonomic identification. Yet, the major bottleneck for researchers wanting to use these data is the lack of digitization. Digitizing old collection specimens is not a trivial task and requires expertise to (i) ensure proper taxonomic identification</w:t>
       </w:r>
       <w:r>
         <w:t xml:space="preserve"> </w:t>
@@ -988,31 +917,21 @@
         <w:t xml:space="preserve">[30–32]</w:t>
       </w:r>
       <w:r>
-        <w:t xml:space="preserve">, (ii) geo-locate the coordinates of collection events</w:t>
-      </w:r>
-      <w:r>
-        <w:t xml:space="preserve"> </w:t>
-      </w:r>
-      <w:r>
-        <w:t xml:space="preserve">[</w:t>
-      </w:r>
-      <w:r>
-        <w:rPr>
-          <w:b/>
-        </w:rPr>
-        <w:t xml:space="preserve">???</w:t>
-      </w:r>
-      <w:r>
-        <w:t xml:space="preserve"> </w:t>
-      </w:r>
-      <w:r>
-        <w:t xml:space="preserve">and software]</w:t>
-      </w:r>
-      <w:r>
-        <w:t xml:space="preserve"> </w:t>
-      </w:r>
-      <w:r>
-        <w:t xml:space="preserve">and (iii) store the data in a properly curated database</w:t>
+        <w:t xml:space="preserve">, (ii) geo-locate the coordinates of collection events (e.g.</w:t>
+      </w:r>
+      <w:r>
+        <w:t xml:space="preserve"> </w:t>
+      </w:r>
+      <w:hyperlink r:id="rId27">
+        <w:r>
+          <w:rPr>
+            <w:rStyle w:val="Hyperlink"/>
+          </w:rPr>
+          <w:t xml:space="preserve">http://www.geonames.org</w:t>
+        </w:r>
+      </w:hyperlink>
+      <w:r>
+        <w:t xml:space="preserve">) and (iii) store the data in a properly curated database</w:t>
       </w:r>
       <w:r>
         <w:t xml:space="preserve"> </w:t>
@@ -1035,28 +954,21 @@
         </w:r>
       </w:hyperlink>
       <w:r>
-        <w:t xml:space="preserve">). In addition, new algorithms have been created that allow location geo-referencing based on vernacular names</w:t>
-      </w:r>
-      <w:r>
-        <w:t xml:space="preserve"> </w:t>
-      </w:r>
-      <w:r>
-        <w:t xml:space="preserve">[</w:t>
-      </w:r>
-      <w:r>
-        <w:rPr>
-          <w:b/>
-        </w:rPr>
-        <w:t xml:space="preserve">???</w:t>
-      </w:r>
-      <w:r>
-        <w:t xml:space="preserve"> </w:t>
-      </w:r>
-      <w:r>
-        <w:t xml:space="preserve">geonames, geoparser and opencage]</w:t>
-      </w:r>
-      <w:r>
-        <w:t xml:space="preserve">. However, achieving this requires adequate funding</w:t>
+        <w:t xml:space="preserve">). In addition, new algorithms have been created that allow location geo-referencing based on vernacular names (e.g.</w:t>
+      </w:r>
+      <w:r>
+        <w:t xml:space="preserve"> </w:t>
+      </w:r>
+      <w:hyperlink r:id="rId29">
+        <w:r>
+          <w:rPr>
+            <w:rStyle w:val="Hyperlink"/>
+          </w:rPr>
+          <w:t xml:space="preserve">https://geoparser.io</w:t>
+        </w:r>
+      </w:hyperlink>
+      <w:r>
+        <w:t xml:space="preserve">). However, achieving this requires adequate funding</w:t>
       </w:r>
       <w:r>
         <w:t xml:space="preserve"> </w:t>
@@ -1073,22 +985,22 @@
         <w:pStyle w:val="BodyText"/>
       </w:pPr>
       <w:r>
-        <w:t xml:space="preserve">Where digitization has been completed, the data provide a rich source of information, allowing assessment of the current status and long-term trends in pollinator populations</w:t>
-      </w:r>
-      <w:r>
-        <w:t xml:space="preserve"> </w:t>
-      </w:r>
-      <w:r>
-        <w:t xml:space="preserve">[18,19,35]</w:t>
-      </w:r>
-      <w:r>
-        <w:t xml:space="preserve">. This is despite the fact that museum collections often have a number of biases, including unknown sampling effort, personal interests of collectors and the curatorial techniques used. For example, collectors tend to target rare or unusual over common taxa, discard damaged individuals or only accession a certain number of individuals. In addition, collections are often made opportunistically, leading to a spatial bias where difficult to access areas are under-sampled or conversely, where samples are biased towards easily accessed locations (e.g., towns/cities and/or along roadsides). Furthermore, this approach can only determine where species are present and not where they are absent. However, given adequate sample sizes and appropriate statistical analyses, most of these biases can be accounted for</w:t>
-      </w:r>
-      <w:r>
-        <w:t xml:space="preserve"> </w:t>
-      </w:r>
-      <w:r>
-        <w:t xml:space="preserve">[19,36,37]</w:t>
+        <w:t xml:space="preserve">Where digitization has been completed, the data provide a rich source of information, allowing assessment of the current status and long-term trends of pollinator populations</w:t>
+      </w:r>
+      <w:r>
+        <w:t xml:space="preserve"> </w:t>
+      </w:r>
+      <w:r>
+        <w:t xml:space="preserve">[17,19,35]</w:t>
+      </w:r>
+      <w:r>
+        <w:t xml:space="preserve">. This is despite the fact that museum collections often have a number of biases, including unknown sampling effort, personal interests of collectors and the curatorial techniques used. For example, collectors tend to target rare or unusual over common taxa, discard damaged individuals or only accession a certain number of individuals. In addition, collections are often made opportunistically, leading to a spatial biases where difficult to access areas are under-sampled or conversely, where samples are biased towards easily accessed locations (e.g., towns/cities and/or roadsides). Further, museum collection data can only be used to determine where species are present and not where they are absent. However, given adequate sample sizes and appropriate statistical techniques, most biases can be accounted for</w:t>
+      </w:r>
+      <w:r>
+        <w:t xml:space="preserve"> </w:t>
+      </w:r>
+      <w:r>
+        <w:t xml:space="preserve">[17,36,37]</w:t>
       </w:r>
       <w:r>
         <w:t xml:space="preserve">.</w:t>
@@ -1098,8 +1010,8 @@
       <w:pPr>
         <w:pStyle w:val="Heading1"/>
       </w:pPr>
-      <w:bookmarkStart w:id="29" w:name="the-way-forward-prioritizing-the-low-hanging-fruit."/>
-      <w:bookmarkEnd w:id="29"/>
+      <w:bookmarkStart w:id="30" w:name="the-way-forward-prioritizing-the-low-hanging-fruit."/>
+      <w:bookmarkEnd w:id="30"/>
       <w:r>
         <w:t xml:space="preserve">The way forward: Prioritizing the low hanging fruit.</w:t>
       </w:r>
@@ -1109,7 +1021,7 @@
         <w:pStyle w:val="FirstParagraph"/>
       </w:pPr>
       <w:r>
-        <w:t xml:space="preserve">As we have shown, there is a paucity of countries for which historical data is available (Figure 1), and hence can be used as baseline for assessing pollinator population declines. While ideally one would aim to digitize all museum collection records, this is unlikely in the near future, mainly due to funding constraints. Here we show how researchers can optimize their use of museum collection data to assess long-term pollinator population changes.</w:t>
+        <w:t xml:space="preserve">As we have shown, there is a paucity of countries for which historical data is available (Figure 1), and hence can be used as baseline for assessing pollinator population declines. While ideally one would aim to digitize all museum collection records, this is unlikely in the near future, predominantly due to funding constraints. Here we show how researchers can optimize the use of historical collection data to assess long-term pollinator population changes.</w:t>
       </w:r>
     </w:p>
     <w:p>
@@ -1119,7 +1031,7 @@
       <w:r>
         <w:t xml:space="preserve">GBIF (</w:t>
       </w:r>
-      <w:hyperlink r:id="rId30">
+      <w:hyperlink r:id="rId31">
         <w:r>
           <w:rPr>
             <w:rStyle w:val="Hyperlink"/>
@@ -1128,7 +1040,7 @@
         </w:r>
       </w:hyperlink>
       <w:r>
-        <w:t xml:space="preserve">) is a central repository for global species occurrence data. Much of these data come from museums, private collections and government research institutes, but it integrates several other sources. In combination with the popular statistical language R</w:t>
+        <w:t xml:space="preserve">) is a central repository for global species occurrence data. Much of these data come from museums, private collections and government research institutes, but several other sources are also integrated. In combination with the popular statistical language R</w:t>
       </w:r>
       <w:r>
         <w:t xml:space="preserve"> </w:t>
@@ -1149,328 +1061,17 @@
         <w:t xml:space="preserve"> </w:t>
       </w:r>
       <w:r>
-        <w:t xml:space="preserve">and data availability checked for your region of interest. In Figure 2 we show the number of modern and historic bee records currently available for different countries. While values are high on both axes for countries such as the UK and the US so that data can potentially be analysed without further data collection effort, most countries fall short in one or both axes. Hence, for countries with high numbers of recent records, researchers should prioritize the digitalization of old material before embarking on data analyses (e.g. Switcherland,… ). In contrast, for countries with large numbers of historic records, re-surveys are required before analysis</w:t>
-      </w:r>
-      <w:r>
-        <w:t xml:space="preserve"> </w:t>
-      </w:r>
-      <w:r>
-        <w:t xml:space="preserve">[40]</w:t>
-      </w:r>
-      <w:r>
-        <w:t xml:space="preserve">. Interestingly, we show that greater than 100</w:t>
-      </w:r>
-      <w:r>
-        <w:t xml:space="preserve"> </w:t>
-      </w:r>
-      <w:hyperlink r:id="rId21">
-        <w:r>
-          <w:rPr>
-            <w:rStyle w:val="Hyperlink"/>
-          </w:rPr>
-          <w:t xml:space="preserve">check</w:t>
-        </w:r>
-      </w:hyperlink>
-      <w:r>
-        <w:t xml:space="preserve"> </w:t>
-      </w:r>
-      <w:r>
-        <w:t xml:space="preserve">countries have less than 1,000 records, making them poor candidates for analysing long-term pollinator population trends. However, countries like X or X… It is also important to note that historical records are not always vouchered in local museums, but many European and US museums contain large collections of pollinators collected elsewhere. Aside from bees, similar exploratory analysis can easily be done for other taxa.</w:t>
-      </w:r>
-    </w:p>
-    <w:p>
-      <w:pPr>
-        <w:pStyle w:val="SourceCode"/>
-      </w:pPr>
-      <w:r>
-        <w:rPr>
-          <w:rStyle w:val="VerbatimChar"/>
-        </w:rPr>
-        <w:t xml:space="preserve">##     country post1980 pre1980 percent_post1980 percent_pre1980 log_pre1980</w:t>
-      </w:r>
-      <w:r>
-        <w:br w:type="textWrapping"/>
-      </w:r>
-      <w:r>
-        <w:rPr>
-          <w:rStyle w:val="VerbatimChar"/>
-        </w:rPr>
-        <w:t xml:space="preserve">## 130      LK     1924     208        0.9024390      0.09756098    5.337538</w:t>
-      </w:r>
-      <w:r>
-        <w:br w:type="textWrapping"/>
-      </w:r>
-      <w:r>
-        <w:rPr>
-          <w:rStyle w:val="VerbatimChar"/>
-        </w:rPr>
-        <w:t xml:space="preserve">## 178      PL     8581     351        0.9607031      0.03929691    5.860786</w:t>
-      </w:r>
-      <w:r>
-        <w:br w:type="textWrapping"/>
-      </w:r>
-      <w:r>
-        <w:rPr>
-          <w:rStyle w:val="VerbatimChar"/>
-        </w:rPr>
-        <w:t xml:space="preserve">## 43       CH    30220     373        0.9878077      0.01219233    5.921578</w:t>
-      </w:r>
-      <w:r>
-        <w:br w:type="textWrapping"/>
-      </w:r>
-      <w:r>
-        <w:rPr>
-          <w:rStyle w:val="VerbatimChar"/>
-        </w:rPr>
-        <w:t xml:space="preserve">## 80       GF     2997     540        0.8473282      0.15267176    6.291569</w:t>
-      </w:r>
-      <w:r>
-        <w:br w:type="textWrapping"/>
-      </w:r>
-      <w:r>
-        <w:rPr>
-          <w:rStyle w:val="VerbatimChar"/>
-        </w:rPr>
-        <w:t xml:space="preserve">## 164      NI     1859     667        0.7359462      0.26405384    6.502790</w:t>
-      </w:r>
-      <w:r>
-        <w:br w:type="textWrapping"/>
-      </w:r>
-      <w:r>
-        <w:rPr>
-          <w:rStyle w:val="VerbatimChar"/>
-        </w:rPr>
-        <w:t xml:space="preserve">## 63       EC     2945     724        0.8026710      0.19732897    6.584791</w:t>
-      </w:r>
-      <w:r>
-        <w:br w:type="textWrapping"/>
-      </w:r>
-      <w:r>
-        <w:rPr>
-          <w:rStyle w:val="VerbatimChar"/>
-        </w:rPr>
-        <w:t xml:space="preserve">## 237      VE     2418     993        0.7088830      0.29111697    6.900731</w:t>
-      </w:r>
-      <w:r>
-        <w:br w:type="textWrapping"/>
-      </w:r>
-      <w:r>
-        <w:rPr>
-          <w:rStyle w:val="VerbatimChar"/>
-        </w:rPr>
-        <w:t xml:space="preserve">## 132      LS     1831    1415        0.5640789      0.43592113    7.254885</w:t>
-      </w:r>
-      <w:r>
-        <w:br w:type="textWrapping"/>
-      </w:r>
-      <w:r>
-        <w:rPr>
-          <w:rStyle w:val="VerbatimChar"/>
-        </w:rPr>
-        <w:t xml:space="preserve">## 248      ZW     2750    1449        0.6549178      0.34508216    7.278629</w:t>
-      </w:r>
-      <w:r>
-        <w:br w:type="textWrapping"/>
-      </w:r>
-      <w:r>
-        <w:rPr>
-          <w:rStyle w:val="VerbatimChar"/>
-        </w:rPr>
-        <w:t xml:space="preserve">## 49       CO     4238    1574        0.7291810      0.27081900    7.361375</w:t>
-      </w:r>
-      <w:r>
-        <w:br w:type="textWrapping"/>
-      </w:r>
-      <w:r>
-        <w:rPr>
-          <w:rStyle w:val="VerbatimChar"/>
-        </w:rPr>
-        <w:t xml:space="preserve">## 172      PA     3875    1617        0.7055717      0.29442826    7.388328</w:t>
-      </w:r>
-      <w:r>
-        <w:br w:type="textWrapping"/>
-      </w:r>
-      <w:r>
-        <w:rPr>
-          <w:rStyle w:val="VerbatimChar"/>
-        </w:rPr>
-        <w:t xml:space="preserve">##     log_post1980</w:t>
-      </w:r>
-      <w:r>
-        <w:br w:type="textWrapping"/>
-      </w:r>
-      <w:r>
-        <w:rPr>
-          <w:rStyle w:val="VerbatimChar"/>
-        </w:rPr>
-        <w:t xml:space="preserve">## 130     7.562162</w:t>
-      </w:r>
-      <w:r>
-        <w:br w:type="textWrapping"/>
-      </w:r>
-      <w:r>
-        <w:rPr>
-          <w:rStyle w:val="VerbatimChar"/>
-        </w:rPr>
-        <w:t xml:space="preserve">## 178     9.057306</w:t>
-      </w:r>
-      <w:r>
-        <w:br w:type="textWrapping"/>
-      </w:r>
-      <w:r>
-        <w:rPr>
-          <w:rStyle w:val="VerbatimChar"/>
-        </w:rPr>
-        <w:t xml:space="preserve">## 43     10.316259</w:t>
-      </w:r>
-      <w:r>
-        <w:br w:type="textWrapping"/>
-      </w:r>
-      <w:r>
-        <w:rPr>
-          <w:rStyle w:val="VerbatimChar"/>
-        </w:rPr>
-        <w:t xml:space="preserve">## 80      8.005367</w:t>
-      </w:r>
-      <w:r>
-        <w:br w:type="textWrapping"/>
-      </w:r>
-      <w:r>
-        <w:rPr>
-          <w:rStyle w:val="VerbatimChar"/>
-        </w:rPr>
-        <w:t xml:space="preserve">## 164     7.527794</w:t>
-      </w:r>
-      <w:r>
-        <w:br w:type="textWrapping"/>
-      </w:r>
-      <w:r>
-        <w:rPr>
-          <w:rStyle w:val="VerbatimChar"/>
-        </w:rPr>
-        <w:t xml:space="preserve">## 63      7.987864</w:t>
-      </w:r>
-      <w:r>
-        <w:br w:type="textWrapping"/>
-      </w:r>
-      <w:r>
-        <w:rPr>
-          <w:rStyle w:val="VerbatimChar"/>
-        </w:rPr>
-        <w:t xml:space="preserve">## 237     7.790696</w:t>
-      </w:r>
-      <w:r>
-        <w:br w:type="textWrapping"/>
-      </w:r>
-      <w:r>
-        <w:rPr>
-          <w:rStyle w:val="VerbatimChar"/>
-        </w:rPr>
-        <w:t xml:space="preserve">## 132     7.512618</w:t>
-      </w:r>
-      <w:r>
-        <w:br w:type="textWrapping"/>
-      </w:r>
-      <w:r>
-        <w:rPr>
-          <w:rStyle w:val="VerbatimChar"/>
-        </w:rPr>
-        <w:t xml:space="preserve">## 248     7.919356</w:t>
-      </w:r>
-      <w:r>
-        <w:br w:type="textWrapping"/>
-      </w:r>
-      <w:r>
-        <w:rPr>
-          <w:rStyle w:val="VerbatimChar"/>
-        </w:rPr>
-        <w:t xml:space="preserve">## 49      8.351847</w:t>
-      </w:r>
-      <w:r>
-        <w:br w:type="textWrapping"/>
-      </w:r>
-      <w:r>
-        <w:rPr>
-          <w:rStyle w:val="VerbatimChar"/>
-        </w:rPr>
-        <w:t xml:space="preserve">## 172     8.262301</w:t>
-      </w:r>
-    </w:p>
-    <w:p>
-      <w:pPr>
-        <w:pStyle w:val="SourceCode"/>
-      </w:pPr>
-      <w:r>
-        <w:rPr>
-          <w:rStyle w:val="VerbatimChar"/>
-        </w:rPr>
-        <w:t xml:space="preserve">## [1] 36</w:t>
-      </w:r>
-    </w:p>
-    <w:p>
-      <w:pPr>
-        <w:pStyle w:val="SourceCode"/>
-      </w:pPr>
-      <w:r>
-        <w:rPr>
-          <w:rStyle w:val="VerbatimChar"/>
-        </w:rPr>
-        <w:t xml:space="preserve">##     country post1980 pre1980 percent_post1980 percent_pre1980 log_pre1980</w:t>
-      </w:r>
-      <w:r>
-        <w:br w:type="textWrapping"/>
-      </w:r>
-      <w:r>
-        <w:rPr>
-          <w:rStyle w:val="VerbatimChar"/>
-        </w:rPr>
-        <w:t xml:space="preserve">## 170      NZ     4304    2183        0.6634808       0.3365192    7.688455</w:t>
-      </w:r>
-      <w:r>
-        <w:br w:type="textWrapping"/>
-      </w:r>
-      <w:r>
-        <w:rPr>
-          <w:rStyle w:val="VerbatimChar"/>
-        </w:rPr>
-        <w:t xml:space="preserve">## 68       ES     6259    4659        0.5732735       0.4267265    8.446556</w:t>
-      </w:r>
-      <w:r>
-        <w:br w:type="textWrapping"/>
-      </w:r>
-      <w:r>
-        <w:rPr>
-          <w:rStyle w:val="VerbatimChar"/>
-        </w:rPr>
-        <w:t xml:space="preserve">##     log_post1980</w:t>
-      </w:r>
-      <w:r>
-        <w:br w:type="textWrapping"/>
-      </w:r>
-      <w:r>
-        <w:rPr>
-          <w:rStyle w:val="VerbatimChar"/>
-        </w:rPr>
-        <w:t xml:space="preserve">## 170     8.367300</w:t>
-      </w:r>
-      <w:r>
-        <w:br w:type="textWrapping"/>
-      </w:r>
-      <w:r>
-        <w:rPr>
-          <w:rStyle w:val="VerbatimChar"/>
-        </w:rPr>
-        <w:t xml:space="preserve">## 68      8.741776</w:t>
-      </w:r>
-    </w:p>
-    <w:p>
-      <w:pPr>
-        <w:pStyle w:val="FirstParagraph"/>
+        <w:t xml:space="preserve">and data availability can be checked for the region of interest. Focusing on bee taxa, we show here the number of modern and historic bee records currently available for different countries (Figure 2a, Sup mat 2). Thirty-seven countries count with more than 1800 records in each time period, making these data potentially analyzable without further data collection effort (see Figure 2b and c for an initial exploration). However, a proper analysis of this dataset would need a careful look at the data as we detail later on with two examples (Spain and New Zealand). Most countries fall short in one or both axes. For example, a variety of countries located in different continents such as Switzerland, Sri Lanka, Nicaragua or Zimbawe have a decent number of recent records, but lack historical collections and researchers should prioritize the digitalization of old material before embarking on data analyses. It is also important to note that historical records are not always vouchered in local museums (i.e., many European and US museums contain large collections of pollinators from other countries). In contrast, more than 192 countries have less than 1000 records for both time periods, making them poor candidates for analysing long-term pollinator population trends. Aside from bees, similar exploratory analyses can easily be conducted for other taxa.</w:t>
+      </w:r>
+    </w:p>
+    <w:p>
+      <w:pPr>
+        <w:pStyle w:val="BodyText"/>
       </w:pPr>
       <w:r>
         <w:drawing>
           <wp:inline>
-            <wp:extent cx="4620126" cy="3696101"/>
+            <wp:extent cx="5334000" cy="4267200"/>
             <wp:effectExtent b="0" l="0" r="0" t="0"/>
             <wp:docPr descr="" title="" id="1" name="Picture"/>
             <a:graphic>
@@ -1483,7 +1084,7 @@
                     </pic:cNvPicPr>
                   </pic:nvPicPr>
                   <pic:blipFill>
-                    <a:blip r:embed="rId31"/>
+                    <a:blip r:embed="rId32"/>
                     <a:stretch>
                       <a:fillRect/>
                     </a:stretch>
@@ -1491,7 +1092,7 @@
                   <pic:spPr bwMode="auto">
                     <a:xfrm>
                       <a:off x="0" y="0"/>
-                      <a:ext cx="4620126" cy="3696101"/>
+                      <a:ext cx="5334000" cy="4267200"/>
                     </a:xfrm>
                     <a:prstGeom prst="rect">
                       <a:avLst/>
@@ -1512,178 +1113,12 @@
     </w:p>
     <w:p>
       <w:pPr>
-        <w:pStyle w:val="SourceCode"/>
-      </w:pPr>
-      <w:r>
-        <w:rPr>
-          <w:rStyle w:val="VerbatimChar"/>
-        </w:rPr>
-        <w:t xml:space="preserve">##   countries   pre1980  post1980    n</w:t>
-      </w:r>
-      <w:r>
-        <w:br w:type="textWrapping"/>
-      </w:r>
-      <w:r>
-        <w:rPr>
-          <w:rStyle w:val="VerbatimChar"/>
-        </w:rPr>
-        <w:t xml:space="preserve">## 1        MA  81.36328 139.94126  148</w:t>
-      </w:r>
-      <w:r>
-        <w:br w:type="textWrapping"/>
-      </w:r>
-      <w:r>
-        <w:rPr>
-          <w:rStyle w:val="VerbatimChar"/>
-        </w:rPr>
-        <w:t xml:space="preserve">## 2        NZ  33.18746  33.34269 2143</w:t>
-      </w:r>
-      <w:r>
-        <w:br w:type="textWrapping"/>
-      </w:r>
-      <w:r>
-        <w:rPr>
-          <w:rStyle w:val="VerbatimChar"/>
-        </w:rPr>
-        <w:t xml:space="preserve">## 3        GR 121.43120  99.53617  284</w:t>
-      </w:r>
-      <w:r>
-        <w:br w:type="textWrapping"/>
-      </w:r>
-      <w:r>
-        <w:rPr>
-          <w:rStyle w:val="VerbatimChar"/>
-        </w:rPr>
-        <w:t xml:space="preserve">## 4        IT 260.19462 268.00948 1024</w:t>
-      </w:r>
-      <w:r>
-        <w:br w:type="textWrapping"/>
-      </w:r>
-      <w:r>
-        <w:rPr>
-          <w:rStyle w:val="VerbatimChar"/>
-        </w:rPr>
-        <w:t xml:space="preserve">## 5        FR 289.92343 269.49653  896</w:t>
-      </w:r>
-      <w:r>
-        <w:br w:type="textWrapping"/>
-      </w:r>
-      <w:r>
-        <w:rPr>
-          <w:rStyle w:val="VerbatimChar"/>
-        </w:rPr>
-        <w:t xml:space="preserve">## 6        MG  17.70772  14.62303   25</w:t>
-      </w:r>
-    </w:p>
-    <w:p>
-      <w:pPr>
-        <w:pStyle w:val="SourceCode"/>
-      </w:pPr>
-      <w:r>
-        <w:rPr>
-          <w:rStyle w:val="VerbatimChar"/>
-        </w:rPr>
-        <w:t xml:space="preserve">## </w:t>
-      </w:r>
-      <w:r>
-        <w:br w:type="textWrapping"/>
-      </w:r>
-      <w:r>
-        <w:rPr>
-          <w:rStyle w:val="VerbatimChar"/>
-        </w:rPr>
-        <w:t xml:space="preserve">##  Paired t-test</w:t>
-      </w:r>
-      <w:r>
-        <w:br w:type="textWrapping"/>
-      </w:r>
-      <w:r>
-        <w:rPr>
-          <w:rStyle w:val="VerbatimChar"/>
-        </w:rPr>
-        <w:t xml:space="preserve">## </w:t>
-      </w:r>
-      <w:r>
-        <w:br w:type="textWrapping"/>
-      </w:r>
-      <w:r>
-        <w:rPr>
-          <w:rStyle w:val="VerbatimChar"/>
-        </w:rPr>
-        <w:t xml:space="preserve">## data:  data2$pre1980 and data2$post1980</w:t>
-      </w:r>
-      <w:r>
-        <w:br w:type="textWrapping"/>
-      </w:r>
-      <w:r>
-        <w:rPr>
-          <w:rStyle w:val="VerbatimChar"/>
-        </w:rPr>
-        <w:t xml:space="preserve">## t = -0.49413, df = 27, p-value = 0.6252</w:t>
-      </w:r>
-      <w:r>
-        <w:br w:type="textWrapping"/>
-      </w:r>
-      <w:r>
-        <w:rPr>
-          <w:rStyle w:val="VerbatimChar"/>
-        </w:rPr>
-        <w:t xml:space="preserve">## alternative hypothesis: true difference in means is not equal to 0</w:t>
-      </w:r>
-      <w:r>
-        <w:br w:type="textWrapping"/>
-      </w:r>
-      <w:r>
-        <w:rPr>
-          <w:rStyle w:val="VerbatimChar"/>
-        </w:rPr>
-        <w:t xml:space="preserve">## 95 percent confidence interval:</w:t>
-      </w:r>
-      <w:r>
-        <w:br w:type="textWrapping"/>
-      </w:r>
-      <w:r>
-        <w:rPr>
-          <w:rStyle w:val="VerbatimChar"/>
-        </w:rPr>
-        <w:t xml:space="preserve">##  -163.22291   99.86497</w:t>
-      </w:r>
-      <w:r>
-        <w:br w:type="textWrapping"/>
-      </w:r>
-      <w:r>
-        <w:rPr>
-          <w:rStyle w:val="VerbatimChar"/>
-        </w:rPr>
-        <w:t xml:space="preserve">## sample estimates:</w:t>
-      </w:r>
-      <w:r>
-        <w:br w:type="textWrapping"/>
-      </w:r>
-      <w:r>
-        <w:rPr>
-          <w:rStyle w:val="VerbatimChar"/>
-        </w:rPr>
-        <w:t xml:space="preserve">## mean of the differences </w:t>
-      </w:r>
-      <w:r>
-        <w:br w:type="textWrapping"/>
-      </w:r>
-      <w:r>
-        <w:rPr>
-          <w:rStyle w:val="VerbatimChar"/>
-        </w:rPr>
-        <w:t xml:space="preserve">##               -31.67897</w:t>
-      </w:r>
-    </w:p>
-    <w:p>
-      <w:pPr>
-        <w:pStyle w:val="FirstParagraph"/>
+        <w:pStyle w:val="BodyText"/>
       </w:pPr>
       <w:r>
         <w:drawing>
           <wp:inline>
-            <wp:extent cx="4620126" cy="3696101"/>
+            <wp:extent cx="5334000" cy="4267200"/>
             <wp:effectExtent b="0" l="0" r="0" t="0"/>
             <wp:docPr descr="" title="" id="1" name="Picture"/>
             <a:graphic>
@@ -1696,7 +1131,7 @@
                     </pic:cNvPicPr>
                   </pic:nvPicPr>
                   <pic:blipFill>
-                    <a:blip r:embed="rId32"/>
+                    <a:blip r:embed="rId33"/>
                     <a:stretch>
                       <a:fillRect/>
                     </a:stretch>
@@ -1704,7 +1139,7 @@
                   <pic:spPr bwMode="auto">
                     <a:xfrm>
                       <a:off x="0" y="0"/>
-                      <a:ext cx="4620126" cy="3696101"/>
+                      <a:ext cx="5334000" cy="4267200"/>
                     </a:xfrm>
                     <a:prstGeom prst="rect">
                       <a:avLst/>
@@ -1759,7 +1194,7 @@
       <w:r>
         <w:drawing>
           <wp:inline>
-            <wp:extent cx="4620126" cy="3696101"/>
+            <wp:extent cx="5334000" cy="4267200"/>
             <wp:effectExtent b="0" l="0" r="0" t="0"/>
             <wp:docPr descr="" title="" id="1" name="Picture"/>
             <a:graphic>
@@ -1772,7 +1207,7 @@
                     </pic:cNvPicPr>
                   </pic:nvPicPr>
                   <pic:blipFill>
-                    <a:blip r:embed="rId33"/>
+                    <a:blip r:embed="rId34"/>
                     <a:stretch>
                       <a:fillRect/>
                     </a:stretch>
@@ -1780,7 +1215,7 @@
                   <pic:spPr bwMode="auto">
                     <a:xfrm>
                       <a:off x="0" y="0"/>
-                      <a:ext cx="4620126" cy="3696101"/>
+                      <a:ext cx="5334000" cy="4267200"/>
                     </a:xfrm>
                     <a:prstGeom prst="rect">
                       <a:avLst/>
@@ -1804,7 +1239,7 @@
         <w:pStyle w:val="BodyText"/>
       </w:pPr>
       <w:r>
-        <w:t xml:space="preserve">Figure 2. The number of bee occurrences before 1980 and after 1980 in GBIF. The upper right quadrat contains well covered countries and the upper left quadrat contains countries that resurveys of old sites. The lower right quadrat contains countries that require museum record digitization and the lower left quadrat contains countries with very little available data. We highlight a few representative examples. b) boxplot showing rarefied number of species collected before and after 1980. c) same data plotted in a map. This data is likely to contain strong undetected biases, but indicates little change…</w:t>
+        <w:t xml:space="preserve">Figure 2. Exploration of available data for bee records showing a) The number of bee occurrences before 1980 and after 1980 in GBIF for each country. The upper right quadrat (records in black) contains well covered countries with New Zealand (NZ) and Spain (ES) marked in red. For those countries, we show a temptaive comparision of the rarefied number of species in both time periods and show that for most countries the number of species recorded is similar in both time periods (b). A more careful analysis of this data would help complete the map of global declines (c). Note that this data are likely to contain strong undetected biases, as we explore below.</w:t>
       </w:r>
     </w:p>
     <w:p>
@@ -1812,15 +1247,15 @@
         <w:pStyle w:val="BodyText"/>
       </w:pPr>
       <w:r>
-        <w:t xml:space="preserve">Once museum collection datasets are made available, researchers must identify any potential biases in the data. We explore this process with two contrasting dataset examples (Spain and New Zealand). In the Spanish dataset, most of the data comes from a few specific locations and was collected by the same team of people. In this case, we contacted the original collectors to define their sampling protocols. We then resurveyed the same sites (20 years after the original surveys) using the same protocols. In contrast, the New Zealand dataset includes a wide suite of collectors and collection locations but shows no obvious biases in geographical and taxonomic coverage through time. For these case studies, we provide annotated R scripts for analysis of different dataset types (e.g., for Spain and New Zealand, as described above). These different analytical approaches allow us to reveal long-term trends in pollinator populations for regions with contrasting sampling histories. We hope this resource will encourage researchers to analyse data for regions where there is current information on pollinator declines is lacking.</w:t>
+        <w:t xml:space="preserve">As stated above, once historical collection datasets are made available, researchers must identify any potential biases. We explore this process with two contrasting dataset examples (Spain and New Zealand). In the Spanish dataset, most of the data comes from a few specific locations and was collected by a few specific teams. Hence the geographical coverage is not representative. Even worst, historical and modern collections do not overlap spatially, making any inference imposible to interpret. In this case, contacted the original collectors of the historical data to define their sampling protocols. We then resurveyed the same sites (30 years after the original surveys) using the same sampling protocols. In contrast, the New Zealand dataset includes a wide suite of collectors and collection locations but shows no obvious biases in geographical and taxonomic coverage through time. We complemented gbif data with further museum collections for bees and flies and analyze the regional richness changes through time. For these two case studies, we provide annotated R scripts as examples of analysis for different dataset types (Sup Mat 3). These different analytical approaches allow us to reveal long-term trends in pollinator populations for regions with contrasting sampling histories. We hope this resource will encourage researchers to analyse data for regions where current information on pollinator declines is lacking.</w:t>
       </w:r>
     </w:p>
     <w:p>
       <w:pPr>
         <w:pStyle w:val="Heading1"/>
       </w:pPr>
-      <w:bookmarkStart w:id="34" w:name="case-study-one-spain"/>
-      <w:bookmarkEnd w:id="34"/>
+      <w:bookmarkStart w:id="35" w:name="case-study-one-spain"/>
+      <w:bookmarkEnd w:id="35"/>
       <w:r>
         <w:t xml:space="preserve">Case study one: Spain</w:t>
       </w:r>
@@ -1830,877 +1265,43 @@
         <w:pStyle w:val="FirstParagraph"/>
       </w:pPr>
       <w:r>
-        <w:t xml:space="preserve">Spain provides an interesting study system because its natural habitats have been transformed extensively by humans over a long time period, but land-use is not as intensive compared with many other European countries. In addition, Spain is a bee diversity hotspot (Figure 1) and maintains a relatively heterogeneous landscape. Spain has already digitalized a large amount of pollinator occurrence data for both historical and recent periods (Figure 2). However, visual inspection of the data reveals clustering around a few localities. Further, historic records do not spatially match recent records, making comparisons difficult. For this dataset, most of the historical records are located around Valladolid and were collected by Enrique Asensio and his collaborators. There has been no recent sampling of bees in this area. However, we found that Enrique systematically sampled seven locations and that additional data were available at the</w:t>
-      </w:r>
-      <w:r>
-        <w:t xml:space="preserve"> </w:t>
-      </w:r>
-      <w:r>
-        <w:t xml:space="preserve">“</w:t>
-      </w:r>
-      <w:r>
-        <w:t xml:space="preserve">Museo de Historia Nacional</w:t>
-      </w:r>
-      <w:r>
-        <w:t xml:space="preserve">”</w:t>
-      </w:r>
-      <w:r>
-        <w:t xml:space="preserve"> </w:t>
-      </w:r>
-      <w:r>
-        <w:t xml:space="preserve">and other minor collections. Digitization of these records, along with a re-survey of these locations provided an excellent dataset for a before and after comparison of bee communities at these specific locations. Interestingly, this localities have experienced all large agricultural intensification</w:t>
-      </w:r>
-      <w:r>
-        <w:t xml:space="preserve"> </w:t>
-      </w:r>
-      <w:hyperlink r:id="rId21">
-        <w:r>
-          <w:rPr>
-            <w:rStyle w:val="Hyperlink"/>
-          </w:rPr>
-          <w:t xml:space="preserve">expand</w:t>
-        </w:r>
-      </w:hyperlink>
+        <w:t xml:space="preserve">Spain provides an interesting study system because its natural habitats have been transformed extensively by humans over a long time period, but land-use is not as intensive compared with many other European countries. In addition, Spain is a bee diversity hotspot (Figure 1a) and maintains a relatively heterogeneous landscape. Spain has already digitalized a large amount of pollinator occurrence data for both historic and recent periods (Figure 2a). However, visual inspection of the data revealed clustering around a few localities. Further, historic records did not spatially match recent records, making comparisons difficult. For this dataset, most of the historic records were located around Valladolid and were collected by Enrique Asensio and collaborators. There has been no recent sampling of bees in this area. However, we found that Enrique systematically sampled six independent locations and that additional historical data were available at the “Museo de Historia Nacional” and other minor collections. Digitization of these records, along with a re-survey of the original sampling locations provided an excellent dataset for a before and after comparison of bee communities.</w:t>
+      </w:r>
     </w:p>
     <w:p>
       <w:pPr>
         <w:pStyle w:val="BodyText"/>
       </w:pPr>
       <w:r>
-        <w:t xml:space="preserve">In brief, we cleaned taxonomical names using taxize (</w:t>
-      </w:r>
-      <w:r>
-        <w:rPr>
-          <w:b/>
-        </w:rPr>
-        <w:t xml:space="preserve">???</w:t>
-      </w:r>
-      <w:r>
-        <w:t xml:space="preserve">), checked sampling completeness for both time periods and compared species richness for each site before and after 1980 with a paired t-test. We found that there is a trend to find a reduced number of species per site (P = 0.058). However, this is higlhly dependant on the site as 2 out of 3 sites show no richness declines. However, there are clear groups of species suffereing larger declines. Andrenids and its parasites being among the losers and Halictids among the winners. This is in accordance with findings elsewhere (e.g.</w:t>
-      </w:r>
-      <w:r>
-        <w:t xml:space="preserve"> </w:t>
-      </w:r>
-      <w:r>
-        <w:rPr>
-          <w:b/>
-        </w:rPr>
-        <w:t xml:space="preserve">???</w:t>
-      </w:r>
-      <w:r>
-        <w:t xml:space="preserve">) (appendix?).</w:t>
-      </w:r>
-    </w:p>
-    <w:p>
-      <w:pPr>
-        <w:pStyle w:val="SourceCode"/>
-      </w:pPr>
-      <w:r>
-        <w:rPr>
-          <w:rStyle w:val="VerbatimChar"/>
-        </w:rPr>
-        <w:t xml:space="preserve">##      when   .</w:t>
-      </w:r>
-      <w:r>
-        <w:br w:type="textWrapping"/>
-      </w:r>
-      <w:r>
-        <w:rPr>
-          <w:rStyle w:val="VerbatimChar"/>
-        </w:rPr>
-        <w:t xml:space="preserve">## 1 asensio 311</w:t>
-      </w:r>
-      <w:r>
-        <w:br w:type="textWrapping"/>
-      </w:r>
-      <w:r>
-        <w:rPr>
-          <w:rStyle w:val="VerbatimChar"/>
-        </w:rPr>
-        <w:t xml:space="preserve">## 2     now 134</w:t>
-      </w:r>
-    </w:p>
-    <w:p>
-      <w:pPr>
-        <w:pStyle w:val="SourceCode"/>
-      </w:pPr>
-      <w:r>
-        <w:rPr>
-          <w:rStyle w:val="VerbatimChar"/>
-        </w:rPr>
-        <w:t xml:space="preserve">##      when  .</w:t>
-      </w:r>
-      <w:r>
-        <w:br w:type="textWrapping"/>
-      </w:r>
-      <w:r>
-        <w:rPr>
-          <w:rStyle w:val="VerbatimChar"/>
-        </w:rPr>
-        <w:t xml:space="preserve">## 1 asensio 47</w:t>
-      </w:r>
-      <w:r>
-        <w:br w:type="textWrapping"/>
-      </w:r>
-      <w:r>
-        <w:rPr>
-          <w:rStyle w:val="VerbatimChar"/>
-        </w:rPr>
-        <w:t xml:space="preserve">## 2     now 29</w:t>
-      </w:r>
-    </w:p>
-    <w:p>
-      <w:pPr>
-        <w:pStyle w:val="SourceCode"/>
-      </w:pPr>
-      <w:r>
-        <w:rPr>
-          <w:rStyle w:val="VerbatimChar"/>
-        </w:rPr>
-        <w:t xml:space="preserve">##             genus asensio now</w:t>
-      </w:r>
-      <w:r>
-        <w:br w:type="textWrapping"/>
-      </w:r>
-      <w:r>
-        <w:rPr>
-          <w:rStyle w:val="VerbatimChar"/>
-        </w:rPr>
-        <w:t xml:space="preserve">## 1    Afranthidium       1   0</w:t>
-      </w:r>
-      <w:r>
-        <w:br w:type="textWrapping"/>
-      </w:r>
-      <w:r>
-        <w:rPr>
-          <w:rStyle w:val="VerbatimChar"/>
-        </w:rPr>
-        <w:t xml:space="preserve">## 3       Ammobates       1   0</w:t>
-      </w:r>
-      <w:r>
-        <w:br w:type="textWrapping"/>
-      </w:r>
-      <w:r>
-        <w:rPr>
-          <w:rStyle w:val="VerbatimChar"/>
-        </w:rPr>
-        <w:t xml:space="preserve">## 4    Ammobatoides       1   0</w:t>
-      </w:r>
-      <w:r>
-        <w:br w:type="textWrapping"/>
-      </w:r>
-      <w:r>
-        <w:rPr>
-          <w:rStyle w:val="VerbatimChar"/>
-        </w:rPr>
-        <w:t xml:space="preserve">## 8       Anthocopa       1   0</w:t>
-      </w:r>
-      <w:r>
-        <w:br w:type="textWrapping"/>
-      </w:r>
-      <w:r>
-        <w:rPr>
-          <w:rStyle w:val="VerbatimChar"/>
-        </w:rPr>
-        <w:t xml:space="preserve">## 10        Biastes       1   0</w:t>
-      </w:r>
-      <w:r>
-        <w:br w:type="textWrapping"/>
-      </w:r>
-      <w:r>
-        <w:rPr>
-          <w:rStyle w:val="VerbatimChar"/>
-        </w:rPr>
-        <w:t xml:space="preserve">## 12    Camptopaeum       1   0</w:t>
-      </w:r>
-      <w:r>
-        <w:br w:type="textWrapping"/>
-      </w:r>
-      <w:r>
-        <w:rPr>
-          <w:rStyle w:val="VerbatimChar"/>
-        </w:rPr>
-        <w:t xml:space="preserve">## 15     Chelostoma       1   0</w:t>
-      </w:r>
-      <w:r>
-        <w:br w:type="textWrapping"/>
-      </w:r>
-      <w:r>
-        <w:rPr>
-          <w:rStyle w:val="VerbatimChar"/>
-        </w:rPr>
-        <w:t xml:space="preserve">## 19         Dioxys       1   0</w:t>
-      </w:r>
-      <w:r>
-        <w:br w:type="textWrapping"/>
-      </w:r>
-      <w:r>
-        <w:rPr>
-          <w:rStyle w:val="VerbatimChar"/>
-        </w:rPr>
-        <w:t xml:space="preserve">## 20       Dufourea       1   0</w:t>
-      </w:r>
-      <w:r>
-        <w:br w:type="textWrapping"/>
-      </w:r>
-      <w:r>
-        <w:rPr>
-          <w:rStyle w:val="VerbatimChar"/>
-        </w:rPr>
-        <w:t xml:space="preserve">## 21        Epeolus       1   0</w:t>
-      </w:r>
-      <w:r>
-        <w:br w:type="textWrapping"/>
-      </w:r>
-      <w:r>
-        <w:rPr>
-          <w:rStyle w:val="VerbatimChar"/>
-        </w:rPr>
-        <w:t xml:space="preserve">## 27 Icteranthidium       1   0</w:t>
-      </w:r>
-      <w:r>
-        <w:br w:type="textWrapping"/>
-      </w:r>
-      <w:r>
-        <w:rPr>
-          <w:rStyle w:val="VerbatimChar"/>
-        </w:rPr>
-        <w:t xml:space="preserve">## 32        Melitta       1   0</w:t>
-      </w:r>
-      <w:r>
-        <w:br w:type="textWrapping"/>
-      </w:r>
-      <w:r>
-        <w:rPr>
-          <w:rStyle w:val="VerbatimChar"/>
-        </w:rPr>
-        <w:t xml:space="preserve">## 33     Melitturga       1   0</w:t>
-      </w:r>
-      <w:r>
-        <w:br w:type="textWrapping"/>
-      </w:r>
-      <w:r>
-        <w:rPr>
-          <w:rStyle w:val="VerbatimChar"/>
-        </w:rPr>
-        <w:t xml:space="preserve">## 35          Nomia       1   0</w:t>
-      </w:r>
-      <w:r>
-        <w:br w:type="textWrapping"/>
-      </w:r>
-      <w:r>
-        <w:rPr>
-          <w:rStyle w:val="VerbatimChar"/>
-        </w:rPr>
-        <w:t xml:space="preserve">## 38     Panurginus       1   0</w:t>
-      </w:r>
-      <w:r>
-        <w:br w:type="textWrapping"/>
-      </w:r>
-      <w:r>
-        <w:rPr>
-          <w:rStyle w:val="VerbatimChar"/>
-        </w:rPr>
-        <w:t xml:space="preserve">## 40       Prosopis       1   0</w:t>
-      </w:r>
-      <w:r>
-        <w:br w:type="textWrapping"/>
-      </w:r>
-      <w:r>
-        <w:rPr>
-          <w:rStyle w:val="VerbatimChar"/>
-        </w:rPr>
-        <w:t xml:space="preserve">## 45      Systropha       1   0</w:t>
-      </w:r>
-      <w:r>
-        <w:br w:type="textWrapping"/>
-      </w:r>
-      <w:r>
-        <w:rPr>
-          <w:rStyle w:val="VerbatimChar"/>
-        </w:rPr>
-        <w:t xml:space="preserve">## 46     Tetralonia       1   0</w:t>
-      </w:r>
-      <w:r>
-        <w:br w:type="textWrapping"/>
-      </w:r>
-      <w:r>
-        <w:rPr>
-          <w:rStyle w:val="VerbatimChar"/>
-        </w:rPr>
-        <w:t xml:space="preserve">## 47        Thyreus       1   0</w:t>
-      </w:r>
-      <w:r>
-        <w:br w:type="textWrapping"/>
-      </w:r>
-      <w:r>
-        <w:rPr>
-          <w:rStyle w:val="VerbatimChar"/>
-        </w:rPr>
-        <w:t xml:space="preserve">## 48       Trachusa       1   0</w:t>
-      </w:r>
-    </w:p>
-    <w:p>
-      <w:pPr>
-        <w:pStyle w:val="SourceCode"/>
-      </w:pPr>
-      <w:r>
-        <w:rPr>
-          <w:rStyle w:val="VerbatimChar"/>
-        </w:rPr>
-        <w:t xml:space="preserve">##              genus asensio now</w:t>
-      </w:r>
-      <w:r>
-        <w:br w:type="textWrapping"/>
-      </w:r>
-      <w:r>
-        <w:rPr>
-          <w:rStyle w:val="VerbatimChar"/>
-        </w:rPr>
-        <w:t xml:space="preserve">## 1     Afranthidium       1   0</w:t>
-      </w:r>
-      <w:r>
-        <w:br w:type="textWrapping"/>
-      </w:r>
-      <w:r>
-        <w:rPr>
-          <w:rStyle w:val="VerbatimChar"/>
-        </w:rPr>
-        <w:t xml:space="preserve">## 2         Amegilla       4   1</w:t>
-      </w:r>
-      <w:r>
-        <w:br w:type="textWrapping"/>
-      </w:r>
-      <w:r>
-        <w:rPr>
-          <w:rStyle w:val="VerbatimChar"/>
-        </w:rPr>
-        <w:t xml:space="preserve">## 3        Ammobates       2   0</w:t>
-      </w:r>
-      <w:r>
-        <w:br w:type="textWrapping"/>
-      </w:r>
-      <w:r>
-        <w:rPr>
-          <w:rStyle w:val="VerbatimChar"/>
-        </w:rPr>
-        <w:t xml:space="preserve">## 4     Ammobatoides       1   0</w:t>
-      </w:r>
-      <w:r>
-        <w:br w:type="textWrapping"/>
-      </w:r>
-      <w:r>
-        <w:rPr>
-          <w:rStyle w:val="VerbatimChar"/>
-        </w:rPr>
-        <w:t xml:space="preserve">## 5          Andrena      54  14</w:t>
-      </w:r>
-      <w:r>
-        <w:br w:type="textWrapping"/>
-      </w:r>
-      <w:r>
-        <w:rPr>
-          <w:rStyle w:val="VerbatimChar"/>
-        </w:rPr>
-        <w:t xml:space="preserve">## 6     Anthidiellum       2   1</w:t>
-      </w:r>
-      <w:r>
-        <w:br w:type="textWrapping"/>
-      </w:r>
-      <w:r>
-        <w:rPr>
-          <w:rStyle w:val="VerbatimChar"/>
-        </w:rPr>
-        <w:t xml:space="preserve">## 7        Anthidium       7   2</w:t>
-      </w:r>
-      <w:r>
-        <w:br w:type="textWrapping"/>
-      </w:r>
-      <w:r>
-        <w:rPr>
-          <w:rStyle w:val="VerbatimChar"/>
-        </w:rPr>
-        <w:t xml:space="preserve">## 8        Anthocopa       3   0</w:t>
-      </w:r>
-      <w:r>
-        <w:br w:type="textWrapping"/>
-      </w:r>
-      <w:r>
-        <w:rPr>
-          <w:rStyle w:val="VerbatimChar"/>
-        </w:rPr>
-        <w:t xml:space="preserve">## 9       Anthophora      19  10</w:t>
-      </w:r>
-      <w:r>
-        <w:br w:type="textWrapping"/>
-      </w:r>
-      <w:r>
-        <w:rPr>
-          <w:rStyle w:val="VerbatimChar"/>
-        </w:rPr>
-        <w:t xml:space="preserve">## 10         Biastes       1   0</w:t>
-      </w:r>
-      <w:r>
-        <w:br w:type="textWrapping"/>
-      </w:r>
-      <w:r>
-        <w:rPr>
-          <w:rStyle w:val="VerbatimChar"/>
-        </w:rPr>
-        <w:t xml:space="preserve">## 11          Bombus       6   7</w:t>
-      </w:r>
-      <w:r>
-        <w:br w:type="textWrapping"/>
-      </w:r>
-      <w:r>
-        <w:rPr>
-          <w:rStyle w:val="VerbatimChar"/>
-        </w:rPr>
-        <w:t xml:space="preserve">## 12     Camptopaeum       1   0</w:t>
-      </w:r>
-      <w:r>
-        <w:br w:type="textWrapping"/>
-      </w:r>
-      <w:r>
-        <w:rPr>
-          <w:rStyle w:val="VerbatimChar"/>
-        </w:rPr>
-        <w:t xml:space="preserve">## 13        Ceratina       7   4</w:t>
-      </w:r>
-      <w:r>
-        <w:br w:type="textWrapping"/>
-      </w:r>
-      <w:r>
-        <w:rPr>
-          <w:rStyle w:val="VerbatimChar"/>
-        </w:rPr>
-        <w:t xml:space="preserve">## 14     Chalicodoma       0   2</w:t>
-      </w:r>
-      <w:r>
-        <w:br w:type="textWrapping"/>
-      </w:r>
-      <w:r>
-        <w:rPr>
-          <w:rStyle w:val="VerbatimChar"/>
-        </w:rPr>
-        <w:t xml:space="preserve">## 15      Chelostoma       2   0</w:t>
-      </w:r>
-      <w:r>
-        <w:br w:type="textWrapping"/>
-      </w:r>
-      <w:r>
-        <w:rPr>
-          <w:rStyle w:val="VerbatimChar"/>
-        </w:rPr>
-        <w:t xml:space="preserve">## 16       Coelioxys       8   2</w:t>
-      </w:r>
-      <w:r>
-        <w:br w:type="textWrapping"/>
-      </w:r>
-      <w:r>
-        <w:rPr>
-          <w:rStyle w:val="VerbatimChar"/>
-        </w:rPr>
-        <w:t xml:space="preserve">## 17        Colletes      11   4</w:t>
-      </w:r>
-      <w:r>
-        <w:br w:type="textWrapping"/>
-      </w:r>
-      <w:r>
-        <w:rPr>
-          <w:rStyle w:val="VerbatimChar"/>
-        </w:rPr>
-        <w:t xml:space="preserve">## 18        Dasypoda       4   3</w:t>
-      </w:r>
-      <w:r>
-        <w:br w:type="textWrapping"/>
-      </w:r>
-      <w:r>
-        <w:rPr>
-          <w:rStyle w:val="VerbatimChar"/>
-        </w:rPr>
-        <w:t xml:space="preserve">## 19          Dioxys       2   0</w:t>
-      </w:r>
-      <w:r>
-        <w:br w:type="textWrapping"/>
-      </w:r>
-      <w:r>
-        <w:rPr>
-          <w:rStyle w:val="VerbatimChar"/>
-        </w:rPr>
-        <w:t xml:space="preserve">## 20        Dufourea       1   0</w:t>
-      </w:r>
-      <w:r>
-        <w:br w:type="textWrapping"/>
-      </w:r>
-      <w:r>
-        <w:rPr>
-          <w:rStyle w:val="VerbatimChar"/>
-        </w:rPr>
-        <w:t xml:space="preserve">## 21         Epeolus       1   0</w:t>
-      </w:r>
-      <w:r>
-        <w:br w:type="textWrapping"/>
-      </w:r>
-      <w:r>
-        <w:rPr>
-          <w:rStyle w:val="VerbatimChar"/>
-        </w:rPr>
-        <w:t xml:space="preserve">## 22          Eucera       9   6</w:t>
-      </w:r>
-      <w:r>
-        <w:br w:type="textWrapping"/>
-      </w:r>
-      <w:r>
-        <w:rPr>
-          <w:rStyle w:val="VerbatimChar"/>
-        </w:rPr>
-        <w:t xml:space="preserve">## 23        Halictus      14  10</w:t>
-      </w:r>
-      <w:r>
-        <w:br w:type="textWrapping"/>
-      </w:r>
-      <w:r>
-        <w:rPr>
-          <w:rStyle w:val="VerbatimChar"/>
-        </w:rPr>
-        <w:t xml:space="preserve">## 24        Heriades       2   1</w:t>
-      </w:r>
-      <w:r>
-        <w:br w:type="textWrapping"/>
-      </w:r>
-      <w:r>
-        <w:rPr>
-          <w:rStyle w:val="VerbatimChar"/>
-        </w:rPr>
-        <w:t xml:space="preserve">## 25        Hoplitis       5   3</w:t>
-      </w:r>
-      <w:r>
-        <w:br w:type="textWrapping"/>
-      </w:r>
-      <w:r>
-        <w:rPr>
-          <w:rStyle w:val="VerbatimChar"/>
-        </w:rPr>
-        <w:t xml:space="preserve">## 26         Hylaeus       3   8</w:t>
-      </w:r>
-      <w:r>
-        <w:br w:type="textWrapping"/>
-      </w:r>
-      <w:r>
-        <w:rPr>
-          <w:rStyle w:val="VerbatimChar"/>
-        </w:rPr>
-        <w:t xml:space="preserve">## 27  Icteranthidium       1   0</w:t>
-      </w:r>
-      <w:r>
-        <w:br w:type="textWrapping"/>
-      </w:r>
-      <w:r>
-        <w:rPr>
-          <w:rStyle w:val="VerbatimChar"/>
-        </w:rPr>
-        <w:t xml:space="preserve">## 28    Lasioglossum      33  21</w:t>
-      </w:r>
-      <w:r>
-        <w:br w:type="textWrapping"/>
-      </w:r>
-      <w:r>
-        <w:rPr>
-          <w:rStyle w:val="VerbatimChar"/>
-        </w:rPr>
-        <w:t xml:space="preserve">## 29       Lithurgus       4   2</w:t>
-      </w:r>
-      <w:r>
-        <w:br w:type="textWrapping"/>
-      </w:r>
-      <w:r>
-        <w:rPr>
-          <w:rStyle w:val="VerbatimChar"/>
-        </w:rPr>
-        <w:t xml:space="preserve">## 30       Megachile      15   3</w:t>
-      </w:r>
-      <w:r>
-        <w:br w:type="textWrapping"/>
-      </w:r>
-      <w:r>
-        <w:rPr>
-          <w:rStyle w:val="VerbatimChar"/>
-        </w:rPr>
-        <w:t xml:space="preserve">## 31         Melecta       3   2</w:t>
-      </w:r>
-      <w:r>
-        <w:br w:type="textWrapping"/>
-      </w:r>
-      <w:r>
-        <w:rPr>
-          <w:rStyle w:val="VerbatimChar"/>
-        </w:rPr>
-        <w:t xml:space="preserve">## 32         Melitta       2   0</w:t>
-      </w:r>
-      <w:r>
-        <w:br w:type="textWrapping"/>
-      </w:r>
-      <w:r>
-        <w:rPr>
-          <w:rStyle w:val="VerbatimChar"/>
-        </w:rPr>
-        <w:t xml:space="preserve">## 33      Melitturga       1   0</w:t>
-      </w:r>
-      <w:r>
-        <w:br w:type="textWrapping"/>
-      </w:r>
-      <w:r>
-        <w:rPr>
-          <w:rStyle w:val="VerbatimChar"/>
-        </w:rPr>
-        <w:t xml:space="preserve">## 34          Nomada      20   3</w:t>
-      </w:r>
-      <w:r>
-        <w:br w:type="textWrapping"/>
-      </w:r>
-      <w:r>
-        <w:rPr>
-          <w:rStyle w:val="VerbatimChar"/>
-        </w:rPr>
-        <w:t xml:space="preserve">## 35           Nomia       1   0</w:t>
-      </w:r>
-      <w:r>
-        <w:br w:type="textWrapping"/>
-      </w:r>
-      <w:r>
-        <w:rPr>
-          <w:rStyle w:val="VerbatimChar"/>
-        </w:rPr>
-        <w:t xml:space="preserve">## 36       Nomioides       2   1</w:t>
-      </w:r>
-      <w:r>
-        <w:br w:type="textWrapping"/>
-      </w:r>
-      <w:r>
-        <w:rPr>
-          <w:rStyle w:val="VerbatimChar"/>
-        </w:rPr>
-        <w:t xml:space="preserve">## 37           Osmia      15   8</w:t>
-      </w:r>
-      <w:r>
-        <w:br w:type="textWrapping"/>
-      </w:r>
-      <w:r>
-        <w:rPr>
-          <w:rStyle w:val="VerbatimChar"/>
-        </w:rPr>
-        <w:t xml:space="preserve">## 38      Panurginus       2   0</w:t>
-      </w:r>
-      <w:r>
-        <w:br w:type="textWrapping"/>
-      </w:r>
-      <w:r>
-        <w:rPr>
-          <w:rStyle w:val="VerbatimChar"/>
-        </w:rPr>
-        <w:t xml:space="preserve">## 39        Panurgus       4   4</w:t>
-      </w:r>
-      <w:r>
-        <w:br w:type="textWrapping"/>
-      </w:r>
-      <w:r>
-        <w:rPr>
-          <w:rStyle w:val="VerbatimChar"/>
-        </w:rPr>
-        <w:t xml:space="preserve">## 40        Prosopis       7   0</w:t>
-      </w:r>
-      <w:r>
-        <w:br w:type="textWrapping"/>
-      </w:r>
-      <w:r>
-        <w:rPr>
-          <w:rStyle w:val="VerbatimChar"/>
-        </w:rPr>
-        <w:t xml:space="preserve">## 41       Pseudapis       0   1</w:t>
-      </w:r>
-      <w:r>
-        <w:br w:type="textWrapping"/>
-      </w:r>
-      <w:r>
-        <w:rPr>
-          <w:rStyle w:val="VerbatimChar"/>
-        </w:rPr>
-        <w:t xml:space="preserve">## 42 Pseudoanthidium       2   1</w:t>
-      </w:r>
-      <w:r>
-        <w:br w:type="textWrapping"/>
-      </w:r>
-      <w:r>
-        <w:rPr>
-          <w:rStyle w:val="VerbatimChar"/>
-        </w:rPr>
-        <w:t xml:space="preserve">## 43       Sphecodes      10   5</w:t>
-      </w:r>
-      <w:r>
-        <w:br w:type="textWrapping"/>
-      </w:r>
-      <w:r>
-        <w:rPr>
-          <w:rStyle w:val="VerbatimChar"/>
-        </w:rPr>
-        <w:t xml:space="preserve">## 44          Stelis       4   2</w:t>
-      </w:r>
-      <w:r>
-        <w:br w:type="textWrapping"/>
-      </w:r>
-      <w:r>
-        <w:rPr>
-          <w:rStyle w:val="VerbatimChar"/>
-        </w:rPr>
-        <w:t xml:space="preserve">## 45       Systropha       2   0</w:t>
-      </w:r>
-      <w:r>
-        <w:br w:type="textWrapping"/>
-      </w:r>
-      <w:r>
-        <w:rPr>
-          <w:rStyle w:val="VerbatimChar"/>
-        </w:rPr>
-        <w:t xml:space="preserve">## 46      Tetralonia       5   0</w:t>
-      </w:r>
-      <w:r>
-        <w:br w:type="textWrapping"/>
-      </w:r>
-      <w:r>
-        <w:rPr>
-          <w:rStyle w:val="VerbatimChar"/>
-        </w:rPr>
-        <w:t xml:space="preserve">## 47         Thyreus       3   0</w:t>
-      </w:r>
-      <w:r>
-        <w:br w:type="textWrapping"/>
-      </w:r>
-      <w:r>
-        <w:rPr>
-          <w:rStyle w:val="VerbatimChar"/>
-        </w:rPr>
-        <w:t xml:space="preserve">## 48        Trachusa       1   0</w:t>
-      </w:r>
-      <w:r>
-        <w:br w:type="textWrapping"/>
-      </w:r>
-      <w:r>
-        <w:rPr>
-          <w:rStyle w:val="VerbatimChar"/>
-        </w:rPr>
-        <w:t xml:space="preserve">## 49        Xylocopa       4   3</w:t>
-      </w:r>
-    </w:p>
-    <w:p>
-      <w:pPr>
-        <w:pStyle w:val="SourceCode"/>
-      </w:pPr>
-      <w:r>
-        <w:rPr>
-          <w:rStyle w:val="VerbatimChar"/>
-        </w:rPr>
-        <w:t xml:space="preserve">## </w:t>
-      </w:r>
-      <w:r>
-        <w:br w:type="textWrapping"/>
-      </w:r>
-      <w:r>
-        <w:rPr>
-          <w:rStyle w:val="VerbatimChar"/>
-        </w:rPr>
-        <w:t xml:space="preserve">##  Paired t-test</w:t>
-      </w:r>
-      <w:r>
-        <w:br w:type="textWrapping"/>
-      </w:r>
-      <w:r>
-        <w:rPr>
-          <w:rStyle w:val="VerbatimChar"/>
-        </w:rPr>
-        <w:t xml:space="preserve">## </w:t>
-      </w:r>
-      <w:r>
-        <w:br w:type="textWrapping"/>
-      </w:r>
-      <w:r>
-        <w:rPr>
-          <w:rStyle w:val="VerbatimChar"/>
-        </w:rPr>
-        <w:t xml:space="preserve">## data:  asensio[c(1, 2, 3, 5, 6, 7)] and now[c(1, 2, 3, 5, 6, 7)]</w:t>
-      </w:r>
-      <w:r>
-        <w:br w:type="textWrapping"/>
-      </w:r>
-      <w:r>
-        <w:rPr>
-          <w:rStyle w:val="VerbatimChar"/>
-        </w:rPr>
-        <w:t xml:space="preserve">## t = 2.4452, df = 5, p-value = 0.05828</w:t>
-      </w:r>
-      <w:r>
-        <w:br w:type="textWrapping"/>
-      </w:r>
-      <w:r>
-        <w:rPr>
-          <w:rStyle w:val="VerbatimChar"/>
-        </w:rPr>
-        <w:t xml:space="preserve">## alternative hypothesis: true difference in means is not equal to 0</w:t>
-      </w:r>
-      <w:r>
-        <w:br w:type="textWrapping"/>
-      </w:r>
-      <w:r>
-        <w:rPr>
-          <w:rStyle w:val="VerbatimChar"/>
-        </w:rPr>
-        <w:t xml:space="preserve">## 95 percent confidence interval:</w:t>
-      </w:r>
-      <w:r>
-        <w:br w:type="textWrapping"/>
-      </w:r>
-      <w:r>
-        <w:rPr>
-          <w:rStyle w:val="VerbatimChar"/>
-        </w:rPr>
-        <w:t xml:space="preserve">##  -1.039128 41.583404</w:t>
-      </w:r>
-      <w:r>
-        <w:br w:type="textWrapping"/>
-      </w:r>
-      <w:r>
-        <w:rPr>
-          <w:rStyle w:val="VerbatimChar"/>
-        </w:rPr>
-        <w:t xml:space="preserve">## sample estimates:</w:t>
-      </w:r>
-      <w:r>
-        <w:br w:type="textWrapping"/>
-      </w:r>
-      <w:r>
-        <w:rPr>
-          <w:rStyle w:val="VerbatimChar"/>
-        </w:rPr>
-        <w:t xml:space="preserve">## mean of the differences </w:t>
-      </w:r>
-      <w:r>
-        <w:br w:type="textWrapping"/>
-      </w:r>
-      <w:r>
-        <w:rPr>
-          <w:rStyle w:val="VerbatimChar"/>
-        </w:rPr>
-        <w:t xml:space="preserve">##                20.27214</w:t>
-      </w:r>
-    </w:p>
-    <w:p>
-      <w:pPr>
-        <w:pStyle w:val="FirstParagraph"/>
+        <w:t xml:space="preserve">In brief, after cleaning taxonomic names for erratas and synonims using the taxize package</w:t>
+      </w:r>
+      <w:r>
+        <w:t xml:space="preserve"> </w:t>
+      </w:r>
+      <w:r>
+        <w:t xml:space="preserve">[40]</w:t>
+      </w:r>
+      <w:r>
+        <w:t xml:space="preserve">, we checked for sampling completeness for both time periods and compared rarefied species richness for each site before and after 1980 with a paired t-test (rarefication at 1000 specimens). We found that there were a reduced number of species at sites after 1980 (mean difference 20.27 species; 95 percent confidence interval: -1.03, 41.58; t = 2.44, df = 5, P = 0.06). However, this trend was highly dependent on site identity, as two out of three sites showed no richness declines. Interestingly, these two localities were the two that has experienced less land use changes (both are natural areas embeded into agro-ecosystemss). In contrast the other 4 localities suffered large urban or agricutural intensification. In addition, species not further recorded in the re-survey are not a random selection of species, but are clustered in a few genera. For example, Andrenids and their parasites (e.g. Nomada) showed the strongest declines whereas Halictids tend to be more stable (Sup mat 4). This pattern of winners and loosers of land use intensification is in accordance with findings elsewhere</w:t>
+      </w:r>
+      <w:r>
+        <w:t xml:space="preserve"> </w:t>
+      </w:r>
+      <w:r>
+        <w:t xml:space="preserve">[17]</w:t>
+      </w:r>
+      <w:r>
+        <w:t xml:space="preserve">, indicating that some clades are more sensitive to disturbance than others.</w:t>
+      </w:r>
+    </w:p>
+    <w:p>
+      <w:pPr>
+        <w:pStyle w:val="BodyText"/>
       </w:pPr>
       <w:r>
         <w:drawing>
           <wp:inline>
-            <wp:extent cx="4620126" cy="3696101"/>
+            <wp:extent cx="5334000" cy="4267200"/>
             <wp:effectExtent b="0" l="0" r="0" t="0"/>
             <wp:docPr descr="" title="" id="1" name="Picture"/>
             <a:graphic>
@@ -2713,7 +1314,7 @@
                     </pic:cNvPicPr>
                   </pic:nvPicPr>
                   <pic:blipFill>
-                    <a:blip r:embed="rId35"/>
+                    <a:blip r:embed="rId36"/>
                     <a:stretch>
                       <a:fillRect/>
                     </a:stretch>
@@ -2721,7 +1322,7 @@
                   <pic:spPr bwMode="auto">
                     <a:xfrm>
                       <a:off x="0" y="0"/>
-                      <a:ext cx="4620126" cy="3696101"/>
+                      <a:ext cx="5334000" cy="4267200"/>
                     </a:xfrm>
                     <a:prstGeom prst="rect">
                       <a:avLst/>
@@ -2745,15 +1346,15 @@
         <w:pStyle w:val="BodyText"/>
       </w:pPr>
       <w:r>
-        <w:t xml:space="preserve">Figure 3. Rarefied richness at the 6 plots resurveyed.</w:t>
+        <w:t xml:space="preserve">Figure 3. Comparision of historic collections (1980's) and modern re-surveys (2016) of the rarefied richness of bees at six Spanish localities.</w:t>
       </w:r>
     </w:p>
     <w:p>
       <w:pPr>
         <w:pStyle w:val="Heading1"/>
       </w:pPr>
-      <w:bookmarkStart w:id="36" w:name="case-study-two-new-zealand"/>
-      <w:bookmarkEnd w:id="36"/>
+      <w:bookmarkStart w:id="37" w:name="case-study-two-new-zealand"/>
+      <w:bookmarkEnd w:id="37"/>
       <w:r>
         <w:t xml:space="preserve">Case study two: New Zealand</w:t>
       </w:r>
@@ -2763,7 +1364,7 @@
         <w:pStyle w:val="FirstParagraph"/>
       </w:pPr>
       <w:r>
-        <w:t xml:space="preserve">In contrast to Spain, New Zealand is an isolated oceanic archipelago, with a distinctive pollinator biota and a unique history of human occupation. Much of New Zealand’s pollinator fauna is also relatively depauperate. For example, New Zealand has only 27 species of native bees</w:t>
+        <w:t xml:space="preserve">In contrast to Spain, New Zealand is an isolated oceanic archipelago, with a distinctive pollinator biota and a unique history of human occupation. Much of New Zealand’s pollinator fauna is also relatively depauperate. For example, New Zealand has only 27 native bee species</w:t>
       </w:r>
       <w:r>
         <w:t xml:space="preserve"> </w:t>
@@ -2778,30 +1379,18 @@
         <w:t xml:space="preserve"> </w:t>
       </w:r>
       <w:r>
-        <w:t xml:space="preserve">[#</w:t>
-      </w:r>
-      <w:r>
-        <w:t xml:space="preserve"> </w:t>
-      </w:r>
-      <w:r>
-        <w:rPr>
-          <w:b/>
-        </w:rPr>
-        <w:t xml:space="preserve">???</w:t>
-      </w:r>
-      <w:r>
-        <w:t xml:space="preserve">]</w:t>
-      </w:r>
-      <w:r>
-        <w:t xml:space="preserve">. However, New Zealand has a surprisingly high diversity of fly (Diptera) pollinators, which are important pollinators in many ecosystems</w:t>
-      </w:r>
-      <w:r>
-        <w:t xml:space="preserve"> </w:t>
-      </w:r>
-      <w:r>
         <w:t xml:space="preserve">[42]</w:t>
       </w:r>
       <w:r>
+        <w:t xml:space="preserve">. However, New Zealand has a surprisingly high diversity of flies (Diptera), which are important pollinators in many ecosystems</w:t>
+      </w:r>
+      <w:r>
+        <w:t xml:space="preserve"> </w:t>
+      </w:r>
+      <w:r>
+        <w:t xml:space="preserve">[43]</w:t>
+      </w:r>
+      <w:r>
         <w:t xml:space="preserve">. Thus, New Zealand provides a unique system to study long-term changes in pollinator communities, and is unlike continental Europe and the US, which have been the focus of an overwhelming majority of pollinator decline studies.</w:t>
       </w:r>
     </w:p>
@@ -2816,7 +1405,7 @@
         <w:t xml:space="preserve"> </w:t>
       </w:r>
       <w:r>
-        <w:t xml:space="preserve">[43]</w:t>
+        <w:t xml:space="preserve">[44]</w:t>
       </w:r>
       <w:r>
         <w:t xml:space="preserve">. Before human arrival, New Zealand was predominately forested, but has since been dramatically altered by people. Early Māori settlers cleared forests by burning and more recently, European colonists cleared large tracts of remaining forests and drained low-lying wetlands for agriculture, mostly before 1900</w:t>
@@ -2825,10 +1414,10 @@
         <w:t xml:space="preserve"> </w:t>
       </w:r>
       <w:r>
-        <w:t xml:space="preserve">[44]</w:t>
-      </w:r>
-      <w:r>
-        <w:t xml:space="preserve">. Therefore, human activity likely affected pollinator communities in New Zealand long before surveys and collections began. Nevertheless, we can use museum records to identify trends in pollinator communities during New Zealand’s more recent history.</w:t>
+        <w:t xml:space="preserve">[45]</w:t>
+      </w:r>
+      <w:r>
+        <w:t xml:space="preserve">. Therefore, human activity likely affected pollinator communities in New Zealand long before surveys and specimen collections began. Nevertheless, we can use museum records to identify trends in pollinator communities during New Zealand’s more recent history.</w:t>
       </w:r>
     </w:p>
     <w:p>
@@ -2838,7 +1427,7 @@
       <w:r>
         <w:t xml:space="preserve">We used New Zealand bee collection records gathered from multiple sources, including university, research institute, museum and private collections. Collection records from the New Zealand Arthropod Collection (NZAC) are freely available online (</w:t>
       </w:r>
-      <w:hyperlink r:id="rId37">
+      <w:hyperlink r:id="rId38">
         <w:r>
           <w:rPr>
             <w:rStyle w:val="Hyperlink"/>
@@ -2847,24 +1436,7 @@
         </w:r>
       </w:hyperlink>
       <w:r>
-        <w:t xml:space="preserve">). Fly pollinator data was obtained from six participating New Zealand museums</w:t>
-      </w:r>
-      <w:r>
-        <w:t xml:space="preserve"> </w:t>
-      </w:r>
-      <w:hyperlink r:id="rId21">
-        <w:r>
-          <w:rPr>
-            <w:rStyle w:val="Hyperlink"/>
-          </w:rPr>
-          <w:t xml:space="preserve">need to list in the acknowledgments</w:t>
-        </w:r>
-      </w:hyperlink>
-      <w:r>
-        <w:t xml:space="preserve"> </w:t>
-      </w:r>
-      <w:r>
-        <w:t xml:space="preserve">and covers two families (Calliphoridae and Syrphidae) that contain important fly pollinators. Collections for the bee and fly datasets span over 100 years (early 1900s to late 2000s).</w:t>
+        <w:t xml:space="preserve">). Fly pollinator data was obtained from three participating New Zealand museums and covers two families (Calliphoridae and Syrphidae) that contain important fly pollinators. Collections for the bee and fly datasets span over 100 years (early 1900s to late 2000s).</w:t>
       </w:r>
     </w:p>
     <w:p>
@@ -2872,7 +1444,19 @@
         <w:pStyle w:val="BodyText"/>
       </w:pPr>
       <w:r>
-        <w:t xml:space="preserve">We follow Bartomeus et al. 2013a protocol to analysze this data. First, we filtered our original datasets so that data used for analyses only included independent collection events. To do this, we removed specimens collected at the same location, on the same date, and by the same collector. We found our data had reasonable coverage across time periods, although there was a peak in collection occurrences from 1960-1980. We accounted for differences in collection effort through binning collection records by time so that each bin had a similar number of records but a different number of years. We then estimated richness for each time period bin by rarefying all bins to an equal number of specimens and calculated the mean species richness ±SE for each bin. Finally, we estimated the significance of change in richness using a permutation test that randomly reordered time periods and calculated the correlation between time period and species richness. Thus, reported P-values were the proportion of permutations that had higher or lower correlations compared to the correlation between richness and the actual chronological time period sequence.</w:t>
+        <w:t xml:space="preserve">We followed protocols outlined in</w:t>
+      </w:r>
+      <w:r>
+        <w:t xml:space="preserve"> </w:t>
+      </w:r>
+      <w:r>
+        <w:t xml:space="preserve">[17]</w:t>
+      </w:r>
+      <w:r>
+        <w:t xml:space="preserve"> </w:t>
+      </w:r>
+      <w:r>
+        <w:t xml:space="preserve">to analyse the New Zealand data at the regional level. First, we filtered our original datasets so that data used for analyses only included independent collection events. To do this, we removed specimens collected at the same location, on the same date, and by the same collector. We found our data had reasonable coverage across time periods, although there was a peak in collection occurrences from 1960-1980. Further exploration of the New Zealand native bee data raised doubts on collection completeness in records prior to 1970, so we removed these records from further analyses. We accounted for differences in collection effort through binning collection records by time so that each bin had a similar number of records but a different number of years. We then estimated richness for each time period bin by rarefying all bins to an equal number of specimens and calculated the mean species richness ±SE for each bin. Finally, we estimated the significance of change in richness using a permutation test that randomly reordered time periods and calculated the correlation between time period and species richness. Thus, reported P-values were the proportion of permutations that had higher or lower correlations compared to the correlation between richness and the actual chronological time period sequence.</w:t>
       </w:r>
     </w:p>
     <w:p>
@@ -2880,7 +1464,7 @@
         <w:pStyle w:val="BodyText"/>
       </w:pPr>
       <w:r>
-        <w:t xml:space="preserve">Second, to determine if the probability of finding a species in the collection changed over time, we used a general linear model with a binomial distribution and a logit link. For species that showed overdispersion, we used a quasi-binomial distribution. Further, we only included species in this analysis for which we had 30 or more records. To account for differences in sampling effort between years, we weighted each year by the total number of samples collected in that year.</w:t>
+        <w:t xml:space="preserve">Second, to determine if the probability of finding a species in the collection changed over time, we used a general linear model with a binomial distribution and a logit link. For species that showed overdispersion, we used a quasi-binomial distribution. Further, we only included species in this analysis for which we had 30 or more records. To account for differences in sampling effort between years, we weighted each year by the total number of samples collected that year.</w:t>
       </w:r>
     </w:p>
     <w:p>
@@ -2888,7 +1472,7 @@
         <w:pStyle w:val="BodyText"/>
       </w:pPr>
       <w:r>
-        <w:t xml:space="preserve">We found that rarefied richness for both native and exotic bees increased overtime, but these trends were non-significant (P-values for both groups &gt; 0.05). In contrast, native fly richness declined, whereas exotic fly richness increased, although results for these groups were also non-significant (P-values for both groups &gt; 0.05). Note that rarefied richness is sensitive to species evenness, so increases in rarefied richness over time may actually indicate increased species evenness.</w:t>
+        <w:t xml:space="preserve">We found that rarefied richness for native bees was stable through time. Exotic bees showed an increase in rarefied richness, but this trend was non-significant (P-value for both natives and exotic bees &gt; 0.05). In contrast, native fly richness declined, whereas exotic fly richness increased, although results for these groups were also non-significant (P-values for both groups &gt; 0.05). Note that rarefied richness is sensitive to species evenness, so increases in rarefied richness over time may actually indicate increased species evenness and vice-versa for decreased richness.</w:t>
       </w:r>
     </w:p>
     <w:p>
@@ -2898,7 +1482,7 @@
       <w:r>
         <w:drawing>
           <wp:inline>
-            <wp:extent cx="4620126" cy="3696101"/>
+            <wp:extent cx="5334000" cy="4267200"/>
             <wp:effectExtent b="0" l="0" r="0" t="0"/>
             <wp:docPr descr="" title="" id="1" name="Picture"/>
             <a:graphic>
@@ -2911,7 +1495,7 @@
                     </pic:cNvPicPr>
                   </pic:nvPicPr>
                   <pic:blipFill>
-                    <a:blip r:embed="rId38"/>
+                    <a:blip r:embed="rId39"/>
                     <a:stretch>
                       <a:fillRect/>
                     </a:stretch>
@@ -2919,7 +1503,7 @@
                   <pic:spPr bwMode="auto">
                     <a:xfrm>
                       <a:off x="0" y="0"/>
-                      <a:ext cx="4620126" cy="3696101"/>
+                      <a:ext cx="5334000" cy="4267200"/>
                     </a:xfrm>
                     <a:prstGeom prst="rect">
                       <a:avLst/>
@@ -2951,7 +1535,7 @@
         <w:pStyle w:val="BodyText"/>
       </w:pPr>
       <w:r>
-        <w:t xml:space="preserve">However, at the species level, we found that 10 out of 27 bee species increased in relative abundance over time (nine native and one exotic) and three bee species declined in relative abundance (one native and two exotic) (Figure 3). Interestingly, the two exotic bee species that declined in relative abundance were both in the genus Bombus, intentionally introduced into New Zealand for the pollination of crops. Native bees that increased in relative abundance were mostly from the genus Leioproctus. Only two out of 14 fly species increased in relative abundance, both of which were exotic, whereas four species decreased in abundance (three native and one exotic). Native flies that decreased in relative abundance were all Syrphidae in the genus Helophilus.</w:t>
+        <w:t xml:space="preserve">However, at the species level, we found that 11 out of 27 bee species increased in relative occurrence over time (10 native and one exotic) and three bee species declined in relative occurrence (one native and two exotic) (Figure 3). Interestingly, the two exotic bee species that declined in relative occurrence were both in the genus Bombus, which were intentionally introduced into New Zealand for the pollination of crops. Native bees that increased in relative occurrence were mostly from the genus Leioproctus, which are medium sized, ground nesting solitary bees. Only one out of 14 fly species increased in relative occurrence, which was exotic, whereas four species decreased in occurrence (three native and one exotic). Native flies that decreased in relative occurrence were all Syrphidae in the genus Helophilus.</w:t>
       </w:r>
     </w:p>
     <w:p>
@@ -2961,7 +1545,7 @@
       <w:r>
         <w:drawing>
           <wp:inline>
-            <wp:extent cx="4620126" cy="3696101"/>
+            <wp:extent cx="5334000" cy="4267200"/>
             <wp:effectExtent b="0" l="0" r="0" t="0"/>
             <wp:docPr descr="" title="" id="1" name="Picture"/>
             <a:graphic>
@@ -2974,7 +1558,7 @@
                     </pic:cNvPicPr>
                   </pic:nvPicPr>
                   <pic:blipFill>
-                    <a:blip r:embed="rId39"/>
+                    <a:blip r:embed="rId40"/>
                     <a:stretch>
                       <a:fillRect/>
                     </a:stretch>
@@ -2982,7 +1566,7 @@
                   <pic:spPr bwMode="auto">
                     <a:xfrm>
                       <a:off x="0" y="0"/>
-                      <a:ext cx="4620126" cy="3696101"/>
+                      <a:ext cx="5334000" cy="4267200"/>
                     </a:xfrm>
                     <a:prstGeom prst="rect">
                       <a:avLst/>
@@ -3006,15 +1590,15 @@
         <w:pStyle w:val="BodyText"/>
       </w:pPr>
       <w:r>
-        <w:t xml:space="preserve">Figure 5. Model estimated changes (± 1 SE) in the relative occurrence frequency for different New Zealand bee and fly species in museum collections over time.</w:t>
+        <w:t xml:space="preserve">Figure 5. Model estimated changes (± 1 SE) in the relative occurrence frequency of different New Zealand bee and fly species in museum collections over time.</w:t>
       </w:r>
     </w:p>
     <w:p>
       <w:pPr>
         <w:pStyle w:val="Heading1"/>
       </w:pPr>
-      <w:bookmarkStart w:id="40" w:name="beyond-species-occurrences"/>
-      <w:bookmarkEnd w:id="40"/>
+      <w:bookmarkStart w:id="41" w:name="beyond-species-occurrences"/>
+      <w:bookmarkEnd w:id="41"/>
       <w:r>
         <w:t xml:space="preserve">Beyond species occurrences</w:t>
       </w:r>
@@ -3024,311 +1608,301 @@
         <w:pStyle w:val="FirstParagraph"/>
       </w:pPr>
       <w:r>
-        <w:t xml:space="preserve">A recent study found that more than 90% of the papers studying pollinator responses to land-use change focused solely on richness and abundance descriptors</w:t>
-      </w:r>
-      <w:r>
-        <w:t xml:space="preserve"> </w:t>
-      </w:r>
-      <w:r>
-        <w:t xml:space="preserve">[</w:t>
+        <w:t xml:space="preserve">A recent study found that more than 90% of the papers investigating pollinator responses to land-use change focused solely on richness and abundance descriptors</w:t>
+      </w:r>
+      <w:r>
+        <w:t xml:space="preserve"> </w:t>
+      </w:r>
+      <w:r>
+        <w:t xml:space="preserve">[9]</w:t>
+      </w:r>
+      <w:r>
+        <w:t xml:space="preserve">. But in addition to local (alpha) diversity and regional (gamma) diversity, researchers need to assess changes in turnover between sites (beta diversity). Environmental changes often result in a few “winner” species and many “losers” species</w:t>
+      </w:r>
+      <w:r>
+        <w:t xml:space="preserve"> </w:t>
+      </w:r>
+      <w:r>
+        <w:t xml:space="preserve">[17]</w:t>
+      </w:r>
+      <w:r>
+        <w:t xml:space="preserve">. Identifying winners and losers is critical as the few winners are often exotic and represent a subset of traits that facilitate survival in highly modified environments</w:t>
+      </w:r>
+      <w:r>
+        <w:t xml:space="preserve"> </w:t>
+      </w:r>
+      <w:r>
+        <w:t xml:space="preserve">[46]</w:t>
+      </w:r>
+      <w:r>
+        <w:t xml:space="preserve">. These changes can have important effects for pollination of native plant species and crops</w:t>
+      </w:r>
+      <w:r>
+        <w:t xml:space="preserve"> </w:t>
+      </w:r>
+      <w:r>
+        <w:t xml:space="preserve">[47]</w:t>
+      </w:r>
+      <w:r>
+        <w:t xml:space="preserve">.</w:t>
+      </w:r>
+    </w:p>
+    <w:p>
+      <w:pPr>
+        <w:pStyle w:val="BodyText"/>
+      </w:pPr>
+      <w:r>
+        <w:t xml:space="preserve">In addition, museum specimen collections can provide much more information besides species occurrence records, given that such information is recorded when digitizing collections. This is particularly important for identifying mechanisms of decline and adaptation. For example, recording the date of collection is particularly important for tracking of phenological advances congruent with contemporary climate change</w:t>
+      </w:r>
+      <w:r>
+        <w:t xml:space="preserve"> </w:t>
+      </w:r>
+      <w:r>
+        <w:t xml:space="preserve">[48]</w:t>
+      </w:r>
+      <w:r>
+        <w:t xml:space="preserve">. In addition, pollinator specimen labels often include information about the host plant on which the specimen was collected. This information critical for understanding past and present species interactions</w:t>
+      </w:r>
+      <w:r>
+        <w:t xml:space="preserve"> </w:t>
+      </w:r>
+      <w:r>
+        <w:t xml:space="preserve">[49]</w:t>
+      </w:r>
+      <w:r>
+        <w:t xml:space="preserve">. Aside from this information, bee specimens often contain pollen loads trapped on hairs, from which past visitation events can be identified</w:t>
+      </w:r>
+      <w:r>
+        <w:t xml:space="preserve"> </w:t>
+      </w:r>
+      <w:r>
+        <w:t xml:space="preserve">[50]</w:t>
+      </w:r>
+      <w:r>
+        <w:t xml:space="preserve">. Finally, museum specimens can be measured to track evolutionary changes by measuring the traits of specimen. This approach has been already used to investigate tongue length</w:t>
+      </w:r>
+      <w:r>
+        <w:t xml:space="preserve"> </w:t>
+      </w:r>
+      <w:r>
+        <w:t xml:space="preserve">[51]</w:t>
+      </w:r>
+      <w:r>
+        <w:t xml:space="preserve"> </w:t>
+      </w:r>
+      <w:r>
+        <w:t xml:space="preserve">and body size</w:t>
+      </w:r>
+      <w:r>
+        <w:t xml:space="preserve"> </w:t>
+      </w:r>
+      <w:r>
+        <w:t xml:space="preserve">[52]</w:t>
+      </w:r>
+      <w:r>
+        <w:t xml:space="preserve"> </w:t>
+      </w:r>
+      <w:r>
+        <w:t xml:space="preserve">in response to climate and land-use change. Finally, plant herbariums can also contain indirect evidence of pollinator and pollination declines [60]. A basic information for basic for linking pollinator declines with its consequences for ecosystem functioning.</w:t>
+      </w:r>
+    </w:p>
+    <w:p>
+      <w:pPr>
+        <w:pStyle w:val="Heading1"/>
+      </w:pPr>
+      <w:bookmarkStart w:id="42" w:name="conclusions"/>
+      <w:bookmarkEnd w:id="42"/>
+      <w:r>
+        <w:t xml:space="preserve">Conclusions</w:t>
+      </w:r>
+    </w:p>
+    <w:p>
+      <w:pPr>
+        <w:pStyle w:val="FirstParagraph"/>
+      </w:pPr>
+      <w:r>
+        <w:t xml:space="preserve">Unleashing the power of museum collection data to answer pressing ecological and evolutionary questions is at our hands, but requires the coordinated effort of many actors. Using two case studies, we show that strong collaboration between museum curators and ecologists is key to understanding data and treating it appropriately. To progress our understanding of the global pollination crisis, researchers and curators must aim to digitize museum collection data and make it readily available in a format that is widely accessible. Centralization of regional and national museum collection data in existing global platforms, such as GBIF, would facilitate free and widespread access. However, datasets could also be stored in alternative webpages or database repositories (e.g., university and museum webpages or Dryad) providing they are thoroughly documented and easily retrieved and combined with other datasets using open science tools</w:t>
+      </w:r>
+      <w:r>
+        <w:t xml:space="preserve"> </w:t>
+      </w:r>
+      <w:r>
+        <w:t xml:space="preserve">[53]</w:t>
+      </w:r>
+      <w:r>
+        <w:t xml:space="preserve">.</w:t>
+      </w:r>
+    </w:p>
+    <w:p>
+      <w:pPr>
+        <w:pStyle w:val="BodyText"/>
+      </w:pPr>
+      <w:r>
+        <w:t xml:space="preserve">We must revolutionize the way that researchers collaborate with museums, in order to foster healthy bidirectional relationships. For example, ecological researchers collect massive amounts of specimens, but these are often inappropriately vouchered</w:t>
+      </w:r>
+      <w:r>
+        <w:t xml:space="preserve"> </w:t>
+      </w:r>
+      <w:r>
+        <w:t xml:space="preserve">[54,55]</w:t>
+      </w:r>
+      <w:r>
+        <w:t xml:space="preserve">, rendering them less useful for future research. To improve this process, strong communication between museums and researchers is required. However, this can only be achieved with adequate funding and recognition that accurate data recording and long-term preservation are critical for research</w:t>
+      </w:r>
+      <w:r>
+        <w:t xml:space="preserve"> </w:t>
+      </w:r>
+      <w:r>
+        <w:t xml:space="preserve">[56]</w:t>
+      </w:r>
+      <w:r>
+        <w:t xml:space="preserve">.</w:t>
+      </w:r>
+    </w:p>
+    <w:p>
+      <w:pPr>
+        <w:pStyle w:val="BodyText"/>
+      </w:pPr>
+      <w:r>
+        <w:t xml:space="preserve">To identify global trends in pollinator declines we require robust data, collected from diverse geographic regions. It is also crucial that these data are analysed appropriately. This requires researches to identify biases and to any fill taxonomic and geographic gaps where possible. We need to place increased emphasis on quantifying pollinator declines in regions outside of the US and Europe, and for pollinator groups other than bees. For the US and Europe, there have been few regional bee extinctions</w:t>
+      </w:r>
+      <w:r>
+        <w:t xml:space="preserve"> </w:t>
+      </w:r>
+      <w:r>
+        <w:t xml:space="preserve">[17,22]</w:t>
+      </w:r>
+      <w:r>
+        <w:t xml:space="preserve"> </w:t>
+      </w:r>
+      <w:r>
+        <w:t xml:space="preserve">but in disturbed ecosystems, declines are widespread</w:t>
+      </w:r>
+      <w:r>
+        <w:t xml:space="preserve"> </w:t>
+      </w:r>
+      <w:r>
+        <w:t xml:space="preserve">[15,18]</w:t>
+      </w:r>
+      <w:r>
+        <w:t xml:space="preserve">. For most other pollinator taxa and regions throughout the world we know almost nothing. Moving forward, the first step for many taxa will be to identify and describe species. Only then can we begin to document pollinator declines.</w:t>
+      </w:r>
+    </w:p>
+    <w:p>
+      <w:pPr>
+        <w:pStyle w:val="Heading1"/>
+      </w:pPr>
+      <w:bookmarkStart w:id="43" w:name="acknowledgements"/>
+      <w:bookmarkEnd w:id="43"/>
+      <w:r>
+        <w:t xml:space="preserve">Acknowledgements</w:t>
+      </w:r>
+    </w:p>
+    <w:p>
+      <w:pPr>
+        <w:pStyle w:val="FirstParagraph"/>
+      </w:pPr>
+      <w:r>
+        <w:t xml:space="preserve">We thank Curro Molina, Carola Warner, Patrick McQuinn, and Crona McMonagle for data entry and Gregorio Aguado for carrying out the Spanish re-sampling. We thank Barry Donovan for providing New Zealand bee collection records and E. Asensio for sharing his historical data and knowledge. We thank the "Museo Nacional de Ciencias Naturales", specially Mercedes Paris, ITACyL (Instituto Tecnológico Agrario de Castilla y León), Canterbury Museum, the New Zealand Arthropod Collection and the Museum of New Zealand Te Papa Tongarewa for access to historical collections. IB was funded by Fundación Banco Bilbao Vizcalla Argentaria (FBBVA) project. DW was funded through Landcare Research within the Characterising New Zealand’s Land Biota Portfolio.</w:t>
+      </w:r>
+    </w:p>
+    <w:p>
+      <w:pPr>
+        <w:pStyle w:val="Heading1"/>
+      </w:pPr>
+      <w:bookmarkStart w:id="44" w:name="references"/>
+      <w:bookmarkEnd w:id="44"/>
+      <w:r>
+        <w:t xml:space="preserve">References</w:t>
+      </w:r>
+    </w:p>
+    <w:p>
+      <w:pPr>
+        <w:pStyle w:val="Bibliography"/>
+      </w:pPr>
+      <w:r>
+        <w:t xml:space="preserve">1. Ollerton J, Winfree R, Tarrant S. 2011 How many flowering plants are pollinated by animals?</w:t>
+      </w:r>
+      <w:r>
+        <w:t xml:space="preserve"> </w:t>
+      </w:r>
+      <w:r>
+        <w:rPr>
+          <w:i/>
+        </w:rPr>
+        <w:t xml:space="preserve">Oikos</w:t>
+      </w:r>
+      <w:r>
+        <w:t xml:space="preserve"> </w:t>
       </w:r>
       <w:r>
         <w:rPr>
           <w:b/>
         </w:rPr>
-        <w:t xml:space="preserve">???</w:t>
-      </w:r>
-      <w:r>
-        <w:t xml:space="preserve">]</w:t>
-      </w:r>
-      <w:r>
-        <w:t xml:space="preserve">. But in addition to local (alpha) diversity and regional (gamma) diversity, we need to assess changes in turnover between sites (beta diversity). Environmental changes often result in a few</w:t>
-      </w:r>
-      <w:r>
-        <w:t xml:space="preserve"> </w:t>
-      </w:r>
-      <w:r>
-        <w:t xml:space="preserve">“</w:t>
-      </w:r>
-      <w:r>
-        <w:t xml:space="preserve">winner</w:t>
-      </w:r>
-      <w:r>
-        <w:t xml:space="preserve">”</w:t>
-      </w:r>
-      <w:r>
-        <w:t xml:space="preserve"> </w:t>
-      </w:r>
-      <w:r>
-        <w:t xml:space="preserve">species and many species becoming</w:t>
-      </w:r>
-      <w:r>
-        <w:t xml:space="preserve"> </w:t>
-      </w:r>
-      <w:r>
-        <w:t xml:space="preserve">“</w:t>
-      </w:r>
-      <w:r>
-        <w:t xml:space="preserve">losers</w:t>
-      </w:r>
-      <w:r>
-        <w:t xml:space="preserve">”</w:t>
-      </w:r>
-      <w:r>
-        <w:t xml:space="preserve"> </w:t>
-      </w:r>
-      <w:r>
-        <w:t xml:space="preserve">[45]</w:t>
-      </w:r>
-      <w:r>
-        <w:t xml:space="preserve">. Identifying winners and losers is critical as the few winners are often exotic and represent a subset of traits that facilitate survival in highly modified environments</w:t>
-      </w:r>
-      <w:r>
-        <w:t xml:space="preserve"> </w:t>
-      </w:r>
-      <w:r>
-        <w:t xml:space="preserve">[46]</w:t>
-      </w:r>
-      <w:r>
-        <w:t xml:space="preserve">. These changes can have important effects for pollination of native plant species and crops.</w:t>
-      </w:r>
-    </w:p>
-    <w:p>
-      <w:pPr>
-        <w:pStyle w:val="BodyText"/>
-      </w:pPr>
-      <w:r>
-        <w:t xml:space="preserve">But museum specimen collections can provide much more information besides species occurrence records, providing such information is captured when digitizing collections. This is particularly important for identifying mechanisms of decline and adaptation. For example, recording the date of collection is particularly important for tracking of phenological advances congruent with contemporary climate change</w:t>
-      </w:r>
-      <w:r>
-        <w:t xml:space="preserve"> </w:t>
-      </w:r>
-      <w:r>
-        <w:t xml:space="preserve">[47]</w:t>
-      </w:r>
-      <w:r>
-        <w:t xml:space="preserve">. In addition, pollinator specimen labels often include information about the host plant on which the specimen was collected. This information critical for understanding past and present species interactions</w:t>
-      </w:r>
-      <w:r>
-        <w:t xml:space="preserve"> </w:t>
-      </w:r>
-      <w:r>
-        <w:t xml:space="preserve">[48]</w:t>
-      </w:r>
-      <w:r>
-        <w:t xml:space="preserve">. Regardless of this information, bee specimens often contain pollen loads trapped in the hairs, making possible to reconstruct past visitation events</w:t>
-      </w:r>
-      <w:r>
-        <w:t xml:space="preserve"> </w:t>
-      </w:r>
-      <w:r>
-        <w:t xml:space="preserve">[49]</w:t>
-      </w:r>
-      <w:r>
-        <w:t xml:space="preserve">. Finally, museum specimens can be measured to track evolutionary changes by measuring specific specimen traits. This has been already explored to show tongue length</w:t>
-      </w:r>
-      <w:r>
-        <w:t xml:space="preserve"> </w:t>
-      </w:r>
-      <w:r>
-        <w:t xml:space="preserve">[50]</w:t>
-      </w:r>
-      <w:r>
-        <w:t xml:space="preserve"> </w:t>
-      </w:r>
-      <w:r>
-        <w:t xml:space="preserve">and body size</w:t>
-      </w:r>
-      <w:r>
-        <w:t xml:space="preserve"> </w:t>
-      </w:r>
-      <w:r>
-        <w:t xml:space="preserve">[51]</w:t>
-      </w:r>
-      <w:r>
-        <w:t xml:space="preserve"> </w:t>
-      </w:r>
-      <w:r>
-        <w:t xml:space="preserve">shrinkage with climate and land use change.</w:t>
-      </w:r>
-    </w:p>
-    <w:p>
-      <w:pPr>
-        <w:pStyle w:val="Heading1"/>
-      </w:pPr>
-      <w:bookmarkStart w:id="41" w:name="conclucions"/>
-      <w:bookmarkEnd w:id="41"/>
-      <w:r>
-        <w:t xml:space="preserve">Conclucions</w:t>
-      </w:r>
-    </w:p>
-    <w:p>
-      <w:pPr>
-        <w:pStyle w:val="FirstParagraph"/>
-      </w:pPr>
-      <w:r>
-        <w:t xml:space="preserve">As illustrated in our examples, unleashing the power of museum collection data to answer pressing questions is at our hands, but requires the coordinated effort of many actors. Using two case studies, we show that collaboration with both museum curators and ecologists is key to adequately understanding the data and treating it appropriately. Researchers and curators should aim to make digitalized data readily available and easy to share. Centralization of regional and national museum data in existing global platforms such as GBIF would facilitate free and widespread access. However, specific datasets can also be stored in different webpages or database repositories (e.g. Universities and museum webpages, Dryad) as far as they are well documented and can be easely retrived and combined with other datasets using open science tools</w:t>
-      </w:r>
-      <w:r>
-        <w:t xml:space="preserve"> </w:t>
-      </w:r>
-      <w:r>
-        <w:t xml:space="preserve">[52]</w:t>
+        <w:t xml:space="preserve">120</w:t>
+      </w:r>
+      <w:r>
+        <w:t xml:space="preserve">, 321–326.</w:t>
+      </w:r>
+    </w:p>
+    <w:p>
+      <w:pPr>
+        <w:pStyle w:val="Bibliography"/>
+      </w:pPr>
+      <w:r>
+        <w:t xml:space="preserve">2. Klein AM, Vaissiere BE, Cane JH, Steffan-Dewenter I, Cunningham SA, Kremen C, Tscharntke T. 2007 Importance of pollinators in changing landscapes for world crops.</w:t>
+      </w:r>
+      <w:r>
+        <w:t xml:space="preserve"> </w:t>
+      </w:r>
+      <w:r>
+        <w:rPr>
+          <w:i/>
+        </w:rPr>
+        <w:t xml:space="preserve">Proceedings of the Royal Society B: Biological Sciences</w:t>
+      </w:r>
+      <w:r>
+        <w:t xml:space="preserve"> </w:t>
+      </w:r>
+      <w:r>
+        <w:rPr>
+          <w:b/>
+        </w:rPr>
+        <w:t xml:space="preserve">274</w:t>
+      </w:r>
+      <w:r>
+        <w:t xml:space="preserve">, 303–313.</w:t>
+      </w:r>
+    </w:p>
+    <w:p>
+      <w:pPr>
+        <w:pStyle w:val="Bibliography"/>
+      </w:pPr>
+      <w:r>
+        <w:t xml:space="preserve">3. Buchmann SL, Nabhan GP. 1996</w:t>
+      </w:r>
+      <w:r>
+        <w:t xml:space="preserve"> </w:t>
+      </w:r>
+      <w:r>
+        <w:rPr>
+          <w:i/>
+        </w:rPr>
+        <w:t xml:space="preserve">The forgotten pollinators</w:t>
       </w:r>
       <w:r>
         <w:t xml:space="preserve">.</w:t>
       </w:r>
-    </w:p>
-    <w:p>
-      <w:pPr>
-        <w:pStyle w:val="BodyText"/>
-      </w:pPr>
-      <w:r>
-        <w:t xml:space="preserve">We also need to revolutionize the way that researchers collaborate with museums, which should start with fostering healthy bidirectional relationships. For instance, ecological researchers collect massive amounts of specimens, but these are often inappropriately vouchered (</w:t>
-      </w:r>
-      <w:r>
-        <w:t xml:space="preserve">[53]</w:t>
-      </w:r>
-      <w:r>
-        <w:t xml:space="preserve">;</w:t>
-      </w:r>
-      <w:r>
-        <w:t xml:space="preserve"> </w:t>
-      </w:r>
-      <w:r>
-        <w:t xml:space="preserve">[54]</w:t>
-      </w:r>
-      <w:r>
-        <w:t xml:space="preserve">), rendering them less useful for future research. To improve this, strong communication between museums and researchers is required, but this will only be achieved if there is not adequate funding, and recognition that accurate data recording and long-term preservation are critical for research</w:t>
-      </w:r>
-      <w:r>
-        <w:t xml:space="preserve"> </w:t>
-      </w:r>
-      <w:r>
-        <w:t xml:space="preserve">[55]</w:t>
-      </w:r>
-      <w:r>
-        <w:t xml:space="preserve">.</w:t>
-      </w:r>
-    </w:p>
-    <w:p>
-      <w:pPr>
-        <w:pStyle w:val="BodyText"/>
-      </w:pPr>
-      <w:r>
-        <w:t xml:space="preserve">Ultimately, to identify global trends in pollinator declines we require robust data, collected from diverse geographic regions. Further, it is crucial that data are analysed appropriately. This requires researches to identify biases in the data and fill taxonomic and geographic gaps in knowledge of pollinators status where possible. We need to place increased emphasis on quantifying pollinator declines in regions outside of the US and Europe and for pollinator groups other than bees. For the US and Europe there have been few regional bee extinctions</w:t>
-      </w:r>
-      <w:r>
-        <w:t xml:space="preserve"> </w:t>
-      </w:r>
-      <w:r>
-        <w:t xml:space="preserve">[19,21]</w:t>
-      </w:r>
-      <w:r>
-        <w:t xml:space="preserve">, but in disturbed ecosystems declines are widespread</w:t>
-      </w:r>
-      <w:r>
-        <w:t xml:space="preserve"> </w:t>
-      </w:r>
-      <w:r>
-        <w:t xml:space="preserve">[14,16,19]</w:t>
-      </w:r>
-      <w:r>
-        <w:t xml:space="preserve">. For most other pollinator taxa and regions throughout the world we know almost nothing. Moving forward, the first step for many taxa will be to identify and describe species. Only then can we begin to document declines.</w:t>
-      </w:r>
-    </w:p>
-    <w:p>
-      <w:pPr>
-        <w:pStyle w:val="Heading1"/>
-      </w:pPr>
-      <w:bookmarkStart w:id="42" w:name="acknowledgements"/>
-      <w:bookmarkEnd w:id="42"/>
-      <w:r>
-        <w:t xml:space="preserve">Acknowledgements</w:t>
-      </w:r>
-    </w:p>
-    <w:p>
-      <w:pPr>
-        <w:pStyle w:val="FirstParagraph"/>
-      </w:pPr>
-      <w:r>
-        <w:t xml:space="preserve">IB was funded by FBBVA project. DW was funded through Landcare Research within the Characterising New Zealand’s Land Biota Portfolio. We thank E. Asensio for sharing his historical data and knowledge. We thank Curro Molina, Patrick McQuinn, and Crona McMonagle for data entry. Madrid museum of Historia Natural and ITACyL for access to historical collections. We also thank Barry Donovan for providing New Zealand bee collection records and Carola Warner for entering the New Zealand data.</w:t>
-      </w:r>
-    </w:p>
-    <w:p>
-      <w:pPr>
-        <w:pStyle w:val="Heading1"/>
-      </w:pPr>
-      <w:bookmarkStart w:id="43" w:name="references"/>
-      <w:bookmarkEnd w:id="43"/>
-      <w:r>
-        <w:t xml:space="preserve">References</w:t>
-      </w:r>
-    </w:p>
-    <w:p>
-      <w:pPr>
-        <w:pStyle w:val="Bibliography"/>
-      </w:pPr>
-      <w:r>
-        <w:t xml:space="preserve">1. Ollerton J, Winfree R, Tarrant S. 2011 How many flowering plants are pollinated by animals?</w:t>
-      </w:r>
-      <w:r>
-        <w:t xml:space="preserve"> </w:t>
-      </w:r>
-      <w:r>
-        <w:rPr>
-          <w:i/>
-        </w:rPr>
-        <w:t xml:space="preserve">Oikos</w:t>
-      </w:r>
-      <w:r>
-        <w:t xml:space="preserve"> </w:t>
-      </w:r>
-      <w:r>
-        <w:rPr>
-          <w:b/>
-        </w:rPr>
-        <w:t xml:space="preserve">120</w:t>
-      </w:r>
-      <w:r>
-        <w:t xml:space="preserve">, 321–326.</w:t>
-      </w:r>
-    </w:p>
-    <w:p>
-      <w:pPr>
-        <w:pStyle w:val="Bibliography"/>
-      </w:pPr>
-      <w:r>
-        <w:t xml:space="preserve">2. Klein AM, Vaissiere BE, Cane JH, Steffan-Dewenter I, Cunningham SA, Kremen C, Tscharntke T. 2007 Importance of pollinators in changing landscapes for world crops.</w:t>
-      </w:r>
-      <w:r>
-        <w:t xml:space="preserve"> </w:t>
-      </w:r>
-      <w:r>
-        <w:rPr>
-          <w:i/>
-        </w:rPr>
-        <w:t xml:space="preserve">Proceedings of the Royal Society B: Biological Sciences</w:t>
-      </w:r>
-      <w:r>
-        <w:t xml:space="preserve"> </w:t>
-      </w:r>
-      <w:r>
-        <w:rPr>
-          <w:b/>
-        </w:rPr>
-        <w:t xml:space="preserve">274</w:t>
-      </w:r>
-      <w:r>
-        <w:t xml:space="preserve">, 303–313.</w:t>
-      </w:r>
-    </w:p>
-    <w:p>
-      <w:pPr>
-        <w:pStyle w:val="Bibliography"/>
-      </w:pPr>
-      <w:r>
-        <w:t xml:space="preserve">3. National Research Council. 2007</w:t>
+      <w:r>
+        <w:t xml:space="preserve"> </w:t>
+      </w:r>
+    </w:p>
+    <w:p>
+      <w:pPr>
+        <w:pStyle w:val="Bibliography"/>
+      </w:pPr>
+      <w:r>
+        <w:t xml:space="preserve">4. National Research Council. 2007</w:t>
       </w:r>
       <w:r>
         <w:t xml:space="preserve"> </w:t>
@@ -3342,7 +1916,7 @@
       <w:r>
         <w:t xml:space="preserve">. Washington, DC: The National Academies Press. (doi:</w:t>
       </w:r>
-      <w:hyperlink r:id="rId44">
+      <w:hyperlink r:id="rId45">
         <w:r>
           <w:rPr>
             <w:rStyle w:val="Hyperlink"/>
@@ -3359,7 +1933,7 @@
         <w:pStyle w:val="Bibliography"/>
       </w:pPr>
       <w:r>
-        <w:t xml:space="preserve">4. Goulson D, Nicholls E, Botías C, Rotheray EL. 2015 Bee declines driven by combined stress from parasites, pesticides, and lack of flowers.</w:t>
+        <w:t xml:space="preserve">5. Goulson D, Nicholls E, Botías C, Rotheray EL. 2015 Bee declines driven by combined stress from parasites, pesticides, and lack of flowers.</w:t>
       </w:r>
       <w:r>
         <w:t xml:space="preserve"> </w:t>
@@ -3388,7 +1962,7 @@
         <w:pStyle w:val="Bibliography"/>
       </w:pPr>
       <w:r>
-        <w:t xml:space="preserve">5. Potts SG, Biesmeijer JC, Kremen C, Neumann P, Schweiger O, Kunin WE. 2010 Global pollinator declines: Trends, impacts and drivers.</w:t>
+        <w:t xml:space="preserve">6. Potts SG, Biesmeijer JC, Kremen C, Neumann P, Schweiger O, Kunin WE. 2010 Global pollinator declines: Trends, impacts and drivers.</w:t>
       </w:r>
       <w:r>
         <w:t xml:space="preserve"> </w:t>
@@ -3417,7 +1991,7 @@
         <w:pStyle w:val="Bibliography"/>
       </w:pPr>
       <w:r>
-        <w:t xml:space="preserve">6. Nieto A</w:t>
+        <w:t xml:space="preserve">7. Nieto A</w:t>
       </w:r>
       <w:r>
         <w:t xml:space="preserve"> </w:t>
@@ -3461,16 +2035,16 @@
         <w:pStyle w:val="Bibliography"/>
       </w:pPr>
       <w:r>
-        <w:t xml:space="preserve">7. Winfree R, Bartomeus I, Cariveau DP. 2011 Native pollinators in anthropogenic systems.</w:t>
-      </w:r>
-      <w:r>
-        <w:t xml:space="preserve"> </w:t>
-      </w:r>
-      <w:r>
-        <w:rPr>
-          <w:i/>
-        </w:rPr>
-        <w:t xml:space="preserve">Annual Review of Ecology and Systematics</w:t>
+        <w:t xml:space="preserve">8. Ollerton J. 2017 Pollinator Diversity: Distribution, Ecological Function, and Conservation.</w:t>
+      </w:r>
+      <w:r>
+        <w:t xml:space="preserve"> </w:t>
+      </w:r>
+      <w:r>
+        <w:rPr>
+          <w:i/>
+        </w:rPr>
+        <w:t xml:space="preserve">Annual Review of Ecology, Evolution, and Systematics</w:t>
       </w:r>
       <w:r>
         <w:t xml:space="preserve"> </w:t>
@@ -3479,41 +2053,12 @@
         <w:rPr>
           <w:b/>
         </w:rPr>
-        <w:t xml:space="preserve">42</w:t>
-      </w:r>
-      <w:r>
-        <w:t xml:space="preserve">, 1–21.</w:t>
-      </w:r>
-    </w:p>
-    <w:p>
-      <w:pPr>
-        <w:pStyle w:val="Bibliography"/>
-      </w:pPr>
-      <w:r>
-        <w:t xml:space="preserve">8. Ollerton J. 2017 Pollinator Diversity: Distribution, Ecological Function, and Conservation.</w:t>
-      </w:r>
-      <w:r>
-        <w:t xml:space="preserve"> </w:t>
-      </w:r>
-      <w:r>
-        <w:rPr>
-          <w:i/>
-        </w:rPr>
-        <w:t xml:space="preserve">Annual Review of Ecology, Evolution, and Systematics</w:t>
-      </w:r>
-      <w:r>
-        <w:t xml:space="preserve"> </w:t>
-      </w:r>
-      <w:r>
-        <w:rPr>
-          <w:b/>
-        </w:rPr>
         <w:t xml:space="preserve">48</w:t>
       </w:r>
       <w:r>
         <w:t xml:space="preserve">, 353–376. (doi:</w:t>
       </w:r>
-      <w:hyperlink r:id="rId45">
+      <w:hyperlink r:id="rId46">
         <w:r>
           <w:rPr>
             <w:rStyle w:val="Hyperlink"/>
@@ -3530,16 +2075,16 @@
         <w:pStyle w:val="Bibliography"/>
       </w:pPr>
       <w:r>
-        <w:t xml:space="preserve">9. Archer CR, Pirk CWW, Carvalheiro LG, Nicolson SW. 2014 Economic and ecological implications of geographic bias in pollinator ecology in the light of pollinator declines.</w:t>
-      </w:r>
-      <w:r>
-        <w:t xml:space="preserve"> </w:t>
-      </w:r>
-      <w:r>
-        <w:rPr>
-          <w:i/>
-        </w:rPr>
-        <w:t xml:space="preserve">Oikos</w:t>
+        <w:t xml:space="preserve">9. Winfree R, Bartomeus I, Cariveau DP. 2011 Native pollinators in anthropogenic systems.</w:t>
+      </w:r>
+      <w:r>
+        <w:t xml:space="preserve"> </w:t>
+      </w:r>
+      <w:r>
+        <w:rPr>
+          <w:i/>
+        </w:rPr>
+        <w:t xml:space="preserve">Annual Review of Ecology and Systematics</w:t>
       </w:r>
       <w:r>
         <w:t xml:space="preserve"> </w:t>
@@ -3548,21 +2093,10 @@
         <w:rPr>
           <w:b/>
         </w:rPr>
-        <w:t xml:space="preserve">123</w:t>
-      </w:r>
-      <w:r>
-        <w:t xml:space="preserve">, 401–407. (doi:</w:t>
-      </w:r>
-      <w:hyperlink r:id="rId46">
-        <w:r>
-          <w:rPr>
-            <w:rStyle w:val="Hyperlink"/>
-          </w:rPr>
-          <w:t xml:space="preserve">doi:10.1111/j.1600-0706.2013.00949.x</w:t>
-        </w:r>
-      </w:hyperlink>
-      <w:r>
-        <w:t xml:space="preserve">)</w:t>
+        <w:t xml:space="preserve">42</w:t>
+      </w:r>
+      <w:r>
+        <w:t xml:space="preserve">, 1–21.</w:t>
       </w:r>
     </w:p>
     <w:p>
@@ -3610,7 +2144,47 @@
         <w:pStyle w:val="Bibliography"/>
       </w:pPr>
       <w:r>
-        <w:t xml:space="preserve">11. De Palma A</w:t>
+        <w:t xml:space="preserve">11. Archer CR, Pirk CWW, Carvalheiro LG, Nicolson SW. 2014 Economic and ecological implications of geographic bias in pollinator ecology in the light of pollinator declines.</w:t>
+      </w:r>
+      <w:r>
+        <w:t xml:space="preserve"> </w:t>
+      </w:r>
+      <w:r>
+        <w:rPr>
+          <w:i/>
+        </w:rPr>
+        <w:t xml:space="preserve">Oikos</w:t>
+      </w:r>
+      <w:r>
+        <w:t xml:space="preserve"> </w:t>
+      </w:r>
+      <w:r>
+        <w:rPr>
+          <w:b/>
+        </w:rPr>
+        <w:t xml:space="preserve">123</w:t>
+      </w:r>
+      <w:r>
+        <w:t xml:space="preserve">, 401–407. (doi:</w:t>
+      </w:r>
+      <w:hyperlink r:id="rId48">
+        <w:r>
+          <w:rPr>
+            <w:rStyle w:val="Hyperlink"/>
+          </w:rPr>
+          <w:t xml:space="preserve">doi:10.1111/j.1600-0706.2013.00949.x</w:t>
+        </w:r>
+      </w:hyperlink>
+      <w:r>
+        <w:t xml:space="preserve">)</w:t>
+      </w:r>
+    </w:p>
+    <w:p>
+      <w:pPr>
+        <w:pStyle w:val="Bibliography"/>
+      </w:pPr>
+      <w:r>
+        <w:t xml:space="preserve">12. De Palma A</w:t>
       </w:r>
       <w:r>
         <w:t xml:space="preserve"> </w:t>
@@ -3654,7 +2228,7 @@
         <w:pStyle w:val="Bibliography"/>
       </w:pPr>
       <w:r>
-        <w:t xml:space="preserve">12. Franca F, Louzada J, Korasaki V, Griffiths H, Silveira JM, Barlow J. 2016 Do space‐for‐time assessments underestimate the impacts of logging on tropical biodiversity? An Amazonian case study using dung beetles.</w:t>
+        <w:t xml:space="preserve">13. Franca F, Louzada J, Korasaki V, Griffiths H, Silveira JM, Barlow J. 2016 Do space‐for‐time assessments underestimate the impacts of logging on tropical biodiversity? An Amazonian case study using dung beetles.</w:t>
       </w:r>
       <w:r>
         <w:t xml:space="preserve"> </w:t>
@@ -3683,7 +2257,7 @@
         <w:pStyle w:val="Bibliography"/>
       </w:pPr>
       <w:r>
-        <w:t xml:space="preserve">13. De Palma A</w:t>
+        <w:t xml:space="preserve">14. De Palma A</w:t>
       </w:r>
       <w:r>
         <w:t xml:space="preserve"> </w:t>
@@ -3727,7 +2301,7 @@
         <w:pStyle w:val="Bibliography"/>
       </w:pPr>
       <w:r>
-        <w:t xml:space="preserve">14. De Palma A, Kuhlmann M, Bugter R, Ferrier S, Hoskins AJ, Potts SG, Roberts SP, Schweiger O, Purvis A. 2017 Dimensions of biodiversity loss: Spatial mismatch in land‐use impacts on species, functional and phylogenetic diversity of European bees.</w:t>
+        <w:t xml:space="preserve">15. De Palma A, Kuhlmann M, Bugter R, Ferrier S, Hoskins AJ, Potts SG, Roberts SP, Schweiger O, Purvis A. 2017 Dimensions of biodiversity loss: Spatial mismatch in land‐use impacts on species, functional and phylogenetic diversity of European bees.</w:t>
       </w:r>
       <w:r>
         <w:t xml:space="preserve"> </w:t>
@@ -3756,7 +2330,7 @@
         <w:pStyle w:val="Bibliography"/>
       </w:pPr>
       <w:r>
-        <w:t xml:space="preserve">15. Swaay CA van, Nowicki P, Settele J, Strien AJ van. 2008 Butterfly monitoring in Europe: methods, applications and perspectives.</w:t>
+        <w:t xml:space="preserve">16. Swaay CA van, Nowicki P, Settele J, Strien AJ van. 2008 Butterfly monitoring in Europe: methods, applications and perspectives.</w:t>
       </w:r>
       <w:r>
         <w:t xml:space="preserve"> </w:t>
@@ -3785,7 +2359,47 @@
         <w:pStyle w:val="Bibliography"/>
       </w:pPr>
       <w:r>
-        <w:t xml:space="preserve">16. Biesmeijer JC</w:t>
+        <w:t xml:space="preserve">17. Bartomeus I, Ascher JS, Gibbs J, Danforth BN, Wagner DL, Hedtke SM, Winfree R. 2013 Historical changes in northeastern US bee pollinators related to shared ecological traits.</w:t>
+      </w:r>
+      <w:r>
+        <w:t xml:space="preserve"> </w:t>
+      </w:r>
+      <w:r>
+        <w:rPr>
+          <w:i/>
+        </w:rPr>
+        <w:t xml:space="preserve">Proceedings of the National Academy of Sciences of the United States of America</w:t>
+      </w:r>
+      <w:r>
+        <w:t xml:space="preserve"> </w:t>
+      </w:r>
+      <w:r>
+        <w:rPr>
+          <w:b/>
+        </w:rPr>
+        <w:t xml:space="preserve">110</w:t>
+      </w:r>
+      <w:r>
+        <w:t xml:space="preserve">, 4656–4660. (doi:</w:t>
+      </w:r>
+      <w:hyperlink r:id="rId49">
+        <w:r>
+          <w:rPr>
+            <w:rStyle w:val="Hyperlink"/>
+          </w:rPr>
+          <w:t xml:space="preserve">10.1073/pnas.1218503110</w:t>
+        </w:r>
+      </w:hyperlink>
+      <w:r>
+        <w:t xml:space="preserve">)</w:t>
+      </w:r>
+    </w:p>
+    <w:p>
+      <w:pPr>
+        <w:pStyle w:val="Bibliography"/>
+      </w:pPr>
+      <w:r>
+        <w:t xml:space="preserve">18. Biesmeijer JC</w:t>
       </w:r>
       <w:r>
         <w:t xml:space="preserve"> </w:t>
@@ -3823,7 +2437,7 @@
       <w:r>
         <w:t xml:space="preserve">, 351–354. (doi:</w:t>
       </w:r>
-      <w:hyperlink r:id="rId48">
+      <w:hyperlink r:id="rId50">
         <w:r>
           <w:rPr>
             <w:rStyle w:val="Hyperlink"/>
@@ -3840,7 +2454,36 @@
         <w:pStyle w:val="Bibliography"/>
       </w:pPr>
       <w:r>
-        <w:t xml:space="preserve">17. Carvalheiro LG</w:t>
+        <w:t xml:space="preserve">19. Scheper J, Reemer M, Kats R van, Ozinga WA, Linden GT van der, Schaminée JH, Siepel H, Kleijn D. 2014 Museum specimens reveal loss of pollen host plants as key factor driving wild bee decline in The Netherlands.</w:t>
+      </w:r>
+      <w:r>
+        <w:t xml:space="preserve"> </w:t>
+      </w:r>
+      <w:r>
+        <w:rPr>
+          <w:i/>
+        </w:rPr>
+        <w:t xml:space="preserve">Proceedings of the National Academy of Sciences</w:t>
+      </w:r>
+      <w:r>
+        <w:t xml:space="preserve"> </w:t>
+      </w:r>
+      <w:r>
+        <w:rPr>
+          <w:b/>
+        </w:rPr>
+        <w:t xml:space="preserve">111</w:t>
+      </w:r>
+      <w:r>
+        <w:t xml:space="preserve">, 17552–17557.</w:t>
+      </w:r>
+    </w:p>
+    <w:p>
+      <w:pPr>
+        <w:pStyle w:val="Bibliography"/>
+      </w:pPr>
+      <w:r>
+        <w:t xml:space="preserve">20. Carvalheiro LG</w:t>
       </w:r>
       <w:r>
         <w:t xml:space="preserve"> </w:t>
@@ -3878,7 +2521,7 @@
       <w:r>
         <w:t xml:space="preserve">, 870–878. (doi:</w:t>
       </w:r>
-      <w:hyperlink r:id="rId49">
+      <w:hyperlink r:id="rId51">
         <w:r>
           <w:rPr>
             <w:rStyle w:val="Hyperlink"/>
@@ -3895,16 +2538,31 @@
         <w:pStyle w:val="Bibliography"/>
       </w:pPr>
       <w:r>
-        <w:t xml:space="preserve">18. Scheper J, Reemer M, Kats R van, Ozinga WA, Linden GT van der, Schaminée JH, Siepel H, Kleijn D. 2014 Museum specimens reveal loss of pollen host plants as key factor driving wild bee decline in The Netherlands.</w:t>
-      </w:r>
-      <w:r>
-        <w:t xml:space="preserve"> </w:t>
-      </w:r>
-      <w:r>
-        <w:rPr>
-          <w:i/>
-        </w:rPr>
-        <w:t xml:space="preserve">Proceedings of the National Academy of Sciences</w:t>
+        <w:t xml:space="preserve">21. Colla SR</w:t>
+      </w:r>
+      <w:r>
+        <w:t xml:space="preserve"> </w:t>
+      </w:r>
+      <w:r>
+        <w:rPr>
+          <w:i/>
+        </w:rPr>
+        <w:t xml:space="preserve">et al.</w:t>
+      </w:r>
+      <w:r>
+        <w:t xml:space="preserve"> </w:t>
+      </w:r>
+      <w:r>
+        <w:t xml:space="preserve">2012 Documenting Persistence of Most Eastern North American Bee Species (Hymenoptera: Apoidea: Anthophila) to 19902009.</w:t>
+      </w:r>
+      <w:r>
+        <w:t xml:space="preserve"> </w:t>
+      </w:r>
+      <w:r>
+        <w:rPr>
+          <w:i/>
+        </w:rPr>
+        <w:t xml:space="preserve">Journal of the Kansas Entomological Society</w:t>
       </w:r>
       <w:r>
         <w:t xml:space="preserve"> </w:t>
@@ -3913,96 +2571,12 @@
         <w:rPr>
           <w:b/>
         </w:rPr>
-        <w:t xml:space="preserve">111</w:t>
-      </w:r>
-      <w:r>
-        <w:t xml:space="preserve">, 17552–17557.</w:t>
-      </w:r>
-    </w:p>
-    <w:p>
-      <w:pPr>
-        <w:pStyle w:val="Bibliography"/>
-      </w:pPr>
-      <w:r>
-        <w:t xml:space="preserve">19. Bartomeus I, Ascher JS, Gibbs J, Danforth BN, Wagner DL, Hedtke SM, Winfree R. 2013 Historical changes in northeastern US bee pollinators related to shared ecological traits.</w:t>
-      </w:r>
-      <w:r>
-        <w:t xml:space="preserve"> </w:t>
-      </w:r>
-      <w:r>
-        <w:rPr>
-          <w:i/>
-        </w:rPr>
-        <w:t xml:space="preserve">Proceedings of the National Academy of Sciences of the United States of America</w:t>
-      </w:r>
-      <w:r>
-        <w:t xml:space="preserve"> </w:t>
-      </w:r>
-      <w:r>
-        <w:rPr>
-          <w:b/>
-        </w:rPr>
-        <w:t xml:space="preserve">110</w:t>
-      </w:r>
-      <w:r>
-        <w:t xml:space="preserve">, 4656–4660. (doi:</w:t>
-      </w:r>
-      <w:hyperlink r:id="rId50">
-        <w:r>
-          <w:rPr>
-            <w:rStyle w:val="Hyperlink"/>
-          </w:rPr>
-          <w:t xml:space="preserve">10.1073/pnas.1218503110</w:t>
-        </w:r>
-      </w:hyperlink>
-      <w:r>
-        <w:t xml:space="preserve">)</w:t>
-      </w:r>
-    </w:p>
-    <w:p>
-      <w:pPr>
-        <w:pStyle w:val="Bibliography"/>
-      </w:pPr>
-      <w:r>
-        <w:t xml:space="preserve">20. Colla SR</w:t>
-      </w:r>
-      <w:r>
-        <w:t xml:space="preserve"> </w:t>
-      </w:r>
-      <w:r>
-        <w:rPr>
-          <w:i/>
-        </w:rPr>
-        <w:t xml:space="preserve">et al.</w:t>
-      </w:r>
-      <w:r>
-        <w:t xml:space="preserve"> </w:t>
-      </w:r>
-      <w:r>
-        <w:t xml:space="preserve">2012 Documenting Persistence of Most Eastern North American Bee Species (Hymenoptera: Apoidea: Anthophila) to 19902009.</w:t>
-      </w:r>
-      <w:r>
-        <w:t xml:space="preserve"> </w:t>
-      </w:r>
-      <w:r>
-        <w:rPr>
-          <w:i/>
-        </w:rPr>
-        <w:t xml:space="preserve">Journal of the Kansas Entomological Society</w:t>
-      </w:r>
-      <w:r>
-        <w:t xml:space="preserve"> </w:t>
-      </w:r>
-      <w:r>
-        <w:rPr>
-          <w:b/>
-        </w:rPr>
         <w:t xml:space="preserve">85</w:t>
       </w:r>
       <w:r>
         <w:t xml:space="preserve">, 14–22. (doi:</w:t>
       </w:r>
-      <w:hyperlink r:id="rId51">
+      <w:hyperlink r:id="rId52">
         <w:r>
           <w:rPr>
             <w:rStyle w:val="Hyperlink"/>
@@ -4019,7 +2593,7 @@
         <w:pStyle w:val="Bibliography"/>
       </w:pPr>
       <w:r>
-        <w:t xml:space="preserve">21. Ollerton J, Erenler H, Edwards M, Crockett R. 2014 Extinctions of aculeate pollinators in Britain and the role of large-scale agricultural changes.</w:t>
+        <w:t xml:space="preserve">22. Ollerton J, Erenler H, Edwards M, Crockett R. 2014 Extinctions of aculeate pollinators in Britain and the role of large-scale agricultural changes.</w:t>
       </w:r>
       <w:r>
         <w:t xml:space="preserve"> </w:t>
@@ -4048,7 +2622,7 @@
         <w:pStyle w:val="Bibliography"/>
       </w:pPr>
       <w:r>
-        <w:t xml:space="preserve">22. Burkle LA, Marlin JC, Knight TM. 2013 Plant-Pollinator Interactions over 120 Years: Loss of Species, Co-Occurrence, and Function.</w:t>
+        <w:t xml:space="preserve">23. Burkle LA, Marlin JC, Knight TM. 2013 Plant-Pollinator Interactions over 120 Years: Loss of Species, Co-Occurrence, and Function.</w:t>
       </w:r>
       <w:r>
         <w:t xml:space="preserve"> </w:t>
@@ -4071,46 +2645,12 @@
       <w:r>
         <w:t xml:space="preserve">, 1611–1615. (doi:</w:t>
       </w:r>
-      <w:hyperlink r:id="rId52">
+      <w:hyperlink r:id="rId53">
         <w:r>
           <w:rPr>
             <w:rStyle w:val="Hyperlink"/>
           </w:rPr>
           <w:t xml:space="preserve">10.1126/science.1232728</w:t>
-        </w:r>
-      </w:hyperlink>
-      <w:r>
-        <w:t xml:space="preserve">)</w:t>
-      </w:r>
-    </w:p>
-    <w:p>
-      <w:pPr>
-        <w:pStyle w:val="Bibliography"/>
-      </w:pPr>
-      <w:r>
-        <w:t xml:space="preserve">23. Collado MÁ, Sol D, Bartomeus I. 2018 Bees use anthropogenic habitats despite strong natural habitat preferences.</w:t>
-      </w:r>
-      <w:r>
-        <w:t xml:space="preserve"> </w:t>
-      </w:r>
-      <w:r>
-        <w:rPr>
-          <w:i/>
-        </w:rPr>
-        <w:t xml:space="preserve">bioRxiv</w:t>
-      </w:r>
-      <w:r>
-        <w:t xml:space="preserve"> </w:t>
-      </w:r>
-      <w:r>
-        <w:t xml:space="preserve">(doi:</w:t>
-      </w:r>
-      <w:hyperlink r:id="rId53">
-        <w:r>
-          <w:rPr>
-            <w:rStyle w:val="Hyperlink"/>
-          </w:rPr>
-          <w:t xml:space="preserve">10.1101/278812</w:t>
         </w:r>
       </w:hyperlink>
       <w:r>
@@ -4654,7 +3194,87 @@
         <w:pStyle w:val="Bibliography"/>
       </w:pPr>
       <w:r>
-        <w:t xml:space="preserve">40. Cameron SA, Lozier JD, Strange JP, Koch JB, Cordes N, Solter LF, Griswold TL. 2011 Patterns of widespread decline in North American bumble bees.</w:t>
+        <w:t xml:space="preserve">40. Chamberlain S, Szoecs E, Foster Z, Arendsee Z. 2018 Package ‘taxize’.</w:t>
+      </w:r>
+      <w:r>
+        <w:t xml:space="preserve"> </w:t>
+      </w:r>
+    </w:p>
+    <w:p>
+      <w:pPr>
+        <w:pStyle w:val="Bibliography"/>
+      </w:pPr>
+      <w:r>
+        <w:t xml:space="preserve">41. Donovan BJ. 2007 Apoidea (Insecta: Hymenoptera).</w:t>
+      </w:r>
+      <w:r>
+        <w:t xml:space="preserve"> </w:t>
+      </w:r>
+      <w:r>
+        <w:rPr>
+          <w:i/>
+        </w:rPr>
+        <w:t xml:space="preserve">Fauna of New Zealand</w:t>
+      </w:r>
+      <w:r>
+        <w:t xml:space="preserve"> </w:t>
+      </w:r>
+      <w:r>
+        <w:rPr>
+          <w:b/>
+        </w:rPr>
+        <w:t xml:space="preserve">57</w:t>
+      </w:r>
+      <w:r>
+        <w:t xml:space="preserve">, 295.</w:t>
+      </w:r>
+    </w:p>
+    <w:p>
+      <w:pPr>
+        <w:pStyle w:val="Bibliography"/>
+      </w:pPr>
+      <w:r>
+        <w:t xml:space="preserve">42. Ascher JS, Pickering J. 2015 Discover Life bee species guide and world checklist (Hymenoptera: Apoidea: Anthophila).</w:t>
+      </w:r>
+      <w:r>
+        <w:t xml:space="preserve"> </w:t>
+      </w:r>
+    </w:p>
+    <w:p>
+      <w:pPr>
+        <w:pStyle w:val="Bibliography"/>
+      </w:pPr>
+      <w:r>
+        <w:t xml:space="preserve">43. Newstrom L, Robertson AW. 2005 Progress in understanding pollination systems in New Zealand.</w:t>
+      </w:r>
+      <w:r>
+        <w:t xml:space="preserve"> </w:t>
+      </w:r>
+      <w:r>
+        <w:rPr>
+          <w:i/>
+        </w:rPr>
+        <w:t xml:space="preserve">New Zealand Journal of Botany</w:t>
+      </w:r>
+      <w:r>
+        <w:t xml:space="preserve"> </w:t>
+      </w:r>
+      <w:r>
+        <w:rPr>
+          <w:b/>
+        </w:rPr>
+        <w:t xml:space="preserve">43</w:t>
+      </w:r>
+      <w:r>
+        <w:t xml:space="preserve">, 1–59.</w:t>
+      </w:r>
+    </w:p>
+    <w:p>
+      <w:pPr>
+        <w:pStyle w:val="Bibliography"/>
+      </w:pPr>
+      <w:r>
+        <w:t xml:space="preserve">44. Wilmshurst JM, Anderson AJ, Higham TF, Worthy TH. 2008 Dating the late prehistoric dispersal of Polynesians to New Zealand using the commensal Pacific rat.</w:t>
       </w:r>
       <w:r>
         <w:t xml:space="preserve"> </w:t>
@@ -4672,27 +3292,47 @@
         <w:rPr>
           <w:b/>
         </w:rPr>
-        <w:t xml:space="preserve">108</w:t>
-      </w:r>
-      <w:r>
-        <w:t xml:space="preserve">, 662–667.</w:t>
-      </w:r>
-    </w:p>
-    <w:p>
-      <w:pPr>
-        <w:pStyle w:val="Bibliography"/>
-      </w:pPr>
-      <w:r>
-        <w:t xml:space="preserve">41. Donovan BJ. 2007 Apoidea (Insecta: Hymenoptera).</w:t>
-      </w:r>
-      <w:r>
-        <w:t xml:space="preserve"> </w:t>
-      </w:r>
-      <w:r>
-        <w:rPr>
-          <w:i/>
-        </w:rPr>
-        <w:t xml:space="preserve">Fauna of New Zealand</w:t>
+        <w:t xml:space="preserve">105</w:t>
+      </w:r>
+      <w:r>
+        <w:t xml:space="preserve">, 7676–7680.</w:t>
+      </w:r>
+    </w:p>
+    <w:p>
+      <w:pPr>
+        <w:pStyle w:val="Bibliography"/>
+      </w:pPr>
+      <w:r>
+        <w:t xml:space="preserve">45. Perry GL, Wilmshurst JM, McGlone MS. 2014 Ecology and long-term history of fire in New Zealand.</w:t>
+      </w:r>
+      <w:r>
+        <w:t xml:space="preserve"> </w:t>
+      </w:r>
+      <w:r>
+        <w:rPr>
+          <w:i/>
+        </w:rPr>
+        <w:t xml:space="preserve">New Zealand Journal of Ecology</w:t>
+      </w:r>
+      <w:r>
+        <w:t xml:space="preserve">, 157–176.</w:t>
+      </w:r>
+    </w:p>
+    <w:p>
+      <w:pPr>
+        <w:pStyle w:val="Bibliography"/>
+      </w:pPr>
+      <w:r>
+        <w:t xml:space="preserve">46. Stavert JR, Pattemore DE, Gaskett AC, Beggs JR, Bartomeus I. 2017 Exotic species enhance response diversity to land-use change but modify functional composition.</w:t>
+      </w:r>
+      <w:r>
+        <w:t xml:space="preserve"> </w:t>
+      </w:r>
+      <w:r>
+        <w:rPr>
+          <w:i/>
+        </w:rPr>
+        <w:t xml:space="preserve">Proceedings of the Royal Society B: Biological Sciences</w:t>
       </w:r>
       <w:r>
         <w:t xml:space="preserve"> </w:t>
@@ -4701,159 +3341,12 @@
         <w:rPr>
           <w:b/>
         </w:rPr>
-        <w:t xml:space="preserve">57</w:t>
-      </w:r>
-      <w:r>
-        <w:t xml:space="preserve">, 295.</w:t>
-      </w:r>
-    </w:p>
-    <w:p>
-      <w:pPr>
-        <w:pStyle w:val="Bibliography"/>
-      </w:pPr>
-      <w:r>
-        <w:t xml:space="preserve">42. Newstrom L, Robertson AW. 2005 Progress in understanding pollination systems in New Zealand.</w:t>
-      </w:r>
-      <w:r>
-        <w:t xml:space="preserve"> </w:t>
-      </w:r>
-      <w:r>
-        <w:rPr>
-          <w:i/>
-        </w:rPr>
-        <w:t xml:space="preserve">New Zealand Journal of Botany</w:t>
-      </w:r>
-      <w:r>
-        <w:t xml:space="preserve"> </w:t>
-      </w:r>
-      <w:r>
-        <w:rPr>
-          <w:b/>
-        </w:rPr>
-        <w:t xml:space="preserve">43</w:t>
-      </w:r>
-      <w:r>
-        <w:t xml:space="preserve">, 1–59.</w:t>
-      </w:r>
-    </w:p>
-    <w:p>
-      <w:pPr>
-        <w:pStyle w:val="Bibliography"/>
-      </w:pPr>
-      <w:r>
-        <w:t xml:space="preserve">43. Wilmshurst JM, Anderson AJ, Higham TF, Worthy TH. 2008 Dating the late prehistoric dispersal of Polynesians to New Zealand using the commensal Pacific rat.</w:t>
-      </w:r>
-      <w:r>
-        <w:t xml:space="preserve"> </w:t>
-      </w:r>
-      <w:r>
-        <w:rPr>
-          <w:i/>
-        </w:rPr>
-        <w:t xml:space="preserve">Proceedings of the National Academy of Sciences</w:t>
-      </w:r>
-      <w:r>
-        <w:t xml:space="preserve"> </w:t>
-      </w:r>
-      <w:r>
-        <w:rPr>
-          <w:b/>
-        </w:rPr>
-        <w:t xml:space="preserve">105</w:t>
-      </w:r>
-      <w:r>
-        <w:t xml:space="preserve">, 7676–7680.</w:t>
-      </w:r>
-    </w:p>
-    <w:p>
-      <w:pPr>
-        <w:pStyle w:val="Bibliography"/>
-      </w:pPr>
-      <w:r>
-        <w:t xml:space="preserve">44. Perry GL, Wilmshurst JM, McGlone MS. 2014 Ecology and long-term history of fire in New Zealand.</w:t>
-      </w:r>
-      <w:r>
-        <w:t xml:space="preserve"> </w:t>
-      </w:r>
-      <w:r>
-        <w:rPr>
-          <w:i/>
-        </w:rPr>
-        <w:t xml:space="preserve">New Zealand Journal of Ecology</w:t>
-      </w:r>
-      <w:r>
-        <w:t xml:space="preserve">, 157–176.</w:t>
-      </w:r>
-    </w:p>
-    <w:p>
-      <w:pPr>
-        <w:pStyle w:val="Bibliography"/>
-      </w:pPr>
-      <w:r>
-        <w:t xml:space="preserve">45. Bartomeus I, Park MG, Gibbs J, Danforth BN, Lakso AN, Winfree R. 2013 Biodiversity ensures plant–pollinator phenological synchrony against climate change.</w:t>
-      </w:r>
-      <w:r>
-        <w:t xml:space="preserve"> </w:t>
-      </w:r>
-      <w:r>
-        <w:rPr>
-          <w:i/>
-        </w:rPr>
-        <w:t xml:space="preserve">Ecology Letters</w:t>
-      </w:r>
-      <w:r>
-        <w:t xml:space="preserve"> </w:t>
-      </w:r>
-      <w:r>
-        <w:rPr>
-          <w:b/>
-        </w:rPr>
-        <w:t xml:space="preserve">16</w:t>
-      </w:r>
-      <w:r>
-        <w:t xml:space="preserve">, 1331–1338. (doi:</w:t>
+        <w:t xml:space="preserve">284</w:t>
+      </w:r>
+      <w:r>
+        <w:t xml:space="preserve">. (doi:</w:t>
       </w:r>
       <w:hyperlink r:id="rId58">
-        <w:r>
-          <w:rPr>
-            <w:rStyle w:val="Hyperlink"/>
-          </w:rPr>
-          <w:t xml:space="preserve">10.1111/ele.12170</w:t>
-        </w:r>
-      </w:hyperlink>
-      <w:r>
-        <w:t xml:space="preserve">)</w:t>
-      </w:r>
-    </w:p>
-    <w:p>
-      <w:pPr>
-        <w:pStyle w:val="Bibliography"/>
-      </w:pPr>
-      <w:r>
-        <w:t xml:space="preserve">46. Stavert JR, Pattemore DE, Gaskett AC, Beggs JR, Bartomeus I. 2017 Exotic species enhance response diversity to land-use change but modify functional composition.</w:t>
-      </w:r>
-      <w:r>
-        <w:t xml:space="preserve"> </w:t>
-      </w:r>
-      <w:r>
-        <w:rPr>
-          <w:i/>
-        </w:rPr>
-        <w:t xml:space="preserve">Proceedings of the Royal Society B: Biological Sciences</w:t>
-      </w:r>
-      <w:r>
-        <w:t xml:space="preserve"> </w:t>
-      </w:r>
-      <w:r>
-        <w:rPr>
-          <w:b/>
-        </w:rPr>
-        <w:t xml:space="preserve">284</w:t>
-      </w:r>
-      <w:r>
-        <w:t xml:space="preserve">. (doi:</w:t>
-      </w:r>
-      <w:hyperlink r:id="rId59">
         <w:r>
           <w:rPr>
             <w:rStyle w:val="Hyperlink"/>
@@ -4870,7 +3363,27 @@
         <w:pStyle w:val="Bibliography"/>
       </w:pPr>
       <w:r>
-        <w:t xml:space="preserve">47. Bartomeus I, Ascher JS, Wagner D, Danforth BN, Colla S, Kornbluth S, Winfree R. 2011 Climate-associated phenological advances in bee pollinators and bee-pollinated plants.</w:t>
+        <w:t xml:space="preserve">47. Stavert JR, Pattemore DE, Bartomeus I, Gaskett AC, Beggs JR. 2018 Exotic flies maintain pollination services as native pollinators decline with agricultural expansion.</w:t>
+      </w:r>
+      <w:r>
+        <w:t xml:space="preserve"> </w:t>
+      </w:r>
+      <w:r>
+        <w:rPr>
+          <w:i/>
+        </w:rPr>
+        <w:t xml:space="preserve">Journal of Applied Ecology</w:t>
+      </w:r>
+      <w:r>
+        <w:t xml:space="preserve"> </w:t>
+      </w:r>
+    </w:p>
+    <w:p>
+      <w:pPr>
+        <w:pStyle w:val="Bibliography"/>
+      </w:pPr>
+      <w:r>
+        <w:t xml:space="preserve">48. Bartomeus I, Ascher JS, Wagner D, Danforth BN, Colla S, Kornbluth S, Winfree R. 2011 Climate-associated phenological advances in bee pollinators and bee-pollinated plants.</w:t>
       </w:r>
       <w:r>
         <w:t xml:space="preserve"> </w:t>
@@ -4899,7 +3412,7 @@
         <w:pStyle w:val="Bibliography"/>
       </w:pPr>
       <w:r>
-        <w:t xml:space="preserve">48. Tylianakis JM, Didham RK, Bascompte J, Wardle DA. 2008 Global change and species interactions in terrestrial ecosystems.</w:t>
+        <w:t xml:space="preserve">49. Tylianakis JM, Didham RK, Bascompte J, Wardle DA. 2008 Global change and species interactions in terrestrial ecosystems.</w:t>
       </w:r>
       <w:r>
         <w:t xml:space="preserve"> </w:t>
@@ -4922,7 +3435,7 @@
       <w:r>
         <w:t xml:space="preserve">, 1351–1363. (doi:</w:t>
       </w:r>
-      <w:hyperlink r:id="rId60">
+      <w:hyperlink r:id="rId59">
         <w:r>
           <w:rPr>
             <w:rStyle w:val="Hyperlink"/>
@@ -4939,7 +3452,7 @@
         <w:pStyle w:val="Bibliography"/>
       </w:pPr>
       <w:r>
-        <w:t xml:space="preserve">49. Kleijn D, Raemakers I. 2008 A retrospective analysis of pollen host plant use by stable and declining bumble bee species.</w:t>
+        <w:t xml:space="preserve">50. Kleijn D, Raemakers I. 2008 A retrospective analysis of pollen host plant use by stable and declining bumble bee species.</w:t>
       </w:r>
       <w:r>
         <w:t xml:space="preserve"> </w:t>
@@ -4968,7 +3481,7 @@
         <w:pStyle w:val="Bibliography"/>
       </w:pPr>
       <w:r>
-        <w:t xml:space="preserve">50. Miller-Struttmann NE</w:t>
+        <w:t xml:space="preserve">51. Miller-Struttmann NE</w:t>
       </w:r>
       <w:r>
         <w:t xml:space="preserve"> </w:t>
@@ -5012,7 +3525,7 @@
         <w:pStyle w:val="Bibliography"/>
       </w:pPr>
       <w:r>
-        <w:t xml:space="preserve">51. Oliveira MO, Freitas BM, Scheper J, Kleijn D. 2016 Size and sex-dependent shrinkage of Dutch bees during one-and-a-half centuries of land-use change.</w:t>
+        <w:t xml:space="preserve">52. Oliveira MO, Freitas BM, Scheper J, Kleijn D. 2016 Size and sex-dependent shrinkage of Dutch bees during one-and-a-half centuries of land-use change.</w:t>
       </w:r>
       <w:r>
         <w:t xml:space="preserve"> </w:t>
@@ -5041,7 +3554,7 @@
         <w:pStyle w:val="Bibliography"/>
       </w:pPr>
       <w:r>
-        <w:t xml:space="preserve">52. Dallas T. 2016 helminthR: an R interface to the London Natural History Museum’s host–parasite database.</w:t>
+        <w:t xml:space="preserve">53. Dallas T. 2016 helminthR: an R interface to the London Natural History Museum’s host–parasite database.</w:t>
       </w:r>
       <w:r>
         <w:t xml:space="preserve"> </w:t>
@@ -5070,7 +3583,7 @@
         <w:pStyle w:val="Bibliography"/>
       </w:pPr>
       <w:r>
-        <w:t xml:space="preserve">53. Packer L, Monckton SK, Onuferko TM, Ferrari RR. 2018 Validating taxonomic identifications in entomological research.</w:t>
+        <w:t xml:space="preserve">54. Packer L, Monckton SK, Onuferko TM, Ferrari RR. 2018 Validating taxonomic identifications in entomological research.</w:t>
       </w:r>
       <w:r>
         <w:t xml:space="preserve"> </w:t>
@@ -5099,7 +3612,7 @@
         <w:pStyle w:val="Bibliography"/>
       </w:pPr>
       <w:r>
-        <w:t xml:space="preserve">54. Wheeler TA. 2003</w:t>
+        <w:t xml:space="preserve">55. Wheeler TA. 2003</w:t>
       </w:r>
       <w:r>
         <w:t xml:space="preserve"> </w:t>
@@ -5122,7 +3635,7 @@
         <w:pStyle w:val="Bibliography"/>
       </w:pPr>
       <w:r>
-        <w:t xml:space="preserve">55. Ward DF, Leschen RA, Buckley TR. 2015 More from ecologists to support natural history museums.</w:t>
+        <w:t xml:space="preserve">56. Ward DF, Leschen RA, Buckley TR. 2015 More from ecologists to support natural history museums.</w:t>
       </w:r>
       <w:r>
         <w:t xml:space="preserve"> </w:t>
@@ -5254,7 +3767,7 @@
     </w:lvl>
   </w:abstractNum>
   <w:abstractNum w:abstractNumId="990">
-    <w:nsid w:val="e3b41faf"/>
+    <w:nsid w:val="8270e6ea"/>
     <w:multiLevelType w:val="multilevel"/>
     <w:lvl w:ilvl="0">
       <w:numFmt w:val="bullet"/>

--- a/ms.docx
+++ b/ms.docx
@@ -227,10 +227,10 @@
         <w:t xml:space="preserve"> </w:t>
       </w:r>
       <w:r>
-        <w:t xml:space="preserve">Andrena Iniciativas y Estudios Medio Ambientales</w:t>
-      </w:r>
-      <w:r>
-        <w:t xml:space="preserve"> </w:t>
+        <w:t xml:space="preserve">Andrena Iniciativas y Estudios Medio Ambientales, Valladolid, Spain</w:t>
+      </w:r>
+      <w:r>
+        <w:br w:type="textWrapping"/>
       </w:r>
       <w:r>
         <w:t xml:space="preserve">*Correspondence:</w:t>
@@ -335,7 +335,19 @@
         <w:t xml:space="preserve">[2]</w:t>
       </w:r>
       <w:r>
-        <w:t xml:space="preserve">. As with many other taxa, pollinators are vulnerable to a range of anthropogenic disturbances, which can cause local and regional population declines or even extinctions. The vulnerability of pollinators was identified several decades ago, and was popularized in 1996 by the influential book “The forgotten pollinators”</w:t>
+        <w:t xml:space="preserve">. As with many other taxa, pollinators are vulnerable to a range of anthropogenic disturbances, which can cause local and regional population declines or even extinctions. The vulnerability of pollinators was identified several decades ago, and was popularized in 1996 by the influential book</w:t>
+      </w:r>
+      <w:r>
+        <w:t xml:space="preserve"> </w:t>
+      </w:r>
+      <w:r>
+        <w:t xml:space="preserve">“</w:t>
+      </w:r>
+      <w:r>
+        <w:t xml:space="preserve">The forgotten pollinators</w:t>
+      </w:r>
+      <w:r>
+        <w:t xml:space="preserve">”</w:t>
       </w:r>
       <w:r>
         <w:t xml:space="preserve"> </w:t>
@@ -344,7 +356,19 @@
         <w:t xml:space="preserve">[3]</w:t>
       </w:r>
       <w:r>
-        <w:t xml:space="preserve">. However, early accounts of pollinator declines were somewhat anecdotal, given the lack of pollinator population data at that time. These initial claims triggered the first efforts to assess this potential issue and included the formation of a US National Academy of Science (NAS) panel in 2006, which was commissioned to assess the extent of pollinator declines. The NAS report concluded that “For most pollinator species […] the paucity of long-term population data and the incomplete knowledge of even basic taxonomy and ecology make definitive assessment of status exceedingly difficult”</w:t>
+        <w:t xml:space="preserve">. However, early accounts of pollinator declines were somewhat anecdotal, given the lack of pollinator population data at that time. These initial claims triggered the first efforts to assess this potential issue and included the formation of a US National Academy of Science (NAS) panel in 2006, which was commissioned to assess the extent of pollinator declines. The NAS report concluded that</w:t>
+      </w:r>
+      <w:r>
+        <w:t xml:space="preserve"> </w:t>
+      </w:r>
+      <w:r>
+        <w:t xml:space="preserve">“</w:t>
+      </w:r>
+      <w:r>
+        <w:t xml:space="preserve">For most pollinator species […] the paucity of long-term population data and the incomplete knowledge of even basic taxonomy and ecology make definitive assessment of status exceedingly difficult</w:t>
+      </w:r>
+      <w:r>
+        <w:t xml:space="preserve">”</w:t>
       </w:r>
       <w:r>
         <w:t xml:space="preserve"> </w:t>
@@ -362,7 +386,25 @@
         <w:t xml:space="preserve">[5,6]</w:t>
       </w:r>
       <w:r>
-        <w:t xml:space="preserve">. Yet, the current status and population trends of most pollinator species worldwide remain unknown. For example, a recent IUCN report concluded that even for Europe’s comparatively well-studied bee fauna, greater than 55% of bee species fell into the “Data Deficient” category</w:t>
+        <w:t xml:space="preserve">. Yet, the current status and population trends of most pollinator species worldwide remain unknown. For example, a recent IUCN report concluded that even for Europe’s comparatively well-studied bee fauna, greater than 55% of bee species fell into the</w:t>
+      </w:r>
+      <w:r>
+        <w:t xml:space="preserve"> </w:t>
+      </w:r>
+      <w:r>
+        <w:t xml:space="preserve">“</w:t>
+      </w:r>
+      <w:r>
+        <w:t xml:space="preserve">Data Deficient</w:t>
+      </w:r>
+      <w:r>
+        <w:t xml:space="preserve">”</w:t>
+      </w:r>
+      <w:r>
+        <w:t xml:space="preserve"> </w:t>
+      </w:r>
+      <w:r>
+        <w:t xml:space="preserve">category</w:t>
       </w:r>
       <w:r>
         <w:t xml:space="preserve"> </w:t>
@@ -453,7 +495,7 @@
         <w:t xml:space="preserve"> </w:t>
       </w:r>
       <w:r>
-        <w:t xml:space="preserve">and is currently being extended to other pollinator taxa. However, these programs require significant time to generate long-term datasets and cannot be used to assess historic pollinator populations. Finally, the most robust approach for assessing long-term historical pollinator population trends is to use historical information on species occurrences, which is often archived in museum collections</w:t>
+        <w:t xml:space="preserve">and is currently being extended to other pollinator taxa. However, these programs require significant time to generate long-term datasets and cannot be used to assess historic pollinator populations. Finally, the most practical approach for assessing long-term historical pollinator population trends is to use historical information on species occurrences, which is often archived in museum collections</w:t>
       </w:r>
       <w:r>
         <w:t xml:space="preserve"> </w:t>
@@ -666,7 +708,7 @@
         <w:t xml:space="preserve"> </w:t>
       </w:r>
       <w:r>
-        <w:t xml:space="preserve">(1950-69 vs. 1970-80 and 1970-89 vs. 1990-2009). In parts of Germany, up to 70% declines in local butterfly richness have been reported</w:t>
+        <w:t xml:space="preserve">(1950-69 vs. 1970-80 and 1970-89 vs. 1990-2009). In parts of Germany, up to 70% declines in local butterfly richness have been reported</w:t>
       </w:r>
       <w:r>
         <w:t xml:space="preserve"> </w:t>
@@ -710,7 +752,19 @@
         <w:pStyle w:val="BodyText"/>
       </w:pPr>
       <w:r>
-        <w:t xml:space="preserve">For ilustrative purposes, we mapped the findings of this studies in Figure 1 to show the strong contrast between bee species richness worldwide, whith bee diversity hotspots in mediterranean countries, against the paucity of countries for which we have any local or regional data on bee, syrphid or butterfly declines (raw data: Sup Mat 1). Despite outside of Europe and the US and for non-insect taxa, there are very few or no studies on pollinator declines using historical records, there are species-specific examples of historical losses from different parts of the world (e.g., Bombus dalbhomi;</w:t>
+        <w:t xml:space="preserve">For ilustrative purposes, we mapped the findings of this studies in Figure 1 to show the strong contrast between bee species richness worldwide, whith bee diversity hotspots in mediterranean countries, against the paucity of countries for which we have any local or regional data on bee, syrphid or butterfly declines (raw data: Sup Mat 1). Despite outside of Europe and the US and for non-insect taxa, there are very few or no studies on pollinator declines using historical records, there are species-specific examples of historical losses from different parts of the world (e.g.,</w:t>
+      </w:r>
+      <w:r>
+        <w:t xml:space="preserve"> </w:t>
+      </w:r>
+      <w:r>
+        <w:rPr>
+          <w:i/>
+        </w:rPr>
+        <w:t xml:space="preserve">Bombus dalbhomi</w:t>
+      </w:r>
+      <w:r>
+        <w:t xml:space="preserve">;</w:t>
       </w:r>
       <w:r>
         <w:t xml:space="preserve"> </w:t>
@@ -890,7 +944,16 @@
         <w:pStyle w:val="BodyText"/>
       </w:pPr>
       <w:r>
-        <w:t xml:space="preserve">Figure 1: Global map showing a) bee species richness per area (Data from www.discoverlife.org) calculated as the residuals of the log-log regression between bee species richness per country and country size. This correction accounts for the species-area relationship. Warmer colours indicate higher bee diversity. Note that some African countries may have incomplete listed faunas and that Alaska is included with US values. Countries with available historical changes in (b) bee, (c) syrphid and (d) butterfly richness within the last 100 years. Warmer colours indicate steeper average declines. Countries without data are coloured in white.</w:t>
+        <w:rPr>
+          <w:b/>
+        </w:rPr>
+        <w:t xml:space="preserve">Figure 1:</w:t>
+      </w:r>
+      <w:r>
+        <w:t xml:space="preserve"> </w:t>
+      </w:r>
+      <w:r>
+        <w:t xml:space="preserve">Global map showing a) bee species richness per area (Data from www.discoverlife.org) calculated as the residuals of the log-log regression between bee species richness per country and country size. This correction accounts for the species-area relationship. Warmer colours indicate higher bee diversity. Note that some African countries may have incomplete listed faunas and that Alaska is included with US values. Countries with available historical changes in (b) bee, (c) syrphid and (d) butterfly richness within the last 100 years. Warmer colours indicate steeper average declines. Countries without data are coloured in white.</w:t>
       </w:r>
     </w:p>
     <w:p>
@@ -917,10 +980,7 @@
         <w:t xml:space="preserve">[30–32]</w:t>
       </w:r>
       <w:r>
-        <w:t xml:space="preserve">, (ii) geo-locate the coordinates of collection events (e.g.</w:t>
-      </w:r>
-      <w:r>
-        <w:t xml:space="preserve"> </w:t>
+        <w:t xml:space="preserve">, (ii) geo-locate the coordinates of collection events (e.g. </w:t>
       </w:r>
       <w:hyperlink r:id="rId27">
         <w:r>
@@ -954,10 +1014,7 @@
         </w:r>
       </w:hyperlink>
       <w:r>
-        <w:t xml:space="preserve">). In addition, new algorithms have been created that allow location geo-referencing based on vernacular names (e.g.</w:t>
-      </w:r>
-      <w:r>
-        <w:t xml:space="preserve"> </w:t>
+        <w:t xml:space="preserve">). In addition, new algorithms have been created that allow location geo-referencing based on vernacular names (e.g. </w:t>
       </w:r>
       <w:hyperlink r:id="rId29">
         <w:r>
@@ -1239,7 +1296,16 @@
         <w:pStyle w:val="BodyText"/>
       </w:pPr>
       <w:r>
-        <w:t xml:space="preserve">Figure 2. Exploration of available data for bee records showing a) The number of bee occurrences before 1980 and after 1980 in GBIF for each country. The upper right quadrat (records in black) contains well covered countries with New Zealand (NZ) and Spain (ES) marked in red. For those countries, we show a temptaive comparision of the rarefied number of species in both time periods and show that for most countries the number of species recorded is similar in both time periods (b). A more careful analysis of this data would help complete the map of global declines (c). Note that this data are likely to contain strong undetected biases, as we explore below.</w:t>
+        <w:rPr>
+          <w:b/>
+        </w:rPr>
+        <w:t xml:space="preserve">Figure 2:</w:t>
+      </w:r>
+      <w:r>
+        <w:t xml:space="preserve"> </w:t>
+      </w:r>
+      <w:r>
+        <w:t xml:space="preserve">Exploration of available data for bee records showing (a) The number of bee occurrences before 1980 and after 1980 in GBIF for each country. The upper right quadrat (records in black) contains well covered countries with New Zealand (NZ) and Spain (ES) marked in red. For those countries, we show a temptaive comparision of the rarefied number of species in both time periods and show that for most countries the number of species recorded is slightly lower (red lines) in recent time periods (b). A more careful analysis of this data would help complete the map of global declines (c). In the map we plot % change is species recorded in gbif for the available countries to show the geographic coverage. Note that this data are likely to contain strong undetected biases, as we explore below.</w:t>
       </w:r>
     </w:p>
     <w:p>
@@ -1265,7 +1331,25 @@
         <w:pStyle w:val="FirstParagraph"/>
       </w:pPr>
       <w:r>
-        <w:t xml:space="preserve">Spain provides an interesting study system because its natural habitats have been transformed extensively by humans over a long time period, but land-use is not as intensive compared with many other European countries. In addition, Spain is a bee diversity hotspot (Figure 1a) and maintains a relatively heterogeneous landscape. Spain has already digitalized a large amount of pollinator occurrence data for both historic and recent periods (Figure 2a). However, visual inspection of the data revealed clustering around a few localities. Further, historic records did not spatially match recent records, making comparisons difficult. For this dataset, most of the historic records were located around Valladolid and were collected by Enrique Asensio and collaborators. There has been no recent sampling of bees in this area. However, we found that Enrique systematically sampled six independent locations and that additional historical data were available at the “Museo de Historia Nacional” and other minor collections. Digitization of these records, along with a re-survey of the original sampling locations provided an excellent dataset for a before and after comparison of bee communities.</w:t>
+        <w:t xml:space="preserve">Spain provides an interesting study system because its natural habitats have been transformed extensively by humans over a long time period, but land-use is not as intensive compared with many other European countries. In addition, Spain is a bee diversity hotspot (Figure 1a) and maintains a relatively heterogeneous landscape. Spain has already digitalized a large amount of pollinator occurrence data for both historic and recent periods (Figure 2a). However, visual inspection of the data revealed clustering around a few localities. Further, historic records did not spatially match recent records, making comparisons difficult. For this dataset, most of the historic records were located around Valladolid and were collected by Enrique Asensio and collaborators. There has been no recent sampling of bees in this area. However, we found that Enrique systematically sampled six independent locations and that additional historical data were available at the</w:t>
+      </w:r>
+      <w:r>
+        <w:t xml:space="preserve"> </w:t>
+      </w:r>
+      <w:r>
+        <w:t xml:space="preserve">“</w:t>
+      </w:r>
+      <w:r>
+        <w:t xml:space="preserve">Museo de Historia Nacional</w:t>
+      </w:r>
+      <w:r>
+        <w:t xml:space="preserve">”</w:t>
+      </w:r>
+      <w:r>
+        <w:t xml:space="preserve"> </w:t>
+      </w:r>
+      <w:r>
+        <w:t xml:space="preserve">and other minor collections. Digitization of these records, along with a re-survey of the original sampling locations provided an excellent dataset for a before and after comparison of bee communities.</w:t>
       </w:r>
     </w:p>
     <w:p>
@@ -1282,7 +1366,7 @@
         <w:t xml:space="preserve">[40]</w:t>
       </w:r>
       <w:r>
-        <w:t xml:space="preserve">, we checked for sampling completeness for both time periods and compared rarefied species richness for each site before and after 1980 with a paired t-test (rarefication at 1000 specimens). We found that there were a reduced number of species at sites after 1980 (mean difference 20.27 species; 95 percent confidence interval: -1.03, 41.58; t = 2.44, df = 5, P = 0.06). However, this trend was highly dependent on site identity, as two out of three sites showed no richness declines. Interestingly, these two localities were the two that has experienced less land use changes (both are natural areas embeded into agro-ecosystemss). In contrast the other 4 localities suffered large urban or agricutural intensification. In addition, species not further recorded in the re-survey are not a random selection of species, but are clustered in a few genera. For example, Andrenids and their parasites (e.g. Nomada) showed the strongest declines whereas Halictids tend to be more stable (Sup mat 4). This pattern of winners and loosers of land use intensification is in accordance with findings elsewhere</w:t>
+        <w:t xml:space="preserve">, we checked for sampling completeness for both time periods and compared rarefied species richness for each site before and after 1980 with a paired t-test (rarefication at 1000 specimens). We found that there were a reduced number of species at sites after 1980 (mean difference 20.27 species; 95 percent confidence interval: -1.03, 41.58; t = 2.44, df = 5, P = 0.06). However, this trend was highly dependent on site identity, as two out of three sites showed no richness declines. Interestingly, these two localities were the two that has experienced less land use changes (both are natural areas embeded into agro-ecosystemss). In contrast the other 4 localities suffered large urban or agricutural intensification. In addition, species not further recorded in the re-survey are not a random selection of species, but are clustered in a few genera. For example, Andrenids and their parasites (e.g. Nomada) showed the strongest declines whereas Halictids tend to be more stable (Sup mat 4). This pattern of winners and loosers of land use intensification is in accordance with findings elsewhere</w:t>
       </w:r>
       <w:r>
         <w:t xml:space="preserve"> </w:t>
@@ -1346,7 +1430,16 @@
         <w:pStyle w:val="BodyText"/>
       </w:pPr>
       <w:r>
-        <w:t xml:space="preserve">Figure 3. Comparision of historic collections (1980's) and modern re-surveys (2016) of the rarefied richness of bees at six Spanish localities.</w:t>
+        <w:rPr>
+          <w:b/>
+        </w:rPr>
+        <w:t xml:space="preserve">Figure 3:</w:t>
+      </w:r>
+      <w:r>
+        <w:t xml:space="preserve"> </w:t>
+      </w:r>
+      <w:r>
+        <w:t xml:space="preserve">Comparision of historic collections (1980’s) and modern re-surveys (2016) of the rarefied richness of bees at six Spanish localities.</w:t>
       </w:r>
     </w:p>
     <w:p>
@@ -1527,7 +1620,16 @@
         <w:pStyle w:val="BodyText"/>
       </w:pPr>
       <w:r>
-        <w:t xml:space="preserve">Figure 4. Changes in rarefied species richness for different pollinator groups in New Zealand over time. All trends were non-significant (α = 0.05).</w:t>
+        <w:rPr>
+          <w:b/>
+        </w:rPr>
+        <w:t xml:space="preserve">Figure 4:</w:t>
+      </w:r>
+      <w:r>
+        <w:t xml:space="preserve"> </w:t>
+      </w:r>
+      <w:r>
+        <w:t xml:space="preserve">Changes in rarefied species richness for different pollinator groups in New Zealand over time. All trends were non-significant (α = 0.05).</w:t>
       </w:r>
     </w:p>
     <w:p>
@@ -1590,7 +1692,16 @@
         <w:pStyle w:val="BodyText"/>
       </w:pPr>
       <w:r>
-        <w:t xml:space="preserve">Figure 5. Model estimated changes (± 1 SE) in the relative occurrence frequency of different New Zealand bee and fly species in museum collections over time.</w:t>
+        <w:rPr>
+          <w:b/>
+        </w:rPr>
+        <w:t xml:space="preserve">Figure 5</w:t>
+      </w:r>
+      <w:r>
+        <w:t xml:space="preserve"> </w:t>
+      </w:r>
+      <w:r>
+        <w:t xml:space="preserve">Model estimated changes (± 1 SE) in the relative occurrence frequency of different New Zealand bee and fly species in museum collections over time.</w:t>
       </w:r>
     </w:p>
     <w:p>
@@ -1617,7 +1728,43 @@
         <w:t xml:space="preserve">[9]</w:t>
       </w:r>
       <w:r>
-        <w:t xml:space="preserve">. But in addition to local (alpha) diversity and regional (gamma) diversity, researchers need to assess changes in turnover between sites (beta diversity). Environmental changes often result in a few “winner” species and many “losers” species</w:t>
+        <w:t xml:space="preserve">. But in addition to local (alpha) diversity and regional (gamma) diversity, researchers need to assess changes in turnover between sites (beta diversity). Environmental changes often result in a few</w:t>
+      </w:r>
+      <w:r>
+        <w:t xml:space="preserve"> </w:t>
+      </w:r>
+      <w:r>
+        <w:t xml:space="preserve">“</w:t>
+      </w:r>
+      <w:r>
+        <w:t xml:space="preserve">winner</w:t>
+      </w:r>
+      <w:r>
+        <w:t xml:space="preserve">”</w:t>
+      </w:r>
+      <w:r>
+        <w:t xml:space="preserve"> </w:t>
+      </w:r>
+      <w:r>
+        <w:t xml:space="preserve">species and many</w:t>
+      </w:r>
+      <w:r>
+        <w:t xml:space="preserve"> </w:t>
+      </w:r>
+      <w:r>
+        <w:t xml:space="preserve">“</w:t>
+      </w:r>
+      <w:r>
+        <w:t xml:space="preserve">losers</w:t>
+      </w:r>
+      <w:r>
+        <w:t xml:space="preserve">”</w:t>
+      </w:r>
+      <w:r>
+        <w:t xml:space="preserve"> </w:t>
+      </w:r>
+      <w:r>
+        <w:t xml:space="preserve">species</w:t>
       </w:r>
       <w:r>
         <w:t xml:space="preserve"> </w:t>
@@ -1803,7 +1950,22 @@
         <w:pStyle w:val="FirstParagraph"/>
       </w:pPr>
       <w:r>
-        <w:t xml:space="preserve">We thank Curro Molina, Carola Warner, Patrick McQuinn, and Crona McMonagle for data entry and Gregorio Aguado for carrying out the Spanish re-sampling. We thank Barry Donovan for providing New Zealand bee collection records and E. Asensio for sharing his historical data and knowledge. We thank the "Museo Nacional de Ciencias Naturales", specially Mercedes Paris, ITACyL (Instituto Tecnológico Agrario de Castilla y León), Canterbury Museum, the New Zealand Arthropod Collection and the Museum of New Zealand Te Papa Tongarewa for access to historical collections. IB was funded by Fundación Banco Bilbao Vizcalla Argentaria (FBBVA) project. DW was funded through Landcare Research within the Characterising New Zealand’s Land Biota Portfolio.</w:t>
+        <w:t xml:space="preserve">We thank Curro Molina, Carola Warner, Patrick McQuinn, and Crona McMonagle for data entry and Gregorio Aguado for carrying out the Spanish re-sampling. We thank Barry Donovan for providing New Zealand bee collection records and E. Asensio for sharing his historical data and knowledge. We thank the</w:t>
+      </w:r>
+      <w:r>
+        <w:t xml:space="preserve"> </w:t>
+      </w:r>
+      <w:r>
+        <w:t xml:space="preserve">“</w:t>
+      </w:r>
+      <w:r>
+        <w:t xml:space="preserve">Museo Nacional de Ciencias Naturales</w:t>
+      </w:r>
+      <w:r>
+        <w:t xml:space="preserve">”</w:t>
+      </w:r>
+      <w:r>
+        <w:t xml:space="preserve">, specially Mercedes Paris, ITACyL (Instituto Tecnológico Agrario de Castilla y León), Canterbury Museum, the New Zealand Arthropod Collection and the Museum of New Zealand Te Papa Tongarewa for access to historical collections. IB was funded by Fundación Banco Bilbao Vizcaya Argentaria (FBBVA) project. DW was funded through Landcare Research within the Characterising New Zealand’s Land Biota Portfolio.</w:t>
       </w:r>
     </w:p>
     <w:p>
@@ -3767,7 +3929,7 @@
     </w:lvl>
   </w:abstractNum>
   <w:abstractNum w:abstractNumId="990">
-    <w:nsid w:val="8270e6ea"/>
+    <w:nsid w:val="b8bbd821"/>
     <w:multiLevelType w:val="multilevel"/>
     <w:lvl w:ilvl="0">
       <w:numFmt w:val="bullet"/>
